--- a/3200028-2300164.docx
+++ b/3200028-2300164.docx
@@ -866,10 +866,14 @@
             <w:pPr>
               <w:rPr>
                 <w:color w:val="FF0000"/>
-              </w:rPr>
-            </w:pPr>
-            <w:r>
-              <w:rPr>
+                <w:sz w:val="22"/>
+                <w:szCs w:val="22"/>
+              </w:rPr>
+            </w:pPr>
+            <w:r>
+              <w:rPr>
+                <w:sz w:val="22"/>
+                <w:szCs w:val="22"/>
                 <w:lang w:val="en-US"/>
               </w:rPr>
               <w:t>SPORTS MASTER</w:t>
@@ -915,20 +919,18 @@
             <w:pPr>
               <w:rPr>
                 <w:color w:val="FF0000"/>
+                <w:sz w:val="22"/>
+                <w:szCs w:val="22"/>
                 <w:lang w:val="en-US"/>
               </w:rPr>
             </w:pPr>
             <w:r>
               <w:rPr>
+                <w:sz w:val="22"/>
+                <w:szCs w:val="22"/>
                 <w:lang w:val="en-US"/>
               </w:rPr>
-              <w:t>SPORTS MASTER</w:t>
-            </w:r>
-            <w:r>
-              <w:rPr>
-                <w:lang w:val="en-US"/>
-              </w:rPr>
-              <w:t xml:space="preserve"> – Complete sports training guide.</w:t>
+              <w:t>SPORTS MASTER – Complete sports training guide.</w:t>
             </w:r>
           </w:p>
         </w:tc>
@@ -1142,11 +1144,15 @@
           <w:p>
             <w:pPr>
               <w:rPr>
+                <w:sz w:val="22"/>
+                <w:szCs w:val="22"/>
                 <w:lang w:val="en-US"/>
               </w:rPr>
             </w:pPr>
             <w:r>
               <w:rPr>
+                <w:sz w:val="22"/>
+                <w:szCs w:val="22"/>
                 <w:lang w:val="en-US"/>
               </w:rPr>
               <w:t>Sports, trainer, personal trainer, sports guide, training program</w:t>
@@ -1199,23 +1205,40 @@
             <w:pPr>
               <w:spacing w:line="320" w:lineRule="exact"/>
               <w:jc w:val="both"/>
-              <w:rPr>
-                <w:lang w:val="en-US"/>
-              </w:rPr>
-            </w:pPr>
-            <w:r>
+            </w:pPr>
+            <w:r>
+              <w:rPr>
+                <w:sz w:val="22"/>
+                <w:szCs w:val="22"/>
+              </w:rPr>
               <w:t xml:space="preserve">Μία καινοτόμος εφαρμογή για κινητά τηλέφωνα, η οποία απευθύνεται </w:t>
             </w:r>
             <w:r>
+              <w:rPr>
+                <w:sz w:val="22"/>
+                <w:szCs w:val="22"/>
+              </w:rPr>
               <w:t>σ</w:t>
             </w:r>
             <w:r>
+              <w:rPr>
+                <w:sz w:val="22"/>
+                <w:szCs w:val="22"/>
+              </w:rPr>
               <w:t xml:space="preserve">ε όλους όσους θέλουν </w:t>
             </w:r>
             <w:r>
+              <w:rPr>
+                <w:sz w:val="22"/>
+                <w:szCs w:val="22"/>
+              </w:rPr>
               <w:t xml:space="preserve">να μάθουν και να βελτιωθούν στο αγαπημένο τους άθλημα. Ο χρήστης θα εισάγει τα απαραίτητα στοιχεία στην εφαρμογή (επίπεδο, στόχους, τομείς βελτίωσης, διαθέσιμο χρόνο κλπ.) και η εφαρμογή θα παράγει ένα προσαρμοσμένο στον χρήστη πρόγραμμα ασκήσεων για το επιλεγμένο άθλημα. </w:t>
             </w:r>
             <w:r>
+              <w:rPr>
+                <w:sz w:val="22"/>
+                <w:szCs w:val="22"/>
+              </w:rPr>
               <w:t xml:space="preserve">Δίνεται η δυνατότητα επιλογής μεταξύ πολλαπλών αθλημάτων για όλα τα επίπεδα </w:t>
             </w:r>
           </w:p>
@@ -1711,141 +1734,578 @@
           </w:tcPr>
           <w:p>
             <w:pPr>
-              <w:rPr>
-                <w:color w:val="FF0000"/>
-              </w:rPr>
-            </w:pPr>
-            <w:r>
-              <w:rPr>
-                <w:color w:val="FF0000"/>
-              </w:rPr>
-              <w:t xml:space="preserve">Περιγράψτε το αντικείμενο της </w:t>
-            </w:r>
-            <w:r>
-              <w:rPr>
-                <w:color w:val="FF0000"/>
-              </w:rPr>
-              <w:t xml:space="preserve">πρότασης σας (π.χ. τι προϊόντα θα </w:t>
-            </w:r>
-            <w:r>
-              <w:rPr>
-                <w:color w:val="FF0000"/>
-              </w:rPr>
-              <w:t>υλοποιήσετε</w:t>
-            </w:r>
-            <w:r>
-              <w:rPr>
-                <w:color w:val="FF0000"/>
-              </w:rPr>
-              <w:t>, τι υπηρεσίες θα παρέχετε</w:t>
-            </w:r>
-            <w:r>
-              <w:rPr>
-                <w:color w:val="FF0000"/>
-              </w:rPr>
-              <w:t>).</w:t>
-            </w:r>
-            <w:r>
-              <w:rPr>
-                <w:color w:val="FF0000"/>
-              </w:rPr>
-              <w:t xml:space="preserve"> Γενική περιγραφή προϊόντος, </w:t>
-            </w:r>
-            <w:r>
-              <w:rPr>
-                <w:color w:val="FF0000"/>
-              </w:rPr>
-              <w:t>τεχνικά και λειτουργικά χαρακτηριστικά του προϊόντος</w:t>
-            </w:r>
-            <w:r>
-              <w:rPr>
-                <w:color w:val="FF0000"/>
+              <w:jc w:val="both"/>
+              <w:rPr>
+                <w:sz w:val="22"/>
+                <w:szCs w:val="22"/>
+              </w:rPr>
+            </w:pPr>
+            <w:r>
+              <w:t xml:space="preserve">    </w:t>
+            </w:r>
+            <w:r>
+              <w:rPr>
+                <w:sz w:val="22"/>
+                <w:szCs w:val="22"/>
+              </w:rPr>
+              <w:t xml:space="preserve">Θα δημιουργήσουμε μία εφαρμογή η οποία θα εστιάζει στον σχεδιασμό προγραμμάτων προπόνησης για </w:t>
+            </w:r>
+            <w:r>
+              <w:rPr>
+                <w:sz w:val="22"/>
+                <w:szCs w:val="22"/>
+              </w:rPr>
+              <w:t>διάφορα</w:t>
+            </w:r>
+            <w:r>
+              <w:rPr>
+                <w:sz w:val="22"/>
+                <w:szCs w:val="22"/>
+              </w:rPr>
+              <w:t xml:space="preserve"> αθλήματα. Σκοπός των προγραμμάτων αυτών είναι η βελτίωση των δεξιοτήτων του χρήστη στο</w:t>
+            </w:r>
+            <w:r>
+              <w:rPr>
+                <w:sz w:val="22"/>
+                <w:szCs w:val="22"/>
+              </w:rPr>
+              <w:t xml:space="preserve"> αντίστοιχο</w:t>
+            </w:r>
+            <w:r>
+              <w:rPr>
+                <w:sz w:val="22"/>
+                <w:szCs w:val="22"/>
+              </w:rPr>
+              <w:t xml:space="preserve"> άθλημα που έχει επιλέξει.</w:t>
+            </w:r>
+            <w:r>
+              <w:rPr>
+                <w:sz w:val="22"/>
+                <w:szCs w:val="22"/>
+              </w:rPr>
+              <w:t xml:space="preserve"> Δηλαδή ο χρήστης θα επιλέγει ένα άθλημα και θα δηλώνει το επίπεδο των ικανοτήτων του σε διάφορους τομείς</w:t>
+            </w:r>
+            <w:r>
+              <w:rPr>
+                <w:sz w:val="22"/>
+                <w:szCs w:val="22"/>
+              </w:rPr>
+              <w:t xml:space="preserve">. Επιπλέον, θα επιλέγει </w:t>
+            </w:r>
+            <w:r>
+              <w:rPr>
+                <w:sz w:val="22"/>
+                <w:szCs w:val="22"/>
+              </w:rPr>
+              <w:t>σε ποιους από αυτούς</w:t>
+            </w:r>
+            <w:r>
+              <w:rPr>
+                <w:sz w:val="22"/>
+                <w:szCs w:val="22"/>
+              </w:rPr>
+              <w:t xml:space="preserve"> θέλει να βελτιωθεί.</w:t>
+            </w:r>
+            <w:r>
+              <w:rPr>
+                <w:sz w:val="22"/>
+                <w:szCs w:val="22"/>
+              </w:rPr>
+              <w:t xml:space="preserve"> Με βάση τις πληροφορίες αυτές και με την χρήση «έξυπνων» αλγορίθμων που θα αναπτύξουμε</w:t>
+            </w:r>
+            <w:r>
+              <w:rPr>
+                <w:sz w:val="22"/>
+                <w:szCs w:val="22"/>
+              </w:rPr>
+              <w:t>,</w:t>
+            </w:r>
+            <w:r>
+              <w:rPr>
+                <w:sz w:val="22"/>
+                <w:szCs w:val="22"/>
+              </w:rPr>
+              <w:t xml:space="preserve"> θα κατασκευάζεται ένα εξατομικευμένο πρόγραμμα προπονήσεων</w:t>
+            </w:r>
+            <w:r>
+              <w:rPr>
+                <w:sz w:val="22"/>
+                <w:szCs w:val="22"/>
               </w:rPr>
               <w:t>.</w:t>
             </w:r>
             <w:r>
               <w:rPr>
-                <w:color w:val="FF0000"/>
-              </w:rPr>
-              <w:t xml:space="preserve"> Π</w:t>
-            </w:r>
-            <w:r>
-              <w:rPr>
-                <w:color w:val="FF0000"/>
-              </w:rPr>
-              <w:t>οια ανάγκη της αγοράς καλύπτει/εισάγει η ιδέα σας, πόσο μεγάλη είναι η ζήτηση</w:t>
-            </w:r>
-            <w:r>
-              <w:rPr>
-                <w:color w:val="FF0000"/>
-              </w:rPr>
-              <w:t>;</w:t>
-            </w:r>
-            <w:r>
-              <w:rPr>
-                <w:color w:val="FF0000"/>
+                <w:sz w:val="22"/>
+                <w:szCs w:val="22"/>
               </w:rPr>
               <w:t xml:space="preserve"> </w:t>
             </w:r>
-            <w:r>
-              <w:rPr>
-                <w:color w:val="FF0000"/>
-              </w:rPr>
-              <w:t>Πώς</w:t>
-            </w:r>
-            <w:r>
-              <w:rPr>
-                <w:color w:val="FF0000"/>
-              </w:rPr>
-              <w:t xml:space="preserve"> ωφελεί τον καταναλωτή (</w:t>
-            </w:r>
-            <w:r>
-              <w:rPr>
-                <w:color w:val="FF0000"/>
-              </w:rPr>
-              <w:t xml:space="preserve">πχ </w:t>
-            </w:r>
-            <w:r>
-              <w:rPr>
-                <w:color w:val="FF0000"/>
-              </w:rPr>
-              <w:t>πόσο κόπο γλιτώνει ο χρήστης μέσω της υπηρεσίας σας</w:t>
-            </w:r>
-            <w:r>
-              <w:rPr>
-                <w:color w:val="FF0000"/>
-              </w:rPr>
-              <w:t>, τι νέες δυνατότητες του προσφέρει</w:t>
-            </w:r>
-            <w:r>
-              <w:rPr>
-                <w:color w:val="FF0000"/>
-              </w:rPr>
-              <w:t>);</w:t>
-            </w:r>
-            <w:r>
-              <w:rPr>
-                <w:color w:val="FF0000"/>
+          </w:p>
+          <w:p>
+            <w:pPr>
+              <w:jc w:val="both"/>
+              <w:rPr>
+                <w:sz w:val="22"/>
+                <w:szCs w:val="22"/>
+              </w:rPr>
+            </w:pPr>
+            <w:r>
+              <w:rPr>
+                <w:sz w:val="22"/>
+                <w:szCs w:val="22"/>
+              </w:rPr>
+              <w:t xml:space="preserve">    Όσον αφορά την λειτουργικότητα, </w:t>
+            </w:r>
+            <w:r>
+              <w:rPr>
+                <w:sz w:val="22"/>
+                <w:szCs w:val="22"/>
+              </w:rPr>
+              <w:t>αφού ο χρήστης συνδεθεί, θα μπορεί να επιλέξει ένα</w:t>
+            </w:r>
+            <w:r>
+              <w:rPr>
+                <w:sz w:val="22"/>
+                <w:szCs w:val="22"/>
+              </w:rPr>
+              <w:t xml:space="preserve"> νέο</w:t>
+            </w:r>
+            <w:r>
+              <w:rPr>
+                <w:sz w:val="22"/>
+                <w:szCs w:val="22"/>
+              </w:rPr>
+              <w:t xml:space="preserve"> άθλημα</w:t>
+            </w:r>
+            <w:r>
+              <w:rPr>
+                <w:sz w:val="22"/>
+                <w:szCs w:val="22"/>
               </w:rPr>
               <w:t xml:space="preserve"> </w:t>
             </w:r>
             <w:r>
               <w:rPr>
-                <w:color w:val="FF0000"/>
-              </w:rPr>
-              <w:t>Γ</w:t>
-            </w:r>
-            <w:r>
-              <w:rPr>
-                <w:color w:val="FF0000"/>
-              </w:rPr>
-              <w:t>ιατί είναι τώρα η κατάλληλη χρονική στιγμή για το νέο προϊόν/υπηρεσί</w:t>
-            </w:r>
-            <w:r>
-              <w:rPr>
-                <w:color w:val="FF0000"/>
-              </w:rPr>
-              <w:t>α</w:t>
+                <w:sz w:val="22"/>
+                <w:szCs w:val="22"/>
+              </w:rPr>
+              <w:t>ή να συνεχίσει</w:t>
+            </w:r>
+            <w:r>
+              <w:rPr>
+                <w:sz w:val="22"/>
+                <w:szCs w:val="22"/>
+              </w:rPr>
+              <w:t xml:space="preserve"> </w:t>
+            </w:r>
+            <w:r>
+              <w:rPr>
+                <w:sz w:val="22"/>
+                <w:szCs w:val="22"/>
+              </w:rPr>
+              <w:t xml:space="preserve">την πρόοδό του </w:t>
+            </w:r>
+            <w:r>
+              <w:rPr>
+                <w:sz w:val="22"/>
+                <w:szCs w:val="22"/>
+              </w:rPr>
+              <w:t>σε ήδη εξασκημένα αθλήματα.</w:t>
+            </w:r>
+            <w:r>
+              <w:rPr>
+                <w:sz w:val="22"/>
+                <w:szCs w:val="22"/>
+              </w:rPr>
+              <w:t xml:space="preserve"> </w:t>
+            </w:r>
+            <w:r>
+              <w:rPr>
+                <w:sz w:val="22"/>
+                <w:szCs w:val="22"/>
+              </w:rPr>
+              <w:t xml:space="preserve">Στη συνέχεια, θα δηλώνει τους τομείς στους οποίους θα </w:t>
+            </w:r>
+            <w:r>
+              <w:rPr>
+                <w:sz w:val="22"/>
+                <w:szCs w:val="22"/>
+              </w:rPr>
+              <w:t>επικεντρωθεί</w:t>
+            </w:r>
+            <w:r>
+              <w:rPr>
+                <w:sz w:val="22"/>
+                <w:szCs w:val="22"/>
+              </w:rPr>
+              <w:t xml:space="preserve"> η συγκεκριμένη προπόνηση</w:t>
+            </w:r>
+            <w:r>
+              <w:rPr>
+                <w:sz w:val="22"/>
+                <w:szCs w:val="22"/>
+              </w:rPr>
+              <w:t xml:space="preserve"> (σουτ, ντρίπλα </w:t>
+            </w:r>
+            <w:proofErr w:type="spellStart"/>
+            <w:r>
+              <w:rPr>
+                <w:sz w:val="22"/>
+                <w:szCs w:val="22"/>
+              </w:rPr>
+              <w:t>κλπ</w:t>
+            </w:r>
+            <w:proofErr w:type="spellEnd"/>
+            <w:r>
+              <w:rPr>
+                <w:sz w:val="22"/>
+                <w:szCs w:val="22"/>
+              </w:rPr>
+              <w:t>)</w:t>
+            </w:r>
+            <w:r>
+              <w:rPr>
+                <w:sz w:val="22"/>
+                <w:szCs w:val="22"/>
+              </w:rPr>
+              <w:t>, καθώς και τον χρόνο που διαθέτει</w:t>
+            </w:r>
+            <w:r>
+              <w:rPr>
+                <w:sz w:val="22"/>
+                <w:szCs w:val="22"/>
+              </w:rPr>
+              <w:t xml:space="preserve">. </w:t>
+            </w:r>
+            <w:r>
+              <w:rPr>
+                <w:sz w:val="22"/>
+                <w:szCs w:val="22"/>
+              </w:rPr>
+              <w:t xml:space="preserve">Σε αυτό το σημείο, με την χρήση αλγορίθμων θα παράγεται η αντίστοιχη προπόνηση. </w:t>
+            </w:r>
+            <w:r>
+              <w:rPr>
+                <w:sz w:val="22"/>
+                <w:szCs w:val="22"/>
+              </w:rPr>
+              <w:t xml:space="preserve">Κατά την διάρκειά της με τη χρήση διεπαφής ο χρήστης θα ενημερώνει για την έναρξη και την λήξη της κάθε άσκησης, με σκοπό την ζωντανή παραγωγή στατιστικών. </w:t>
+            </w:r>
+            <w:r>
+              <w:rPr>
+                <w:sz w:val="22"/>
+                <w:szCs w:val="22"/>
+              </w:rPr>
+              <w:t xml:space="preserve">Σχετικά με τις ασκήσεις, </w:t>
+            </w:r>
+            <w:r>
+              <w:rPr>
+                <w:sz w:val="22"/>
+                <w:szCs w:val="22"/>
+              </w:rPr>
+              <w:t>θα ξεκλειδών</w:t>
+            </w:r>
+            <w:r>
+              <w:rPr>
+                <w:sz w:val="22"/>
+                <w:szCs w:val="22"/>
+              </w:rPr>
+              <w:t>ονται</w:t>
+            </w:r>
+            <w:r>
+              <w:rPr>
+                <w:sz w:val="22"/>
+                <w:szCs w:val="22"/>
+              </w:rPr>
+              <w:t xml:space="preserve"> σταδιακά </w:t>
+            </w:r>
+            <w:r>
+              <w:rPr>
+                <w:sz w:val="22"/>
+                <w:szCs w:val="22"/>
+              </w:rPr>
+              <w:t>με την εξαργύρωση πόντων</w:t>
+            </w:r>
+            <w:r>
+              <w:rPr>
+                <w:sz w:val="22"/>
+                <w:szCs w:val="22"/>
+              </w:rPr>
+              <w:t xml:space="preserve"> τους οποίους θα συλλέγει</w:t>
+            </w:r>
+            <w:r>
+              <w:rPr>
+                <w:sz w:val="22"/>
+                <w:szCs w:val="22"/>
+              </w:rPr>
+              <w:t xml:space="preserve"> ο χρήστης</w:t>
+            </w:r>
+            <w:r>
+              <w:rPr>
+                <w:sz w:val="22"/>
+                <w:szCs w:val="22"/>
+              </w:rPr>
+              <w:t xml:space="preserve"> πραγματοποιώντας προπονήσεις ή παρακολουθώντας διαφημίσεις</w:t>
+            </w:r>
+            <w:r>
+              <w:rPr>
+                <w:sz w:val="22"/>
+                <w:szCs w:val="22"/>
+              </w:rPr>
+              <w:t>.</w:t>
+            </w:r>
+            <w:r>
+              <w:rPr>
+                <w:sz w:val="22"/>
+                <w:szCs w:val="22"/>
+              </w:rPr>
+              <w:t xml:space="preserve"> </w:t>
+            </w:r>
+            <w:r>
+              <w:rPr>
+                <w:sz w:val="22"/>
+                <w:szCs w:val="22"/>
+              </w:rPr>
+              <w:t xml:space="preserve">Παρόλο που </w:t>
+            </w:r>
+            <w:r>
+              <w:rPr>
+                <w:sz w:val="22"/>
+                <w:szCs w:val="22"/>
+              </w:rPr>
+              <w:t>η εφαρμογή θα είναι δωρεάν, θα δίνεται η δυνατότητα μέσω συνδρομής να ξεκλειδώ</w:t>
+            </w:r>
+            <w:r>
+              <w:rPr>
+                <w:sz w:val="22"/>
+                <w:szCs w:val="22"/>
+              </w:rPr>
+              <w:t>νονται</w:t>
+            </w:r>
+            <w:r>
+              <w:rPr>
+                <w:sz w:val="22"/>
+                <w:szCs w:val="22"/>
+              </w:rPr>
+              <w:t xml:space="preserve"> κάποιες παραπάνω παροχές (πχ απενεργοποίηση διαφημίσεων, άμεσα πρόσβαση σε όλες τις ασκήσεις).</w:t>
+            </w:r>
+            <w:r>
+              <w:rPr>
+                <w:sz w:val="22"/>
+                <w:szCs w:val="22"/>
+              </w:rPr>
+              <w:t xml:space="preserve"> </w:t>
+            </w:r>
+          </w:p>
+          <w:p>
+            <w:pPr>
+              <w:jc w:val="both"/>
+              <w:rPr>
+                <w:sz w:val="22"/>
+                <w:szCs w:val="22"/>
+                <w:lang w:val="en-US"/>
+              </w:rPr>
+            </w:pPr>
+            <w:r>
+              <w:rPr>
+                <w:sz w:val="22"/>
+                <w:szCs w:val="22"/>
+              </w:rPr>
+              <w:t xml:space="preserve">    Όσον αφορά το τεχνικό κομμάτι, θα διατηρούμε βάση δεδομένων για όλες τις διαθέσιμες ασκήσεις των αθλημάτων που μπορούν να επιλεγούν. Για τις ασκήσεις αυτές </w:t>
+            </w:r>
+            <w:r>
+              <w:rPr>
+                <w:sz w:val="22"/>
+                <w:szCs w:val="22"/>
+              </w:rPr>
+              <w:t>θα</w:t>
+            </w:r>
+            <w:r>
+              <w:rPr>
+                <w:sz w:val="22"/>
+                <w:szCs w:val="22"/>
+              </w:rPr>
+              <w:t xml:space="preserve"> σ</w:t>
+            </w:r>
+            <w:r>
+              <w:rPr>
+                <w:sz w:val="22"/>
+                <w:szCs w:val="22"/>
+              </w:rPr>
+              <w:t>υνεργαστούμε με</w:t>
+            </w:r>
+            <w:r>
+              <w:rPr>
+                <w:sz w:val="22"/>
+                <w:szCs w:val="22"/>
+              </w:rPr>
+              <w:t xml:space="preserve"> επαγγελματίες του χώρου, όπως προπονητές ή και πρώην αθλητές.</w:t>
+            </w:r>
+            <w:r>
+              <w:rPr>
+                <w:sz w:val="22"/>
+                <w:szCs w:val="22"/>
+              </w:rPr>
+              <w:t xml:space="preserve"> Επίσης, </w:t>
+            </w:r>
+            <w:r>
+              <w:rPr>
+                <w:sz w:val="22"/>
+                <w:szCs w:val="22"/>
+              </w:rPr>
+              <w:t>στην βάση αυτή</w:t>
+            </w:r>
+            <w:r>
+              <w:rPr>
+                <w:sz w:val="22"/>
+                <w:szCs w:val="22"/>
+              </w:rPr>
+              <w:t xml:space="preserve"> </w:t>
+            </w:r>
+            <w:r>
+              <w:rPr>
+                <w:sz w:val="22"/>
+                <w:szCs w:val="22"/>
+              </w:rPr>
+              <w:t>θα αποθηκεύονται τα στοιχεία</w:t>
+            </w:r>
+            <w:r>
+              <w:rPr>
+                <w:sz w:val="22"/>
+                <w:szCs w:val="22"/>
+              </w:rPr>
+              <w:t xml:space="preserve"> του κάθε χρήστη, όπως πληροφορίες σύνδεσης (προσωπικά στοιχεία ταυτοποίησης), σωματικά χαρακτηριστικά</w:t>
+            </w:r>
+            <w:r>
+              <w:rPr>
+                <w:sz w:val="22"/>
+                <w:szCs w:val="22"/>
+              </w:rPr>
+              <w:t>, επίπεδο του χρήστη στο κάθε άθλημα, στατιστικά από προηγούμενες προπονήσεις</w:t>
+            </w:r>
+            <w:r>
+              <w:rPr>
+                <w:sz w:val="22"/>
+                <w:szCs w:val="22"/>
+              </w:rPr>
+              <w:t xml:space="preserve">, καθώς και </w:t>
+            </w:r>
+            <w:r>
+              <w:rPr>
+                <w:sz w:val="22"/>
+                <w:szCs w:val="22"/>
+              </w:rPr>
+              <w:t>απαραίτητα τραπεζικά δεδομένα.</w:t>
+            </w:r>
+          </w:p>
+          <w:p>
+            <w:pPr>
+              <w:jc w:val="both"/>
+              <w:rPr>
+                <w:sz w:val="22"/>
+                <w:szCs w:val="22"/>
+              </w:rPr>
+            </w:pPr>
+            <w:r>
+              <w:rPr>
+                <w:sz w:val="22"/>
+                <w:szCs w:val="22"/>
+              </w:rPr>
+              <w:t xml:space="preserve">    </w:t>
+            </w:r>
+            <w:r>
+              <w:rPr>
+                <w:sz w:val="22"/>
+                <w:szCs w:val="22"/>
+              </w:rPr>
+              <w:t>Παρατηρώντας την αγορά βλέπουμε μεγάλο αριθμό παρόμοιων εφαρμογών για γυμναστική αλλά καμία που να αφορά την βελτίωση σε αθλήματα. Η εφαρμογή μας έρχεται να συμπληρώσει αυτό το κενό καλύπτοντας μεγάλη ποικιλία αθλημάτων</w:t>
+            </w:r>
+            <w:r>
+              <w:rPr>
+                <w:sz w:val="22"/>
+                <w:szCs w:val="22"/>
+              </w:rPr>
+              <w:t xml:space="preserve">. Επιπρόσθετα, η προαναφερθέντες εφαρμογές έχουν μεγάλο αριθμό λήψεων, της τάξης των πολλών εκατομμυρίων, </w:t>
+            </w:r>
+            <w:r>
+              <w:rPr>
+                <w:sz w:val="22"/>
+                <w:szCs w:val="22"/>
+              </w:rPr>
+              <w:t>που αποδεικνύουν το</w:t>
+            </w:r>
+            <w:r>
+              <w:rPr>
+                <w:sz w:val="22"/>
+                <w:szCs w:val="22"/>
+              </w:rPr>
+              <w:t xml:space="preserve"> μεγάλο ενδιαφέρον </w:t>
+            </w:r>
+            <w:r>
+              <w:rPr>
+                <w:sz w:val="22"/>
+                <w:szCs w:val="22"/>
+              </w:rPr>
+              <w:t>των χρηστών</w:t>
+            </w:r>
+            <w:r>
+              <w:rPr>
+                <w:sz w:val="22"/>
+                <w:szCs w:val="22"/>
+              </w:rPr>
+              <w:t xml:space="preserve"> σε αυτήν την κατηγορία εφαρμογών.</w:t>
+            </w:r>
+            <w:r>
+              <w:rPr>
+                <w:sz w:val="22"/>
+                <w:szCs w:val="22"/>
+              </w:rPr>
+              <w:t xml:space="preserve"> Επιπλέον, ενώ είναι αλήθεια ότι όσοι ενδιαφέρονται να βελτιωθούν στο άθλημά τους μπορούν να βρουν ασκήσεις στο διαδίκτυο, εμείς παρέχουμε μία συγκεντρωτική, έγκυρη και εξατομικευμένη λύση. </w:t>
+            </w:r>
+          </w:p>
+          <w:p/>
+          <w:p>
+            <w:pPr>
+              <w:rPr>
+                <w:color w:val="FF0000"/>
+              </w:rPr>
+            </w:pPr>
+            <w:r>
+              <w:rPr>
+                <w:color w:val="FF0000"/>
+              </w:rPr>
+              <w:t>Τ</w:t>
+            </w:r>
+            <w:r>
+              <w:rPr>
+                <w:color w:val="FF0000"/>
+              </w:rPr>
+              <w:t xml:space="preserve">ι πόρους διαθέτει ήδη η ομάδα σας (π.χ. εμπειρία, </w:t>
+            </w:r>
+            <w:r>
+              <w:rPr>
+                <w:color w:val="FF0000"/>
+              </w:rPr>
+              <w:t>τεχνικές</w:t>
+            </w:r>
+            <w:r>
+              <w:rPr>
+                <w:color w:val="FF0000"/>
+              </w:rPr>
+              <w:t>, πειραματικά αποτελέσματα</w:t>
+            </w:r>
+            <w:r>
+              <w:rPr>
+                <w:color w:val="FF0000"/>
+              </w:rPr>
+              <w:t xml:space="preserve"> πάνω στα οποία θα στηριχθείτε</w:t>
+            </w:r>
+            <w:r>
+              <w:rPr>
+                <w:color w:val="FF0000"/>
+              </w:rPr>
+              <w:t>)</w:t>
             </w:r>
             <w:r>
               <w:rPr>
@@ -1853,246 +2313,177 @@
               </w:rPr>
               <w:t xml:space="preserve">; </w:t>
             </w:r>
-            <w:r>
-              <w:rPr>
-                <w:color w:val="FF0000"/>
-              </w:rPr>
-              <w:t xml:space="preserve">Μπορείτε να αντλήσετε πραγματικά </w:t>
-            </w:r>
-            <w:r>
-              <w:rPr>
-                <w:color w:val="FF0000"/>
-              </w:rPr>
-              <w:t>οικονομοτεχνικά</w:t>
-            </w:r>
-            <w:r>
-              <w:rPr>
-                <w:color w:val="FF0000"/>
+          </w:p>
+          <w:p>
+            <w:pPr>
+              <w:rPr>
+                <w:color w:val="FF0000"/>
+              </w:rPr>
+            </w:pPr>
+          </w:p>
+          <w:p>
+            <w:pPr>
+              <w:jc w:val="both"/>
+              <w:rPr>
+                <w:sz w:val="22"/>
+                <w:szCs w:val="22"/>
+              </w:rPr>
+            </w:pPr>
+            <w:r>
+              <w:rPr>
+                <w:color w:val="FF0000"/>
+              </w:rPr>
+              <w:t xml:space="preserve">   </w:t>
+            </w:r>
+            <w:r>
+              <w:rPr>
+                <w:color w:val="FF0000"/>
+                <w:sz w:val="22"/>
+                <w:szCs w:val="22"/>
               </w:rPr>
               <w:t xml:space="preserve"> </w:t>
             </w:r>
             <w:r>
               <w:rPr>
-                <w:color w:val="FF0000"/>
-              </w:rPr>
-              <w:t xml:space="preserve">στοιχεία </w:t>
-            </w:r>
-            <w:r>
-              <w:rPr>
-                <w:color w:val="FF0000"/>
-              </w:rPr>
-              <w:t xml:space="preserve">από </w:t>
-            </w:r>
-            <w:r>
-              <w:rPr>
-                <w:color w:val="FF0000"/>
-              </w:rPr>
-              <w:t xml:space="preserve">υπάρχουσες </w:t>
-            </w:r>
-            <w:r>
-              <w:rPr>
-                <w:color w:val="FF0000"/>
-              </w:rPr>
-              <w:t xml:space="preserve">μελέτες </w:t>
-            </w:r>
-            <w:r>
-              <w:rPr>
-                <w:color w:val="FF0000"/>
-              </w:rPr>
-              <w:t>για να στηρίξετε τα επιχειρήματα σας.</w:t>
-            </w:r>
-          </w:p>
-          <w:p>
-            <w:pPr>
-              <w:rPr>
-                <w:color w:val="FF0000"/>
-              </w:rPr>
-            </w:pPr>
-          </w:p>
-          <w:p>
-            <w:pPr>
-              <w:rPr>
-                <w:color w:val="FF0000"/>
-              </w:rPr>
-            </w:pPr>
-            <w:r>
-              <w:rPr>
-                <w:color w:val="FF0000"/>
-              </w:rPr>
-              <w:t>Τ</w:t>
-            </w:r>
-            <w:r>
-              <w:rPr>
-                <w:color w:val="FF0000"/>
-              </w:rPr>
-              <w:t xml:space="preserve">ι πόρους διαθέτει ήδη η ομάδα σας (π.χ. εμπειρία, </w:t>
-            </w:r>
-            <w:r>
-              <w:rPr>
-                <w:color w:val="FF0000"/>
-              </w:rPr>
-              <w:t>τεχνικές</w:t>
-            </w:r>
-            <w:r>
-              <w:rPr>
-                <w:color w:val="FF0000"/>
-              </w:rPr>
-              <w:t>, πειραματικά αποτελέσματα</w:t>
-            </w:r>
-            <w:r>
-              <w:rPr>
-                <w:color w:val="FF0000"/>
-              </w:rPr>
-              <w:t xml:space="preserve"> πάνω στα οποία θα στηριχθείτε</w:t>
-            </w:r>
-            <w:r>
-              <w:rPr>
-                <w:color w:val="FF0000"/>
+                <w:sz w:val="22"/>
+                <w:szCs w:val="22"/>
+              </w:rPr>
+              <w:t>Εν κατακλείδι, η αρχική χρηματοδότηση θα αξιοποιηθεί για την εκμίσθωση προσωπικού (</w:t>
+            </w:r>
+            <w:r>
+              <w:rPr>
+                <w:sz w:val="22"/>
+                <w:szCs w:val="22"/>
+                <w:lang w:val="en-US"/>
+              </w:rPr>
+              <w:t>developers</w:t>
+            </w:r>
+            <w:r>
+              <w:rPr>
+                <w:sz w:val="22"/>
+                <w:szCs w:val="22"/>
+              </w:rPr>
+              <w:t xml:space="preserve">, </w:t>
+            </w:r>
+            <w:r>
+              <w:rPr>
+                <w:sz w:val="22"/>
+                <w:szCs w:val="22"/>
+              </w:rPr>
+              <w:t xml:space="preserve">προπονητές/αθλητές) και για την δημιουργία και συντήρηση της εφαρμογής (πχ βάσεις δεδομένων, </w:t>
+            </w:r>
+            <w:r>
+              <w:rPr>
+                <w:sz w:val="22"/>
+                <w:szCs w:val="22"/>
+                <w:lang w:val="en-US"/>
+              </w:rPr>
+              <w:t>server</w:t>
+            </w:r>
+            <w:r>
+              <w:rPr>
+                <w:sz w:val="22"/>
+                <w:szCs w:val="22"/>
               </w:rPr>
               <w:t>)</w:t>
             </w:r>
             <w:r>
               <w:rPr>
-                <w:color w:val="FF0000"/>
-              </w:rPr>
-              <w:t xml:space="preserve">; </w:t>
-            </w:r>
-          </w:p>
-          <w:p>
-            <w:pPr>
-              <w:rPr>
-                <w:color w:val="FF0000"/>
-              </w:rPr>
-            </w:pPr>
-          </w:p>
-          <w:p>
-            <w:pPr>
-              <w:rPr>
-                <w:color w:val="FF0000"/>
-                <w:sz w:val="23"/>
-                <w:szCs w:val="23"/>
-              </w:rPr>
-            </w:pPr>
-            <w:r>
-              <w:rPr>
-                <w:color w:val="FF0000"/>
-              </w:rPr>
-              <w:t>Τι θα προσπαθήσετε να επιτύχετε με την αρχική χρηματοδότηση (π.χ. αν πρόκειται να αναπτύξετε κάποιο ΠΣ, τι κλίμακας θα είναι το σύστημα, τι λειτουργίες θα παρέχει, σε ποιους θα απευθύ</w:t>
-            </w:r>
-            <w:r>
-              <w:rPr>
-                <w:color w:val="FF0000"/>
-              </w:rPr>
-              <w:t>νεται, πόσο καλά θα λειτουργεί)</w:t>
-            </w:r>
-            <w:r>
-              <w:rPr>
-                <w:color w:val="FF0000"/>
-              </w:rPr>
-              <w:t>;</w:t>
-            </w:r>
-            <w:r>
-              <w:rPr>
-                <w:color w:val="FF0000"/>
-              </w:rPr>
-              <w:t xml:space="preserve"> Ποια θα είναι τα επόμενα βήματά σας μετά την εξάντληση της αρχικής χρηματοδότησης, γιατί πιστεύετε ότι θα είναι τελικά κερδοφόρα η </w:t>
-            </w:r>
-            <w:r>
-              <w:rPr>
-                <w:color w:val="FF0000"/>
-              </w:rPr>
-              <w:t xml:space="preserve">ιδέα σας </w:t>
-            </w:r>
-            <w:r>
-              <w:rPr>
-                <w:color w:val="FF0000"/>
-              </w:rPr>
-              <w:t>και πότε υπολογίζετε ότι θα συμβεί αυτό;</w:t>
-            </w:r>
-            <w:r>
-              <w:rPr>
-                <w:color w:val="FF0000"/>
-                <w:sz w:val="23"/>
-                <w:szCs w:val="23"/>
+                <w:sz w:val="22"/>
+                <w:szCs w:val="22"/>
+              </w:rPr>
+              <w:t xml:space="preserve"> όπως και για την προώθηση της</w:t>
+            </w:r>
+            <w:r>
+              <w:rPr>
+                <w:sz w:val="22"/>
+                <w:szCs w:val="22"/>
+              </w:rPr>
+              <w:t>.</w:t>
+            </w:r>
+            <w:r>
+              <w:rPr>
+                <w:sz w:val="22"/>
+                <w:szCs w:val="22"/>
               </w:rPr>
               <w:t xml:space="preserve"> </w:t>
             </w:r>
-          </w:p>
-          <w:p>
-            <w:pPr>
-              <w:rPr>
-                <w:color w:val="FF0000"/>
-                <w:sz w:val="23"/>
-                <w:szCs w:val="23"/>
-              </w:rPr>
-            </w:pPr>
-          </w:p>
-          <w:p>
-            <w:pPr>
-              <w:rPr>
-                <w:color w:val="FF0000"/>
-              </w:rPr>
-            </w:pPr>
-            <w:r>
-              <w:rPr>
-                <w:color w:val="FF0000"/>
-                <w:u w:val="single"/>
-              </w:rPr>
-              <w:t>Τα στοιχεία που θα παρουσιάσετε θα πρέπει να είναι πραγματικά, όχι υποθετικά</w:t>
-            </w:r>
-            <w:r>
-              <w:rPr>
-                <w:color w:val="FF0000"/>
-              </w:rPr>
-              <w:t>. Για παράδειγμα, η εμπειρία των μελών της ομάδας σας θα</w:t>
-            </w:r>
-            <w:r>
-              <w:rPr>
-                <w:color w:val="FF0000"/>
-              </w:rPr>
-              <w:t xml:space="preserve"> πρέπει να είναι η πραγματική. Α</w:t>
-            </w:r>
-            <w:r>
-              <w:rPr>
-                <w:color w:val="FF0000"/>
-              </w:rPr>
-              <w:t xml:space="preserve">ν αναφέρετε ότι έχετε </w:t>
-            </w:r>
-            <w:r>
-              <w:rPr>
-                <w:color w:val="FF0000"/>
-              </w:rPr>
-              <w:t xml:space="preserve">ήδη </w:t>
-            </w:r>
-            <w:r>
-              <w:rPr>
-                <w:color w:val="FF0000"/>
-              </w:rPr>
-              <w:t>αναπτύξει ένα πρωτότυπο σύστημα, θα πρέπει όντως να το έχετε αναπτύξει</w:t>
-            </w:r>
-            <w:r>
-              <w:rPr>
-                <w:color w:val="FF0000"/>
-              </w:rPr>
-              <w:t>.</w:t>
-            </w:r>
-            <w:r>
-              <w:rPr>
-                <w:color w:val="FF0000"/>
-              </w:rPr>
-              <w:t xml:space="preserve"> Μπορείτε να χρησιμοποιήσετε κείμενο και γραφήματα </w:t>
-            </w:r>
-            <w:r>
-              <w:rPr>
-                <w:color w:val="FF0000"/>
-              </w:rPr>
-              <w:t xml:space="preserve">(συνίσταται) </w:t>
-            </w:r>
-            <w:r>
-              <w:rPr>
-                <w:color w:val="FF0000"/>
-              </w:rPr>
-              <w:t>στην περιγραφή του αντικειμένου.</w:t>
+            <w:r>
+              <w:rPr>
+                <w:sz w:val="22"/>
+                <w:szCs w:val="22"/>
+              </w:rPr>
+              <w:t>Η εφαρμογή θα απευθύνεται σε όσους θέλουν να βελτιωθούν στο άθλημα τους, επομένως αναμένουμε μεγάλη ανταπόκριση.</w:t>
+            </w:r>
+            <w:r>
+              <w:rPr>
+                <w:sz w:val="22"/>
+                <w:szCs w:val="22"/>
+              </w:rPr>
+              <w:t xml:space="preserve"> Μετά την αρχική χρηματοδότηση, στοχεύουμε στην ακόμα μεγαλύτερη ανάπτυξη της εφαρμογής, παρέχοντας κάλυψη για μεγαλύτερο αριθμό αθλημάτων</w:t>
+            </w:r>
+            <w:r>
+              <w:rPr>
+                <w:sz w:val="22"/>
+                <w:szCs w:val="22"/>
+              </w:rPr>
+              <w:t>,</w:t>
+            </w:r>
+            <w:r>
+              <w:rPr>
+                <w:sz w:val="22"/>
+                <w:szCs w:val="22"/>
+              </w:rPr>
+              <w:t xml:space="preserve"> για μεγαλύτερο αριθμό ασκήσεων</w:t>
+            </w:r>
+            <w:r>
+              <w:rPr>
+                <w:sz w:val="22"/>
+                <w:szCs w:val="22"/>
+              </w:rPr>
+              <w:t xml:space="preserve"> </w:t>
+            </w:r>
+            <w:r>
+              <w:rPr>
+                <w:sz w:val="22"/>
+                <w:szCs w:val="22"/>
+              </w:rPr>
+              <w:t>καθώς και</w:t>
+            </w:r>
+            <w:r>
+              <w:rPr>
+                <w:sz w:val="22"/>
+                <w:szCs w:val="22"/>
+              </w:rPr>
+              <w:t xml:space="preserve"> προσθήκη νέων μελών στην ομάδα μας. </w:t>
+            </w:r>
+            <w:r>
+              <w:rPr>
+                <w:sz w:val="22"/>
+                <w:szCs w:val="22"/>
+              </w:rPr>
+              <w:t xml:space="preserve">Χρησιμοποιώντας πολλαπλούς και σύγχρονους τρόπους </w:t>
+            </w:r>
+            <w:r>
+              <w:rPr>
+                <w:sz w:val="22"/>
+                <w:szCs w:val="22"/>
+              </w:rPr>
+              <w:t>απόδοσης κερδών</w:t>
+            </w:r>
+            <w:r>
+              <w:rPr>
+                <w:sz w:val="22"/>
+                <w:szCs w:val="22"/>
+              </w:rPr>
+              <w:t xml:space="preserve"> (διαφημίσεις, συνδρομητικές υπηρεσίες)</w:t>
+            </w:r>
+            <w:r>
+              <w:rPr>
+                <w:sz w:val="22"/>
+                <w:szCs w:val="22"/>
+              </w:rPr>
+              <w:t xml:space="preserve"> και βασιζόμενοι στην σωστή και επιτυχημένη προώθηση της εφαρμογής, αναμένουμε σε διάστημα 6 μηνών τα έσοδα θα υπερκαλύπτουν τα αναγκαία έξοδα.</w:t>
             </w:r>
           </w:p>
           <w:p/>
@@ -2172,6 +2563,7 @@
               <w:rPr>
                 <w:color w:val="FF0000"/>
               </w:rPr>
+              <w:lastRenderedPageBreak/>
               <w:t xml:space="preserve">Περιγράψτε σχετικά έργα που αναπτύσσονται ή προϊόντα που υπάρχουν ήδη στην αγορά. Εξηγήστε πως η πρόταση σας </w:t>
             </w:r>
           </w:p>
@@ -2554,7 +2946,6 @@
                 <w:bCs/>
                 <w:sz w:val="24"/>
               </w:rPr>
-              <w:lastRenderedPageBreak/>
               <w:t>Β1.5 ΑΠΟΤΕΛΕΣΜΑΤΑ - ΚΡΙΤΗΡΙΑ ΑΞΙΟΛΟΓΗΣΗΣ</w:t>
             </w:r>
           </w:p>
@@ -3154,6 +3545,7 @@
                 <w:b/>
                 <w:sz w:val="22"/>
               </w:rPr>
+              <w:lastRenderedPageBreak/>
               <w:t>Α/Α Παραδοτέου</w:t>
             </w:r>
           </w:p>
@@ -12924,6 +13316,15 @@
       <w:fldChar w:fldCharType="separate"/>
     </w:r>
     <w:r>
+      <w:fldChar w:fldCharType="begin"/>
+    </w:r>
+    <w:r>
+      <w:instrText xml:space="preserve"> INCLUDEPICTURE  "A:\\..\\..\\Documents and Settings\\karavangeli.v\\Desktop\\logos\\logos site\\EPEDBM-GR AM.jpg" \* MERGEFORMATINET </w:instrText>
+    </w:r>
+    <w:r>
+      <w:fldChar w:fldCharType="separate"/>
+    </w:r>
+    <w:r>
       <w:pict w14:anchorId="007F145D">
         <v:shapetype id="_x0000_t75" coordsize="21600,21600" o:spt="75" o:preferrelative="t" path="m@4@5l@4@11@9@11@9@5xe" filled="f" stroked="f">
           <v:stroke joinstyle="miter"/>
@@ -12944,10 +13345,13 @@
           <v:path o:extrusionok="f" gradientshapeok="t" o:connecttype="rect"/>
           <o:lock v:ext="edit" aspectratio="t"/>
         </v:shapetype>
-        <v:shape id="_x0000_i1074" type="#_x0000_t75" style="width:441pt;height:59.25pt">
+        <v:shape id="_x0000_i1025" type="#_x0000_t75" style="width:441pt;height:59.25pt">
           <v:imagedata r:id="rId1" r:href="rId2"/>
         </v:shape>
       </w:pict>
+    </w:r>
+    <w:r>
+      <w:fldChar w:fldCharType="end"/>
     </w:r>
     <w:r>
       <w:fldChar w:fldCharType="end"/>
@@ -13126,7 +13530,7 @@
         <v:shape id="_x0000_i1026" type="#_x0000_t75" style="width:428.25pt;height:55.5pt">
           <v:imagedata r:id="rId1" o:title=""/>
         </v:shape>
-        <o:OLEObject Type="Embed" ProgID="MSPhotoEd.3" ShapeID="_x0000_i1026" DrawAspect="Content" ObjectID="_1772132229" r:id="rId2"/>
+        <o:OLEObject Type="Embed" ProgID="MSPhotoEd.3" ShapeID="_x0000_i1026" DrawAspect="Content" ObjectID="_1772396114" r:id="rId2"/>
       </w:object>
     </w:r>
     <w:r>
@@ -13228,13 +13632,7 @@
         <w:rPr>
           <w:color w:val="FF0000"/>
         </w:rPr>
-        <w:t xml:space="preserve"> </w:t>
-      </w:r>
-      <w:r>
-        <w:rPr>
-          <w:color w:val="FF0000"/>
-        </w:rPr>
-        <w:t xml:space="preserve">Σύμβολο παραδοτέου, μπορείτε να το τροποποιήσετε ανάλογα με τις ανάγκες </w:t>
+        <w:t xml:space="preserve"> Σύμβολο παραδοτέου, μπορείτε να το τροποποιήσετε ανάλογα με τις ανάγκες </w:t>
       </w:r>
       <w:r>
         <w:rPr>
@@ -13263,13 +13661,7 @@
         <w:rPr>
           <w:color w:val="FF0000"/>
         </w:rPr>
-        <w:t xml:space="preserve"> </w:t>
-      </w:r>
-      <w:r>
-        <w:rPr>
-          <w:color w:val="FF0000"/>
-        </w:rPr>
-        <w:t>οι τιμές εξοπλισμού</w:t>
+        <w:t xml:space="preserve"> οι τιμές εξοπλισμού</w:t>
       </w:r>
       <w:r>
         <w:rPr>

--- a/3200028-2300164.docx
+++ b/3200028-2300164.docx
@@ -49,7 +49,7 @@
             </v:formulas>
             <v:path gradientshapeok="t" limo="10800,10800" o:connecttype="custom" o:connectlocs="@8,0;0,@9;@8,@7;@6,@9" textboxrect="@3,@3,@4,@5"/>
           </v:shapetype>
-          <v:shape id="_x0000_s2050" type="#_x0000_t176" style="position:absolute;left:0;text-align:left;margin-left:18pt;margin-top:1.75pt;width:441pt;height:54pt;z-index:-1" fillcolor="#ccf" strokecolor="navy" strokeweight="2pt">
+          <v:shape id="_x0000_s2057" type="#_x0000_t176" alt="" style="position:absolute;left:0;text-align:left;margin-left:18pt;margin-top:1.75pt;width:441pt;height:54pt;z-index:-1;mso-wrap-edited:f;mso-width-percent:0;mso-height-percent:0;mso-width-percent:0;mso-height-percent:0" fillcolor="#ccf" strokecolor="navy" strokeweight="2pt">
             <v:fill opacity=".5"/>
           </v:shape>
         </w:pict>
@@ -368,7 +368,7 @@
             <v:stroke joinstyle="miter"/>
             <v:path gradientshapeok="t" o:connecttype="rect"/>
           </v:shapetype>
-          <v:shape id="_x0000_s2089" type="#_x0000_t202" style="position:absolute;left:0;text-align:left;margin-left:0;margin-top:0;width:368.1pt;height:122.95pt;z-index:6;mso-height-percent:200;mso-position-horizontal:center;mso-height-percent:200;mso-width-relative:margin;mso-height-relative:margin">
+          <v:shape id="_x0000_s2056" type="#_x0000_t202" alt="" style="position:absolute;left:0;text-align:left;margin-left:0;margin-top:0;width:368.1pt;height:145.9pt;z-index:6;mso-wrap-style:square;mso-wrap-edited:f;mso-width-percent:0;mso-height-percent:200;mso-position-horizontal:center;mso-width-percent:0;mso-height-percent:200;mso-width-relative:margin;mso-height-relative:margin;v-text-anchor:top">
             <v:textbox style="mso-fit-shape-to-text:t">
               <w:txbxContent>
                 <w:p>
@@ -2104,57 +2104,301 @@
               <w:rPr>
                 <w:sz w:val="22"/>
                 <w:szCs w:val="22"/>
+              </w:rPr>
+            </w:pPr>
+            <w:r>
+              <w:rPr>
+                <w:sz w:val="22"/>
+                <w:szCs w:val="22"/>
+              </w:rPr>
+              <w:t xml:space="preserve">    Όσον αφορά το τεχνικό κομμάτι, θα διατηρούμε βάση δεδομένων για όλες τις διαθέσιμες ασκήσεις των αθλημάτων που μπορούν να επιλεγούν. Για τις ασκήσεις αυτές </w:t>
+            </w:r>
+            <w:r>
+              <w:rPr>
+                <w:sz w:val="22"/>
+                <w:szCs w:val="22"/>
+              </w:rPr>
+              <w:t>θα</w:t>
+            </w:r>
+            <w:r>
+              <w:rPr>
+                <w:sz w:val="22"/>
+                <w:szCs w:val="22"/>
+              </w:rPr>
+              <w:t xml:space="preserve"> σ</w:t>
+            </w:r>
+            <w:r>
+              <w:rPr>
+                <w:sz w:val="22"/>
+                <w:szCs w:val="22"/>
+              </w:rPr>
+              <w:t>υνεργαστούμε με</w:t>
+            </w:r>
+            <w:r>
+              <w:rPr>
+                <w:sz w:val="22"/>
+                <w:szCs w:val="22"/>
+              </w:rPr>
+              <w:t xml:space="preserve"> επαγγελματίες του χώρου, όπως προπονητές ή και πρώην αθλητές.</w:t>
+            </w:r>
+            <w:r>
+              <w:rPr>
+                <w:sz w:val="22"/>
+                <w:szCs w:val="22"/>
+              </w:rPr>
+              <w:t xml:space="preserve"> Επίσης, </w:t>
+            </w:r>
+            <w:r>
+              <w:rPr>
+                <w:sz w:val="22"/>
+                <w:szCs w:val="22"/>
+              </w:rPr>
+              <w:t>στην βάση αυτή</w:t>
+            </w:r>
+            <w:r>
+              <w:rPr>
+                <w:sz w:val="22"/>
+                <w:szCs w:val="22"/>
+              </w:rPr>
+              <w:t xml:space="preserve"> </w:t>
+            </w:r>
+            <w:r>
+              <w:rPr>
+                <w:sz w:val="22"/>
+                <w:szCs w:val="22"/>
+              </w:rPr>
+              <w:t>θα αποθηκεύονται τα στοιχεία</w:t>
+            </w:r>
+            <w:r>
+              <w:rPr>
+                <w:sz w:val="22"/>
+                <w:szCs w:val="22"/>
+              </w:rPr>
+              <w:t xml:space="preserve"> του κάθε χρήστη, όπως πληροφορίες σύνδεσης (προσωπικά στοιχεία ταυτοποίησης), σωματικά χαρακτηριστικά</w:t>
+            </w:r>
+            <w:r>
+              <w:rPr>
+                <w:sz w:val="22"/>
+                <w:szCs w:val="22"/>
+              </w:rPr>
+              <w:t>, επίπεδο του χρήστη στο κάθε άθλημα, στατιστικά από προηγούμενες προπονήσεις</w:t>
+            </w:r>
+            <w:r>
+              <w:rPr>
+                <w:sz w:val="22"/>
+                <w:szCs w:val="22"/>
+              </w:rPr>
+              <w:t xml:space="preserve">, καθώς και </w:t>
+            </w:r>
+            <w:r>
+              <w:rPr>
+                <w:sz w:val="22"/>
+                <w:szCs w:val="22"/>
+              </w:rPr>
+              <w:t>απαραίτητα τραπεζικά δεδομένα.</w:t>
+            </w:r>
+          </w:p>
+          <w:p>
+            <w:pPr>
+              <w:jc w:val="both"/>
+              <w:rPr>
+                <w:sz w:val="22"/>
+                <w:szCs w:val="22"/>
+              </w:rPr>
+            </w:pPr>
+            <w:r>
+              <w:rPr>
+                <w:sz w:val="22"/>
+                <w:szCs w:val="22"/>
+              </w:rPr>
+              <w:t xml:space="preserve">    </w:t>
+            </w:r>
+            <w:r>
+              <w:rPr>
+                <w:sz w:val="22"/>
+                <w:szCs w:val="22"/>
+              </w:rPr>
+              <w:t>Παρατηρώντας την αγορά βλέπουμε μεγάλο αριθμό παρόμοιων εφαρμογών για γυμναστική αλλά καμία που να αφορά την βελτίωση σε αθλήματα. Η εφαρμογή μας έρχεται να συμπληρώσει αυτό το κενό καλύπτοντας μεγάλη ποικιλία αθλημάτων</w:t>
+            </w:r>
+            <w:r>
+              <w:rPr>
+                <w:sz w:val="22"/>
+                <w:szCs w:val="22"/>
+              </w:rPr>
+              <w:t xml:space="preserve">. Επιπρόσθετα, η προαναφερθέντες εφαρμογές έχουν μεγάλο αριθμό λήψεων, της τάξης των πολλών εκατομμυρίων, </w:t>
+            </w:r>
+            <w:r>
+              <w:rPr>
+                <w:sz w:val="22"/>
+                <w:szCs w:val="22"/>
+              </w:rPr>
+              <w:t>που αποδεικνύουν το</w:t>
+            </w:r>
+            <w:r>
+              <w:rPr>
+                <w:sz w:val="22"/>
+                <w:szCs w:val="22"/>
+              </w:rPr>
+              <w:t xml:space="preserve"> μεγάλο ενδιαφέρον </w:t>
+            </w:r>
+            <w:r>
+              <w:rPr>
+                <w:sz w:val="22"/>
+                <w:szCs w:val="22"/>
+              </w:rPr>
+              <w:t>των χρηστών</w:t>
+            </w:r>
+            <w:r>
+              <w:rPr>
+                <w:sz w:val="22"/>
+                <w:szCs w:val="22"/>
+              </w:rPr>
+              <w:t xml:space="preserve"> σε αυτήν την κατηγορία εφαρμογών.</w:t>
+            </w:r>
+            <w:r>
+              <w:rPr>
+                <w:sz w:val="22"/>
+                <w:szCs w:val="22"/>
+              </w:rPr>
+              <w:t xml:space="preserve"> Επιπλέον, ενώ είναι αλήθεια ότι όσοι ενδιαφέρονται να βελτιωθούν στο άθλημά τους μπορούν να βρουν ασκήσεις στο διαδίκτυο, εμείς παρέχουμε μία συγκεντρωτική, έγκυρη και εξατομικευμένη λύση. </w:t>
+            </w:r>
+          </w:p>
+          <w:p/>
+          <w:p>
+            <w:pPr>
+              <w:rPr>
+                <w:color w:val="FF0000"/>
+              </w:rPr>
+            </w:pPr>
+            <w:r>
+              <w:rPr>
+                <w:color w:val="FF0000"/>
+              </w:rPr>
+              <w:t>Τ</w:t>
+            </w:r>
+            <w:r>
+              <w:rPr>
+                <w:color w:val="FF0000"/>
+              </w:rPr>
+              <w:t xml:space="preserve">ι πόρους διαθέτει ήδη η ομάδα σας (π.χ. εμπειρία, </w:t>
+            </w:r>
+            <w:r>
+              <w:rPr>
+                <w:color w:val="FF0000"/>
+              </w:rPr>
+              <w:t>τεχνικές</w:t>
+            </w:r>
+            <w:r>
+              <w:rPr>
+                <w:color w:val="FF0000"/>
+              </w:rPr>
+              <w:t>, πειραματικά αποτελέσματα</w:t>
+            </w:r>
+            <w:r>
+              <w:rPr>
+                <w:color w:val="FF0000"/>
+              </w:rPr>
+              <w:t xml:space="preserve"> πάνω στα οποία θα στηριχθείτε</w:t>
+            </w:r>
+            <w:r>
+              <w:rPr>
+                <w:color w:val="FF0000"/>
+              </w:rPr>
+              <w:t>)</w:t>
+            </w:r>
+            <w:r>
+              <w:rPr>
+                <w:color w:val="FF0000"/>
+              </w:rPr>
+              <w:t xml:space="preserve">; </w:t>
+            </w:r>
+          </w:p>
+          <w:p>
+            <w:pPr>
+              <w:rPr>
+                <w:color w:val="FF0000"/>
+              </w:rPr>
+            </w:pPr>
+          </w:p>
+          <w:p>
+            <w:pPr>
+              <w:jc w:val="both"/>
+              <w:rPr>
+                <w:sz w:val="22"/>
+                <w:szCs w:val="22"/>
+              </w:rPr>
+            </w:pPr>
+            <w:r>
+              <w:rPr>
+                <w:color w:val="FF0000"/>
+              </w:rPr>
+              <w:t xml:space="preserve">   </w:t>
+            </w:r>
+            <w:r>
+              <w:rPr>
+                <w:color w:val="FF0000"/>
+                <w:sz w:val="22"/>
+                <w:szCs w:val="22"/>
+              </w:rPr>
+              <w:t xml:space="preserve"> </w:t>
+            </w:r>
+            <w:r>
+              <w:rPr>
+                <w:sz w:val="22"/>
+                <w:szCs w:val="22"/>
+              </w:rPr>
+              <w:t>Εν κατακλείδι, η αρχική χρηματοδότηση θα αξιοποιηθεί για την εκμίσθωση προσωπικού (</w:t>
+            </w:r>
+            <w:r>
+              <w:rPr>
+                <w:sz w:val="22"/>
+                <w:szCs w:val="22"/>
                 <w:lang w:val="en-US"/>
               </w:rPr>
-            </w:pPr>
-            <w:r>
-              <w:rPr>
-                <w:sz w:val="22"/>
-                <w:szCs w:val="22"/>
-              </w:rPr>
-              <w:t xml:space="preserve">    Όσον αφορά το τεχνικό κομμάτι, θα διατηρούμε βάση δεδομένων για όλες τις διαθέσιμες ασκήσεις των αθλημάτων που μπορούν να επιλεγούν. Για τις ασκήσεις αυτές </w:t>
-            </w:r>
-            <w:r>
-              <w:rPr>
-                <w:sz w:val="22"/>
-                <w:szCs w:val="22"/>
-              </w:rPr>
-              <w:t>θα</w:t>
-            </w:r>
-            <w:r>
-              <w:rPr>
-                <w:sz w:val="22"/>
-                <w:szCs w:val="22"/>
-              </w:rPr>
-              <w:t xml:space="preserve"> σ</w:t>
-            </w:r>
-            <w:r>
-              <w:rPr>
-                <w:sz w:val="22"/>
-                <w:szCs w:val="22"/>
-              </w:rPr>
-              <w:t>υνεργαστούμε με</w:t>
-            </w:r>
-            <w:r>
-              <w:rPr>
-                <w:sz w:val="22"/>
-                <w:szCs w:val="22"/>
-              </w:rPr>
-              <w:t xml:space="preserve"> επαγγελματίες του χώρου, όπως προπονητές ή και πρώην αθλητές.</w:t>
-            </w:r>
-            <w:r>
-              <w:rPr>
-                <w:sz w:val="22"/>
-                <w:szCs w:val="22"/>
-              </w:rPr>
-              <w:t xml:space="preserve"> Επίσης, </w:t>
-            </w:r>
-            <w:r>
-              <w:rPr>
-                <w:sz w:val="22"/>
-                <w:szCs w:val="22"/>
-              </w:rPr>
-              <w:t>στην βάση αυτή</w:t>
+              <w:t>developers</w:t>
+            </w:r>
+            <w:r>
+              <w:rPr>
+                <w:sz w:val="22"/>
+                <w:szCs w:val="22"/>
+              </w:rPr>
+              <w:t xml:space="preserve">, </w:t>
+            </w:r>
+            <w:r>
+              <w:rPr>
+                <w:sz w:val="22"/>
+                <w:szCs w:val="22"/>
+              </w:rPr>
+              <w:t xml:space="preserve">προπονητές/αθλητές) και για την δημιουργία και συντήρηση της εφαρμογής (πχ βάσεις δεδομένων, </w:t>
+            </w:r>
+            <w:r>
+              <w:rPr>
+                <w:sz w:val="22"/>
+                <w:szCs w:val="22"/>
+                <w:lang w:val="en-US"/>
+              </w:rPr>
+              <w:t>server</w:t>
+            </w:r>
+            <w:r>
+              <w:rPr>
+                <w:sz w:val="22"/>
+                <w:szCs w:val="22"/>
+              </w:rPr>
+              <w:t>)</w:t>
+            </w:r>
+            <w:r>
+              <w:rPr>
+                <w:sz w:val="22"/>
+                <w:szCs w:val="22"/>
+              </w:rPr>
+              <w:t xml:space="preserve"> όπως και για την προώθηση της</w:t>
+            </w:r>
+            <w:r>
+              <w:rPr>
+                <w:sz w:val="22"/>
+                <w:szCs w:val="22"/>
+              </w:rPr>
+              <w:t>.</w:t>
             </w:r>
             <w:r>
               <w:rPr>
@@ -2168,251 +2412,6 @@
                 <w:sz w:val="22"/>
                 <w:szCs w:val="22"/>
               </w:rPr>
-              <w:t>θα αποθηκεύονται τα στοιχεία</w:t>
-            </w:r>
-            <w:r>
-              <w:rPr>
-                <w:sz w:val="22"/>
-                <w:szCs w:val="22"/>
-              </w:rPr>
-              <w:t xml:space="preserve"> του κάθε χρήστη, όπως πληροφορίες σύνδεσης (προσωπικά στοιχεία ταυτοποίησης), σωματικά χαρακτηριστικά</w:t>
-            </w:r>
-            <w:r>
-              <w:rPr>
-                <w:sz w:val="22"/>
-                <w:szCs w:val="22"/>
-              </w:rPr>
-              <w:t>, επίπεδο του χρήστη στο κάθε άθλημα, στατιστικά από προηγούμενες προπονήσεις</w:t>
-            </w:r>
-            <w:r>
-              <w:rPr>
-                <w:sz w:val="22"/>
-                <w:szCs w:val="22"/>
-              </w:rPr>
-              <w:t xml:space="preserve">, καθώς και </w:t>
-            </w:r>
-            <w:r>
-              <w:rPr>
-                <w:sz w:val="22"/>
-                <w:szCs w:val="22"/>
-              </w:rPr>
-              <w:t>απαραίτητα τραπεζικά δεδομένα.</w:t>
-            </w:r>
-          </w:p>
-          <w:p>
-            <w:pPr>
-              <w:jc w:val="both"/>
-              <w:rPr>
-                <w:sz w:val="22"/>
-                <w:szCs w:val="22"/>
-              </w:rPr>
-            </w:pPr>
-            <w:r>
-              <w:rPr>
-                <w:sz w:val="22"/>
-                <w:szCs w:val="22"/>
-              </w:rPr>
-              <w:t xml:space="preserve">    </w:t>
-            </w:r>
-            <w:r>
-              <w:rPr>
-                <w:sz w:val="22"/>
-                <w:szCs w:val="22"/>
-              </w:rPr>
-              <w:t>Παρατηρώντας την αγορά βλέπουμε μεγάλο αριθμό παρόμοιων εφαρμογών για γυμναστική αλλά καμία που να αφορά την βελτίωση σε αθλήματα. Η εφαρμογή μας έρχεται να συμπληρώσει αυτό το κενό καλύπτοντας μεγάλη ποικιλία αθλημάτων</w:t>
-            </w:r>
-            <w:r>
-              <w:rPr>
-                <w:sz w:val="22"/>
-                <w:szCs w:val="22"/>
-              </w:rPr>
-              <w:t xml:space="preserve">. Επιπρόσθετα, η προαναφερθέντες εφαρμογές έχουν μεγάλο αριθμό λήψεων, της τάξης των πολλών εκατομμυρίων, </w:t>
-            </w:r>
-            <w:r>
-              <w:rPr>
-                <w:sz w:val="22"/>
-                <w:szCs w:val="22"/>
-              </w:rPr>
-              <w:t>που αποδεικνύουν το</w:t>
-            </w:r>
-            <w:r>
-              <w:rPr>
-                <w:sz w:val="22"/>
-                <w:szCs w:val="22"/>
-              </w:rPr>
-              <w:t xml:space="preserve"> μεγάλο ενδιαφέρον </w:t>
-            </w:r>
-            <w:r>
-              <w:rPr>
-                <w:sz w:val="22"/>
-                <w:szCs w:val="22"/>
-              </w:rPr>
-              <w:t>των χρηστών</w:t>
-            </w:r>
-            <w:r>
-              <w:rPr>
-                <w:sz w:val="22"/>
-                <w:szCs w:val="22"/>
-              </w:rPr>
-              <w:t xml:space="preserve"> σε αυτήν την κατηγορία εφαρμογών.</w:t>
-            </w:r>
-            <w:r>
-              <w:rPr>
-                <w:sz w:val="22"/>
-                <w:szCs w:val="22"/>
-              </w:rPr>
-              <w:t xml:space="preserve"> Επιπλέον, ενώ είναι αλήθεια ότι όσοι ενδιαφέρονται να βελτιωθούν στο άθλημά τους μπορούν να βρουν ασκήσεις στο διαδίκτυο, εμείς παρέχουμε μία συγκεντρωτική, έγκυρη και εξατομικευμένη λύση. </w:t>
-            </w:r>
-          </w:p>
-          <w:p/>
-          <w:p>
-            <w:pPr>
-              <w:rPr>
-                <w:color w:val="FF0000"/>
-              </w:rPr>
-            </w:pPr>
-            <w:r>
-              <w:rPr>
-                <w:color w:val="FF0000"/>
-              </w:rPr>
-              <w:t>Τ</w:t>
-            </w:r>
-            <w:r>
-              <w:rPr>
-                <w:color w:val="FF0000"/>
-              </w:rPr>
-              <w:t xml:space="preserve">ι πόρους διαθέτει ήδη η ομάδα σας (π.χ. εμπειρία, </w:t>
-            </w:r>
-            <w:r>
-              <w:rPr>
-                <w:color w:val="FF0000"/>
-              </w:rPr>
-              <w:t>τεχνικές</w:t>
-            </w:r>
-            <w:r>
-              <w:rPr>
-                <w:color w:val="FF0000"/>
-              </w:rPr>
-              <w:t>, πειραματικά αποτελέσματα</w:t>
-            </w:r>
-            <w:r>
-              <w:rPr>
-                <w:color w:val="FF0000"/>
-              </w:rPr>
-              <w:t xml:space="preserve"> πάνω στα οποία θα στηριχθείτε</w:t>
-            </w:r>
-            <w:r>
-              <w:rPr>
-                <w:color w:val="FF0000"/>
-              </w:rPr>
-              <w:t>)</w:t>
-            </w:r>
-            <w:r>
-              <w:rPr>
-                <w:color w:val="FF0000"/>
-              </w:rPr>
-              <w:t xml:space="preserve">; </w:t>
-            </w:r>
-          </w:p>
-          <w:p>
-            <w:pPr>
-              <w:rPr>
-                <w:color w:val="FF0000"/>
-              </w:rPr>
-            </w:pPr>
-          </w:p>
-          <w:p>
-            <w:pPr>
-              <w:jc w:val="both"/>
-              <w:rPr>
-                <w:sz w:val="22"/>
-                <w:szCs w:val="22"/>
-              </w:rPr>
-            </w:pPr>
-            <w:r>
-              <w:rPr>
-                <w:color w:val="FF0000"/>
-              </w:rPr>
-              <w:t xml:space="preserve">   </w:t>
-            </w:r>
-            <w:r>
-              <w:rPr>
-                <w:color w:val="FF0000"/>
-                <w:sz w:val="22"/>
-                <w:szCs w:val="22"/>
-              </w:rPr>
-              <w:t xml:space="preserve"> </w:t>
-            </w:r>
-            <w:r>
-              <w:rPr>
-                <w:sz w:val="22"/>
-                <w:szCs w:val="22"/>
-              </w:rPr>
-              <w:t>Εν κατακλείδι, η αρχική χρηματοδότηση θα αξιοποιηθεί για την εκμίσθωση προσωπικού (</w:t>
-            </w:r>
-            <w:r>
-              <w:rPr>
-                <w:sz w:val="22"/>
-                <w:szCs w:val="22"/>
-                <w:lang w:val="en-US"/>
-              </w:rPr>
-              <w:t>developers</w:t>
-            </w:r>
-            <w:r>
-              <w:rPr>
-                <w:sz w:val="22"/>
-                <w:szCs w:val="22"/>
-              </w:rPr>
-              <w:t xml:space="preserve">, </w:t>
-            </w:r>
-            <w:r>
-              <w:rPr>
-                <w:sz w:val="22"/>
-                <w:szCs w:val="22"/>
-              </w:rPr>
-              <w:t xml:space="preserve">προπονητές/αθλητές) και για την δημιουργία και συντήρηση της εφαρμογής (πχ βάσεις δεδομένων, </w:t>
-            </w:r>
-            <w:r>
-              <w:rPr>
-                <w:sz w:val="22"/>
-                <w:szCs w:val="22"/>
-                <w:lang w:val="en-US"/>
-              </w:rPr>
-              <w:t>server</w:t>
-            </w:r>
-            <w:r>
-              <w:rPr>
-                <w:sz w:val="22"/>
-                <w:szCs w:val="22"/>
-              </w:rPr>
-              <w:t>)</w:t>
-            </w:r>
-            <w:r>
-              <w:rPr>
-                <w:sz w:val="22"/>
-                <w:szCs w:val="22"/>
-              </w:rPr>
-              <w:t xml:space="preserve"> όπως και για την προώθηση της</w:t>
-            </w:r>
-            <w:r>
-              <w:rPr>
-                <w:sz w:val="22"/>
-                <w:szCs w:val="22"/>
-              </w:rPr>
-              <w:t>.</w:t>
-            </w:r>
-            <w:r>
-              <w:rPr>
-                <w:sz w:val="22"/>
-                <w:szCs w:val="22"/>
-              </w:rPr>
-              <w:t xml:space="preserve"> </w:t>
-            </w:r>
-            <w:r>
-              <w:rPr>
-                <w:sz w:val="22"/>
-                <w:szCs w:val="22"/>
-              </w:rPr>
               <w:t>Η εφαρμογή θα απευθύνεται σε όσους θέλουν να βελτιωθούν στο άθλημα τους, επομένως αναμένουμε μεγάλη ανταπόκριση.</w:t>
             </w:r>
             <w:r>
@@ -2441,21 +2440,7 @@
                 <w:sz w:val="22"/>
                 <w:szCs w:val="22"/>
               </w:rPr>
-              <w:t xml:space="preserve"> </w:t>
-            </w:r>
-            <w:r>
-              <w:rPr>
-                <w:sz w:val="22"/>
-                <w:szCs w:val="22"/>
-              </w:rPr>
-              <w:t>καθώς και</w:t>
-            </w:r>
-            <w:r>
-              <w:rPr>
-                <w:sz w:val="22"/>
-                <w:szCs w:val="22"/>
-              </w:rPr>
-              <w:t xml:space="preserve"> προσθήκη νέων μελών στην ομάδα μας. </w:t>
+              <w:t xml:space="preserve"> καθώς και προσθήκη νέων μελών στην ομάδα μας. </w:t>
             </w:r>
             <w:r>
               <w:rPr>
@@ -2555,8 +2540,11 @@
           </w:tcPr>
           <w:p>
             <w:pPr>
-              <w:rPr>
-                <w:color w:val="FF0000"/>
+              <w:jc w:val="both"/>
+              <w:rPr>
+                <w:color w:val="000000"/>
+                <w:sz w:val="22"/>
+                <w:szCs w:val="22"/>
               </w:rPr>
             </w:pPr>
             <w:r>
@@ -2564,112 +2552,184 @@
                 <w:color w:val="FF0000"/>
               </w:rPr>
               <w:lastRenderedPageBreak/>
-              <w:t xml:space="preserve">Περιγράψτε σχετικά έργα που αναπτύσσονται ή προϊόντα που υπάρχουν ήδη στην αγορά. Εξηγήστε πως η πρόταση σας </w:t>
-            </w:r>
-          </w:p>
-          <w:p>
-            <w:pPr>
-              <w:rPr>
-                <w:color w:val="FF0000"/>
-              </w:rPr>
-            </w:pPr>
-            <w:r>
-              <w:rPr>
-                <w:color w:val="FF0000"/>
-              </w:rPr>
-              <w:t xml:space="preserve">διαφοροποιείται από τον ανταγωνισμό (π.χ. τι διαφορετικό ή καλύτερο θα </w:t>
-            </w:r>
-            <w:r>
-              <w:rPr>
-                <w:color w:val="FF0000"/>
-              </w:rPr>
-              <w:t>έχει η εφαρμογή σας</w:t>
-            </w:r>
-            <w:r>
-              <w:rPr>
-                <w:color w:val="FF0000"/>
-              </w:rPr>
-              <w:t xml:space="preserve"> συγκ</w:t>
-            </w:r>
-            <w:r>
-              <w:rPr>
-                <w:color w:val="FF0000"/>
-              </w:rPr>
-              <w:t>ρινόμενη με εκείνες</w:t>
-            </w:r>
-            <w:r>
-              <w:rPr>
-                <w:color w:val="FF0000"/>
-              </w:rPr>
-              <w:t xml:space="preserve"> του ανταγωνισμού)</w:t>
-            </w:r>
-            <w:r>
-              <w:rPr>
-                <w:color w:val="FF0000"/>
+              <w:t xml:space="preserve">    </w:t>
+            </w:r>
+            <w:r>
+              <w:rPr>
+                <w:color w:val="000000"/>
+                <w:sz w:val="22"/>
+                <w:szCs w:val="22"/>
+              </w:rPr>
+              <w:t xml:space="preserve">Όπως αναφέραμε και προηγουμένως, δεν έχουν αναπτυχθεί μέχρι στιγμής ίδιου τύπου έργα. Οι υπάρχουσες εφαρμογές που αφορούν τον κλάδο του αθλητισμού εστιάζουν κυρίως στο κομμάτι της γυμναστικής και της σωματικής </w:t>
+            </w:r>
+            <w:r>
+              <w:rPr>
+                <w:color w:val="000000"/>
+                <w:sz w:val="22"/>
+                <w:szCs w:val="22"/>
+              </w:rPr>
+              <w:t>άσκησης</w:t>
+            </w:r>
+            <w:r>
+              <w:rPr>
+                <w:color w:val="000000"/>
+                <w:sz w:val="22"/>
+                <w:szCs w:val="22"/>
               </w:rPr>
               <w:t>.</w:t>
             </w:r>
             <w:r>
               <w:rPr>
-                <w:color w:val="FF0000"/>
+                <w:color w:val="000000"/>
+                <w:sz w:val="22"/>
+                <w:szCs w:val="22"/>
+              </w:rPr>
+              <w:t xml:space="preserve"> Η πρότασή μας διαφέρει από κάτι τέτοιο </w:t>
+            </w:r>
+            <w:r>
+              <w:rPr>
+                <w:color w:val="000000"/>
+                <w:sz w:val="22"/>
+                <w:szCs w:val="22"/>
+              </w:rPr>
+              <w:t>καθώς</w:t>
+            </w:r>
+            <w:r>
+              <w:rPr>
+                <w:color w:val="000000"/>
+                <w:sz w:val="22"/>
+                <w:szCs w:val="22"/>
+              </w:rPr>
+              <w:t xml:space="preserve"> επικεντρώνεται στην εκμάθηση</w:t>
+            </w:r>
+            <w:r>
+              <w:rPr>
+                <w:color w:val="000000"/>
+                <w:sz w:val="22"/>
+                <w:szCs w:val="22"/>
+              </w:rPr>
+              <w:t xml:space="preserve">, </w:t>
+            </w:r>
+            <w:r>
+              <w:rPr>
+                <w:color w:val="000000"/>
+                <w:sz w:val="22"/>
+                <w:szCs w:val="22"/>
+              </w:rPr>
+              <w:t xml:space="preserve">την ανάπτυξη </w:t>
+            </w:r>
+            <w:r>
+              <w:rPr>
+                <w:color w:val="000000"/>
+                <w:sz w:val="22"/>
+                <w:szCs w:val="22"/>
+              </w:rPr>
+              <w:t xml:space="preserve">και την βελτίωση των </w:t>
+            </w:r>
+            <w:r>
+              <w:rPr>
+                <w:color w:val="000000"/>
+                <w:sz w:val="22"/>
+                <w:szCs w:val="22"/>
+              </w:rPr>
+              <w:t xml:space="preserve">ικανοτήτων </w:t>
+            </w:r>
+            <w:r>
+              <w:rPr>
+                <w:color w:val="000000"/>
+                <w:sz w:val="22"/>
+                <w:szCs w:val="22"/>
+              </w:rPr>
+              <w:t xml:space="preserve">του χρήστη </w:t>
+            </w:r>
+            <w:r>
+              <w:rPr>
+                <w:color w:val="000000"/>
+                <w:sz w:val="22"/>
+                <w:szCs w:val="22"/>
+              </w:rPr>
+              <w:t>σε</w:t>
+            </w:r>
+            <w:r>
+              <w:rPr>
+                <w:color w:val="000000"/>
+                <w:sz w:val="22"/>
+                <w:szCs w:val="22"/>
+              </w:rPr>
+              <w:t xml:space="preserve"> διάφορα</w:t>
+            </w:r>
+            <w:r>
+              <w:rPr>
+                <w:color w:val="000000"/>
+                <w:sz w:val="22"/>
+                <w:szCs w:val="22"/>
+              </w:rPr>
+              <w:t xml:space="preserve"> αθλήματα</w:t>
+            </w:r>
+            <w:r>
+              <w:rPr>
+                <w:color w:val="000000"/>
+                <w:sz w:val="22"/>
+                <w:szCs w:val="22"/>
+              </w:rPr>
+              <w:t>.</w:t>
+            </w:r>
+            <w:r>
+              <w:rPr>
+                <w:color w:val="000000"/>
+                <w:sz w:val="22"/>
+                <w:szCs w:val="22"/>
               </w:rPr>
               <w:t xml:space="preserve"> </w:t>
             </w:r>
             <w:r>
               <w:rPr>
-                <w:color w:val="FF0000"/>
-              </w:rPr>
-              <w:t>Μπορείτε να χρησιμοποιήσετε κείμενο, συγκριτικούς πίνακες &amp; γραφήματα στην περιγραφή.</w:t>
-            </w:r>
-          </w:p>
-          <w:p>
-            <w:pPr>
-              <w:rPr>
-                <w:color w:val="FF0000"/>
-              </w:rPr>
-            </w:pPr>
-          </w:p>
-          <w:p>
-            <w:pPr>
-              <w:rPr>
-                <w:color w:val="FF0000"/>
-              </w:rPr>
-            </w:pPr>
-          </w:p>
-          <w:p>
-            <w:pPr>
-              <w:rPr>
-                <w:color w:val="FF0000"/>
-              </w:rPr>
-            </w:pPr>
-          </w:p>
-          <w:p>
-            <w:pPr>
-              <w:rPr>
-                <w:color w:val="FF0000"/>
-              </w:rPr>
-            </w:pPr>
-          </w:p>
-          <w:p>
-            <w:pPr>
-              <w:rPr>
-                <w:color w:val="FF0000"/>
-              </w:rPr>
-            </w:pPr>
-          </w:p>
-          <w:p>
-            <w:pPr>
-              <w:rPr>
-                <w:color w:val="FF0000"/>
-              </w:rPr>
-            </w:pPr>
-          </w:p>
-          <w:p>
-            <w:pPr>
-              <w:rPr>
-                <w:color w:val="FF0000"/>
-              </w:rPr>
-            </w:pPr>
+                <w:color w:val="000000"/>
+                <w:sz w:val="22"/>
+                <w:szCs w:val="22"/>
+              </w:rPr>
+              <w:t>Παρόλο που υπάρχουν διαθέσιμες ασκήσεις, προπονήσεις και τεχνικές στο διαδίκτυο</w:t>
+            </w:r>
+            <w:r>
+              <w:rPr>
+                <w:color w:val="000000"/>
+                <w:sz w:val="22"/>
+                <w:szCs w:val="22"/>
+              </w:rPr>
+              <w:t>, δεν είναι προσαρμοσμένες πάνω στις ανάγκες του κ</w:t>
+            </w:r>
+            <w:r>
+              <w:rPr>
+                <w:color w:val="000000"/>
+                <w:sz w:val="22"/>
+                <w:szCs w:val="22"/>
+              </w:rPr>
+              <w:t>αθενός</w:t>
+            </w:r>
+            <w:r>
+              <w:rPr>
+                <w:color w:val="000000"/>
+                <w:sz w:val="22"/>
+                <w:szCs w:val="22"/>
+              </w:rPr>
+              <w:t xml:space="preserve">.  Η εφαρμογή μας βασίζεται πλήρως πάνω στις </w:t>
+            </w:r>
+            <w:r>
+              <w:rPr>
+                <w:color w:val="000000"/>
+                <w:sz w:val="22"/>
+                <w:szCs w:val="22"/>
+              </w:rPr>
+              <w:t>επιθυμίες</w:t>
+            </w:r>
+            <w:r>
+              <w:rPr>
+                <w:color w:val="000000"/>
+                <w:sz w:val="22"/>
+                <w:szCs w:val="22"/>
+              </w:rPr>
+              <w:t xml:space="preserve"> και ικανότητες του χρήστη και παράγει προγράμματα προπονήσεων αποκλειστικά βασισμένα σε αυτόν. </w:t>
+            </w:r>
           </w:p>
         </w:tc>
       </w:tr>
@@ -2730,133 +2790,1150 @@
           <w:p>
             <w:pPr>
               <w:spacing w:before="40" w:after="40"/>
+              <w:jc w:val="both"/>
               <w:rPr>
                 <w:iCs/>
-                <w:color w:val="FF0000"/>
+                <w:color w:val="000000"/>
+                <w:sz w:val="22"/>
+                <w:szCs w:val="22"/>
               </w:rPr>
             </w:pPr>
             <w:r>
               <w:rPr>
                 <w:iCs/>
-                <w:color w:val="FF0000"/>
-              </w:rPr>
-              <w:t>Περιγράφονται συνοπτικά τα βήματα  (</w:t>
-            </w:r>
-            <w:r>
-              <w:rPr>
-                <w:b/>
+                <w:color w:val="000000"/>
+                <w:sz w:val="22"/>
+                <w:szCs w:val="22"/>
+              </w:rPr>
+              <w:t>Ε.Ε.1: «Κατασκευή βάσης δεδομένων»</w:t>
+            </w:r>
+          </w:p>
+          <w:p>
+            <w:pPr>
+              <w:spacing w:before="40" w:after="40"/>
+              <w:jc w:val="both"/>
+              <w:rPr>
                 <w:iCs/>
-                <w:color w:val="FF0000"/>
-              </w:rPr>
-              <w:t>Ενότητες Εργασίας</w:t>
-            </w:r>
-            <w:r>
-              <w:rPr>
-                <w:b/>
+                <w:color w:val="000000"/>
+                <w:sz w:val="22"/>
+                <w:szCs w:val="22"/>
+              </w:rPr>
+            </w:pPr>
+            <w:r>
+              <w:rPr>
                 <w:iCs/>
-                <w:color w:val="FF0000"/>
-              </w:rPr>
-              <w:t xml:space="preserve"> – Ε.Ε</w:t>
+                <w:color w:val="000000"/>
+                <w:sz w:val="22"/>
+                <w:szCs w:val="22"/>
+              </w:rPr>
+              <w:t xml:space="preserve">Στην ενότητα αυτή θα κατασκευάσουμε την βάση που χρειαζόμαστε για να διατηρούμε τα απαραίτητα δεδομένα για την λειτουργία της εφαρμογής. </w:t>
             </w:r>
             <w:r>
               <w:rPr>
                 <w:iCs/>
-                <w:color w:val="FF0000"/>
-              </w:rPr>
-              <w:t>) που απαιτούνται για την ολοκλήρωση του έργου που θα χρηματοδοτηθεί σε συνάρτηση με τους στόχους που αναφέρονται στην ενότητα Β1.1</w:t>
+                <w:color w:val="000000"/>
+                <w:sz w:val="22"/>
+                <w:szCs w:val="22"/>
+              </w:rPr>
+              <w:t>Θα χρειαστούμε πίνακες για τις ασκήσεις των αθλημάτων, για τα στοιχεία των χρηστών καθώς και για τραπεζικές πληροφορίες για όσους επιλέξουν την επι πληρωμή χρήση της εφαρμογής.</w:t>
             </w:r>
           </w:p>
           <w:p>
             <w:pPr>
               <w:spacing w:before="40" w:after="40"/>
-              <w:rPr>
-                <w:i/>
-              </w:rPr>
-            </w:pPr>
+              <w:jc w:val="both"/>
+              <w:rPr>
+                <w:iCs/>
+                <w:color w:val="000000"/>
+                <w:sz w:val="22"/>
+                <w:szCs w:val="22"/>
+                <w:lang w:val="en-US"/>
+              </w:rPr>
+            </w:pPr>
+            <w:r>
+              <w:rPr>
+                <w:iCs/>
+                <w:color w:val="000000"/>
+                <w:sz w:val="22"/>
+                <w:szCs w:val="22"/>
+              </w:rPr>
+              <w:t>Ε</w:t>
+            </w:r>
+            <w:r>
+              <w:rPr>
+                <w:iCs/>
+                <w:color w:val="000000"/>
+                <w:sz w:val="22"/>
+                <w:szCs w:val="22"/>
+                <w:lang w:val="en-US"/>
+              </w:rPr>
+              <w:t>.</w:t>
+            </w:r>
+            <w:r>
+              <w:rPr>
+                <w:iCs/>
+                <w:color w:val="000000"/>
+                <w:sz w:val="22"/>
+                <w:szCs w:val="22"/>
+              </w:rPr>
+              <w:t>Ε</w:t>
+            </w:r>
+            <w:r>
+              <w:rPr>
+                <w:iCs/>
+                <w:color w:val="000000"/>
+                <w:sz w:val="22"/>
+                <w:szCs w:val="22"/>
+                <w:lang w:val="en-US"/>
+              </w:rPr>
+              <w:t>.2: «Back-end development»</w:t>
+            </w:r>
           </w:p>
           <w:p>
             <w:pPr>
               <w:spacing w:before="40" w:after="40"/>
-              <w:rPr>
-                <w:b/>
-                <w:color w:val="FF0000"/>
-              </w:rPr>
-            </w:pPr>
-            <w:r>
-              <w:rPr>
-                <w:b/>
-                <w:color w:val="FF0000"/>
-              </w:rPr>
-              <w:t>Ε.Ε.1: "τίτλος πρώτης ενότητας εργασίας"</w:t>
+              <w:jc w:val="both"/>
+              <w:rPr>
+                <w:iCs/>
+                <w:color w:val="000000"/>
+                <w:sz w:val="22"/>
+                <w:szCs w:val="22"/>
+              </w:rPr>
+            </w:pPr>
+            <w:r>
+              <w:rPr>
+                <w:iCs/>
+                <w:color w:val="000000"/>
+                <w:sz w:val="22"/>
+                <w:szCs w:val="22"/>
+              </w:rPr>
+              <w:t xml:space="preserve">Εδώ θα αναπτύξουμε το κομμάτι του </w:t>
+            </w:r>
+            <w:r>
+              <w:rPr>
+                <w:iCs/>
+                <w:color w:val="000000"/>
+                <w:sz w:val="22"/>
+                <w:szCs w:val="22"/>
+                <w:lang w:val="en-US"/>
+              </w:rPr>
+              <w:t>back</w:t>
+            </w:r>
+            <w:r>
+              <w:rPr>
+                <w:iCs/>
+                <w:color w:val="000000"/>
+                <w:sz w:val="22"/>
+                <w:szCs w:val="22"/>
+              </w:rPr>
+              <w:t>-</w:t>
+            </w:r>
+            <w:r>
+              <w:rPr>
+                <w:iCs/>
+                <w:color w:val="000000"/>
+                <w:sz w:val="22"/>
+                <w:szCs w:val="22"/>
+                <w:lang w:val="en-US"/>
+              </w:rPr>
+              <w:t>end</w:t>
+            </w:r>
+            <w:r>
+              <w:rPr>
+                <w:iCs/>
+                <w:color w:val="000000"/>
+                <w:sz w:val="22"/>
+                <w:szCs w:val="22"/>
+              </w:rPr>
+              <w:t xml:space="preserve"> κώδικα, που θα υλοποιεί </w:t>
+            </w:r>
+            <w:r>
+              <w:rPr>
+                <w:iCs/>
+                <w:color w:val="000000"/>
+                <w:sz w:val="22"/>
+                <w:szCs w:val="22"/>
+              </w:rPr>
+              <w:t xml:space="preserve">τις βασικές λειτουργίες της εφαρμογής. Θα κατασκευάσουμε </w:t>
+            </w:r>
+            <w:r>
+              <w:rPr>
+                <w:iCs/>
+                <w:color w:val="000000"/>
+                <w:sz w:val="22"/>
+                <w:szCs w:val="22"/>
+              </w:rPr>
+              <w:t>αλγορίθμους για τη</w:t>
+            </w:r>
+            <w:r>
+              <w:rPr>
+                <w:iCs/>
+                <w:color w:val="000000"/>
+                <w:sz w:val="22"/>
+                <w:szCs w:val="22"/>
+              </w:rPr>
+              <w:t xml:space="preserve">ν σύνδεση των δεδομένων της βάσης </w:t>
+            </w:r>
+            <w:r>
+              <w:rPr>
+                <w:iCs/>
+                <w:color w:val="000000"/>
+                <w:sz w:val="22"/>
+                <w:szCs w:val="22"/>
+              </w:rPr>
+              <w:t>με</w:t>
+            </w:r>
+            <w:r>
+              <w:rPr>
+                <w:iCs/>
+                <w:color w:val="000000"/>
+                <w:sz w:val="22"/>
+                <w:szCs w:val="22"/>
+              </w:rPr>
+              <w:t xml:space="preserve"> την εφαρμογή,</w:t>
+            </w:r>
+            <w:r>
+              <w:rPr>
+                <w:iCs/>
+                <w:color w:val="000000"/>
+                <w:sz w:val="22"/>
+                <w:szCs w:val="22"/>
+              </w:rPr>
+              <w:t xml:space="preserve"> </w:t>
+            </w:r>
+            <w:r>
+              <w:rPr>
+                <w:iCs/>
+                <w:color w:val="000000"/>
+                <w:sz w:val="22"/>
+                <w:szCs w:val="22"/>
+              </w:rPr>
+              <w:t xml:space="preserve">την </w:t>
+            </w:r>
+            <w:r>
+              <w:rPr>
+                <w:iCs/>
+                <w:color w:val="000000"/>
+                <w:sz w:val="22"/>
+                <w:szCs w:val="22"/>
+              </w:rPr>
+              <w:t>βαθμολόγηση των χρηστών</w:t>
+            </w:r>
+            <w:r>
+              <w:rPr>
+                <w:iCs/>
+                <w:color w:val="000000"/>
+                <w:sz w:val="22"/>
+                <w:szCs w:val="22"/>
+              </w:rPr>
+              <w:t>,</w:t>
+            </w:r>
+            <w:r>
+              <w:rPr>
+                <w:iCs/>
+                <w:color w:val="000000"/>
+                <w:sz w:val="22"/>
+                <w:szCs w:val="22"/>
+              </w:rPr>
+              <w:t xml:space="preserve"> την παραγωγή στατιστικών για τον καθένα,</w:t>
+            </w:r>
+            <w:r>
+              <w:rPr>
+                <w:iCs/>
+                <w:color w:val="000000"/>
+                <w:sz w:val="22"/>
+                <w:szCs w:val="22"/>
+              </w:rPr>
+              <w:t xml:space="preserve"> </w:t>
+            </w:r>
+            <w:r>
+              <w:rPr>
+                <w:iCs/>
+                <w:color w:val="000000"/>
+                <w:sz w:val="22"/>
+                <w:szCs w:val="22"/>
+              </w:rPr>
+              <w:t>καθώς και</w:t>
+            </w:r>
+            <w:r>
+              <w:rPr>
+                <w:iCs/>
+                <w:color w:val="000000"/>
+                <w:sz w:val="22"/>
+                <w:szCs w:val="22"/>
+              </w:rPr>
+              <w:t xml:space="preserve"> την αντιστοίχιση των ασκήσεων</w:t>
+            </w:r>
+            <w:r>
+              <w:rPr>
+                <w:iCs/>
+                <w:color w:val="000000"/>
+                <w:sz w:val="22"/>
+                <w:szCs w:val="22"/>
+              </w:rPr>
+              <w:t xml:space="preserve"> </w:t>
+            </w:r>
+            <w:r>
+              <w:rPr>
+                <w:iCs/>
+                <w:color w:val="000000"/>
+                <w:sz w:val="22"/>
+                <w:szCs w:val="22"/>
+              </w:rPr>
+              <w:t>και την κατασκευή των κατάλληλων προγραμμάτων προπόνησης</w:t>
+            </w:r>
+            <w:r>
+              <w:rPr>
+                <w:iCs/>
+                <w:color w:val="000000"/>
+                <w:sz w:val="22"/>
+                <w:szCs w:val="22"/>
+              </w:rPr>
+              <w:t xml:space="preserve"> </w:t>
+            </w:r>
+            <w:r>
+              <w:rPr>
+                <w:iCs/>
+                <w:color w:val="000000"/>
+                <w:sz w:val="22"/>
+                <w:szCs w:val="22"/>
+              </w:rPr>
+              <w:t>σύμφωνα</w:t>
+            </w:r>
+            <w:r>
+              <w:rPr>
+                <w:iCs/>
+                <w:color w:val="000000"/>
+                <w:sz w:val="22"/>
+                <w:szCs w:val="22"/>
+              </w:rPr>
+              <w:t xml:space="preserve"> με τις</w:t>
+            </w:r>
+            <w:r>
+              <w:rPr>
+                <w:iCs/>
+                <w:color w:val="000000"/>
+                <w:sz w:val="22"/>
+                <w:szCs w:val="22"/>
+              </w:rPr>
+              <w:t xml:space="preserve"> απαιτήσεις του καθενό</w:t>
+            </w:r>
+            <w:r>
+              <w:rPr>
+                <w:iCs/>
+                <w:color w:val="000000"/>
+                <w:sz w:val="22"/>
+                <w:szCs w:val="22"/>
+              </w:rPr>
+              <w:t>ς</w:t>
+            </w:r>
+            <w:r>
+              <w:rPr>
+                <w:iCs/>
+                <w:color w:val="000000"/>
+                <w:sz w:val="22"/>
+                <w:szCs w:val="22"/>
+              </w:rPr>
+              <w:t>.</w:t>
+            </w:r>
+            <w:r>
+              <w:rPr>
+                <w:iCs/>
+                <w:color w:val="000000"/>
+                <w:sz w:val="22"/>
+                <w:szCs w:val="22"/>
+              </w:rPr>
+              <w:t xml:space="preserve"> </w:t>
             </w:r>
           </w:p>
           <w:p>
             <w:pPr>
               <w:spacing w:before="40" w:after="40"/>
-              <w:rPr>
-                <w:color w:val="FF0000"/>
-              </w:rPr>
-            </w:pPr>
-            <w:r>
-              <w:rPr>
-                <w:color w:val="FF0000"/>
-              </w:rPr>
-              <w:t>Συνοπτική περιγραφή</w:t>
+              <w:jc w:val="both"/>
+              <w:rPr>
+                <w:iCs/>
+                <w:color w:val="000000"/>
+                <w:sz w:val="22"/>
+                <w:szCs w:val="22"/>
+              </w:rPr>
+            </w:pPr>
+            <w:r>
+              <w:rPr>
+                <w:iCs/>
+                <w:color w:val="000000"/>
+                <w:sz w:val="22"/>
+                <w:szCs w:val="22"/>
+              </w:rPr>
+              <w:t>Ε</w:t>
+            </w:r>
+            <w:r>
+              <w:rPr>
+                <w:iCs/>
+                <w:color w:val="000000"/>
+                <w:sz w:val="22"/>
+                <w:szCs w:val="22"/>
+                <w:lang w:val="en-US"/>
+              </w:rPr>
+              <w:t>.</w:t>
+            </w:r>
+            <w:r>
+              <w:rPr>
+                <w:iCs/>
+                <w:color w:val="000000"/>
+                <w:sz w:val="22"/>
+                <w:szCs w:val="22"/>
+              </w:rPr>
+              <w:t>Ε</w:t>
+            </w:r>
+            <w:r>
+              <w:rPr>
+                <w:iCs/>
+                <w:color w:val="000000"/>
+                <w:sz w:val="22"/>
+                <w:szCs w:val="22"/>
+                <w:lang w:val="en-US"/>
+              </w:rPr>
+              <w:t>.3: «Front-end development»</w:t>
             </w:r>
           </w:p>
           <w:p>
             <w:pPr>
               <w:spacing w:before="40" w:after="40"/>
-              <w:rPr>
-                <w:color w:val="FF0000"/>
-              </w:rPr>
-            </w:pPr>
+              <w:jc w:val="both"/>
+              <w:rPr>
+                <w:iCs/>
+                <w:color w:val="000000"/>
+                <w:sz w:val="22"/>
+                <w:szCs w:val="22"/>
+              </w:rPr>
+            </w:pPr>
+            <w:r>
+              <w:rPr>
+                <w:iCs/>
+                <w:color w:val="000000"/>
+                <w:sz w:val="22"/>
+                <w:szCs w:val="22"/>
+              </w:rPr>
+              <w:t xml:space="preserve">Στο κομμάτι αυτό θα υλοποιηθεί το </w:t>
+            </w:r>
+            <w:r>
+              <w:rPr>
+                <w:iCs/>
+                <w:color w:val="000000"/>
+                <w:sz w:val="22"/>
+                <w:szCs w:val="22"/>
+                <w:lang w:val="en-US"/>
+              </w:rPr>
+              <w:t>front</w:t>
+            </w:r>
+            <w:r>
+              <w:rPr>
+                <w:iCs/>
+                <w:color w:val="000000"/>
+                <w:sz w:val="22"/>
+                <w:szCs w:val="22"/>
+              </w:rPr>
+              <w:t>-</w:t>
+            </w:r>
+            <w:r>
+              <w:rPr>
+                <w:iCs/>
+                <w:color w:val="000000"/>
+                <w:sz w:val="22"/>
+                <w:szCs w:val="22"/>
+                <w:lang w:val="en-US"/>
+              </w:rPr>
+              <w:t>end</w:t>
+            </w:r>
+            <w:r>
+              <w:rPr>
+                <w:iCs/>
+                <w:color w:val="000000"/>
+                <w:sz w:val="22"/>
+                <w:szCs w:val="22"/>
+              </w:rPr>
+              <w:t xml:space="preserve"> μέρος της εφαρμογής με το οποίο θα έρχονται σε επαφή οι χρήστες. Θα δημιουργήσουμε ένα</w:t>
+            </w:r>
+            <w:r>
+              <w:rPr>
+                <w:iCs/>
+                <w:color w:val="000000"/>
+                <w:sz w:val="22"/>
+                <w:szCs w:val="22"/>
+              </w:rPr>
+              <w:t xml:space="preserve"> </w:t>
+            </w:r>
+            <w:r>
+              <w:rPr>
+                <w:iCs/>
+                <w:color w:val="000000"/>
+                <w:sz w:val="22"/>
+                <w:szCs w:val="22"/>
+              </w:rPr>
+              <w:t>ευκολονόητο</w:t>
+            </w:r>
+            <w:r>
+              <w:rPr>
+                <w:iCs/>
+                <w:color w:val="000000"/>
+                <w:sz w:val="22"/>
+                <w:szCs w:val="22"/>
+              </w:rPr>
+              <w:t xml:space="preserve">, </w:t>
+            </w:r>
+            <w:r>
+              <w:rPr>
+                <w:iCs/>
+                <w:color w:val="000000"/>
+                <w:sz w:val="22"/>
+                <w:szCs w:val="22"/>
+              </w:rPr>
+              <w:t>χρηστικό</w:t>
+            </w:r>
+            <w:r>
+              <w:rPr>
+                <w:iCs/>
+                <w:color w:val="000000"/>
+                <w:sz w:val="22"/>
+                <w:szCs w:val="22"/>
+              </w:rPr>
+              <w:t xml:space="preserve"> </w:t>
+            </w:r>
+            <w:r>
+              <w:rPr>
+                <w:iCs/>
+                <w:color w:val="000000"/>
+                <w:sz w:val="22"/>
+                <w:szCs w:val="22"/>
+              </w:rPr>
+              <w:t>και ταυτόχρονα κομψό</w:t>
+            </w:r>
+            <w:r>
+              <w:rPr>
+                <w:iCs/>
+                <w:color w:val="000000"/>
+                <w:sz w:val="22"/>
+                <w:szCs w:val="22"/>
+              </w:rPr>
+              <w:t xml:space="preserve"> περιβάλλον χρήστη</w:t>
+            </w:r>
+            <w:r>
+              <w:rPr>
+                <w:iCs/>
+                <w:color w:val="000000"/>
+                <w:sz w:val="22"/>
+                <w:szCs w:val="22"/>
+              </w:rPr>
+              <w:t>, με σκοπό να μπορεί οποιοσδήποτε να χρησιμοποιήσει την εφαρμογή χωρίς δυσκολίες</w:t>
+            </w:r>
+            <w:r>
+              <w:rPr>
+                <w:iCs/>
+                <w:color w:val="000000"/>
+                <w:sz w:val="22"/>
+                <w:szCs w:val="22"/>
+              </w:rPr>
+              <w:t>.</w:t>
+            </w:r>
           </w:p>
           <w:p>
             <w:pPr>
               <w:spacing w:before="40" w:after="40"/>
-              <w:rPr>
-                <w:b/>
-                <w:color w:val="FF0000"/>
-              </w:rPr>
-            </w:pPr>
-            <w:r>
-              <w:rPr>
-                <w:b/>
-                <w:color w:val="FF0000"/>
-              </w:rPr>
-              <w:t>Ε.Ε.2</w:t>
-            </w:r>
-            <w:r>
-              <w:rPr>
-                <w:b/>
-                <w:color w:val="FF0000"/>
+              <w:jc w:val="both"/>
+              <w:rPr>
+                <w:iCs/>
+                <w:color w:val="000000"/>
+                <w:sz w:val="22"/>
+                <w:szCs w:val="22"/>
                 <w:lang w:val="en-US"/>
               </w:rPr>
+            </w:pPr>
+            <w:r>
+              <w:rPr>
+                <w:iCs/>
+                <w:color w:val="000000"/>
+                <w:sz w:val="22"/>
+                <w:szCs w:val="22"/>
+              </w:rPr>
+              <w:t>Ε</w:t>
+            </w:r>
+            <w:r>
+              <w:rPr>
+                <w:iCs/>
+                <w:color w:val="000000"/>
+                <w:sz w:val="22"/>
+                <w:szCs w:val="22"/>
+                <w:lang w:val="en-US"/>
+              </w:rPr>
+              <w:t>.</w:t>
+            </w:r>
+            <w:r>
+              <w:rPr>
+                <w:iCs/>
+                <w:color w:val="000000"/>
+                <w:sz w:val="22"/>
+                <w:szCs w:val="22"/>
+              </w:rPr>
+              <w:t>Ε</w:t>
+            </w:r>
+            <w:r>
+              <w:rPr>
+                <w:iCs/>
+                <w:color w:val="000000"/>
+                <w:sz w:val="22"/>
+                <w:szCs w:val="22"/>
+                <w:lang w:val="en-US"/>
+              </w:rPr>
+              <w:t>.4</w:t>
+            </w:r>
+            <w:r>
+              <w:rPr>
+                <w:iCs/>
+                <w:color w:val="000000"/>
+                <w:sz w:val="22"/>
+                <w:szCs w:val="22"/>
+              </w:rPr>
               <w:t>:</w:t>
             </w:r>
+            <w:r>
+              <w:rPr>
+                <w:iCs/>
+                <w:color w:val="000000"/>
+                <w:sz w:val="22"/>
+                <w:szCs w:val="22"/>
+                <w:lang w:val="en-US"/>
+              </w:rPr>
+              <w:t xml:space="preserve"> «Alpha testing»</w:t>
+            </w:r>
           </w:p>
           <w:p>
             <w:pPr>
               <w:spacing w:before="40" w:after="40"/>
-              <w:rPr>
-                <w:color w:val="FF0000"/>
-              </w:rPr>
-            </w:pPr>
-            <w:r>
-              <w:rPr>
-                <w:color w:val="FF0000"/>
-              </w:rPr>
-              <w:t>...</w:t>
+              <w:jc w:val="both"/>
+              <w:rPr>
+                <w:iCs/>
+                <w:color w:val="000000"/>
+                <w:sz w:val="22"/>
+                <w:szCs w:val="22"/>
+              </w:rPr>
+            </w:pPr>
+            <w:r>
+              <w:rPr>
+                <w:iCs/>
+                <w:color w:val="000000"/>
+                <w:sz w:val="22"/>
+                <w:szCs w:val="22"/>
+              </w:rPr>
+              <w:t xml:space="preserve">Σε αυτό το σημείο θα κάνουμε το πρώτο </w:t>
+            </w:r>
+            <w:r>
+              <w:rPr>
+                <w:iCs/>
+                <w:color w:val="000000"/>
+                <w:sz w:val="22"/>
+                <w:szCs w:val="22"/>
+                <w:lang w:val="en-US"/>
+              </w:rPr>
+              <w:t>testing</w:t>
+            </w:r>
+            <w:r>
+              <w:rPr>
+                <w:iCs/>
+                <w:color w:val="000000"/>
+                <w:sz w:val="22"/>
+                <w:szCs w:val="22"/>
+              </w:rPr>
+              <w:t xml:space="preserve"> για να ελέγξουμε την ορθή λειτουργεία του </w:t>
+            </w:r>
+            <w:r>
+              <w:rPr>
+                <w:iCs/>
+                <w:color w:val="000000"/>
+                <w:sz w:val="22"/>
+                <w:szCs w:val="22"/>
+                <w:lang w:val="en-US"/>
+              </w:rPr>
+              <w:t>back</w:t>
+            </w:r>
+            <w:r>
+              <w:rPr>
+                <w:iCs/>
+                <w:color w:val="000000"/>
+                <w:sz w:val="22"/>
+                <w:szCs w:val="22"/>
+              </w:rPr>
+              <w:t>-</w:t>
+            </w:r>
+            <w:r>
+              <w:rPr>
+                <w:iCs/>
+                <w:color w:val="000000"/>
+                <w:sz w:val="22"/>
+                <w:szCs w:val="22"/>
+                <w:lang w:val="en-US"/>
+              </w:rPr>
+              <w:t>end</w:t>
+            </w:r>
+            <w:r>
+              <w:rPr>
+                <w:iCs/>
+                <w:color w:val="000000"/>
+                <w:sz w:val="22"/>
+                <w:szCs w:val="22"/>
+              </w:rPr>
+              <w:t>. Θα τεστάρουμε αν γίνεται σωστή αντιστοίχιση των ασκήσεων στις υποθετικές απαιτήσεις ενός χρήστη,</w:t>
+            </w:r>
+            <w:r>
+              <w:rPr>
+                <w:iCs/>
+                <w:color w:val="000000"/>
+                <w:sz w:val="22"/>
+                <w:szCs w:val="22"/>
+              </w:rPr>
+              <w:t xml:space="preserve"> αν παράγονται σωστά στατιστικά στοιχεία </w:t>
+            </w:r>
+            <w:r>
+              <w:rPr>
+                <w:iCs/>
+                <w:color w:val="000000"/>
+                <w:sz w:val="22"/>
+                <w:szCs w:val="22"/>
+              </w:rPr>
+              <w:t>ανάλογα με την απόδοση του στις ασκήσεις</w:t>
+            </w:r>
+            <w:r>
+              <w:rPr>
+                <w:iCs/>
+                <w:color w:val="000000"/>
+                <w:sz w:val="22"/>
+                <w:szCs w:val="22"/>
+              </w:rPr>
+              <w:t>,</w:t>
+            </w:r>
+            <w:r>
+              <w:rPr>
+                <w:iCs/>
+                <w:color w:val="000000"/>
+                <w:sz w:val="22"/>
+                <w:szCs w:val="22"/>
+              </w:rPr>
+              <w:t xml:space="preserve"> καθώς και</w:t>
+            </w:r>
+            <w:r>
+              <w:rPr>
+                <w:iCs/>
+                <w:color w:val="000000"/>
+                <w:sz w:val="22"/>
+                <w:szCs w:val="22"/>
+              </w:rPr>
+              <w:t xml:space="preserve"> αν γίνεται σωστή βαθμολόγηση</w:t>
+            </w:r>
+            <w:r>
+              <w:rPr>
+                <w:iCs/>
+                <w:color w:val="000000"/>
+                <w:sz w:val="22"/>
+                <w:szCs w:val="22"/>
+              </w:rPr>
+              <w:t>.</w:t>
             </w:r>
           </w:p>
           <w:p>
             <w:pPr>
               <w:spacing w:before="40" w:after="40"/>
-              <w:rPr>
-                <w:i/>
-              </w:rPr>
-            </w:pPr>
+              <w:jc w:val="both"/>
+              <w:rPr>
+                <w:iCs/>
+                <w:color w:val="000000"/>
+                <w:sz w:val="22"/>
+                <w:szCs w:val="22"/>
+              </w:rPr>
+            </w:pPr>
+            <w:r>
+              <w:rPr>
+                <w:iCs/>
+                <w:color w:val="000000"/>
+                <w:sz w:val="22"/>
+                <w:szCs w:val="22"/>
+              </w:rPr>
+              <w:t>Ε</w:t>
+            </w:r>
+            <w:r>
+              <w:rPr>
+                <w:iCs/>
+                <w:color w:val="000000"/>
+                <w:sz w:val="22"/>
+                <w:szCs w:val="22"/>
+                <w:lang w:val="en-US"/>
+              </w:rPr>
+              <w:t>.</w:t>
+            </w:r>
+            <w:r>
+              <w:rPr>
+                <w:iCs/>
+                <w:color w:val="000000"/>
+                <w:sz w:val="22"/>
+                <w:szCs w:val="22"/>
+              </w:rPr>
+              <w:t>Ε</w:t>
+            </w:r>
+            <w:r>
+              <w:rPr>
+                <w:iCs/>
+                <w:color w:val="000000"/>
+                <w:sz w:val="22"/>
+                <w:szCs w:val="22"/>
+                <w:lang w:val="en-US"/>
+              </w:rPr>
+              <w:t>.5</w:t>
+            </w:r>
+            <w:r>
+              <w:rPr>
+                <w:iCs/>
+                <w:color w:val="000000"/>
+                <w:sz w:val="22"/>
+                <w:szCs w:val="22"/>
+              </w:rPr>
+              <w:t>:</w:t>
+            </w:r>
+            <w:r>
+              <w:rPr>
+                <w:iCs/>
+                <w:color w:val="000000"/>
+                <w:sz w:val="22"/>
+                <w:szCs w:val="22"/>
+                <w:lang w:val="en-US"/>
+              </w:rPr>
+              <w:t xml:space="preserve"> «Beta testing»</w:t>
+            </w:r>
+          </w:p>
+          <w:p>
+            <w:pPr>
+              <w:spacing w:before="40" w:after="40"/>
+              <w:jc w:val="both"/>
+              <w:rPr>
+                <w:iCs/>
+                <w:color w:val="000000"/>
+                <w:sz w:val="22"/>
+                <w:szCs w:val="22"/>
+              </w:rPr>
+            </w:pPr>
+            <w:r>
+              <w:rPr>
+                <w:iCs/>
+                <w:color w:val="000000"/>
+                <w:sz w:val="22"/>
+                <w:szCs w:val="22"/>
+              </w:rPr>
+              <w:t xml:space="preserve">Εδώ βρισκόμαστε στο τελευταίο στάδιο πριν </w:t>
+            </w:r>
+            <w:r>
+              <w:rPr>
+                <w:iCs/>
+                <w:color w:val="000000"/>
+                <w:sz w:val="22"/>
+                <w:szCs w:val="22"/>
+              </w:rPr>
+              <w:t xml:space="preserve">κυκλοφορήσουμε την εφαρμογή. Θα διαθέσουμε ένα </w:t>
+            </w:r>
+            <w:r>
+              <w:rPr>
+                <w:iCs/>
+                <w:color w:val="000000"/>
+                <w:sz w:val="22"/>
+                <w:szCs w:val="22"/>
+              </w:rPr>
+              <w:t>πρωτότυπο της εφαρμογής σε συγκεκριμένα άτομα για ένα συγκεκριμένο χρονικό διάστημα με σκοπό να</w:t>
+            </w:r>
+            <w:r>
+              <w:rPr>
+                <w:iCs/>
+                <w:color w:val="000000"/>
+                <w:sz w:val="22"/>
+                <w:szCs w:val="22"/>
+              </w:rPr>
+              <w:t xml:space="preserve"> τεστάρουμε κάθε </w:t>
+            </w:r>
+            <w:r>
+              <w:rPr>
+                <w:iCs/>
+                <w:color w:val="000000"/>
+                <w:sz w:val="22"/>
+                <w:szCs w:val="22"/>
+              </w:rPr>
+              <w:t>πτυχή</w:t>
+            </w:r>
+            <w:r>
+              <w:rPr>
+                <w:iCs/>
+                <w:color w:val="000000"/>
+                <w:sz w:val="22"/>
+                <w:szCs w:val="22"/>
+              </w:rPr>
+              <w:t xml:space="preserve"> της εφαρμογής</w:t>
+            </w:r>
+            <w:r>
+              <w:rPr>
+                <w:iCs/>
+                <w:color w:val="000000"/>
+                <w:sz w:val="22"/>
+                <w:szCs w:val="22"/>
+              </w:rPr>
+              <w:t xml:space="preserve"> </w:t>
+            </w:r>
+            <w:r>
+              <w:rPr>
+                <w:iCs/>
+                <w:color w:val="000000"/>
+                <w:sz w:val="22"/>
+                <w:szCs w:val="22"/>
+              </w:rPr>
+              <w:t>ως προς την ορθή λειτουργία της</w:t>
+            </w:r>
+            <w:r>
+              <w:rPr>
+                <w:iCs/>
+                <w:color w:val="000000"/>
+                <w:sz w:val="22"/>
+                <w:szCs w:val="22"/>
+              </w:rPr>
+              <w:t>, την απόδοση της και την ευχρηστία της μεταξύ διαφορετικών ατόμω</w:t>
+            </w:r>
+            <w:r>
+              <w:rPr>
+                <w:iCs/>
+                <w:color w:val="000000"/>
+                <w:sz w:val="22"/>
+                <w:szCs w:val="22"/>
+              </w:rPr>
+              <w:t>ν.</w:t>
+            </w:r>
+          </w:p>
+          <w:p>
+            <w:pPr>
+              <w:spacing w:before="40" w:after="40"/>
+              <w:jc w:val="both"/>
+              <w:rPr>
+                <w:iCs/>
+                <w:color w:val="000000"/>
+                <w:sz w:val="22"/>
+                <w:szCs w:val="22"/>
+                <w:lang w:val="en-US"/>
+              </w:rPr>
+            </w:pPr>
+            <w:r>
+              <w:rPr>
+                <w:iCs/>
+                <w:color w:val="000000"/>
+                <w:sz w:val="22"/>
+                <w:szCs w:val="22"/>
+              </w:rPr>
+              <w:t>Ε</w:t>
+            </w:r>
+            <w:r>
+              <w:rPr>
+                <w:iCs/>
+                <w:color w:val="000000"/>
+                <w:sz w:val="22"/>
+                <w:szCs w:val="22"/>
+                <w:lang w:val="en-US"/>
+              </w:rPr>
+              <w:t>.</w:t>
+            </w:r>
+            <w:r>
+              <w:rPr>
+                <w:iCs/>
+                <w:color w:val="000000"/>
+                <w:sz w:val="22"/>
+                <w:szCs w:val="22"/>
+              </w:rPr>
+              <w:t>Ε</w:t>
+            </w:r>
+            <w:r>
+              <w:rPr>
+                <w:iCs/>
+                <w:color w:val="000000"/>
+                <w:sz w:val="22"/>
+                <w:szCs w:val="22"/>
+                <w:lang w:val="en-US"/>
+              </w:rPr>
+              <w:t>.6: «</w:t>
+            </w:r>
+            <w:r>
+              <w:rPr>
+                <w:iCs/>
+                <w:color w:val="000000"/>
+                <w:sz w:val="22"/>
+                <w:szCs w:val="22"/>
+                <w:lang w:val="en-US"/>
+              </w:rPr>
+              <w:t>Marketing and promotion»</w:t>
+            </w:r>
+          </w:p>
+          <w:p>
+            <w:pPr>
+              <w:spacing w:before="40" w:after="40"/>
+              <w:jc w:val="both"/>
+              <w:rPr>
+                <w:iCs/>
+                <w:color w:val="000000"/>
+                <w:sz w:val="22"/>
+                <w:szCs w:val="22"/>
+              </w:rPr>
+            </w:pPr>
+            <w:r>
+              <w:rPr>
+                <w:iCs/>
+                <w:color w:val="000000"/>
+                <w:sz w:val="22"/>
+                <w:szCs w:val="22"/>
+              </w:rPr>
+              <w:t xml:space="preserve">Τέλος, σε αυτό το στάδιο, αφού θα έχουμε κυκλοφορήσει την </w:t>
+            </w:r>
+            <w:r>
+              <w:rPr>
+                <w:iCs/>
+                <w:color w:val="000000"/>
+                <w:sz w:val="22"/>
+                <w:szCs w:val="22"/>
+              </w:rPr>
+              <w:t>πρώτη έκδοση</w:t>
+            </w:r>
+            <w:r>
+              <w:rPr>
+                <w:iCs/>
+                <w:color w:val="000000"/>
+                <w:sz w:val="22"/>
+                <w:szCs w:val="22"/>
+              </w:rPr>
+              <w:t>, θα</w:t>
+            </w:r>
+            <w:r>
+              <w:rPr>
+                <w:iCs/>
+                <w:color w:val="000000"/>
+                <w:sz w:val="22"/>
+                <w:szCs w:val="22"/>
+              </w:rPr>
+              <w:t xml:space="preserve"> κάνουμε έρευνα</w:t>
+            </w:r>
+            <w:r>
+              <w:rPr>
+                <w:iCs/>
+                <w:color w:val="000000"/>
+                <w:sz w:val="22"/>
+                <w:szCs w:val="22"/>
+              </w:rPr>
+              <w:t xml:space="preserve"> για την δημιουργία στοχευμένων διαφημίσεων</w:t>
+            </w:r>
+            <w:r>
+              <w:rPr>
+                <w:iCs/>
+                <w:color w:val="000000"/>
+                <w:sz w:val="22"/>
+                <w:szCs w:val="22"/>
+              </w:rPr>
+              <w:t xml:space="preserve"> </w:t>
+            </w:r>
+            <w:r>
+              <w:rPr>
+                <w:iCs/>
+                <w:color w:val="000000"/>
+                <w:sz w:val="22"/>
+                <w:szCs w:val="22"/>
+              </w:rPr>
+              <w:t xml:space="preserve">καθώς και </w:t>
+            </w:r>
+            <w:r>
+              <w:rPr>
+                <w:iCs/>
+                <w:color w:val="000000"/>
+                <w:sz w:val="22"/>
+                <w:szCs w:val="22"/>
+              </w:rPr>
+              <w:t>για</w:t>
+            </w:r>
+            <w:r>
+              <w:rPr>
+                <w:iCs/>
+                <w:color w:val="000000"/>
+                <w:sz w:val="22"/>
+                <w:szCs w:val="22"/>
+              </w:rPr>
+              <w:t xml:space="preserve"> </w:t>
+            </w:r>
+            <w:r>
+              <w:rPr>
+                <w:iCs/>
+                <w:color w:val="000000"/>
+                <w:sz w:val="22"/>
+                <w:szCs w:val="22"/>
+              </w:rPr>
+              <w:t xml:space="preserve">την </w:t>
+            </w:r>
+            <w:r>
+              <w:rPr>
+                <w:iCs/>
+                <w:color w:val="000000"/>
+                <w:sz w:val="22"/>
+                <w:szCs w:val="22"/>
+              </w:rPr>
+              <w:t>σωστή προώθησ</w:t>
+            </w:r>
+            <w:r>
+              <w:rPr>
+                <w:iCs/>
+                <w:color w:val="000000"/>
+                <w:sz w:val="22"/>
+                <w:szCs w:val="22"/>
+              </w:rPr>
+              <w:t>ή</w:t>
+            </w:r>
+            <w:r>
+              <w:rPr>
+                <w:iCs/>
+                <w:color w:val="000000"/>
+                <w:sz w:val="22"/>
+                <w:szCs w:val="22"/>
+              </w:rPr>
+              <w:t xml:space="preserve"> της</w:t>
+            </w:r>
+            <w:r>
+              <w:rPr>
+                <w:iCs/>
+                <w:color w:val="000000"/>
+                <w:sz w:val="22"/>
+                <w:szCs w:val="22"/>
+              </w:rPr>
+              <w:t xml:space="preserve"> </w:t>
+            </w:r>
+            <w:r>
+              <w:rPr>
+                <w:iCs/>
+                <w:color w:val="000000"/>
+                <w:sz w:val="22"/>
+                <w:szCs w:val="22"/>
+              </w:rPr>
+              <w:t>σε διάφορες πλατφόρμες</w:t>
+            </w:r>
+            <w:r>
+              <w:rPr>
+                <w:iCs/>
+                <w:color w:val="000000"/>
+                <w:sz w:val="22"/>
+                <w:szCs w:val="22"/>
+              </w:rPr>
+              <w:t xml:space="preserve"> με σκοπό την προσέλκυση νέων χρηστών και την αύξηση της δημοτικότητ</w:t>
+            </w:r>
+            <w:r>
+              <w:rPr>
+                <w:iCs/>
+                <w:color w:val="000000"/>
+                <w:sz w:val="22"/>
+                <w:szCs w:val="22"/>
+              </w:rPr>
+              <w:t>άς της.</w:t>
+            </w:r>
           </w:p>
         </w:tc>
       </w:tr>
@@ -3545,7 +4622,6 @@
                 <w:b/>
                 <w:sz w:val="22"/>
               </w:rPr>
-              <w:lastRenderedPageBreak/>
               <w:t>Α/Α Παραδοτέου</w:t>
             </w:r>
           </w:p>
@@ -4960,6 +6036,7 @@
               <w:rPr>
                 <w:b/>
               </w:rPr>
+              <w:lastRenderedPageBreak/>
               <w:t>Α/Α Ενότητας Εργασίας (Ε.Ε.)</w:t>
             </w:r>
           </w:p>
@@ -5599,7 +6676,7 @@
                 <w:lang w:val="en-US"/>
               </w:rPr>
               <w:pict w14:anchorId="0A7C82E4">
-                <v:line id="_x0000_s2056" style="position:absolute;z-index:4;mso-position-horizontal-relative:text;mso-position-vertical-relative:text" from="309.6pt,14.6pt" to="309.6pt,32.6pt">
+                <v:line id="_x0000_s2055" alt="" style="position:absolute;z-index:4;mso-wrap-edited:f;mso-width-percent:0;mso-height-percent:0;mso-position-horizontal-relative:text;mso-position-vertical-relative:text;mso-width-percent:0;mso-height-percent:0" from="309.6pt,14.6pt" to="309.6pt,32.6pt">
                   <v:stroke endarrow="block"/>
                 </v:line>
               </w:pict>
@@ -5613,7 +6690,7 @@
                 <w:lang w:val="en-US"/>
               </w:rPr>
               <w:pict w14:anchorId="65B61AB3">
-                <v:line id="_x0000_s2055" style="position:absolute;z-index:3;mso-position-horizontal-relative:text;mso-position-vertical-relative:text" from="228.95pt,13.6pt" to="228.95pt,31.6pt">
+                <v:line id="_x0000_s2054" alt="" style="position:absolute;z-index:3;mso-wrap-edited:f;mso-width-percent:0;mso-height-percent:0;mso-position-horizontal-relative:text;mso-position-vertical-relative:text;mso-width-percent:0;mso-height-percent:0" from="228.95pt,13.6pt" to="228.95pt,31.6pt">
                   <v:stroke endarrow="block"/>
                 </v:line>
               </w:pict>
@@ -5627,7 +6704,7 @@
                 <w:lang w:val="en-US"/>
               </w:rPr>
               <w:pict w14:anchorId="162B35DF">
-                <v:line id="_x0000_s2054" style="position:absolute;z-index:2;mso-position-horizontal-relative:text;mso-position-vertical-relative:text" from="147.6pt,14.6pt" to="147.6pt,32.6pt">
+                <v:line id="_x0000_s2053" alt="" style="position:absolute;z-index:2;mso-wrap-edited:f;mso-width-percent:0;mso-height-percent:0;mso-position-horizontal-relative:text;mso-position-vertical-relative:text;mso-width-percent:0;mso-height-percent:0" from="147.6pt,14.6pt" to="147.6pt,32.6pt">
                   <v:stroke endarrow="block"/>
                 </v:line>
               </w:pict>
@@ -5641,7 +6718,7 @@
                 <w:lang w:val="en-US"/>
               </w:rPr>
               <w:pict w14:anchorId="12BE749F">
-                <v:line id="_x0000_s2053" style="position:absolute;z-index:1;mso-position-horizontal-relative:text;mso-position-vertical-relative:text" from="57.6pt,14.6pt" to="57.6pt,32.6pt">
+                <v:line id="_x0000_s2052" alt="" style="position:absolute;z-index:1;mso-wrap-edited:f;mso-width-percent:0;mso-height-percent:0;mso-position-horizontal-relative:text;mso-position-vertical-relative:text;mso-width-percent:0;mso-height-percent:0" from="57.6pt,14.6pt" to="57.6pt,32.6pt">
                   <v:stroke endarrow="block"/>
                 </v:line>
               </w:pict>
@@ -5777,7 +6854,7 @@
                   <v:path arrowok="t" fillok="f" o:connecttype="none"/>
                   <o:lock v:ext="edit" shapetype="t"/>
                 </v:shapetype>
-                <v:shape id="_x0000_s2083" type="#_x0000_t32" style="position:absolute;margin-left:-5.55pt;margin-top:20.55pt;width:320.65pt;height:0;z-index:5;mso-position-horizontal-relative:text;mso-position-vertical-relative:text" o:connectortype="straight" strokeweight="2.25pt">
+                <v:shape id="_x0000_s2051" type="#_x0000_t32" alt="" style="position:absolute;margin-left:-5.55pt;margin-top:20.55pt;width:320.65pt;height:0;z-index:5;mso-wrap-edited:f;mso-width-percent:0;mso-height-percent:0;mso-position-horizontal-relative:text;mso-position-vertical-relative:text;mso-width-percent:0;mso-height-percent:0" o:connectortype="straight" strokeweight="2.25pt">
                   <v:stroke startarrow="block" endarrow="block"/>
                 </v:shape>
               </w:pict>
@@ -6492,7 +7569,7 @@
                 <w:lang w:eastAsia="el-GR"/>
               </w:rPr>
               <w:pict w14:anchorId="42A0742F">
-                <v:shape id="_x0000_s2090" type="#_x0000_t32" style="position:absolute;margin-left:6.6pt;margin-top:16.5pt;width:218.3pt;height:0;z-index:7;mso-position-horizontal-relative:text;mso-position-vertical-relative:text" o:connectortype="straight" strokeweight="2.25pt">
+                <v:shape id="_x0000_s2050" type="#_x0000_t32" alt="" style="position:absolute;margin-left:6.6pt;margin-top:16.5pt;width:218.3pt;height:0;z-index:7;mso-wrap-edited:f;mso-width-percent:0;mso-height-percent:0;mso-position-horizontal-relative:text;mso-position-vertical-relative:text;mso-width-percent:0;mso-height-percent:0" o:connectortype="straight" strokeweight="2.25pt">
                   <v:stroke startarrow="block" endarrow="block"/>
                 </v:shape>
               </w:pict>
@@ -13325,6 +14402,18 @@
       <w:fldChar w:fldCharType="separate"/>
     </w:r>
     <w:r>
+      <w:fldChar w:fldCharType="begin"/>
+    </w:r>
+    <w:r>
+      <w:instrText xml:space="preserve"> INCLUDEPICTURE  "/Users/../Documents and Settings/karavangeli.v/Desktop/logos/logos site/EPEDBM-GR AM.jpg" \* MERGEFORMATINET </w:instrText>
+    </w:r>
+    <w:r>
+      <w:fldChar w:fldCharType="separate"/>
+    </w:r>
+    <w:r>
+      <w:rPr>
+        <w:noProof/>
+      </w:rPr>
       <w:pict w14:anchorId="007F145D">
         <v:shapetype id="_x0000_t75" coordsize="21600,21600" o:spt="75" o:preferrelative="t" path="m@4@5l@4@11@9@11@9@5xe" filled="f" stroked="f">
           <v:stroke joinstyle="miter"/>
@@ -13345,10 +14434,13 @@
           <v:path o:extrusionok="f" gradientshapeok="t" o:connecttype="rect"/>
           <o:lock v:ext="edit" aspectratio="t"/>
         </v:shapetype>
-        <v:shape id="_x0000_i1025" type="#_x0000_t75" style="width:441pt;height:59.25pt">
+        <v:shape id="_x0000_i1026" type="#_x0000_t75" alt="" style="width:440.65pt;height:58.65pt;mso-width-percent:0;mso-height-percent:0;mso-width-percent:0;mso-height-percent:0">
           <v:imagedata r:id="rId1" r:href="rId2"/>
         </v:shape>
       </w:pict>
+    </w:r>
+    <w:r>
+      <w:fldChar w:fldCharType="end"/>
     </w:r>
     <w:r>
       <w:fldChar w:fldCharType="end"/>
@@ -13507,7 +14599,10 @@
       <w:t xml:space="preserve">                                                                   </w:t>
     </w:r>
     <w:r>
-      <w:object w:dxaOrig="13275" w:dyaOrig="3157" w14:anchorId="263CED8F">
+      <w:rPr>
+        <w:noProof/>
+      </w:rPr>
+      <w:object w:dxaOrig="17700" w:dyaOrig="4210" w14:anchorId="263CED8F">
         <v:shapetype id="_x0000_t75" coordsize="21600,21600" o:spt="75" o:preferrelative="t" path="m@4@5l@4@11@9@11@9@5xe" filled="f" stroked="f">
           <v:stroke joinstyle="miter"/>
           <v:formulas>
@@ -13527,10 +14622,10 @@
           <v:path o:extrusionok="f" gradientshapeok="t" o:connecttype="rect"/>
           <o:lock v:ext="edit" aspectratio="t"/>
         </v:shapetype>
-        <v:shape id="_x0000_i1026" type="#_x0000_t75" style="width:428.25pt;height:55.5pt">
+        <v:shape id="_x0000_i1025" type="#_x0000_t75" alt="" style="width:428.65pt;height:56pt;mso-width-percent:0;mso-height-percent:0;mso-width-percent:0;mso-height-percent:0">
           <v:imagedata r:id="rId1" o:title=""/>
         </v:shape>
-        <o:OLEObject Type="Embed" ProgID="MSPhotoEd.3" ShapeID="_x0000_i1026" DrawAspect="Content" ObjectID="_1772396114" r:id="rId2"/>
+        <o:OLEObject Type="Embed" ProgID="MSPhotoEd.3" ShapeID="_x0000_i1025" DrawAspect="Content" ObjectID="_1772464356" r:id="rId2"/>
       </w:object>
     </w:r>
     <w:r>
@@ -16008,7 +17103,7 @@
     <w:rPrDefault>
       <w:rPr>
         <w:rFonts w:ascii="Calibri" w:eastAsia="Calibri" w:hAnsi="Calibri" w:cs="Times New Roman"/>
-        <w:lang w:val="en-US" w:eastAsia="en-US" w:bidi="ar-SA"/>
+        <w:lang w:val="en-GR" w:eastAsia="en-GB" w:bidi="ar-SA"/>
       </w:rPr>
     </w:rPrDefault>
     <w:pPrDefault/>
@@ -16396,7 +17491,7 @@
     <w:qFormat/>
     <w:rPr>
       <w:rFonts w:ascii="Times New Roman" w:eastAsia="Times New Roman" w:hAnsi="Times New Roman"/>
-      <w:lang w:val="el-GR"/>
+      <w:lang w:val="el-GR" w:eastAsia="en-US"/>
     </w:rPr>
   </w:style>
   <w:style w:type="paragraph" w:styleId="Heading1">
@@ -16731,6 +17826,7 @@
       <w:noProof/>
       <w:sz w:val="16"/>
       <w:szCs w:val="16"/>
+      <w:lang w:val="en-US" w:eastAsia="en-US"/>
     </w:rPr>
   </w:style>
   <w:style w:type="character" w:styleId="PageNumber">

--- a/3200028-2300164.docx
+++ b/3200028-2300164.docx
@@ -586,7 +586,6 @@
                     </w:rPr>
                     <w:t xml:space="preserve"> στο </w:t>
                   </w:r>
-                  <w:proofErr w:type="spellStart"/>
                   <w:r>
                     <w:rPr>
                       <w:color w:val="FF0000"/>
@@ -594,7 +593,6 @@
                     </w:rPr>
                     <w:t>eclass</w:t>
                   </w:r>
-                  <w:proofErr w:type="spellEnd"/>
                   <w:r>
                     <w:rPr>
                       <w:color w:val="FF0000"/>
@@ -1946,23 +1944,7 @@
                 <w:sz w:val="22"/>
                 <w:szCs w:val="22"/>
               </w:rPr>
-              <w:t xml:space="preserve"> (σουτ, ντρίπλα </w:t>
-            </w:r>
-            <w:proofErr w:type="spellStart"/>
-            <w:r>
-              <w:rPr>
-                <w:sz w:val="22"/>
-                <w:szCs w:val="22"/>
-              </w:rPr>
-              <w:t>κλπ</w:t>
-            </w:r>
-            <w:proofErr w:type="spellEnd"/>
-            <w:r>
-              <w:rPr>
-                <w:sz w:val="22"/>
-                <w:szCs w:val="22"/>
-              </w:rPr>
-              <w:t>)</w:t>
+              <w:t xml:space="preserve"> (σουτ, ντρίπλα κλπ)</w:t>
             </w:r>
             <w:r>
               <w:rPr>
@@ -3979,6 +3961,7 @@
               <w:rPr>
                 <w:iCs/>
                 <w:color w:val="FF0000"/>
+                <w:lang w:val="en-US"/>
               </w:rPr>
             </w:pPr>
             <w:r>
@@ -4039,38 +4022,259 @@
           <w:p>
             <w:pPr>
               <w:spacing w:before="40" w:after="40"/>
+              <w:jc w:val="both"/>
               <w:rPr>
                 <w:iCs/>
-                <w:color w:val="FF0000"/>
+                <w:color w:val="000000"/>
+                <w:sz w:val="22"/>
+                <w:szCs w:val="22"/>
               </w:rPr>
             </w:pPr>
             <w:r>
               <w:rPr>
                 <w:iCs/>
-                <w:color w:val="FF0000"/>
-              </w:rPr>
-              <w:t>Περιγράψτε τα αποτελέσματα της πρότασης. Ορίστε κατάλληλες μετρικές αξιολόγησης τους.</w:t>
+                <w:color w:val="000000"/>
+                <w:sz w:val="22"/>
+                <w:szCs w:val="22"/>
+              </w:rPr>
+              <w:t xml:space="preserve">Η ποιότητα της εφαρμογής μας θα μπορεί αρχικά να αξιολογηθεί με βάση την ποσότητα και την ποικιλία των ασκήσεων που παρέχουμε </w:t>
             </w:r>
             <w:r>
               <w:rPr>
                 <w:iCs/>
-                <w:color w:val="FF0000"/>
-              </w:rPr>
-              <w:t xml:space="preserve"> Πχ αν πρόκειται να αναπτύξετε μία εφαρμογή ή ένα ΠΣ μέσω του διαγωνισμού, εξηγείστε πώς ο φορέας που σας χρηματοδοτεί θα μπορεί να αξιολογήσει το πόσο </w:t>
+                <w:color w:val="000000"/>
+                <w:sz w:val="22"/>
+                <w:szCs w:val="22"/>
+              </w:rPr>
+              <w:t>σε</w:t>
             </w:r>
             <w:r>
               <w:rPr>
                 <w:iCs/>
-                <w:color w:val="FF0000"/>
-              </w:rPr>
-              <w:t>καλή δουλεία κάνατε</w:t>
+                <w:color w:val="000000"/>
+                <w:sz w:val="22"/>
+                <w:szCs w:val="22"/>
+              </w:rPr>
+              <w:t xml:space="preserve"> κάθε άθλημα</w:t>
             </w:r>
             <w:r>
               <w:rPr>
                 <w:iCs/>
-                <w:color w:val="FF0000"/>
-              </w:rPr>
-              <w:t xml:space="preserve">.   </w:t>
+                <w:color w:val="000000"/>
+                <w:sz w:val="22"/>
+                <w:szCs w:val="22"/>
+              </w:rPr>
+              <w:t xml:space="preserve"> για τα διάφορα επίπεδα δυσκολίας.</w:t>
+            </w:r>
+            <w:r>
+              <w:rPr>
+                <w:iCs/>
+                <w:color w:val="000000"/>
+                <w:sz w:val="22"/>
+                <w:szCs w:val="22"/>
+              </w:rPr>
+              <w:t xml:space="preserve"> </w:t>
+            </w:r>
+            <w:r>
+              <w:rPr>
+                <w:iCs/>
+                <w:color w:val="000000"/>
+                <w:sz w:val="22"/>
+                <w:szCs w:val="22"/>
+              </w:rPr>
+              <w:t xml:space="preserve">Με την βοήθεια ενός επαγγελματία </w:t>
+            </w:r>
+            <w:r>
+              <w:rPr>
+                <w:iCs/>
+                <w:color w:val="000000"/>
+                <w:sz w:val="22"/>
+                <w:szCs w:val="22"/>
+              </w:rPr>
+              <w:t xml:space="preserve">προπονητή/αθλητή </w:t>
+            </w:r>
+            <w:r>
+              <w:rPr>
+                <w:iCs/>
+                <w:color w:val="000000"/>
+                <w:sz w:val="22"/>
+                <w:szCs w:val="22"/>
+              </w:rPr>
+              <w:t>που θα χρησιμοποιήσει δοκιμαστικά την εφαρμογή</w:t>
+            </w:r>
+            <w:r>
+              <w:rPr>
+                <w:iCs/>
+                <w:color w:val="000000"/>
+                <w:sz w:val="22"/>
+                <w:szCs w:val="22"/>
+              </w:rPr>
+              <w:t xml:space="preserve">, πιθανότατα στο στάδιο του </w:t>
+            </w:r>
+            <w:r>
+              <w:rPr>
+                <w:iCs/>
+                <w:color w:val="000000"/>
+                <w:sz w:val="22"/>
+                <w:szCs w:val="22"/>
+                <w:lang w:val="en-US"/>
+              </w:rPr>
+              <w:t>beta</w:t>
+            </w:r>
+            <w:r>
+              <w:rPr>
+                <w:iCs/>
+                <w:color w:val="000000"/>
+                <w:sz w:val="22"/>
+                <w:szCs w:val="22"/>
+              </w:rPr>
+              <w:t xml:space="preserve"> </w:t>
+            </w:r>
+            <w:r>
+              <w:rPr>
+                <w:iCs/>
+                <w:color w:val="000000"/>
+                <w:sz w:val="22"/>
+                <w:szCs w:val="22"/>
+                <w:lang w:val="en-US"/>
+              </w:rPr>
+              <w:t>testing</w:t>
+            </w:r>
+            <w:r>
+              <w:rPr>
+                <w:iCs/>
+                <w:color w:val="000000"/>
+                <w:sz w:val="22"/>
+                <w:szCs w:val="22"/>
+              </w:rPr>
+              <w:t>, μπορεί να γίνει μία καλή πρώτη αξιολόγηση</w:t>
+            </w:r>
+            <w:r>
+              <w:rPr>
+                <w:iCs/>
+                <w:color w:val="000000"/>
+                <w:sz w:val="22"/>
+                <w:szCs w:val="22"/>
+              </w:rPr>
+              <w:t xml:space="preserve"> των προτεινόμενων προπονήσεων καθώς και το πόσο καλά αυτές ταιριάζουν σε διάφορα υποθετικά σενάρια χρηστών. </w:t>
+            </w:r>
+            <w:r>
+              <w:rPr>
+                <w:iCs/>
+                <w:color w:val="000000"/>
+                <w:sz w:val="22"/>
+                <w:szCs w:val="22"/>
+              </w:rPr>
+              <w:t xml:space="preserve">Επίσης, ένας καλός τρόπος αξιολόγησης σε </w:t>
+            </w:r>
+            <w:r>
+              <w:rPr>
+                <w:iCs/>
+                <w:color w:val="000000"/>
+                <w:sz w:val="22"/>
+                <w:szCs w:val="22"/>
+              </w:rPr>
+              <w:lastRenderedPageBreak/>
+              <w:t xml:space="preserve">δεύτερο χρόνο, αφού δηλαδή η εφαρμογή κυκλοφορήσει, θα είναι η γνώμη των πρώτων χρηστών </w:t>
+            </w:r>
+            <w:r>
+              <w:rPr>
+                <w:iCs/>
+                <w:color w:val="000000"/>
+                <w:sz w:val="22"/>
+                <w:szCs w:val="22"/>
+              </w:rPr>
+              <w:t xml:space="preserve">που θα την </w:t>
+            </w:r>
+            <w:r>
+              <w:rPr>
+                <w:iCs/>
+                <w:color w:val="000000"/>
+                <w:sz w:val="22"/>
+                <w:szCs w:val="22"/>
+              </w:rPr>
+              <w:t>εγκαταστήσουν</w:t>
+            </w:r>
+            <w:r>
+              <w:rPr>
+                <w:iCs/>
+                <w:color w:val="000000"/>
+                <w:sz w:val="22"/>
+                <w:szCs w:val="22"/>
+              </w:rPr>
+              <w:t xml:space="preserve"> και θα την χρησιμο</w:t>
+            </w:r>
+            <w:r>
+              <w:rPr>
+                <w:iCs/>
+                <w:color w:val="000000"/>
+                <w:sz w:val="22"/>
+                <w:szCs w:val="22"/>
+              </w:rPr>
+              <w:t>πο</w:t>
+            </w:r>
+            <w:r>
+              <w:rPr>
+                <w:iCs/>
+                <w:color w:val="000000"/>
+                <w:sz w:val="22"/>
+                <w:szCs w:val="22"/>
+              </w:rPr>
+              <w:t>ιήσουν</w:t>
+            </w:r>
+            <w:r>
+              <w:rPr>
+                <w:iCs/>
+                <w:color w:val="000000"/>
+                <w:sz w:val="22"/>
+                <w:szCs w:val="22"/>
+              </w:rPr>
+              <w:t xml:space="preserve">, μέσω των σχολίων ή και μέσω μίας φόρμας αξιολόγησης που μπορούμε να δίνουμε </w:t>
+            </w:r>
+            <w:r>
+              <w:rPr>
+                <w:iCs/>
+                <w:color w:val="000000"/>
+                <w:sz w:val="22"/>
+                <w:szCs w:val="22"/>
+              </w:rPr>
+              <w:t xml:space="preserve">μέσα στην εφαρμογή, </w:t>
+            </w:r>
+            <w:r>
+              <w:rPr>
+                <w:iCs/>
+                <w:color w:val="000000"/>
+                <w:sz w:val="22"/>
+                <w:szCs w:val="22"/>
+              </w:rPr>
+              <w:t>για να προτείνουν λύσεις σε πιθανά προβλήματα που εντοπίζουν ή και</w:t>
+            </w:r>
+            <w:r>
+              <w:rPr>
+                <w:iCs/>
+                <w:color w:val="000000"/>
+                <w:sz w:val="22"/>
+                <w:szCs w:val="22"/>
+              </w:rPr>
+              <w:t xml:space="preserve"> εναλλακτικές</w:t>
+            </w:r>
+            <w:r>
+              <w:rPr>
+                <w:iCs/>
+                <w:color w:val="000000"/>
+                <w:sz w:val="22"/>
+                <w:szCs w:val="22"/>
+              </w:rPr>
+              <w:t xml:space="preserve"> σε πιθανές δυσαρέσκειες που έχουν</w:t>
+            </w:r>
+            <w:r>
+              <w:rPr>
+                <w:iCs/>
+                <w:color w:val="000000"/>
+                <w:sz w:val="22"/>
+                <w:szCs w:val="22"/>
+              </w:rPr>
+              <w:t xml:space="preserve"> για την δομή.</w:t>
             </w:r>
           </w:p>
         </w:tc>
@@ -4796,25 +5000,7 @@
                 <w:sz w:val="22"/>
                 <w:szCs w:val="22"/>
               </w:rPr>
-              <w:t xml:space="preserve">μελέτη, τεχνική αναφορά, πειραματική διάταξη, σύστημα </w:t>
-            </w:r>
-            <w:proofErr w:type="spellStart"/>
-            <w:r>
-              <w:rPr>
-                <w:color w:val="FF0000"/>
-                <w:sz w:val="22"/>
-                <w:szCs w:val="22"/>
-              </w:rPr>
-              <w:t>κ.λ.π</w:t>
-            </w:r>
-            <w:proofErr w:type="spellEnd"/>
-            <w:r>
-              <w:rPr>
-                <w:color w:val="FF0000"/>
-                <w:sz w:val="22"/>
-                <w:szCs w:val="22"/>
-              </w:rPr>
-              <w:t>.</w:t>
+              <w:t>μελέτη, τεχνική αναφορά, πειραματική διάταξη, σύστημα κ.λ.π.</w:t>
             </w:r>
           </w:p>
         </w:tc>
@@ -4943,6 +5129,7 @@
               <w:rPr>
                 <w:b/>
                 <w:bCs/>
+                <w:lang w:val="en-US"/>
               </w:rPr>
             </w:pPr>
           </w:p>
@@ -6036,7 +6223,6 @@
               <w:rPr>
                 <w:b/>
               </w:rPr>
-              <w:lastRenderedPageBreak/>
               <w:t>Α/Α Ενότητας Εργασίας (Ε.Ε.)</w:t>
             </w:r>
           </w:p>
@@ -11672,7 +11858,6 @@
                       <w:sz w:val="16"/>
                     </w:rPr>
                   </w:pPr>
-                  <w:proofErr w:type="spellStart"/>
                   <w:r>
                     <w:rPr>
                       <w:rFonts w:ascii="Times New Roman" w:hAnsi="Times New Roman"/>
@@ -11680,17 +11865,7 @@
                       <w:color w:val="000000"/>
                       <w:sz w:val="16"/>
                     </w:rPr>
-                    <w:t>Σχετ</w:t>
-                  </w:r>
-                  <w:proofErr w:type="spellEnd"/>
-                  <w:r>
-                    <w:rPr>
-                      <w:rFonts w:ascii="Times New Roman" w:hAnsi="Times New Roman"/>
-                      <w:bCs/>
-                      <w:color w:val="000000"/>
-                      <w:sz w:val="16"/>
-                    </w:rPr>
-                    <w:t>. Ε.Ε.</w:t>
+                    <w:t>Σχετ. Ε.Ε.</w:t>
                   </w:r>
                 </w:p>
               </w:tc>
@@ -12173,7 +12348,6 @@
               </w:rPr>
               <w:t xml:space="preserve">Πχ έστω ένας </w:t>
             </w:r>
-            <w:proofErr w:type="spellStart"/>
             <w:r>
               <w:rPr>
                 <w:rFonts w:ascii="Times New Roman" w:hAnsi="Times New Roman"/>
@@ -12185,7 +12359,6 @@
               </w:rPr>
               <w:t>jounior</w:t>
             </w:r>
-            <w:proofErr w:type="spellEnd"/>
             <w:r>
               <w:rPr>
                 <w:rFonts w:ascii="Times New Roman" w:hAnsi="Times New Roman"/>
@@ -12564,7 +12737,6 @@
                       <w:sz w:val="16"/>
                     </w:rPr>
                   </w:pPr>
-                  <w:proofErr w:type="spellStart"/>
                   <w:r>
                     <w:rPr>
                       <w:rFonts w:ascii="Times New Roman" w:hAnsi="Times New Roman"/>
@@ -12572,17 +12744,7 @@
                       <w:color w:val="000000"/>
                       <w:sz w:val="16"/>
                     </w:rPr>
-                    <w:t>Σχετ</w:t>
-                  </w:r>
-                  <w:proofErr w:type="spellEnd"/>
-                  <w:r>
-                    <w:rPr>
-                      <w:rFonts w:ascii="Times New Roman" w:hAnsi="Times New Roman"/>
-                      <w:bCs/>
-                      <w:color w:val="000000"/>
-                      <w:sz w:val="16"/>
-                    </w:rPr>
-                    <w:t>. Ε.Ε.</w:t>
+                    <w:t>Σχετ. Ε.Ε.</w:t>
                   </w:r>
                 </w:p>
               </w:tc>
@@ -14625,7 +14787,7 @@
         <v:shape id="_x0000_i1025" type="#_x0000_t75" alt="" style="width:428.65pt;height:56pt;mso-width-percent:0;mso-height-percent:0;mso-width-percent:0;mso-height-percent:0">
           <v:imagedata r:id="rId1" o:title=""/>
         </v:shape>
-        <o:OLEObject Type="Embed" ProgID="MSPhotoEd.3" ShapeID="_x0000_i1025" DrawAspect="Content" ObjectID="_1772464356" r:id="rId2"/>
+        <o:OLEObject Type="Embed" ProgID="MSPhotoEd.3" ShapeID="_x0000_i1025" DrawAspect="Content" ObjectID="_1772475722" r:id="rId2"/>
       </w:object>
     </w:r>
     <w:r>

--- a/3200028-2300164.docx
+++ b/3200028-2300164.docx
@@ -664,11 +664,11 @@
         </w:tabs>
         <w:jc w:val="both"/>
         <w:sectPr>
-          <w:headerReference w:type="default" r:id="rId7"/>
-          <w:footerReference w:type="even" r:id="rId8"/>
-          <w:footerReference w:type="default" r:id="rId9"/>
-          <w:headerReference w:type="first" r:id="rId10"/>
-          <w:footerReference w:type="first" r:id="rId11"/>
+          <w:headerReference w:type="default" r:id="rId8"/>
+          <w:footerReference w:type="even" r:id="rId9"/>
+          <w:footerReference w:type="default" r:id="rId10"/>
+          <w:headerReference w:type="first" r:id="rId11"/>
+          <w:footerReference w:type="first" r:id="rId12"/>
           <w:pgSz w:w="11909" w:h="16834" w:code="9"/>
           <w:pgMar w:top="1152" w:right="1152" w:bottom="1152" w:left="1152" w:header="562" w:footer="518" w:gutter="0"/>
           <w:cols w:space="720"/>
@@ -1612,51 +1612,6 @@
               </w:rPr>
               <w:t xml:space="preserve">                                            </w:t>
             </w:r>
-            <w:r>
-              <w:rPr>
-                <w:bCs/>
-                <w:color w:val="FF0000"/>
-                <w:sz w:val="22"/>
-                <w:szCs w:val="28"/>
-              </w:rPr>
-              <w:t>(</w:t>
-            </w:r>
-            <w:r>
-              <w:rPr>
-                <w:bCs/>
-                <w:color w:val="FF0000"/>
-                <w:sz w:val="22"/>
-                <w:szCs w:val="28"/>
-              </w:rPr>
-              <w:t>η έκταση της εν</w:t>
-            </w:r>
-            <w:r>
-              <w:rPr>
-                <w:bCs/>
-                <w:color w:val="FF0000"/>
-                <w:sz w:val="22"/>
-                <w:szCs w:val="28"/>
-              </w:rPr>
-              <w:t xml:space="preserve">ότητας Β1 δε θα υπερβαίνει τις </w:t>
-            </w:r>
-            <w:r>
-              <w:rPr>
-                <w:bCs/>
-                <w:color w:val="FF0000"/>
-                <w:sz w:val="22"/>
-                <w:szCs w:val="28"/>
-              </w:rPr>
-              <w:t>5</w:t>
-            </w:r>
-            <w:r>
-              <w:rPr>
-                <w:bCs/>
-                <w:color w:val="FF0000"/>
-                <w:sz w:val="22"/>
-                <w:szCs w:val="28"/>
-              </w:rPr>
-              <w:t xml:space="preserve"> σελίδες)</w:t>
-            </w:r>
           </w:p>
         </w:tc>
       </w:tr>
@@ -1944,7 +1899,21 @@
                 <w:sz w:val="22"/>
                 <w:szCs w:val="22"/>
               </w:rPr>
-              <w:t xml:space="preserve"> (σουτ, ντρίπλα κλπ)</w:t>
+              <w:t xml:space="preserve"> (σουτ, ντρίπλα </w:t>
+            </w:r>
+            <w:r>
+              <w:rPr>
+                <w:sz w:val="22"/>
+                <w:szCs w:val="22"/>
+              </w:rPr>
+              <w:t>κλπ.</w:t>
+            </w:r>
+            <w:r>
+              <w:rPr>
+                <w:sz w:val="22"/>
+                <w:szCs w:val="22"/>
+              </w:rPr>
+              <w:t>)</w:t>
             </w:r>
             <w:r>
               <w:rPr>
@@ -2308,6 +2277,7 @@
               <w:rPr>
                 <w:sz w:val="22"/>
                 <w:szCs w:val="22"/>
+                <w:lang w:val="en-US"/>
               </w:rPr>
             </w:pPr>
             <w:r>
@@ -2453,7 +2423,13 @@
               <w:t xml:space="preserve"> και βασιζόμενοι στην σωστή και επιτυχημένη προώθηση της εφαρμογής, αναμένουμε σε διάστημα 6 μηνών τα έσοδα θα υπερκαλύπτουν τα αναγκαία έξοδα.</w:t>
             </w:r>
           </w:p>
-          <w:p/>
+          <w:p>
+            <w:pPr>
+              <w:rPr>
+                <w:lang w:val="en-US"/>
+              </w:rPr>
+            </w:pPr>
+          </w:p>
         </w:tc>
       </w:tr>
       <w:tr>
@@ -2468,6 +2444,7 @@
           </w:tcPr>
           <w:p>
             <w:pPr>
+              <w:keepNext/>
               <w:spacing w:line="320" w:lineRule="exact"/>
               <w:rPr>
                 <w:b/>
@@ -2479,6 +2456,7 @@
                 <w:b/>
                 <w:sz w:val="24"/>
               </w:rPr>
+              <w:lastRenderedPageBreak/>
               <w:t>Β1.</w:t>
             </w:r>
             <w:r>
@@ -2533,7 +2511,6 @@
               <w:rPr>
                 <w:color w:val="FF0000"/>
               </w:rPr>
-              <w:lastRenderedPageBreak/>
               <w:t xml:space="preserve">    </w:t>
             </w:r>
             <w:r>
@@ -2829,9 +2806,54 @@
                 <w:color w:val="000000"/>
                 <w:sz w:val="22"/>
                 <w:szCs w:val="22"/>
+              </w:rPr>
+            </w:pPr>
+            <w:r>
+              <w:rPr>
+                <w:iCs/>
+                <w:color w:val="000000"/>
+                <w:sz w:val="22"/>
+                <w:szCs w:val="22"/>
+              </w:rPr>
+              <w:t>Ε</w:t>
+            </w:r>
+            <w:r>
+              <w:rPr>
+                <w:iCs/>
+                <w:color w:val="000000"/>
+                <w:sz w:val="22"/>
+                <w:szCs w:val="22"/>
+              </w:rPr>
+              <w:t>.</w:t>
+            </w:r>
+            <w:r>
+              <w:rPr>
+                <w:iCs/>
+                <w:color w:val="000000"/>
+                <w:sz w:val="22"/>
+                <w:szCs w:val="22"/>
+              </w:rPr>
+              <w:t>Ε</w:t>
+            </w:r>
+            <w:r>
+              <w:rPr>
+                <w:iCs/>
+                <w:color w:val="000000"/>
+                <w:sz w:val="22"/>
+                <w:szCs w:val="22"/>
+              </w:rPr>
+              <w:t>.2: «</w:t>
+            </w:r>
+            <w:r>
+              <w:rPr>
+                <w:iCs/>
+                <w:color w:val="000000"/>
+                <w:sz w:val="22"/>
+                <w:szCs w:val="22"/>
                 <w:lang w:val="en-US"/>
               </w:rPr>
-            </w:pPr>
+              <w:t>Backend</w:t>
+            </w:r>
             <w:r>
               <w:rPr>
                 <w:iCs/>
@@ -2839,7 +2861,7 @@
                 <w:sz w:val="22"/>
                 <w:szCs w:val="22"/>
               </w:rPr>
-              <w:t>Ε</w:t>
+              <w:t xml:space="preserve"> </w:t>
             </w:r>
             <w:r>
               <w:rPr>
@@ -2847,9 +2869,18 @@
                 <w:color w:val="000000"/>
                 <w:sz w:val="22"/>
                 <w:szCs w:val="22"/>
+              </w:rPr>
+              <w:t>D</w:t>
+            </w:r>
+            <w:r>
+              <w:rPr>
+                <w:iCs/>
+                <w:color w:val="000000"/>
+                <w:sz w:val="22"/>
+                <w:szCs w:val="22"/>
                 <w:lang w:val="en-US"/>
               </w:rPr>
-              <w:t>.</w:t>
+              <w:t>evelopment</w:t>
             </w:r>
             <w:r>
               <w:rPr>
@@ -2858,17 +2889,7 @@
                 <w:sz w:val="22"/>
                 <w:szCs w:val="22"/>
               </w:rPr>
-              <w:t>Ε</w:t>
-            </w:r>
-            <w:r>
-              <w:rPr>
-                <w:iCs/>
-                <w:color w:val="000000"/>
-                <w:sz w:val="22"/>
-                <w:szCs w:val="22"/>
-                <w:lang w:val="en-US"/>
-              </w:rPr>
-              <w:t>.2: «Back-end development»</w:t>
+              <w:t>»</w:t>
             </w:r>
           </w:p>
           <w:p>
@@ -2899,26 +2920,7 @@
                 <w:szCs w:val="22"/>
                 <w:lang w:val="en-US"/>
               </w:rPr>
-              <w:t>back</w:t>
-            </w:r>
-            <w:r>
-              <w:rPr>
-                <w:iCs/>
-                <w:color w:val="000000"/>
-                <w:sz w:val="22"/>
-                <w:szCs w:val="22"/>
-              </w:rPr>
-              <w:t>-</w:t>
-            </w:r>
-            <w:r>
-              <w:rPr>
-                <w:iCs/>
-                <w:color w:val="000000"/>
-                <w:sz w:val="22"/>
-                <w:szCs w:val="22"/>
-                <w:lang w:val="en-US"/>
-              </w:rPr>
-              <w:t>end</w:t>
+              <w:t>backend</w:t>
             </w:r>
             <w:r>
               <w:rPr>
@@ -3154,9 +3156,45 @@
                 <w:color w:val="000000"/>
                 <w:sz w:val="22"/>
                 <w:szCs w:val="22"/>
+              </w:rPr>
+              <w:t>.</w:t>
+            </w:r>
+            <w:r>
+              <w:rPr>
+                <w:iCs/>
+                <w:color w:val="000000"/>
+                <w:sz w:val="22"/>
+                <w:szCs w:val="22"/>
+              </w:rPr>
+              <w:t>Ε</w:t>
+            </w:r>
+            <w:r>
+              <w:rPr>
+                <w:iCs/>
+                <w:color w:val="000000"/>
+                <w:sz w:val="22"/>
+                <w:szCs w:val="22"/>
+              </w:rPr>
+              <w:t xml:space="preserve">.3: </w:t>
+            </w:r>
+            <w:r>
+              <w:rPr>
+                <w:iCs/>
+                <w:color w:val="000000"/>
+                <w:sz w:val="22"/>
+                <w:szCs w:val="22"/>
+              </w:rPr>
+              <w:t>«</w:t>
+            </w:r>
+            <w:r>
+              <w:rPr>
+                <w:iCs/>
+                <w:color w:val="000000"/>
+                <w:sz w:val="22"/>
+                <w:szCs w:val="22"/>
                 <w:lang w:val="en-US"/>
               </w:rPr>
-              <w:t>.</w:t>
+              <w:t>Alpha</w:t>
             </w:r>
             <w:r>
               <w:rPr>
@@ -3165,7 +3203,7 @@
                 <w:sz w:val="22"/>
                 <w:szCs w:val="22"/>
               </w:rPr>
-              <w:t>Ε</w:t>
+              <w:t xml:space="preserve"> </w:t>
             </w:r>
             <w:r>
               <w:rPr>
@@ -3173,9 +3211,27 @@
                 <w:color w:val="000000"/>
                 <w:sz w:val="22"/>
                 <w:szCs w:val="22"/>
+              </w:rPr>
+              <w:t>T</w:t>
+            </w:r>
+            <w:r>
+              <w:rPr>
+                <w:iCs/>
+                <w:color w:val="000000"/>
+                <w:sz w:val="22"/>
+                <w:szCs w:val="22"/>
                 <w:lang w:val="en-US"/>
               </w:rPr>
-              <w:t>.3: «Front-end development»</w:t>
+              <w:t>esting</w:t>
+            </w:r>
+            <w:r>
+              <w:rPr>
+                <w:iCs/>
+                <w:color w:val="000000"/>
+                <w:sz w:val="22"/>
+                <w:szCs w:val="22"/>
+              </w:rPr>
+              <w:t>»</w:t>
             </w:r>
           </w:p>
           <w:p>
@@ -3196,7 +3252,7 @@
                 <w:sz w:val="22"/>
                 <w:szCs w:val="22"/>
               </w:rPr>
-              <w:t xml:space="preserve">Στο κομμάτι αυτό θα υλοποιηθεί το </w:t>
+              <w:t xml:space="preserve">Σε αυτό το σημείο θα κάνουμε το πρώτο </w:t>
             </w:r>
             <w:r>
               <w:rPr>
@@ -3206,7 +3262,7 @@
                 <w:szCs w:val="22"/>
                 <w:lang w:val="en-US"/>
               </w:rPr>
-              <w:t>front</w:t>
+              <w:t>testing</w:t>
             </w:r>
             <w:r>
               <w:rPr>
@@ -3215,7 +3271,7 @@
                 <w:sz w:val="22"/>
                 <w:szCs w:val="22"/>
               </w:rPr>
-              <w:t>-</w:t>
+              <w:t xml:space="preserve"> για να ελέγξουμε την ορθή λειτουργεία του </w:t>
             </w:r>
             <w:r>
               <w:rPr>
@@ -3225,7 +3281,7 @@
                 <w:szCs w:val="22"/>
                 <w:lang w:val="en-US"/>
               </w:rPr>
-              <w:t>end</w:t>
+              <w:t>backend</w:t>
             </w:r>
             <w:r>
               <w:rPr>
@@ -3234,88 +3290,7 @@
                 <w:sz w:val="22"/>
                 <w:szCs w:val="22"/>
               </w:rPr>
-              <w:t xml:space="preserve"> μέρος της εφαρμογής με το οποίο θα έρχονται σε επαφή οι χρήστες. Θα δημιουργήσουμε ένα</w:t>
-            </w:r>
-            <w:r>
-              <w:rPr>
-                <w:iCs/>
-                <w:color w:val="000000"/>
-                <w:sz w:val="22"/>
-                <w:szCs w:val="22"/>
-              </w:rPr>
-              <w:t xml:space="preserve"> </w:t>
-            </w:r>
-            <w:r>
-              <w:rPr>
-                <w:iCs/>
-                <w:color w:val="000000"/>
-                <w:sz w:val="22"/>
-                <w:szCs w:val="22"/>
-              </w:rPr>
-              <w:t>ευκολονόητο</w:t>
-            </w:r>
-            <w:r>
-              <w:rPr>
-                <w:iCs/>
-                <w:color w:val="000000"/>
-                <w:sz w:val="22"/>
-                <w:szCs w:val="22"/>
-              </w:rPr>
-              <w:t xml:space="preserve">, </w:t>
-            </w:r>
-            <w:r>
-              <w:rPr>
-                <w:iCs/>
-                <w:color w:val="000000"/>
-                <w:sz w:val="22"/>
-                <w:szCs w:val="22"/>
-              </w:rPr>
-              <w:t>χρηστικό</w:t>
-            </w:r>
-            <w:r>
-              <w:rPr>
-                <w:iCs/>
-                <w:color w:val="000000"/>
-                <w:sz w:val="22"/>
-                <w:szCs w:val="22"/>
-              </w:rPr>
-              <w:t xml:space="preserve"> </w:t>
-            </w:r>
-            <w:r>
-              <w:rPr>
-                <w:iCs/>
-                <w:color w:val="000000"/>
-                <w:sz w:val="22"/>
-                <w:szCs w:val="22"/>
-              </w:rPr>
-              <w:t>και ταυτόχρονα κομψό</w:t>
-            </w:r>
-            <w:r>
-              <w:rPr>
-                <w:iCs/>
-                <w:color w:val="000000"/>
-                <w:sz w:val="22"/>
-                <w:szCs w:val="22"/>
-              </w:rPr>
-              <w:t xml:space="preserve"> περιβάλλον χρήστη</w:t>
-            </w:r>
-            <w:r>
-              <w:rPr>
-                <w:iCs/>
-                <w:color w:val="000000"/>
-                <w:sz w:val="22"/>
-                <w:szCs w:val="22"/>
-              </w:rPr>
-              <w:t>, με σκοπό να μπορεί οποιοσδήποτε να χρησιμοποιήσει την εφαρμογή χωρίς δυσκολίες</w:t>
-            </w:r>
-            <w:r>
-              <w:rPr>
-                <w:iCs/>
-                <w:color w:val="000000"/>
-                <w:sz w:val="22"/>
-                <w:szCs w:val="22"/>
-              </w:rPr>
-              <w:t>.</w:t>
+              <w:t>. Θα τεστάρουμε αν γίνεται σωστή αντιστοίχιση των ασκήσεων στις υποθετικές απαιτήσεις ενός χρήστη, αν παράγονται σωστά στατιστικά στοιχεία ανάλογα με την απόδοση του στις ασκήσεις, καθώς και αν γίνεται σωστή βαθμολόγηση.</w:t>
             </w:r>
           </w:p>
           <w:p>
@@ -3327,9 +3302,81 @@
                 <w:color w:val="000000"/>
                 <w:sz w:val="22"/>
                 <w:szCs w:val="22"/>
+              </w:rPr>
+            </w:pPr>
+            <w:r>
+              <w:rPr>
+                <w:iCs/>
+                <w:color w:val="000000"/>
+                <w:sz w:val="22"/>
+                <w:szCs w:val="22"/>
+              </w:rPr>
+              <w:t>Ε</w:t>
+            </w:r>
+            <w:r>
+              <w:rPr>
+                <w:iCs/>
+                <w:color w:val="000000"/>
+                <w:sz w:val="22"/>
+                <w:szCs w:val="22"/>
+              </w:rPr>
+              <w:t>.</w:t>
+            </w:r>
+            <w:r>
+              <w:rPr>
+                <w:iCs/>
+                <w:color w:val="000000"/>
+                <w:sz w:val="22"/>
+                <w:szCs w:val="22"/>
+              </w:rPr>
+              <w:t>Ε</w:t>
+            </w:r>
+            <w:r>
+              <w:rPr>
+                <w:iCs/>
+                <w:color w:val="000000"/>
+                <w:sz w:val="22"/>
+                <w:szCs w:val="22"/>
+              </w:rPr>
+              <w:t>.4</w:t>
+            </w:r>
+            <w:r>
+              <w:rPr>
+                <w:iCs/>
+                <w:color w:val="000000"/>
+                <w:sz w:val="22"/>
+                <w:szCs w:val="22"/>
+              </w:rPr>
+              <w:t>:</w:t>
+            </w:r>
+            <w:r>
+              <w:rPr>
+                <w:iCs/>
+                <w:color w:val="000000"/>
+                <w:sz w:val="22"/>
+                <w:szCs w:val="22"/>
+              </w:rPr>
+              <w:t xml:space="preserve"> </w:t>
+            </w:r>
+            <w:r>
+              <w:rPr>
+                <w:iCs/>
+                <w:color w:val="000000"/>
+                <w:sz w:val="22"/>
+                <w:szCs w:val="22"/>
+              </w:rPr>
+              <w:t>«</w:t>
+            </w:r>
+            <w:r>
+              <w:rPr>
+                <w:iCs/>
+                <w:color w:val="000000"/>
+                <w:sz w:val="22"/>
+                <w:szCs w:val="22"/>
                 <w:lang w:val="en-US"/>
               </w:rPr>
-            </w:pPr>
+              <w:t>Frontend</w:t>
+            </w:r>
             <w:r>
               <w:rPr>
                 <w:iCs/>
@@ -3337,7 +3384,7 @@
                 <w:sz w:val="22"/>
                 <w:szCs w:val="22"/>
               </w:rPr>
-              <w:t>Ε</w:t>
+              <w:t xml:space="preserve"> </w:t>
             </w:r>
             <w:r>
               <w:rPr>
@@ -3345,9 +3392,18 @@
                 <w:color w:val="000000"/>
                 <w:sz w:val="22"/>
                 <w:szCs w:val="22"/>
+              </w:rPr>
+              <w:t>D</w:t>
+            </w:r>
+            <w:r>
+              <w:rPr>
+                <w:iCs/>
+                <w:color w:val="000000"/>
+                <w:sz w:val="22"/>
+                <w:szCs w:val="22"/>
                 <w:lang w:val="en-US"/>
               </w:rPr>
-              <w:t>.</w:t>
+              <w:t>evelopment</w:t>
             </w:r>
             <w:r>
               <w:rPr>
@@ -3356,36 +3412,7 @@
                 <w:sz w:val="22"/>
                 <w:szCs w:val="22"/>
               </w:rPr>
-              <w:t>Ε</w:t>
-            </w:r>
-            <w:r>
-              <w:rPr>
-                <w:iCs/>
-                <w:color w:val="000000"/>
-                <w:sz w:val="22"/>
-                <w:szCs w:val="22"/>
-                <w:lang w:val="en-US"/>
-              </w:rPr>
-              <w:t>.4</w:t>
-            </w:r>
-            <w:r>
-              <w:rPr>
-                <w:iCs/>
-                <w:color w:val="000000"/>
-                <w:sz w:val="22"/>
-                <w:szCs w:val="22"/>
-              </w:rPr>
-              <w:t>:</w:t>
-            </w:r>
-            <w:r>
-              <w:rPr>
-                <w:iCs/>
-                <w:color w:val="000000"/>
-                <w:sz w:val="22"/>
-                <w:szCs w:val="22"/>
-                <w:lang w:val="en-US"/>
-              </w:rPr>
-              <w:t xml:space="preserve"> «Alpha testing»</w:t>
+              <w:t>»</w:t>
             </w:r>
           </w:p>
           <w:p>
@@ -3406,7 +3433,7 @@
                 <w:sz w:val="22"/>
                 <w:szCs w:val="22"/>
               </w:rPr>
-              <w:t xml:space="preserve">Σε αυτό το σημείο θα κάνουμε το πρώτο </w:t>
+              <w:t xml:space="preserve"> </w:t>
             </w:r>
             <w:r>
               <w:rPr>
@@ -3414,9 +3441,18 @@
                 <w:color w:val="000000"/>
                 <w:sz w:val="22"/>
                 <w:szCs w:val="22"/>
+              </w:rPr>
+              <w:t xml:space="preserve">Στο κομμάτι αυτό θα υλοποιηθεί το </w:t>
+            </w:r>
+            <w:r>
+              <w:rPr>
+                <w:iCs/>
+                <w:color w:val="000000"/>
+                <w:sz w:val="22"/>
+                <w:szCs w:val="22"/>
                 <w:lang w:val="en-US"/>
               </w:rPr>
-              <w:t>testing</w:t>
+              <w:t>frontend</w:t>
             </w:r>
             <w:r>
               <w:rPr>
@@ -3425,7 +3461,7 @@
                 <w:sz w:val="22"/>
                 <w:szCs w:val="22"/>
               </w:rPr>
-              <w:t xml:space="preserve"> για να ελέγξουμε την ορθή λειτουργεία του </w:t>
+              <w:t xml:space="preserve"> μέρος της εφαρμογής με το οποίο θα έρχονται σε επαφή οι χρήστες. Θα δημιουργήσουμε ένα </w:t>
             </w:r>
             <w:r>
               <w:rPr>
@@ -3433,9 +3469,8 @@
                 <w:color w:val="000000"/>
                 <w:sz w:val="22"/>
                 <w:szCs w:val="22"/>
-                <w:lang w:val="en-US"/>
-              </w:rPr>
-              <w:t>back</w:t>
+              </w:rPr>
+              <w:t>ευκολονόητο</w:t>
             </w:r>
             <w:r>
               <w:rPr>
@@ -3444,7 +3479,7 @@
                 <w:sz w:val="22"/>
                 <w:szCs w:val="22"/>
               </w:rPr>
-              <w:t>-</w:t>
+              <w:t xml:space="preserve">, </w:t>
             </w:r>
             <w:r>
               <w:rPr>
@@ -3452,9 +3487,8 @@
                 <w:color w:val="000000"/>
                 <w:sz w:val="22"/>
                 <w:szCs w:val="22"/>
-                <w:lang w:val="en-US"/>
-              </w:rPr>
-              <w:t>end</w:t>
+              </w:rPr>
+              <w:t xml:space="preserve">χρηστικό </w:t>
             </w:r>
             <w:r>
               <w:rPr>
@@ -3463,61 +3497,7 @@
                 <w:sz w:val="22"/>
                 <w:szCs w:val="22"/>
               </w:rPr>
-              <w:t>. Θα τεστάρουμε αν γίνεται σωστή αντιστοίχιση των ασκήσεων στις υποθετικές απαιτήσεις ενός χρήστη,</w:t>
-            </w:r>
-            <w:r>
-              <w:rPr>
-                <w:iCs/>
-                <w:color w:val="000000"/>
-                <w:sz w:val="22"/>
-                <w:szCs w:val="22"/>
-              </w:rPr>
-              <w:t xml:space="preserve"> αν παράγονται σωστά στατιστικά στοιχεία </w:t>
-            </w:r>
-            <w:r>
-              <w:rPr>
-                <w:iCs/>
-                <w:color w:val="000000"/>
-                <w:sz w:val="22"/>
-                <w:szCs w:val="22"/>
-              </w:rPr>
-              <w:t>ανάλογα με την απόδοση του στις ασκήσεις</w:t>
-            </w:r>
-            <w:r>
-              <w:rPr>
-                <w:iCs/>
-                <w:color w:val="000000"/>
-                <w:sz w:val="22"/>
-                <w:szCs w:val="22"/>
-              </w:rPr>
-              <w:t>,</w:t>
-            </w:r>
-            <w:r>
-              <w:rPr>
-                <w:iCs/>
-                <w:color w:val="000000"/>
-                <w:sz w:val="22"/>
-                <w:szCs w:val="22"/>
-              </w:rPr>
-              <w:t xml:space="preserve"> καθώς και</w:t>
-            </w:r>
-            <w:r>
-              <w:rPr>
-                <w:iCs/>
-                <w:color w:val="000000"/>
-                <w:sz w:val="22"/>
-                <w:szCs w:val="22"/>
-              </w:rPr>
-              <w:t xml:space="preserve"> αν γίνεται σωστή βαθμολόγηση</w:t>
-            </w:r>
-            <w:r>
-              <w:rPr>
-                <w:iCs/>
-                <w:color w:val="000000"/>
-                <w:sz w:val="22"/>
-                <w:szCs w:val="22"/>
-              </w:rPr>
-              <w:t>.</w:t>
+              <w:t>και ταυτόχρονα κομψό περιβάλλον χρήστη, με σκοπό να μπορεί οποιοσδήποτε να χρησιμοποιήσει την εφαρμογή χωρίς δυσκολίες.</w:t>
             </w:r>
           </w:p>
           <w:p>
@@ -3546,9 +3526,54 @@
                 <w:color w:val="000000"/>
                 <w:sz w:val="22"/>
                 <w:szCs w:val="22"/>
+              </w:rPr>
+              <w:t>.</w:t>
+            </w:r>
+            <w:r>
+              <w:rPr>
+                <w:iCs/>
+                <w:color w:val="000000"/>
+                <w:sz w:val="22"/>
+                <w:szCs w:val="22"/>
+              </w:rPr>
+              <w:t>Ε</w:t>
+            </w:r>
+            <w:r>
+              <w:rPr>
+                <w:iCs/>
+                <w:color w:val="000000"/>
+                <w:sz w:val="22"/>
+                <w:szCs w:val="22"/>
+              </w:rPr>
+              <w:t>.5</w:t>
+            </w:r>
+            <w:r>
+              <w:rPr>
+                <w:iCs/>
+                <w:color w:val="000000"/>
+                <w:sz w:val="22"/>
+                <w:szCs w:val="22"/>
+              </w:rPr>
+              <w:t>:</w:t>
+            </w:r>
+            <w:r>
+              <w:rPr>
+                <w:iCs/>
+                <w:color w:val="000000"/>
+                <w:sz w:val="22"/>
+                <w:szCs w:val="22"/>
+              </w:rPr>
+              <w:t xml:space="preserve"> «</w:t>
+            </w:r>
+            <w:r>
+              <w:rPr>
+                <w:iCs/>
+                <w:color w:val="000000"/>
+                <w:sz w:val="22"/>
+                <w:szCs w:val="22"/>
                 <w:lang w:val="en-US"/>
               </w:rPr>
-              <w:t>.</w:t>
+              <w:t>Beta</w:t>
             </w:r>
             <w:r>
               <w:rPr>
@@ -3557,7 +3582,7 @@
                 <w:sz w:val="22"/>
                 <w:szCs w:val="22"/>
               </w:rPr>
-              <w:t>Ε</w:t>
+              <w:t xml:space="preserve"> </w:t>
             </w:r>
             <w:r>
               <w:rPr>
@@ -3565,9 +3590,18 @@
                 <w:color w:val="000000"/>
                 <w:sz w:val="22"/>
                 <w:szCs w:val="22"/>
+              </w:rPr>
+              <w:t>T</w:t>
+            </w:r>
+            <w:r>
+              <w:rPr>
+                <w:iCs/>
+                <w:color w:val="000000"/>
+                <w:sz w:val="22"/>
+                <w:szCs w:val="22"/>
                 <w:lang w:val="en-US"/>
               </w:rPr>
-              <w:t>.5</w:t>
+              <w:t>esting</w:t>
             </w:r>
             <w:r>
               <w:rPr>
@@ -3576,17 +3610,7 @@
                 <w:sz w:val="22"/>
                 <w:szCs w:val="22"/>
               </w:rPr>
-              <w:t>:</w:t>
-            </w:r>
-            <w:r>
-              <w:rPr>
-                <w:iCs/>
-                <w:color w:val="000000"/>
-                <w:sz w:val="22"/>
-                <w:szCs w:val="22"/>
-                <w:lang w:val="en-US"/>
-              </w:rPr>
-              <w:t xml:space="preserve"> «Beta testing»</w:t>
+              <w:t>»</w:t>
             </w:r>
           </w:p>
           <w:p>
@@ -3749,7 +3773,27 @@
                 <w:szCs w:val="22"/>
                 <w:lang w:val="en-US"/>
               </w:rPr>
-              <w:t>Marketing and promotion»</w:t>
+              <w:t xml:space="preserve">Marketing and </w:t>
+            </w:r>
+            <w:r>
+              <w:rPr>
+                <w:iCs/>
+                <w:color w:val="000000"/>
+                <w:sz w:val="22"/>
+                <w:szCs w:val="22"/>
+                <w:lang w:val="en-US"/>
+              </w:rPr>
+              <w:t>P</w:t>
+            </w:r>
+            <w:r>
+              <w:rPr>
+                <w:iCs/>
+                <w:color w:val="000000"/>
+                <w:sz w:val="22"/>
+                <w:szCs w:val="22"/>
+                <w:lang w:val="en-US"/>
+              </w:rPr>
+              <w:t>romotion»</w:t>
             </w:r>
           </w:p>
           <w:p>
@@ -4119,6 +4163,7 @@
                 <w:szCs w:val="22"/>
                 <w:lang w:val="en-US"/>
               </w:rPr>
+              <w:lastRenderedPageBreak/>
               <w:t>beta</w:t>
             </w:r>
             <w:r>
@@ -4165,17 +4210,7 @@
                 <w:sz w:val="22"/>
                 <w:szCs w:val="22"/>
               </w:rPr>
-              <w:t xml:space="preserve">Επίσης, ένας καλός τρόπος αξιολόγησης σε </w:t>
-            </w:r>
-            <w:r>
-              <w:rPr>
-                <w:iCs/>
-                <w:color w:val="000000"/>
-                <w:sz w:val="22"/>
-                <w:szCs w:val="22"/>
-              </w:rPr>
-              <w:lastRenderedPageBreak/>
-              <w:t xml:space="preserve">δεύτερο χρόνο, αφού δηλαδή η εφαρμογή κυκλοφορήσει, θα είναι η γνώμη των πρώτων χρηστών </w:t>
+              <w:t xml:space="preserve">Επίσης, ένας καλός τρόπος αξιολόγησης σε δεύτερο χρόνο, αφού δηλαδή η εφαρμογή κυκλοφορήσει, θα είναι η γνώμη των πρώτων χρηστών </w:t>
             </w:r>
             <w:r>
               <w:rPr>
@@ -4310,8 +4345,8 @@
     </w:p>
     <w:tbl>
       <w:tblPr>
-        <w:tblW w:w="10080" w:type="dxa"/>
-        <w:tblInd w:w="-432" w:type="dxa"/>
+        <w:tblW w:w="10350" w:type="dxa"/>
+        <w:tblInd w:w="-252" w:type="dxa"/>
         <w:tblBorders>
           <w:top w:val="single" w:sz="4" w:space="0" w:color="auto"/>
           <w:left w:val="single" w:sz="4" w:space="0" w:color="auto"/>
@@ -4323,12 +4358,12 @@
         <w:tblLook w:val="0000" w:firstRow="0" w:lastRow="0" w:firstColumn="0" w:lastColumn="0" w:noHBand="0" w:noVBand="0"/>
       </w:tblPr>
       <w:tblGrid>
-        <w:gridCol w:w="10080"/>
+        <w:gridCol w:w="10350"/>
       </w:tblGrid>
       <w:tr>
         <w:tc>
           <w:tcPr>
-            <w:tcW w:w="10080" w:type="dxa"/>
+            <w:tcW w:w="10350" w:type="dxa"/>
             <w:shd w:val="clear" w:color="auto" w:fill="FFFFCC"/>
           </w:tcPr>
           <w:p>
@@ -4340,6 +4375,7 @@
               </w:tabs>
               <w:spacing w:line="320" w:lineRule="exact"/>
               <w:ind w:left="432" w:hanging="432"/>
+              <w:jc w:val="center"/>
               <w:rPr>
                 <w:rFonts w:ascii="Times New Roman" w:hAnsi="Times New Roman"/>
                 <w:sz w:val="28"/>
@@ -4375,8 +4411,8 @@
     </w:p>
     <w:tbl>
       <w:tblPr>
-        <w:tblW w:w="10402" w:type="dxa"/>
-        <w:tblInd w:w="-432" w:type="dxa"/>
+        <w:tblW w:w="10516" w:type="dxa"/>
+        <w:jc w:val="center"/>
         <w:tblBorders>
           <w:top w:val="single" w:sz="4" w:space="0" w:color="auto"/>
           <w:left w:val="single" w:sz="4" w:space="0" w:color="auto"/>
@@ -4389,21 +4425,48 @@
         <w:tblLook w:val="0000" w:firstRow="0" w:lastRow="0" w:firstColumn="0" w:lastColumn="0" w:noHBand="0" w:noVBand="0"/>
       </w:tblPr>
       <w:tblGrid>
-        <w:gridCol w:w="1395"/>
-        <w:gridCol w:w="1395"/>
-        <w:gridCol w:w="1861"/>
-        <w:gridCol w:w="4394"/>
-        <w:gridCol w:w="1357"/>
+        <w:gridCol w:w="6"/>
+        <w:gridCol w:w="1514"/>
+        <w:gridCol w:w="104"/>
+        <w:gridCol w:w="97"/>
+        <w:gridCol w:w="145"/>
+        <w:gridCol w:w="142"/>
+        <w:gridCol w:w="145"/>
+        <w:gridCol w:w="1069"/>
+        <w:gridCol w:w="134"/>
+        <w:gridCol w:w="94"/>
+        <w:gridCol w:w="142"/>
+        <w:gridCol w:w="140"/>
+        <w:gridCol w:w="144"/>
+        <w:gridCol w:w="1123"/>
+        <w:gridCol w:w="94"/>
+        <w:gridCol w:w="91"/>
+        <w:gridCol w:w="136"/>
+        <w:gridCol w:w="136"/>
+        <w:gridCol w:w="141"/>
+        <w:gridCol w:w="2974"/>
+        <w:gridCol w:w="95"/>
+        <w:gridCol w:w="107"/>
+        <w:gridCol w:w="143"/>
+        <w:gridCol w:w="141"/>
+        <w:gridCol w:w="146"/>
+        <w:gridCol w:w="1230"/>
+        <w:gridCol w:w="39"/>
+        <w:gridCol w:w="26"/>
+        <w:gridCol w:w="18"/>
       </w:tblGrid>
       <w:tr>
         <w:trPr>
+          <w:gridAfter w:val="3"/>
+          <w:wAfter w:w="83" w:type="dxa"/>
           <w:cantSplit/>
           <w:trHeight w:val="283"/>
+          <w:jc w:val="center"/>
         </w:trPr>
         <w:tc>
           <w:tcPr>
-            <w:tcW w:w="10402" w:type="dxa"/>
-            <w:gridSpan w:val="5"/>
+            <w:tcW w:w="10433" w:type="dxa"/>
+            <w:gridSpan w:val="26"/>
             <w:shd w:val="clear" w:color="auto" w:fill="FFFFCC"/>
           </w:tcPr>
           <w:p>
@@ -4423,20 +4486,3063 @@
               </w:rPr>
               <w:t xml:space="preserve">ΕΝΟΤΗΤΑ ΕΡΓΑΣΙΑΣ (Ε.Ε.) 1 </w:t>
             </w:r>
-            <w:r>
-              <w:rPr>
-                <w:b/>
+          </w:p>
+        </w:tc>
+      </w:tr>
+      <w:tr>
+        <w:trPr>
+          <w:gridAfter w:val="3"/>
+          <w:wAfter w:w="83" w:type="dxa"/>
+          <w:cantSplit/>
+          <w:trHeight w:val="503"/>
+          <w:jc w:val="center"/>
+        </w:trPr>
+        <w:tc>
+          <w:tcPr>
+            <w:tcW w:w="1520" w:type="dxa"/>
+            <w:gridSpan w:val="2"/>
+            <w:shd w:val="clear" w:color="auto" w:fill="CCCCFF"/>
+            <w:vAlign w:val="center"/>
+          </w:tcPr>
+          <w:p>
+            <w:pPr>
+              <w:spacing w:line="320" w:lineRule="exact"/>
+              <w:rPr>
+                <w:b/>
+                <w:bCs/>
+                <w:sz w:val="22"/>
+                <w:szCs w:val="22"/>
+              </w:rPr>
+            </w:pPr>
+            <w:r>
+              <w:rPr>
+                <w:b/>
+                <w:sz w:val="22"/>
+                <w:szCs w:val="22"/>
+              </w:rPr>
+              <w:t xml:space="preserve"> Τίτλος Ε.Ε.1</w:t>
+            </w:r>
+          </w:p>
+        </w:tc>
+        <w:tc>
+          <w:tcPr>
+            <w:tcW w:w="8913" w:type="dxa"/>
+            <w:gridSpan w:val="24"/>
+            <w:shd w:val="clear" w:color="auto" w:fill="FFFFFF"/>
+          </w:tcPr>
+          <w:p>
+            <w:pPr>
+              <w:spacing w:line="320" w:lineRule="exact"/>
+              <w:rPr>
+                <w:b/>
+                <w:bCs/>
                 <w:color w:val="FF0000"/>
-                <w:sz w:val="22"/>
-              </w:rPr>
-              <w:t>(</w:t>
-            </w:r>
-            <w:r>
-              <w:rPr>
-                <w:color w:val="FF0000"/>
-                <w:szCs w:val="24"/>
-              </w:rPr>
-              <w:t>Προσθέστε έναν πίνακα για κάθε Ε.Ε. που χρειάζεστε)</w:t>
+              </w:rPr>
+            </w:pPr>
+            <w:r>
+              <w:rPr>
+                <w:iCs/>
+                <w:color w:val="000000"/>
+                <w:sz w:val="22"/>
+                <w:szCs w:val="22"/>
+              </w:rPr>
+              <w:t>Κατασκευή βάσης δεδομένων</w:t>
+            </w:r>
+          </w:p>
+        </w:tc>
+      </w:tr>
+      <w:tr>
+        <w:trPr>
+          <w:gridAfter w:val="3"/>
+          <w:wAfter w:w="83" w:type="dxa"/>
+          <w:cantSplit/>
+          <w:trHeight w:val="303"/>
+          <w:jc w:val="center"/>
+        </w:trPr>
+        <w:tc>
+          <w:tcPr>
+            <w:tcW w:w="10433" w:type="dxa"/>
+            <w:gridSpan w:val="26"/>
+            <w:shd w:val="clear" w:color="auto" w:fill="CCCCFF"/>
+          </w:tcPr>
+          <w:p>
+            <w:pPr>
+              <w:rPr>
+                <w:b/>
+                <w:bCs/>
+              </w:rPr>
+            </w:pPr>
+            <w:r>
+              <w:rPr>
+                <w:b/>
+                <w:bCs/>
+                <w:sz w:val="22"/>
+                <w:szCs w:val="22"/>
+              </w:rPr>
+              <w:t xml:space="preserve">Στόχος, μεθοδολογία – αναμενόμενα αποτελέσματα - περιορισμοί και προϋποθέσεις - </w:t>
+            </w:r>
+            <w:r>
+              <w:rPr>
+                <w:b/>
+              </w:rPr>
+              <w:t>εμπλεκόμενα μέλη της ομάδας.</w:t>
+            </w:r>
+          </w:p>
+        </w:tc>
+      </w:tr>
+      <w:tr>
+        <w:trPr>
+          <w:gridAfter w:val="3"/>
+          <w:wAfter w:w="83" w:type="dxa"/>
+          <w:trHeight w:val="926"/>
+          <w:jc w:val="center"/>
+        </w:trPr>
+        <w:tc>
+          <w:tcPr>
+            <w:tcW w:w="10433" w:type="dxa"/>
+            <w:gridSpan w:val="26"/>
+            <w:tcBorders>
+              <w:bottom w:val="single" w:sz="4" w:space="0" w:color="auto"/>
+            </w:tcBorders>
+            <w:shd w:val="clear" w:color="auto" w:fill="FFFFFF"/>
+          </w:tcPr>
+          <w:p>
+            <w:pPr>
+              <w:jc w:val="both"/>
+              <w:rPr>
+                <w:bCs/>
+                <w:sz w:val="22"/>
+                <w:szCs w:val="22"/>
+              </w:rPr>
+            </w:pPr>
+            <w:r>
+              <w:rPr>
+                <w:sz w:val="22"/>
+                <w:szCs w:val="22"/>
+              </w:rPr>
+              <w:t>Η Ενότητα Εργασίας 1 αφορά την κατασκευή της βάσης δεδομένων που θα αξιοποιεί η εφαρμογή</w:t>
+            </w:r>
+            <w:r>
+              <w:rPr>
+                <w:bCs/>
+                <w:sz w:val="22"/>
+                <w:szCs w:val="22"/>
+              </w:rPr>
+              <w:t>.</w:t>
+            </w:r>
+            <w:r>
+              <w:rPr>
+                <w:bCs/>
+                <w:sz w:val="22"/>
+                <w:szCs w:val="22"/>
+              </w:rPr>
+              <w:t xml:space="preserve"> Καθώς η ομάδα μας αποτελείται από δύο μέλη θα εργαστούμε και σε αυτή και σε κάθε ενότητα εργασίας και οι 2</w:t>
+            </w:r>
+            <w:r>
+              <w:rPr>
+                <w:bCs/>
+                <w:sz w:val="22"/>
+                <w:szCs w:val="22"/>
+              </w:rPr>
+              <w:t xml:space="preserve"> Η δημιουργία της βάσης δεδομένων είναι μία σύνθετη διαδικασία που αποτελείται από διάφορα στάδια. Αρχικά η βάση </w:t>
+            </w:r>
+            <w:r>
+              <w:rPr>
+                <w:bCs/>
+                <w:sz w:val="22"/>
+                <w:szCs w:val="22"/>
+              </w:rPr>
+              <w:t>θα έχει αποθηκευμένες τις ασκήσεις, αλλά και τα δεδομένα των χρηστών. Επομένως το πρώτο στάδιο είναι η δημιουργία των ασκήσεων για τα αθλήματα. Για αυτό το στάδιο είναι αναγκαία και η συνεργασία με προπονητές ή παλιούς παίχτες για την επιλογή των ασκήσεων</w:t>
+            </w:r>
+            <w:r>
+              <w:rPr>
+                <w:bCs/>
+                <w:sz w:val="22"/>
+                <w:szCs w:val="22"/>
+              </w:rPr>
+              <w:t xml:space="preserve"> καθώς και η μορφοποίηση τους (πχ το κείμενο που θα έχουν, τα βίντεο επίδειξης κλπ.). Έπειτα, θα πρέπει να τις εισάγουμε στην βάση καθώς και να δημιουργήσουμε τους απαραίτητους πίνακες στην βάση για τα δεδομένα των χρηστών, όπως για παράδειγμα την πρόοδο τους, τα στοιχεία σύνδεσης και τα τραπεζικά δεδομένα. </w:t>
+            </w:r>
+          </w:p>
+        </w:tc>
+      </w:tr>
+      <w:tr>
+        <w:trPr>
+          <w:gridAfter w:val="3"/>
+          <w:wAfter w:w="83" w:type="dxa"/>
+          <w:cantSplit/>
+          <w:trHeight w:val="303"/>
+          <w:jc w:val="center"/>
+        </w:trPr>
+        <w:tc>
+          <w:tcPr>
+            <w:tcW w:w="10433" w:type="dxa"/>
+            <w:gridSpan w:val="26"/>
+            <w:tcBorders>
+              <w:bottom w:val="single" w:sz="4" w:space="0" w:color="auto"/>
+            </w:tcBorders>
+            <w:shd w:val="clear" w:color="auto" w:fill="CCCCFF"/>
+          </w:tcPr>
+          <w:p>
+            <w:pPr>
+              <w:tabs>
+                <w:tab w:val="left" w:pos="1605"/>
+                <w:tab w:val="center" w:pos="4660"/>
+              </w:tabs>
+              <w:spacing w:line="320" w:lineRule="exact"/>
+              <w:rPr>
+                <w:b/>
+                <w:bCs/>
+                <w:sz w:val="22"/>
+              </w:rPr>
+            </w:pPr>
+            <w:r>
+              <w:rPr>
+                <w:b/>
+                <w:bCs/>
+                <w:sz w:val="22"/>
+              </w:rPr>
+              <w:tab/>
+            </w:r>
+            <w:r>
+              <w:rPr>
+                <w:b/>
+                <w:bCs/>
+                <w:sz w:val="22"/>
+              </w:rPr>
+              <w:tab/>
+            </w:r>
+            <w:r>
+              <w:rPr>
+                <w:b/>
+                <w:bCs/>
+                <w:sz w:val="22"/>
+              </w:rPr>
+              <w:t>Παραδοτέα Ε.Ε.1</w:t>
+            </w:r>
+          </w:p>
+        </w:tc>
+      </w:tr>
+      <w:tr>
+        <w:trPr>
+          <w:gridAfter w:val="3"/>
+          <w:wAfter w:w="83" w:type="dxa"/>
+          <w:cantSplit/>
+          <w:trHeight w:val="580"/>
+          <w:jc w:val="center"/>
+        </w:trPr>
+        <w:tc>
+          <w:tcPr>
+            <w:tcW w:w="1520" w:type="dxa"/>
+            <w:gridSpan w:val="2"/>
+            <w:tcBorders>
+              <w:bottom w:val="single" w:sz="4" w:space="0" w:color="auto"/>
+            </w:tcBorders>
+            <w:shd w:val="clear" w:color="auto" w:fill="CCCCFF"/>
+            <w:vAlign w:val="center"/>
+          </w:tcPr>
+          <w:p>
+            <w:pPr>
+              <w:spacing w:line="320" w:lineRule="exact"/>
+              <w:jc w:val="center"/>
+              <w:rPr>
+                <w:b/>
+                <w:bCs/>
+                <w:sz w:val="22"/>
+              </w:rPr>
+            </w:pPr>
+            <w:r>
+              <w:rPr>
+                <w:b/>
+                <w:sz w:val="22"/>
+              </w:rPr>
+              <w:t>Α/Α Παραδοτέου</w:t>
+            </w:r>
+          </w:p>
+        </w:tc>
+        <w:tc>
+          <w:tcPr>
+            <w:tcW w:w="1702" w:type="dxa"/>
+            <w:gridSpan w:val="6"/>
+            <w:shd w:val="clear" w:color="auto" w:fill="CCCCFF"/>
+            <w:vAlign w:val="center"/>
+          </w:tcPr>
+          <w:p>
+            <w:pPr>
+              <w:spacing w:line="320" w:lineRule="exact"/>
+              <w:jc w:val="center"/>
+              <w:rPr>
+                <w:b/>
+                <w:bCs/>
+                <w:sz w:val="22"/>
+              </w:rPr>
+            </w:pPr>
+            <w:r>
+              <w:rPr>
+                <w:b/>
+                <w:sz w:val="22"/>
+              </w:rPr>
+              <w:t>Τίτλος Παραδοτέου</w:t>
+            </w:r>
+          </w:p>
+        </w:tc>
+        <w:tc>
+          <w:tcPr>
+            <w:tcW w:w="1777" w:type="dxa"/>
+            <w:gridSpan w:val="6"/>
+            <w:shd w:val="clear" w:color="auto" w:fill="CCCCFF"/>
+          </w:tcPr>
+          <w:p>
+            <w:pPr>
+              <w:spacing w:line="320" w:lineRule="exact"/>
+              <w:rPr>
+                <w:b/>
+                <w:bCs/>
+                <w:sz w:val="22"/>
+              </w:rPr>
+            </w:pPr>
+            <w:r>
+              <w:rPr>
+                <w:b/>
+                <w:bCs/>
+                <w:sz w:val="22"/>
+              </w:rPr>
+              <w:t>Είδος Παραδοτέου</w:t>
+            </w:r>
+          </w:p>
+        </w:tc>
+        <w:tc>
+          <w:tcPr>
+            <w:tcW w:w="3572" w:type="dxa"/>
+            <w:gridSpan w:val="6"/>
+            <w:shd w:val="clear" w:color="auto" w:fill="CCCCFF"/>
+          </w:tcPr>
+          <w:p>
+            <w:pPr>
+              <w:spacing w:line="320" w:lineRule="exact"/>
+              <w:jc w:val="center"/>
+              <w:rPr>
+                <w:b/>
+                <w:bCs/>
+                <w:sz w:val="22"/>
+              </w:rPr>
+            </w:pPr>
+            <w:r>
+              <w:rPr>
+                <w:b/>
+                <w:bCs/>
+                <w:sz w:val="22"/>
+              </w:rPr>
+              <w:t>Σύντομη Περιγραφή</w:t>
+            </w:r>
+          </w:p>
+        </w:tc>
+        <w:tc>
+          <w:tcPr>
+            <w:tcW w:w="1862" w:type="dxa"/>
+            <w:gridSpan w:val="6"/>
+            <w:shd w:val="clear" w:color="auto" w:fill="CCCCFF"/>
+            <w:vAlign w:val="center"/>
+          </w:tcPr>
+          <w:p>
+            <w:pPr>
+              <w:spacing w:line="320" w:lineRule="exact"/>
+              <w:jc w:val="center"/>
+              <w:rPr>
+                <w:b/>
+                <w:bCs/>
+                <w:sz w:val="22"/>
+              </w:rPr>
+            </w:pPr>
+            <w:r>
+              <w:rPr>
+                <w:b/>
+                <w:bCs/>
+                <w:sz w:val="22"/>
+              </w:rPr>
+              <w:t>Μήνας Παράδοσης</w:t>
+            </w:r>
+          </w:p>
+        </w:tc>
+      </w:tr>
+      <w:tr>
+        <w:trPr>
+          <w:gridAfter w:val="3"/>
+          <w:wAfter w:w="83" w:type="dxa"/>
+          <w:trHeight w:val="285"/>
+          <w:jc w:val="center"/>
+        </w:trPr>
+        <w:tc>
+          <w:tcPr>
+            <w:tcW w:w="1520" w:type="dxa"/>
+            <w:gridSpan w:val="2"/>
+            <w:vAlign w:val="center"/>
+          </w:tcPr>
+          <w:p>
+            <w:pPr>
+              <w:spacing w:line="320" w:lineRule="exact"/>
+              <w:jc w:val="center"/>
+              <w:rPr>
+                <w:b/>
+                <w:bCs/>
+              </w:rPr>
+            </w:pPr>
+            <w:r>
+              <w:rPr>
+                <w:b/>
+                <w:bCs/>
+              </w:rPr>
+              <w:t>1.1</w:t>
+            </w:r>
+          </w:p>
+        </w:tc>
+        <w:tc>
+          <w:tcPr>
+            <w:tcW w:w="1702" w:type="dxa"/>
+            <w:gridSpan w:val="6"/>
+            <w:shd w:val="clear" w:color="auto" w:fill="FFFFFF"/>
+            <w:vAlign w:val="center"/>
+          </w:tcPr>
+          <w:p>
+            <w:pPr>
+              <w:spacing w:line="320" w:lineRule="exact"/>
+              <w:jc w:val="center"/>
+              <w:rPr>
+                <w:b/>
+                <w:bCs/>
+              </w:rPr>
+            </w:pPr>
+            <w:r>
+              <w:rPr>
+                <w:b/>
+                <w:bCs/>
+                <w:sz w:val="22"/>
+                <w:szCs w:val="22"/>
+              </w:rPr>
+              <w:t>Ασκήσεις</w:t>
+            </w:r>
+          </w:p>
+        </w:tc>
+        <w:tc>
+          <w:tcPr>
+            <w:tcW w:w="1777" w:type="dxa"/>
+            <w:gridSpan w:val="6"/>
+            <w:shd w:val="clear" w:color="auto" w:fill="FFFFFF"/>
+            <w:vAlign w:val="center"/>
+          </w:tcPr>
+          <w:p>
+            <w:pPr>
+              <w:spacing w:line="320" w:lineRule="exact"/>
+              <w:jc w:val="center"/>
+              <w:rPr>
+                <w:bCs/>
+                <w:sz w:val="22"/>
+              </w:rPr>
+            </w:pPr>
+            <w:r>
+              <w:rPr>
+                <w:bCs/>
+                <w:sz w:val="22"/>
+              </w:rPr>
+              <w:t>Φάκελος για κάθε άσκηση.</w:t>
+            </w:r>
+          </w:p>
+        </w:tc>
+        <w:tc>
+          <w:tcPr>
+            <w:tcW w:w="3572" w:type="dxa"/>
+            <w:gridSpan w:val="6"/>
+            <w:shd w:val="clear" w:color="auto" w:fill="FFFFFF"/>
+            <w:vAlign w:val="center"/>
+          </w:tcPr>
+          <w:p>
+            <w:pPr>
+              <w:spacing w:line="320" w:lineRule="exact"/>
+              <w:jc w:val="both"/>
+              <w:rPr>
+                <w:b/>
+                <w:bCs/>
+              </w:rPr>
+            </w:pPr>
+            <w:r>
+              <w:rPr>
+                <w:sz w:val="22"/>
+              </w:rPr>
+              <w:t>Θα πρέπει να έχει ολοκληρωθεί η δημιουργία των ασκήσεων, επομένως ένα φάκελος</w:t>
+            </w:r>
+            <w:r>
+              <w:rPr>
+                <w:sz w:val="22"/>
+              </w:rPr>
+              <w:t xml:space="preserve"> για κάθε άσκηση</w:t>
+            </w:r>
+            <w:r>
+              <w:rPr>
+                <w:sz w:val="22"/>
+              </w:rPr>
+              <w:t xml:space="preserve"> που να περιέχει την απαραίτητη περιγραφή της κάθε άσκησης,  βίντεο επίδειξης καθώς και διάφορα στοιχεία που θα χρη</w:t>
+            </w:r>
+            <w:r>
+              <w:rPr>
+                <w:sz w:val="22"/>
+              </w:rPr>
+              <w:t xml:space="preserve">σιμοποιηθούν από το </w:t>
+            </w:r>
+            <w:r>
+              <w:rPr>
+                <w:sz w:val="22"/>
+                <w:lang w:val="en-US"/>
+              </w:rPr>
+              <w:t>backend</w:t>
+            </w:r>
+            <w:r>
+              <w:rPr>
+                <w:sz w:val="22"/>
+              </w:rPr>
+              <w:t xml:space="preserve"> </w:t>
+            </w:r>
+            <w:r>
+              <w:rPr>
+                <w:sz w:val="22"/>
+              </w:rPr>
+              <w:t>(πχ επίπεδο δυσκολίας)</w:t>
+            </w:r>
+          </w:p>
+        </w:tc>
+        <w:tc>
+          <w:tcPr>
+            <w:tcW w:w="1862" w:type="dxa"/>
+            <w:gridSpan w:val="6"/>
+            <w:shd w:val="clear" w:color="auto" w:fill="FFFFFF"/>
+            <w:vAlign w:val="center"/>
+          </w:tcPr>
+          <w:p>
+            <w:pPr>
+              <w:spacing w:line="320" w:lineRule="exact"/>
+              <w:jc w:val="center"/>
+              <w:rPr>
+                <w:b/>
+                <w:bCs/>
+                <w:sz w:val="22"/>
+                <w:szCs w:val="22"/>
+              </w:rPr>
+            </w:pPr>
+            <w:r>
+              <w:rPr>
+                <w:b/>
+                <w:bCs/>
+                <w:sz w:val="22"/>
+                <w:szCs w:val="22"/>
+              </w:rPr>
+              <w:t>Μ2</w:t>
+            </w:r>
+          </w:p>
+        </w:tc>
+      </w:tr>
+      <w:tr>
+        <w:trPr>
+          <w:gridAfter w:val="3"/>
+          <w:wAfter w:w="83" w:type="dxa"/>
+          <w:trHeight w:val="285"/>
+          <w:jc w:val="center"/>
+        </w:trPr>
+        <w:tc>
+          <w:tcPr>
+            <w:tcW w:w="1520" w:type="dxa"/>
+            <w:gridSpan w:val="2"/>
+            <w:vAlign w:val="center"/>
+          </w:tcPr>
+          <w:p>
+            <w:pPr>
+              <w:spacing w:line="320" w:lineRule="exact"/>
+              <w:jc w:val="center"/>
+              <w:rPr>
+                <w:b/>
+                <w:bCs/>
+              </w:rPr>
+            </w:pPr>
+            <w:r>
+              <w:rPr>
+                <w:b/>
+                <w:bCs/>
+              </w:rPr>
+              <w:t>1.2</w:t>
+            </w:r>
+          </w:p>
+        </w:tc>
+        <w:tc>
+          <w:tcPr>
+            <w:tcW w:w="1702" w:type="dxa"/>
+            <w:gridSpan w:val="6"/>
+            <w:shd w:val="clear" w:color="auto" w:fill="FFFFFF"/>
+            <w:vAlign w:val="center"/>
+          </w:tcPr>
+          <w:p>
+            <w:pPr>
+              <w:spacing w:line="320" w:lineRule="exact"/>
+              <w:jc w:val="center"/>
+              <w:rPr>
+                <w:b/>
+                <w:bCs/>
+              </w:rPr>
+            </w:pPr>
+            <w:r>
+              <w:rPr>
+                <w:b/>
+                <w:bCs/>
+                <w:sz w:val="22"/>
+                <w:szCs w:val="22"/>
+              </w:rPr>
+              <w:t>Βάση Δεδομένων</w:t>
+            </w:r>
+          </w:p>
+        </w:tc>
+        <w:tc>
+          <w:tcPr>
+            <w:tcW w:w="1777" w:type="dxa"/>
+            <w:gridSpan w:val="6"/>
+            <w:shd w:val="clear" w:color="auto" w:fill="FFFFFF"/>
+            <w:vAlign w:val="center"/>
+          </w:tcPr>
+          <w:p>
+            <w:pPr>
+              <w:spacing w:line="320" w:lineRule="exact"/>
+              <w:jc w:val="center"/>
+            </w:pPr>
+            <w:r>
+              <w:rPr>
+                <w:sz w:val="22"/>
+                <w:szCs w:val="22"/>
+              </w:rPr>
+              <w:t>Βάση Δεδομένων</w:t>
+            </w:r>
+          </w:p>
+        </w:tc>
+        <w:tc>
+          <w:tcPr>
+            <w:tcW w:w="3572" w:type="dxa"/>
+            <w:gridSpan w:val="6"/>
+            <w:shd w:val="clear" w:color="auto" w:fill="FFFFFF"/>
+            <w:vAlign w:val="center"/>
+          </w:tcPr>
+          <w:p>
+            <w:pPr>
+              <w:spacing w:line="320" w:lineRule="exact"/>
+              <w:jc w:val="both"/>
+            </w:pPr>
+            <w:r>
+              <w:rPr>
+                <w:sz w:val="22"/>
+                <w:szCs w:val="22"/>
+              </w:rPr>
+              <w:t>Θα δημιουργηθεί η βάση δεδομένων με τους απαραίτητ</w:t>
+            </w:r>
+            <w:r>
+              <w:rPr>
+                <w:sz w:val="22"/>
+                <w:szCs w:val="22"/>
+              </w:rPr>
+              <w:t>ους πίνακες και για τις ασκήσεις και για τα δεδομένα του χρήστη. Θα εισάγουμε επίσης τις ασκήσεις χρησιμοποιώντας τα παραδοτέα του 1.1 καθώς επίσης και κάποια δοκιμαστικά δεδομένα στο πεδίο του χρήστη για να χρησιμοποιηθούν στην Ε.Ε.2 καθώς επίσης και για να εξασφαλίσουμε την σωστή</w:t>
+            </w:r>
+            <w:r>
+              <w:rPr>
+                <w:sz w:val="22"/>
+                <w:szCs w:val="22"/>
+              </w:rPr>
+              <w:t xml:space="preserve"> </w:t>
+            </w:r>
+            <w:r>
+              <w:rPr>
+                <w:sz w:val="22"/>
+                <w:szCs w:val="22"/>
+              </w:rPr>
+              <w:t>ανάπτυξη της εφαρμογής.</w:t>
+            </w:r>
+          </w:p>
+        </w:tc>
+        <w:tc>
+          <w:tcPr>
+            <w:tcW w:w="1862" w:type="dxa"/>
+            <w:gridSpan w:val="6"/>
+            <w:shd w:val="clear" w:color="auto" w:fill="FFFFFF"/>
+            <w:vAlign w:val="center"/>
+          </w:tcPr>
+          <w:p>
+            <w:pPr>
+              <w:spacing w:line="320" w:lineRule="exact"/>
+              <w:jc w:val="center"/>
+              <w:rPr>
+                <w:b/>
+                <w:bCs/>
+                <w:sz w:val="22"/>
+                <w:szCs w:val="22"/>
+              </w:rPr>
+            </w:pPr>
+            <w:r>
+              <w:rPr>
+                <w:b/>
+                <w:bCs/>
+                <w:sz w:val="22"/>
+                <w:szCs w:val="22"/>
+              </w:rPr>
+              <w:t>Μ5</w:t>
+            </w:r>
+          </w:p>
+        </w:tc>
+      </w:tr>
+      <w:tr>
+        <w:trPr>
+          <w:gridAfter w:val="3"/>
+          <w:wAfter w:w="83" w:type="dxa"/>
+          <w:trHeight w:val="285"/>
+          <w:jc w:val="center"/>
+        </w:trPr>
+        <w:tc>
+          <w:tcPr>
+            <w:tcW w:w="10433" w:type="dxa"/>
+            <w:gridSpan w:val="26"/>
+            <w:shd w:val="clear" w:color="auto" w:fill="FFFFCC"/>
+          </w:tcPr>
+          <w:p>
+            <w:pPr>
+              <w:keepNext/>
+              <w:spacing w:line="320" w:lineRule="exact"/>
+              <w:jc w:val="center"/>
+              <w:rPr>
+                <w:b/>
+                <w:bCs/>
+                <w:sz w:val="22"/>
+                <w:szCs w:val="22"/>
+              </w:rPr>
+            </w:pPr>
+            <w:r>
+              <w:rPr>
+                <w:b/>
+                <w:sz w:val="22"/>
+              </w:rPr>
+              <w:lastRenderedPageBreak/>
+              <w:t xml:space="preserve">ΕΝΟΤΗΤΑ ΕΡΓΑΣΙΑΣ (Ε.Ε.) </w:t>
+            </w:r>
+            <w:r>
+              <w:rPr>
+                <w:b/>
+                <w:sz w:val="22"/>
+              </w:rPr>
+              <w:t>2</w:t>
+            </w:r>
+          </w:p>
+        </w:tc>
+      </w:tr>
+      <w:tr>
+        <w:trPr>
+          <w:gridAfter w:val="3"/>
+          <w:wAfter w:w="83" w:type="dxa"/>
+          <w:cantSplit/>
+          <w:trHeight w:val="503"/>
+          <w:jc w:val="center"/>
+        </w:trPr>
+        <w:tc>
+          <w:tcPr>
+            <w:tcW w:w="1624" w:type="dxa"/>
+            <w:gridSpan w:val="3"/>
+            <w:shd w:val="clear" w:color="auto" w:fill="CCCCFF"/>
+            <w:vAlign w:val="center"/>
+          </w:tcPr>
+          <w:p>
+            <w:pPr>
+              <w:spacing w:line="320" w:lineRule="exact"/>
+              <w:rPr>
+                <w:b/>
+                <w:sz w:val="22"/>
+                <w:szCs w:val="22"/>
+              </w:rPr>
+            </w:pPr>
+            <w:r>
+              <w:rPr>
+                <w:b/>
+                <w:sz w:val="22"/>
+                <w:szCs w:val="22"/>
+              </w:rPr>
+              <w:t xml:space="preserve"> Τίτλος Ε.Ε.</w:t>
+            </w:r>
+            <w:r>
+              <w:rPr>
+                <w:b/>
+                <w:sz w:val="22"/>
+                <w:szCs w:val="22"/>
+              </w:rPr>
+              <w:t>2</w:t>
+            </w:r>
+          </w:p>
+        </w:tc>
+        <w:tc>
+          <w:tcPr>
+            <w:tcW w:w="8809" w:type="dxa"/>
+            <w:gridSpan w:val="23"/>
+            <w:shd w:val="clear" w:color="auto" w:fill="FFFFFF"/>
+          </w:tcPr>
+          <w:p>
+            <w:pPr>
+              <w:spacing w:line="320" w:lineRule="exact"/>
+              <w:rPr>
+                <w:iCs/>
+                <w:color w:val="000000"/>
+                <w:sz w:val="22"/>
+                <w:szCs w:val="22"/>
+              </w:rPr>
+            </w:pPr>
+            <w:r>
+              <w:rPr>
+                <w:iCs/>
+                <w:color w:val="000000"/>
+                <w:sz w:val="22"/>
+                <w:szCs w:val="22"/>
+                <w:lang w:val="en-US"/>
+              </w:rPr>
+              <w:t>Backend</w:t>
+            </w:r>
+            <w:r>
+              <w:rPr>
+                <w:iCs/>
+                <w:color w:val="000000"/>
+                <w:sz w:val="22"/>
+                <w:szCs w:val="22"/>
+              </w:rPr>
+              <w:t xml:space="preserve"> </w:t>
+            </w:r>
+            <w:r>
+              <w:rPr>
+                <w:iCs/>
+                <w:color w:val="000000"/>
+                <w:sz w:val="22"/>
+                <w:szCs w:val="22"/>
+              </w:rPr>
+              <w:t>D</w:t>
+            </w:r>
+            <w:r>
+              <w:rPr>
+                <w:iCs/>
+                <w:color w:val="000000"/>
+                <w:sz w:val="22"/>
+                <w:szCs w:val="22"/>
+                <w:lang w:val="en-US"/>
+              </w:rPr>
+              <w:t>evelopment</w:t>
+            </w:r>
+          </w:p>
+        </w:tc>
+      </w:tr>
+      <w:tr>
+        <w:trPr>
+          <w:gridAfter w:val="3"/>
+          <w:wAfter w:w="83" w:type="dxa"/>
+          <w:cantSplit/>
+          <w:trHeight w:val="303"/>
+          <w:jc w:val="center"/>
+        </w:trPr>
+        <w:tc>
+          <w:tcPr>
+            <w:tcW w:w="10433" w:type="dxa"/>
+            <w:gridSpan w:val="26"/>
+            <w:shd w:val="clear" w:color="auto" w:fill="CCCCFF"/>
+          </w:tcPr>
+          <w:p>
+            <w:pPr>
+              <w:keepNext/>
+              <w:rPr>
+                <w:b/>
+                <w:bCs/>
+                <w:sz w:val="22"/>
+                <w:szCs w:val="22"/>
+              </w:rPr>
+            </w:pPr>
+            <w:r>
+              <w:rPr>
+                <w:b/>
+                <w:bCs/>
+                <w:sz w:val="22"/>
+                <w:szCs w:val="22"/>
+              </w:rPr>
+              <w:t xml:space="preserve">Στόχος, μεθοδολογία – αναμενόμενα αποτελέσματα - περιορισμοί και προϋποθέσεις - </w:t>
+            </w:r>
+            <w:r>
+              <w:rPr>
+                <w:b/>
+              </w:rPr>
+              <w:t>εμπλεκόμενα μέλη της ομάδας.</w:t>
+            </w:r>
+          </w:p>
+        </w:tc>
+      </w:tr>
+      <w:tr>
+        <w:trPr>
+          <w:gridAfter w:val="3"/>
+          <w:wAfter w:w="83" w:type="dxa"/>
+          <w:trHeight w:val="926"/>
+          <w:jc w:val="center"/>
+        </w:trPr>
+        <w:tc>
+          <w:tcPr>
+            <w:tcW w:w="10433" w:type="dxa"/>
+            <w:gridSpan w:val="26"/>
+            <w:tcBorders>
+              <w:bottom w:val="single" w:sz="4" w:space="0" w:color="auto"/>
+            </w:tcBorders>
+            <w:shd w:val="clear" w:color="auto" w:fill="FFFFFF"/>
+          </w:tcPr>
+          <w:p>
+            <w:pPr>
+              <w:jc w:val="both"/>
+              <w:rPr>
+                <w:sz w:val="22"/>
+                <w:szCs w:val="22"/>
+              </w:rPr>
+            </w:pPr>
+            <w:r>
+              <w:rPr>
+                <w:sz w:val="22"/>
+                <w:szCs w:val="22"/>
+              </w:rPr>
+              <w:t xml:space="preserve">Σε αυτή την ενότητα εργασίας θα δημιουργήσουμε ότι αφορά το </w:t>
+            </w:r>
+            <w:r>
+              <w:rPr>
+                <w:sz w:val="22"/>
+                <w:szCs w:val="22"/>
+                <w:lang w:val="en-US"/>
+              </w:rPr>
+              <w:t>backend</w:t>
+            </w:r>
+            <w:r>
+              <w:rPr>
+                <w:sz w:val="22"/>
+                <w:szCs w:val="22"/>
+              </w:rPr>
+              <w:t xml:space="preserve"> </w:t>
+            </w:r>
+            <w:r>
+              <w:rPr>
+                <w:sz w:val="22"/>
+                <w:szCs w:val="22"/>
+              </w:rPr>
+              <w:t xml:space="preserve">κομμάτι της εφαρμογής. Δηλαδή βασιζόμενοι στην προηγούμενη ενότητα, θα δημιουργήσουμε τους αλγορίθμους που θα επιλέγουν τις κατάλληλες ασκήσεις με βάση τα δεδομένα του χρήστη. Επιπλέον θα πρέπει να δημιουργήσουμε τον απαραίτητο κώδικα και υποδομή έτσι να υπάρχει άρτια επικοινωνία μεταξύ κάθε τομέα της εφαρμογής μας, παραδείγματος χάριν της βάσης με τον κώδικα για τους αλγορίθμους και αυτών με την εφαρμογή, κάτι που θα αξιοποιηθεί πλήρως στο κομμάτι του </w:t>
+            </w:r>
+            <w:r>
+              <w:rPr>
+                <w:sz w:val="22"/>
+                <w:szCs w:val="22"/>
+                <w:lang w:val="en-US"/>
+              </w:rPr>
+              <w:t>frontend</w:t>
+            </w:r>
+            <w:r>
+              <w:rPr>
+                <w:sz w:val="22"/>
+                <w:szCs w:val="22"/>
+              </w:rPr>
+              <w:t xml:space="preserve">. </w:t>
+            </w:r>
+            <w:r>
+              <w:rPr>
+                <w:sz w:val="22"/>
+                <w:szCs w:val="22"/>
+              </w:rPr>
+              <w:t>Τέλος, αυτή η εργασιακή ενότητα είναι άμεσα συνδεδεμένη με την επόμενη (</w:t>
+            </w:r>
+            <w:r>
+              <w:rPr>
+                <w:sz w:val="22"/>
+                <w:szCs w:val="22"/>
+                <w:lang w:val="en-US"/>
+              </w:rPr>
+              <w:t>Alpha</w:t>
+            </w:r>
+            <w:r>
+              <w:rPr>
+                <w:sz w:val="22"/>
+                <w:szCs w:val="22"/>
+              </w:rPr>
+              <w:t xml:space="preserve"> </w:t>
+            </w:r>
+            <w:r>
+              <w:rPr>
+                <w:sz w:val="22"/>
+                <w:szCs w:val="22"/>
+                <w:lang w:val="en-US"/>
+              </w:rPr>
+              <w:t>Testing</w:t>
+            </w:r>
+            <w:r>
+              <w:rPr>
+                <w:sz w:val="22"/>
+                <w:szCs w:val="22"/>
+              </w:rPr>
+              <w:t>)</w:t>
+            </w:r>
+            <w:r>
+              <w:rPr>
+                <w:sz w:val="22"/>
+                <w:szCs w:val="22"/>
+              </w:rPr>
+              <w:t xml:space="preserve"> καθώς θα γίνουν διορθώσεις σε όποιο πρόβλημα ή βελτίωση προκύψει από τους ελέγχους.</w:t>
+            </w:r>
+          </w:p>
+        </w:tc>
+      </w:tr>
+      <w:tr>
+        <w:trPr>
+          <w:gridAfter w:val="3"/>
+          <w:wAfter w:w="83" w:type="dxa"/>
+          <w:cantSplit/>
+          <w:trHeight w:val="303"/>
+          <w:jc w:val="center"/>
+        </w:trPr>
+        <w:tc>
+          <w:tcPr>
+            <w:tcW w:w="10433" w:type="dxa"/>
+            <w:gridSpan w:val="26"/>
+            <w:tcBorders>
+              <w:bottom w:val="single" w:sz="4" w:space="0" w:color="auto"/>
+            </w:tcBorders>
+            <w:shd w:val="clear" w:color="auto" w:fill="CCCCFF"/>
+          </w:tcPr>
+          <w:p>
+            <w:pPr>
+              <w:tabs>
+                <w:tab w:val="left" w:pos="1605"/>
+                <w:tab w:val="center" w:pos="4660"/>
+              </w:tabs>
+              <w:spacing w:line="320" w:lineRule="exact"/>
+              <w:rPr>
+                <w:b/>
+                <w:bCs/>
+                <w:sz w:val="22"/>
+                <w:lang w:val="en-US"/>
+              </w:rPr>
+            </w:pPr>
+            <w:r>
+              <w:rPr>
+                <w:b/>
+                <w:bCs/>
+                <w:sz w:val="22"/>
+              </w:rPr>
+              <w:tab/>
+            </w:r>
+            <w:r>
+              <w:rPr>
+                <w:b/>
+                <w:bCs/>
+                <w:sz w:val="22"/>
+              </w:rPr>
+              <w:tab/>
+            </w:r>
+            <w:r>
+              <w:rPr>
+                <w:b/>
+                <w:bCs/>
+                <w:sz w:val="22"/>
+              </w:rPr>
+              <w:t>Παραδοτέα Ε.Ε.</w:t>
+            </w:r>
+            <w:r>
+              <w:rPr>
+                <w:b/>
+                <w:bCs/>
+                <w:sz w:val="22"/>
+                <w:lang w:val="en-US"/>
+              </w:rPr>
+              <w:t>2</w:t>
+            </w:r>
+          </w:p>
+        </w:tc>
+      </w:tr>
+      <w:tr>
+        <w:trPr>
+          <w:gridAfter w:val="3"/>
+          <w:wAfter w:w="83" w:type="dxa"/>
+          <w:cantSplit/>
+          <w:trHeight w:val="580"/>
+          <w:jc w:val="center"/>
+        </w:trPr>
+        <w:tc>
+          <w:tcPr>
+            <w:tcW w:w="1624" w:type="dxa"/>
+            <w:gridSpan w:val="3"/>
+            <w:tcBorders>
+              <w:bottom w:val="single" w:sz="4" w:space="0" w:color="auto"/>
+            </w:tcBorders>
+            <w:shd w:val="clear" w:color="auto" w:fill="CCCCFF"/>
+            <w:vAlign w:val="center"/>
+          </w:tcPr>
+          <w:p>
+            <w:pPr>
+              <w:spacing w:line="320" w:lineRule="exact"/>
+              <w:jc w:val="center"/>
+              <w:rPr>
+                <w:b/>
+                <w:sz w:val="22"/>
+              </w:rPr>
+            </w:pPr>
+            <w:r>
+              <w:rPr>
+                <w:b/>
+                <w:sz w:val="22"/>
+              </w:rPr>
+              <w:t>Α/Α Παραδοτέου</w:t>
+            </w:r>
+          </w:p>
+        </w:tc>
+        <w:tc>
+          <w:tcPr>
+            <w:tcW w:w="1732" w:type="dxa"/>
+            <w:gridSpan w:val="6"/>
+            <w:shd w:val="clear" w:color="auto" w:fill="CCCCFF"/>
+            <w:vAlign w:val="center"/>
+          </w:tcPr>
+          <w:p>
+            <w:pPr>
+              <w:spacing w:line="320" w:lineRule="exact"/>
+              <w:jc w:val="center"/>
+              <w:rPr>
+                <w:b/>
+                <w:sz w:val="22"/>
+              </w:rPr>
+            </w:pPr>
+            <w:r>
+              <w:rPr>
+                <w:b/>
+                <w:sz w:val="22"/>
+              </w:rPr>
+              <w:t>Τίτλος Παραδοτέου</w:t>
+            </w:r>
+          </w:p>
+        </w:tc>
+        <w:tc>
+          <w:tcPr>
+            <w:tcW w:w="1737" w:type="dxa"/>
+            <w:gridSpan w:val="6"/>
+            <w:shd w:val="clear" w:color="auto" w:fill="CCCCFF"/>
+          </w:tcPr>
+          <w:p>
+            <w:pPr>
+              <w:spacing w:line="320" w:lineRule="exact"/>
+              <w:rPr>
+                <w:b/>
+                <w:bCs/>
+                <w:sz w:val="22"/>
+              </w:rPr>
+            </w:pPr>
+            <w:r>
+              <w:rPr>
+                <w:b/>
+                <w:bCs/>
+                <w:sz w:val="22"/>
+              </w:rPr>
+              <w:t>Είδος Παραδοτέου</w:t>
+            </w:r>
+          </w:p>
+        </w:tc>
+        <w:tc>
+          <w:tcPr>
+            <w:tcW w:w="3573" w:type="dxa"/>
+            <w:gridSpan w:val="6"/>
+            <w:shd w:val="clear" w:color="auto" w:fill="CCCCFF"/>
+          </w:tcPr>
+          <w:p>
+            <w:pPr>
+              <w:spacing w:line="320" w:lineRule="exact"/>
+              <w:jc w:val="center"/>
+              <w:rPr>
+                <w:b/>
+                <w:bCs/>
+                <w:sz w:val="22"/>
+              </w:rPr>
+            </w:pPr>
+            <w:r>
+              <w:rPr>
+                <w:b/>
+                <w:bCs/>
+                <w:sz w:val="22"/>
+              </w:rPr>
+              <w:t>Σύντομη Περιγραφή</w:t>
+            </w:r>
+          </w:p>
+        </w:tc>
+        <w:tc>
+          <w:tcPr>
+            <w:tcW w:w="1767" w:type="dxa"/>
+            <w:gridSpan w:val="5"/>
+            <w:shd w:val="clear" w:color="auto" w:fill="CCCCFF"/>
+            <w:vAlign w:val="center"/>
+          </w:tcPr>
+          <w:p>
+            <w:pPr>
+              <w:spacing w:line="320" w:lineRule="exact"/>
+              <w:jc w:val="center"/>
+              <w:rPr>
+                <w:b/>
+                <w:bCs/>
+                <w:sz w:val="22"/>
+              </w:rPr>
+            </w:pPr>
+            <w:r>
+              <w:rPr>
+                <w:b/>
+                <w:bCs/>
+                <w:sz w:val="22"/>
+              </w:rPr>
+              <w:t>Μήνας Παράδοσης</w:t>
+            </w:r>
+          </w:p>
+        </w:tc>
+      </w:tr>
+      <w:tr>
+        <w:trPr>
+          <w:gridAfter w:val="3"/>
+          <w:wAfter w:w="83" w:type="dxa"/>
+          <w:trHeight w:val="285"/>
+          <w:jc w:val="center"/>
+        </w:trPr>
+        <w:tc>
+          <w:tcPr>
+            <w:tcW w:w="1624" w:type="dxa"/>
+            <w:gridSpan w:val="3"/>
+            <w:vAlign w:val="center"/>
+          </w:tcPr>
+          <w:p>
+            <w:pPr>
+              <w:spacing w:line="320" w:lineRule="exact"/>
+              <w:jc w:val="center"/>
+              <w:rPr>
+                <w:b/>
+                <w:bCs/>
+              </w:rPr>
+            </w:pPr>
+            <w:r>
+              <w:rPr>
+                <w:b/>
+                <w:bCs/>
+              </w:rPr>
+              <w:t>2</w:t>
+            </w:r>
+            <w:r>
+              <w:rPr>
+                <w:b/>
+                <w:bCs/>
+              </w:rPr>
+              <w:t>.1</w:t>
+            </w:r>
+          </w:p>
+        </w:tc>
+        <w:tc>
+          <w:tcPr>
+            <w:tcW w:w="1732" w:type="dxa"/>
+            <w:gridSpan w:val="6"/>
+            <w:shd w:val="clear" w:color="auto" w:fill="FFFFFF"/>
+            <w:vAlign w:val="center"/>
+          </w:tcPr>
+          <w:p>
+            <w:pPr>
+              <w:spacing w:line="320" w:lineRule="exact"/>
+              <w:jc w:val="center"/>
+              <w:rPr>
+                <w:b/>
+                <w:bCs/>
+                <w:sz w:val="22"/>
+                <w:szCs w:val="22"/>
+                <w:lang w:val="en-US"/>
+              </w:rPr>
+            </w:pPr>
+            <w:r>
+              <w:rPr>
+                <w:b/>
+                <w:bCs/>
+                <w:sz w:val="22"/>
+                <w:szCs w:val="22"/>
+                <w:lang w:val="en-US"/>
+              </w:rPr>
+              <w:t>Algorithms</w:t>
+            </w:r>
+            <w:r>
+              <w:rPr>
+                <w:b/>
+                <w:bCs/>
+                <w:sz w:val="22"/>
+                <w:szCs w:val="22"/>
+                <w:lang w:val="en-US"/>
+              </w:rPr>
+              <w:br/>
+              <w:t>Communication</w:t>
+            </w:r>
+          </w:p>
+        </w:tc>
+        <w:tc>
+          <w:tcPr>
+            <w:tcW w:w="1737" w:type="dxa"/>
+            <w:gridSpan w:val="6"/>
+            <w:shd w:val="clear" w:color="auto" w:fill="FFFFFF"/>
+            <w:vAlign w:val="center"/>
+          </w:tcPr>
+          <w:p>
+            <w:pPr>
+              <w:spacing w:line="320" w:lineRule="exact"/>
+              <w:jc w:val="center"/>
+              <w:rPr>
+                <w:bCs/>
+                <w:sz w:val="22"/>
+              </w:rPr>
+            </w:pPr>
+            <w:r>
+              <w:rPr>
+                <w:bCs/>
+                <w:sz w:val="22"/>
+              </w:rPr>
+              <w:t>Αρχεία κ</w:t>
+            </w:r>
+            <w:r>
+              <w:rPr>
+                <w:bCs/>
+                <w:sz w:val="22"/>
+              </w:rPr>
+              <w:t>ώδικα</w:t>
+            </w:r>
+          </w:p>
+        </w:tc>
+        <w:tc>
+          <w:tcPr>
+            <w:tcW w:w="3573" w:type="dxa"/>
+            <w:gridSpan w:val="6"/>
+            <w:shd w:val="clear" w:color="auto" w:fill="FFFFFF"/>
+            <w:vAlign w:val="center"/>
+          </w:tcPr>
+          <w:p>
+            <w:pPr>
+              <w:spacing w:line="320" w:lineRule="exact"/>
+              <w:jc w:val="both"/>
+              <w:rPr>
+                <w:sz w:val="22"/>
+              </w:rPr>
+            </w:pPr>
+            <w:r>
+              <w:rPr>
+                <w:sz w:val="22"/>
+              </w:rPr>
+              <w:t xml:space="preserve">Θα πρέπει να παραδοθεί ο κώδικας έτσι ώστε η εφαρμογή να μπορεί να τρέχει κανονικά, προς το παρών χωρίς κάποιο </w:t>
+            </w:r>
+            <w:r>
+              <w:rPr>
+                <w:sz w:val="22"/>
+                <w:lang w:val="en-US"/>
+              </w:rPr>
+              <w:t>UI</w:t>
+            </w:r>
+            <w:r>
+              <w:rPr>
+                <w:sz w:val="22"/>
+              </w:rPr>
+              <w:t xml:space="preserve">. </w:t>
+            </w:r>
+            <w:r>
+              <w:rPr>
+                <w:sz w:val="22"/>
+              </w:rPr>
+              <w:t>Επομένως θα έχει ολοκληρωθεί και η δημιουργία τον αλγορίθμων και της ενδο</w:t>
+            </w:r>
+            <w:r>
+              <w:rPr>
+                <w:sz w:val="22"/>
+              </w:rPr>
+              <w:t>-</w:t>
+            </w:r>
+            <w:r>
+              <w:rPr>
+                <w:sz w:val="22"/>
+              </w:rPr>
+              <w:t>επικοινωνίας αυτών των στοιχείων της εφαρμογής.</w:t>
+            </w:r>
+          </w:p>
+        </w:tc>
+        <w:tc>
+          <w:tcPr>
+            <w:tcW w:w="1767" w:type="dxa"/>
+            <w:gridSpan w:val="5"/>
+            <w:shd w:val="clear" w:color="auto" w:fill="FFFFFF"/>
+            <w:vAlign w:val="center"/>
+          </w:tcPr>
+          <w:p>
+            <w:pPr>
+              <w:spacing w:line="320" w:lineRule="exact"/>
+              <w:jc w:val="center"/>
+              <w:rPr>
+                <w:b/>
+                <w:bCs/>
+                <w:sz w:val="22"/>
+                <w:szCs w:val="22"/>
+              </w:rPr>
+            </w:pPr>
+            <w:r>
+              <w:rPr>
+                <w:b/>
+                <w:bCs/>
+                <w:sz w:val="22"/>
+                <w:szCs w:val="22"/>
+              </w:rPr>
+              <w:t>Μ</w:t>
+            </w:r>
+            <w:r>
+              <w:rPr>
+                <w:b/>
+                <w:bCs/>
+                <w:sz w:val="22"/>
+                <w:szCs w:val="22"/>
+              </w:rPr>
+              <w:t>1</w:t>
+            </w:r>
+            <w:r>
+              <w:rPr>
+                <w:b/>
+                <w:bCs/>
+                <w:sz w:val="22"/>
+                <w:szCs w:val="22"/>
+              </w:rPr>
+              <w:t>3</w:t>
+            </w:r>
+          </w:p>
+        </w:tc>
+      </w:tr>
+      <w:tr>
+        <w:trPr>
+          <w:gridAfter w:val="3"/>
+          <w:wAfter w:w="83" w:type="dxa"/>
+          <w:trHeight w:val="285"/>
+          <w:jc w:val="center"/>
+        </w:trPr>
+        <w:tc>
+          <w:tcPr>
+            <w:tcW w:w="1624" w:type="dxa"/>
+            <w:gridSpan w:val="3"/>
+            <w:vAlign w:val="center"/>
+          </w:tcPr>
+          <w:p>
+            <w:pPr>
+              <w:spacing w:line="320" w:lineRule="exact"/>
+              <w:jc w:val="center"/>
+              <w:rPr>
+                <w:b/>
+                <w:bCs/>
+              </w:rPr>
+            </w:pPr>
+            <w:r>
+              <w:rPr>
+                <w:b/>
+                <w:bCs/>
+              </w:rPr>
+              <w:t>2</w:t>
+            </w:r>
+            <w:r>
+              <w:rPr>
+                <w:b/>
+                <w:bCs/>
+              </w:rPr>
+              <w:t>.2</w:t>
+            </w:r>
+          </w:p>
+        </w:tc>
+        <w:tc>
+          <w:tcPr>
+            <w:tcW w:w="1732" w:type="dxa"/>
+            <w:gridSpan w:val="6"/>
+            <w:shd w:val="clear" w:color="auto" w:fill="FFFFFF"/>
+            <w:vAlign w:val="center"/>
+          </w:tcPr>
+          <w:p>
+            <w:pPr>
+              <w:spacing w:line="320" w:lineRule="exact"/>
+              <w:jc w:val="center"/>
+              <w:rPr>
+                <w:b/>
+                <w:bCs/>
+                <w:sz w:val="22"/>
+                <w:szCs w:val="22"/>
+                <w:lang w:val="en-US"/>
+              </w:rPr>
+            </w:pPr>
+            <w:r>
+              <w:rPr>
+                <w:b/>
+                <w:bCs/>
+                <w:sz w:val="22"/>
+                <w:szCs w:val="22"/>
+                <w:lang w:val="en-US"/>
+              </w:rPr>
+              <w:t>Complete Backend</w:t>
+            </w:r>
+          </w:p>
+        </w:tc>
+        <w:tc>
+          <w:tcPr>
+            <w:tcW w:w="1737" w:type="dxa"/>
+            <w:gridSpan w:val="6"/>
+            <w:shd w:val="clear" w:color="auto" w:fill="FFFFFF"/>
+            <w:vAlign w:val="center"/>
+          </w:tcPr>
+          <w:p>
+            <w:pPr>
+              <w:spacing w:line="320" w:lineRule="exact"/>
+              <w:jc w:val="center"/>
+              <w:rPr>
+                <w:sz w:val="22"/>
+                <w:szCs w:val="22"/>
+              </w:rPr>
+            </w:pPr>
+            <w:r>
+              <w:rPr>
+                <w:sz w:val="22"/>
+                <w:szCs w:val="22"/>
+              </w:rPr>
+              <w:t xml:space="preserve">Αρχεία κώδικα </w:t>
+            </w:r>
+          </w:p>
+        </w:tc>
+        <w:tc>
+          <w:tcPr>
+            <w:tcW w:w="3573" w:type="dxa"/>
+            <w:gridSpan w:val="6"/>
+            <w:shd w:val="clear" w:color="auto" w:fill="FFFFFF"/>
+            <w:vAlign w:val="center"/>
+          </w:tcPr>
+          <w:p>
+            <w:pPr>
+              <w:spacing w:line="320" w:lineRule="exact"/>
+              <w:jc w:val="both"/>
+              <w:rPr>
+                <w:sz w:val="22"/>
+                <w:szCs w:val="22"/>
+              </w:rPr>
+            </w:pPr>
+            <w:r>
+              <w:rPr>
+                <w:sz w:val="22"/>
+                <w:szCs w:val="22"/>
+              </w:rPr>
+              <w:t xml:space="preserve">Αυτό το παραδοτέο θα γίνεται παράλληλα με το </w:t>
+            </w:r>
+            <w:r>
+              <w:rPr>
+                <w:sz w:val="22"/>
+                <w:szCs w:val="22"/>
+                <w:lang w:val="en-US"/>
+              </w:rPr>
+              <w:t>Alpha</w:t>
+            </w:r>
+            <w:r>
+              <w:rPr>
+                <w:sz w:val="22"/>
+                <w:szCs w:val="22"/>
+              </w:rPr>
+              <w:t xml:space="preserve"> </w:t>
+            </w:r>
+            <w:r>
+              <w:rPr>
+                <w:sz w:val="22"/>
+                <w:szCs w:val="22"/>
+                <w:lang w:val="en-US"/>
+              </w:rPr>
+              <w:t>Testing</w:t>
+            </w:r>
+            <w:r>
+              <w:rPr>
+                <w:sz w:val="22"/>
+                <w:szCs w:val="22"/>
+              </w:rPr>
+              <w:t xml:space="preserve"> και αποσκοπεί στην διόρθωση και βελτίωση του παραδοτέου 2.1 έτσι ώστε να ολοκληρωθεί το κομμάτι του </w:t>
+            </w:r>
+            <w:r>
+              <w:rPr>
+                <w:sz w:val="22"/>
+                <w:szCs w:val="22"/>
+                <w:lang w:val="en-US"/>
+              </w:rPr>
+              <w:t>backend</w:t>
+            </w:r>
+            <w:r>
+              <w:rPr>
+                <w:sz w:val="22"/>
+                <w:szCs w:val="22"/>
+              </w:rPr>
+              <w:t xml:space="preserve"> </w:t>
+            </w:r>
+            <w:r>
+              <w:rPr>
+                <w:sz w:val="22"/>
+                <w:szCs w:val="22"/>
+              </w:rPr>
+              <w:t>για την αρχική έκδοση της εφαρμογής.</w:t>
+            </w:r>
+          </w:p>
+        </w:tc>
+        <w:tc>
+          <w:tcPr>
+            <w:tcW w:w="1767" w:type="dxa"/>
+            <w:gridSpan w:val="5"/>
+            <w:shd w:val="clear" w:color="auto" w:fill="FFFFFF"/>
+            <w:vAlign w:val="center"/>
+          </w:tcPr>
+          <w:p>
+            <w:pPr>
+              <w:spacing w:line="320" w:lineRule="exact"/>
+              <w:jc w:val="center"/>
+              <w:rPr>
+                <w:b/>
+                <w:bCs/>
+                <w:sz w:val="22"/>
+                <w:szCs w:val="22"/>
+              </w:rPr>
+            </w:pPr>
+            <w:r>
+              <w:rPr>
+                <w:b/>
+                <w:bCs/>
+                <w:sz w:val="22"/>
+                <w:szCs w:val="22"/>
+              </w:rPr>
+              <w:t>Μ</w:t>
+            </w:r>
+            <w:r>
+              <w:rPr>
+                <w:b/>
+                <w:bCs/>
+                <w:sz w:val="22"/>
+                <w:szCs w:val="22"/>
+              </w:rPr>
+              <w:t>1</w:t>
+            </w:r>
+            <w:r>
+              <w:rPr>
+                <w:b/>
+                <w:bCs/>
+                <w:sz w:val="22"/>
+                <w:szCs w:val="22"/>
+              </w:rPr>
+              <w:t>5</w:t>
+            </w:r>
+          </w:p>
+        </w:tc>
+      </w:tr>
+      <w:tr>
+        <w:trPr>
+          <w:gridAfter w:val="3"/>
+          <w:wAfter w:w="83" w:type="dxa"/>
+          <w:trHeight w:val="285"/>
+          <w:jc w:val="center"/>
+        </w:trPr>
+        <w:tc>
+          <w:tcPr>
+            <w:tcW w:w="10433" w:type="dxa"/>
+            <w:gridSpan w:val="26"/>
+            <w:shd w:val="clear" w:color="auto" w:fill="FFFFCC"/>
+          </w:tcPr>
+          <w:p>
+            <w:pPr>
+              <w:spacing w:line="320" w:lineRule="exact"/>
+              <w:jc w:val="center"/>
+              <w:rPr>
+                <w:b/>
+                <w:bCs/>
+                <w:sz w:val="22"/>
+                <w:szCs w:val="22"/>
+              </w:rPr>
+            </w:pPr>
+            <w:r>
+              <w:rPr>
+                <w:b/>
+                <w:sz w:val="22"/>
+              </w:rPr>
+              <w:t xml:space="preserve">ΕΝΟΤΗΤΑ ΕΡΓΑΣΙΑΣ (Ε.Ε.) </w:t>
+            </w:r>
+            <w:r>
+              <w:rPr>
+                <w:b/>
+                <w:sz w:val="22"/>
+              </w:rPr>
+              <w:t>3</w:t>
+            </w:r>
+          </w:p>
+        </w:tc>
+      </w:tr>
+      <w:tr>
+        <w:trPr>
+          <w:gridAfter w:val="2"/>
+          <w:wAfter w:w="44" w:type="dxa"/>
+          <w:cantSplit/>
+          <w:trHeight w:val="503"/>
+          <w:jc w:val="center"/>
+        </w:trPr>
+        <w:tc>
+          <w:tcPr>
+            <w:tcW w:w="1721" w:type="dxa"/>
+            <w:gridSpan w:val="4"/>
+            <w:shd w:val="clear" w:color="auto" w:fill="CCCCFF"/>
+            <w:vAlign w:val="center"/>
+          </w:tcPr>
+          <w:p>
+            <w:pPr>
+              <w:spacing w:line="320" w:lineRule="exact"/>
+              <w:rPr>
+                <w:b/>
+                <w:sz w:val="22"/>
+                <w:szCs w:val="22"/>
+              </w:rPr>
+            </w:pPr>
+            <w:r>
+              <w:rPr>
+                <w:b/>
+                <w:sz w:val="22"/>
+                <w:szCs w:val="22"/>
+              </w:rPr>
+              <w:t xml:space="preserve"> Τίτλος Ε.Ε.</w:t>
+            </w:r>
+            <w:r>
+              <w:rPr>
+                <w:b/>
+                <w:sz w:val="22"/>
+                <w:szCs w:val="22"/>
+              </w:rPr>
+              <w:t>3</w:t>
+            </w:r>
+          </w:p>
+        </w:tc>
+        <w:tc>
+          <w:tcPr>
+            <w:tcW w:w="8751" w:type="dxa"/>
+            <w:gridSpan w:val="23"/>
+            <w:shd w:val="clear" w:color="auto" w:fill="FFFFFF"/>
+          </w:tcPr>
+          <w:p>
+            <w:pPr>
+              <w:spacing w:line="320" w:lineRule="exact"/>
+              <w:rPr>
+                <w:iCs/>
+                <w:color w:val="000000"/>
+                <w:sz w:val="22"/>
+                <w:szCs w:val="22"/>
+                <w:lang w:val="en-US"/>
+              </w:rPr>
+            </w:pPr>
+            <w:r>
+              <w:rPr>
+                <w:iCs/>
+                <w:color w:val="000000"/>
+                <w:sz w:val="22"/>
+                <w:szCs w:val="22"/>
+                <w:lang w:val="en-US"/>
+              </w:rPr>
+              <w:t>Alpha Testing</w:t>
+            </w:r>
+          </w:p>
+        </w:tc>
+      </w:tr>
+      <w:tr>
+        <w:trPr>
+          <w:gridAfter w:val="2"/>
+          <w:wAfter w:w="44" w:type="dxa"/>
+          <w:cantSplit/>
+          <w:trHeight w:val="303"/>
+          <w:jc w:val="center"/>
+        </w:trPr>
+        <w:tc>
+          <w:tcPr>
+            <w:tcW w:w="10472" w:type="dxa"/>
+            <w:gridSpan w:val="27"/>
+            <w:shd w:val="clear" w:color="auto" w:fill="CCCCFF"/>
+          </w:tcPr>
+          <w:p>
+            <w:pPr>
+              <w:keepNext/>
+              <w:rPr>
+                <w:b/>
+                <w:bCs/>
+                <w:sz w:val="22"/>
+                <w:szCs w:val="22"/>
+              </w:rPr>
+            </w:pPr>
+            <w:r>
+              <w:rPr>
+                <w:b/>
+                <w:bCs/>
+                <w:sz w:val="22"/>
+                <w:szCs w:val="22"/>
+              </w:rPr>
+              <w:t xml:space="preserve">Στόχος, μεθοδολογία – αναμενόμενα αποτελέσματα - περιορισμοί και προϋποθέσεις - </w:t>
+            </w:r>
+            <w:r>
+              <w:rPr>
+                <w:b/>
+              </w:rPr>
+              <w:t>εμπλεκόμενα μέλη της ομάδας.</w:t>
+            </w:r>
+          </w:p>
+        </w:tc>
+      </w:tr>
+      <w:tr>
+        <w:trPr>
+          <w:gridAfter w:val="2"/>
+          <w:wAfter w:w="44" w:type="dxa"/>
+          <w:trHeight w:val="926"/>
+          <w:jc w:val="center"/>
+        </w:trPr>
+        <w:tc>
+          <w:tcPr>
+            <w:tcW w:w="10472" w:type="dxa"/>
+            <w:gridSpan w:val="27"/>
+            <w:tcBorders>
+              <w:bottom w:val="single" w:sz="4" w:space="0" w:color="auto"/>
+            </w:tcBorders>
+            <w:shd w:val="clear" w:color="auto" w:fill="FFFFFF"/>
+          </w:tcPr>
+          <w:p>
+            <w:pPr>
+              <w:jc w:val="both"/>
+              <w:rPr>
+                <w:sz w:val="22"/>
+                <w:szCs w:val="22"/>
+              </w:rPr>
+            </w:pPr>
+            <w:r>
+              <w:rPr>
+                <w:sz w:val="22"/>
+                <w:szCs w:val="22"/>
+              </w:rPr>
+              <w:t xml:space="preserve">Αυτή η ενότητα εργασίας αποσκοπεί στην ανακάλυψη πιθανών σφαλμάτων και βελτιώσεων στο κομμάτι του </w:t>
+            </w:r>
+            <w:r>
+              <w:rPr>
+                <w:sz w:val="22"/>
+                <w:szCs w:val="22"/>
+                <w:lang w:val="en-US"/>
+              </w:rPr>
+              <w:t>backend</w:t>
+            </w:r>
+            <w:r>
+              <w:rPr>
+                <w:sz w:val="22"/>
+                <w:szCs w:val="22"/>
+              </w:rPr>
+              <w:t xml:space="preserve"> που δημιουργήσαμε στην προηγούμενη ενότητα. Για να το πετύχουμε αυτό θα απευθυνθούμε σε μία μικρή ομάδα χρηστών για να χρησιμοποιήσουν την πολύ αρχική αυτή έκδοση της εφαρμογής</w:t>
+            </w:r>
+            <w:r>
+              <w:rPr>
+                <w:sz w:val="22"/>
+                <w:szCs w:val="22"/>
+              </w:rPr>
+              <w:t xml:space="preserve"> και να μας αναφέρουν οποιαδήποτε σχετική παρατήρηση. Έτσι βασιζόμενοι σε αυτές θα προσπαθήσουμε να βελτιώσουμε και να ολοκληρώσουμε το κομμάτι του </w:t>
+            </w:r>
+            <w:r>
+              <w:rPr>
+                <w:sz w:val="22"/>
+                <w:szCs w:val="22"/>
+                <w:lang w:val="en-US"/>
+              </w:rPr>
+              <w:t>backend</w:t>
+            </w:r>
+            <w:r>
+              <w:rPr>
+                <w:sz w:val="22"/>
+                <w:szCs w:val="22"/>
+              </w:rPr>
+              <w:t xml:space="preserve"> </w:t>
+            </w:r>
+            <w:r>
+              <w:rPr>
+                <w:sz w:val="22"/>
+                <w:szCs w:val="22"/>
+              </w:rPr>
+              <w:t>πριν προχωρήσουμε στις επόμενες ενότητες.</w:t>
+            </w:r>
+          </w:p>
+        </w:tc>
+      </w:tr>
+      <w:tr>
+        <w:trPr>
+          <w:gridAfter w:val="2"/>
+          <w:wAfter w:w="44" w:type="dxa"/>
+          <w:cantSplit/>
+          <w:trHeight w:val="303"/>
+          <w:jc w:val="center"/>
+        </w:trPr>
+        <w:tc>
+          <w:tcPr>
+            <w:tcW w:w="10472" w:type="dxa"/>
+            <w:gridSpan w:val="27"/>
+            <w:tcBorders>
+              <w:bottom w:val="single" w:sz="4" w:space="0" w:color="auto"/>
+            </w:tcBorders>
+            <w:shd w:val="clear" w:color="auto" w:fill="CCCCFF"/>
+          </w:tcPr>
+          <w:p>
+            <w:pPr>
+              <w:tabs>
+                <w:tab w:val="left" w:pos="1605"/>
+                <w:tab w:val="center" w:pos="4660"/>
+              </w:tabs>
+              <w:spacing w:line="320" w:lineRule="exact"/>
+              <w:rPr>
+                <w:b/>
+                <w:bCs/>
+                <w:sz w:val="22"/>
+              </w:rPr>
+            </w:pPr>
+            <w:r>
+              <w:rPr>
+                <w:b/>
+                <w:bCs/>
+                <w:sz w:val="22"/>
+              </w:rPr>
+              <w:tab/>
+            </w:r>
+            <w:r>
+              <w:rPr>
+                <w:b/>
+                <w:bCs/>
+                <w:sz w:val="22"/>
+              </w:rPr>
+              <w:tab/>
+            </w:r>
+            <w:r>
+              <w:rPr>
+                <w:b/>
+                <w:bCs/>
+                <w:sz w:val="22"/>
+              </w:rPr>
+              <w:t>Παραδοτέα Ε.Ε.</w:t>
+            </w:r>
+            <w:r>
+              <w:rPr>
+                <w:b/>
+                <w:bCs/>
+                <w:sz w:val="22"/>
+              </w:rPr>
+              <w:t>3</w:t>
+            </w:r>
+          </w:p>
+        </w:tc>
+      </w:tr>
+      <w:tr>
+        <w:trPr>
+          <w:gridAfter w:val="2"/>
+          <w:wAfter w:w="44" w:type="dxa"/>
+          <w:cantSplit/>
+          <w:trHeight w:val="580"/>
+          <w:jc w:val="center"/>
+        </w:trPr>
+        <w:tc>
+          <w:tcPr>
+            <w:tcW w:w="1721" w:type="dxa"/>
+            <w:gridSpan w:val="4"/>
+            <w:tcBorders>
+              <w:bottom w:val="single" w:sz="4" w:space="0" w:color="auto"/>
+            </w:tcBorders>
+            <w:shd w:val="clear" w:color="auto" w:fill="CCCCFF"/>
+            <w:vAlign w:val="center"/>
+          </w:tcPr>
+          <w:p>
+            <w:pPr>
+              <w:spacing w:line="320" w:lineRule="exact"/>
+              <w:jc w:val="center"/>
+              <w:rPr>
+                <w:b/>
+                <w:sz w:val="22"/>
+              </w:rPr>
+            </w:pPr>
+            <w:r>
+              <w:rPr>
+                <w:b/>
+                <w:sz w:val="22"/>
+              </w:rPr>
+              <w:t>Α/Α Παραδοτέου</w:t>
+            </w:r>
+          </w:p>
+        </w:tc>
+        <w:tc>
+          <w:tcPr>
+            <w:tcW w:w="1729" w:type="dxa"/>
+            <w:gridSpan w:val="6"/>
+            <w:shd w:val="clear" w:color="auto" w:fill="CCCCFF"/>
+            <w:vAlign w:val="center"/>
+          </w:tcPr>
+          <w:p>
+            <w:pPr>
+              <w:spacing w:line="320" w:lineRule="exact"/>
+              <w:jc w:val="center"/>
+              <w:rPr>
+                <w:b/>
+                <w:sz w:val="22"/>
+              </w:rPr>
+            </w:pPr>
+            <w:r>
+              <w:rPr>
+                <w:b/>
+                <w:sz w:val="22"/>
+              </w:rPr>
+              <w:t>Τίτλος Παραδοτέου</w:t>
+            </w:r>
+          </w:p>
+        </w:tc>
+        <w:tc>
+          <w:tcPr>
+            <w:tcW w:w="1734" w:type="dxa"/>
+            <w:gridSpan w:val="6"/>
+            <w:shd w:val="clear" w:color="auto" w:fill="CCCCFF"/>
+          </w:tcPr>
+          <w:p>
+            <w:pPr>
+              <w:spacing w:line="320" w:lineRule="exact"/>
+              <w:rPr>
+                <w:b/>
+                <w:bCs/>
+                <w:sz w:val="22"/>
+              </w:rPr>
+            </w:pPr>
+            <w:r>
+              <w:rPr>
+                <w:b/>
+                <w:bCs/>
+                <w:sz w:val="22"/>
+              </w:rPr>
+              <w:t>Είδος Παραδοτέου</w:t>
+            </w:r>
+          </w:p>
+        </w:tc>
+        <w:tc>
+          <w:tcPr>
+            <w:tcW w:w="3589" w:type="dxa"/>
+            <w:gridSpan w:val="6"/>
+            <w:shd w:val="clear" w:color="auto" w:fill="CCCCFF"/>
+          </w:tcPr>
+          <w:p>
+            <w:pPr>
+              <w:spacing w:line="320" w:lineRule="exact"/>
+              <w:jc w:val="center"/>
+              <w:rPr>
+                <w:b/>
+                <w:bCs/>
+                <w:sz w:val="22"/>
+              </w:rPr>
+            </w:pPr>
+            <w:r>
+              <w:rPr>
+                <w:b/>
+                <w:bCs/>
+                <w:sz w:val="22"/>
+              </w:rPr>
+              <w:t>Σύντομη Περιγραφή</w:t>
+            </w:r>
+          </w:p>
+        </w:tc>
+        <w:tc>
+          <w:tcPr>
+            <w:tcW w:w="1699" w:type="dxa"/>
+            <w:gridSpan w:val="5"/>
+            <w:shd w:val="clear" w:color="auto" w:fill="CCCCFF"/>
+            <w:vAlign w:val="center"/>
+          </w:tcPr>
+          <w:p>
+            <w:pPr>
+              <w:spacing w:line="320" w:lineRule="exact"/>
+              <w:jc w:val="center"/>
+              <w:rPr>
+                <w:b/>
+                <w:bCs/>
+                <w:sz w:val="22"/>
+              </w:rPr>
+            </w:pPr>
+            <w:r>
+              <w:rPr>
+                <w:b/>
+                <w:bCs/>
+                <w:sz w:val="22"/>
+              </w:rPr>
+              <w:t>Μήνας Παράδοσης</w:t>
+            </w:r>
+          </w:p>
+        </w:tc>
+      </w:tr>
+      <w:tr>
+        <w:trPr>
+          <w:gridAfter w:val="2"/>
+          <w:wAfter w:w="44" w:type="dxa"/>
+          <w:trHeight w:val="285"/>
+          <w:jc w:val="center"/>
+        </w:trPr>
+        <w:tc>
+          <w:tcPr>
+            <w:tcW w:w="1721" w:type="dxa"/>
+            <w:gridSpan w:val="4"/>
+            <w:vAlign w:val="center"/>
+          </w:tcPr>
+          <w:p>
+            <w:pPr>
+              <w:spacing w:line="320" w:lineRule="exact"/>
+              <w:jc w:val="center"/>
+              <w:rPr>
+                <w:b/>
+                <w:bCs/>
+              </w:rPr>
+            </w:pPr>
+            <w:r>
+              <w:rPr>
+                <w:b/>
+                <w:bCs/>
+              </w:rPr>
+              <w:t>3</w:t>
+            </w:r>
+            <w:r>
+              <w:rPr>
+                <w:b/>
+                <w:bCs/>
+              </w:rPr>
+              <w:t>.1</w:t>
+            </w:r>
+          </w:p>
+        </w:tc>
+        <w:tc>
+          <w:tcPr>
+            <w:tcW w:w="1729" w:type="dxa"/>
+            <w:gridSpan w:val="6"/>
+            <w:shd w:val="clear" w:color="auto" w:fill="FFFFFF"/>
+            <w:vAlign w:val="center"/>
+          </w:tcPr>
+          <w:p>
+            <w:pPr>
+              <w:spacing w:line="320" w:lineRule="exact"/>
+              <w:jc w:val="center"/>
+              <w:rPr>
+                <w:b/>
+                <w:bCs/>
+                <w:sz w:val="22"/>
+                <w:szCs w:val="22"/>
+              </w:rPr>
+            </w:pPr>
+            <w:r>
+              <w:rPr>
+                <w:b/>
+                <w:bCs/>
+                <w:sz w:val="22"/>
+                <w:szCs w:val="22"/>
+              </w:rPr>
+              <w:t>Παρατηρήσεις</w:t>
+            </w:r>
+          </w:p>
+        </w:tc>
+        <w:tc>
+          <w:tcPr>
+            <w:tcW w:w="1734" w:type="dxa"/>
+            <w:gridSpan w:val="6"/>
+            <w:shd w:val="clear" w:color="auto" w:fill="FFFFFF"/>
+            <w:vAlign w:val="center"/>
+          </w:tcPr>
+          <w:p>
+            <w:pPr>
+              <w:spacing w:line="320" w:lineRule="exact"/>
+              <w:jc w:val="center"/>
+              <w:rPr>
+                <w:bCs/>
+                <w:sz w:val="22"/>
+                <w:lang w:val="en-US"/>
+              </w:rPr>
+            </w:pPr>
+            <w:r>
+              <w:rPr>
+                <w:bCs/>
+                <w:sz w:val="22"/>
+              </w:rPr>
+              <w:t xml:space="preserve">Αρχείο </w:t>
+            </w:r>
+            <w:r>
+              <w:rPr>
+                <w:bCs/>
+                <w:sz w:val="22"/>
+                <w:lang w:val="en-US"/>
+              </w:rPr>
+              <w:t>txt</w:t>
+            </w:r>
+          </w:p>
+        </w:tc>
+        <w:tc>
+          <w:tcPr>
+            <w:tcW w:w="3589" w:type="dxa"/>
+            <w:gridSpan w:val="6"/>
+            <w:shd w:val="clear" w:color="auto" w:fill="FFFFFF"/>
+            <w:vAlign w:val="center"/>
+          </w:tcPr>
+          <w:p>
+            <w:pPr>
+              <w:spacing w:line="320" w:lineRule="exact"/>
+              <w:jc w:val="both"/>
+              <w:rPr>
+                <w:sz w:val="22"/>
+              </w:rPr>
+            </w:pPr>
+            <w:r>
+              <w:rPr>
+                <w:sz w:val="22"/>
+              </w:rPr>
+              <w:t xml:space="preserve">Το αρχείο αυτό θα περιέχει όλες τις παρατηρήσεις που θα μας κάνουν οι </w:t>
+            </w:r>
+            <w:r>
+              <w:rPr>
+                <w:sz w:val="22"/>
+                <w:lang w:val="en-US"/>
+              </w:rPr>
+              <w:t>alpha</w:t>
+            </w:r>
+            <w:r>
+              <w:rPr>
+                <w:sz w:val="22"/>
+              </w:rPr>
+              <w:t xml:space="preserve"> </w:t>
+            </w:r>
+            <w:r>
+              <w:rPr>
+                <w:sz w:val="22"/>
+                <w:lang w:val="en-US"/>
+              </w:rPr>
+              <w:t>testers</w:t>
+            </w:r>
+            <w:r>
+              <w:rPr>
+                <w:sz w:val="22"/>
+              </w:rPr>
+              <w:t>, έτσι ώστε να τις αξιολογήσουμε</w:t>
+            </w:r>
+            <w:r>
+              <w:rPr>
+                <w:sz w:val="22"/>
+              </w:rPr>
+              <w:t xml:space="preserve"> </w:t>
+            </w:r>
+            <w:r>
+              <w:rPr>
+                <w:sz w:val="22"/>
+              </w:rPr>
+              <w:t>και χρησιμοποή</w:t>
+            </w:r>
+            <w:r>
+              <w:rPr>
+                <w:sz w:val="22"/>
+              </w:rPr>
+              <w:t>-</w:t>
+            </w:r>
+            <w:r>
+              <w:rPr>
+                <w:sz w:val="22"/>
+              </w:rPr>
+              <w:t>σουμε για την βελτίωση του κώδικα.</w:t>
+            </w:r>
+          </w:p>
+        </w:tc>
+        <w:tc>
+          <w:tcPr>
+            <w:tcW w:w="1699" w:type="dxa"/>
+            <w:gridSpan w:val="5"/>
+            <w:shd w:val="clear" w:color="auto" w:fill="FFFFFF"/>
+            <w:vAlign w:val="center"/>
+          </w:tcPr>
+          <w:p>
+            <w:pPr>
+              <w:spacing w:line="320" w:lineRule="exact"/>
+              <w:jc w:val="center"/>
+              <w:rPr>
+                <w:b/>
+                <w:bCs/>
+                <w:sz w:val="22"/>
+                <w:szCs w:val="22"/>
+              </w:rPr>
+            </w:pPr>
+            <w:r>
+              <w:rPr>
+                <w:b/>
+                <w:bCs/>
+                <w:sz w:val="22"/>
+                <w:szCs w:val="22"/>
+              </w:rPr>
+              <w:t>Μ1</w:t>
+            </w:r>
+            <w:r>
+              <w:rPr>
+                <w:b/>
+                <w:bCs/>
+                <w:sz w:val="22"/>
+                <w:szCs w:val="22"/>
+              </w:rPr>
+              <w:t>4</w:t>
+            </w:r>
+          </w:p>
+        </w:tc>
+      </w:tr>
+      <w:tr>
+        <w:trPr>
+          <w:gridAfter w:val="2"/>
+          <w:wAfter w:w="44" w:type="dxa"/>
+          <w:trHeight w:val="285"/>
+          <w:jc w:val="center"/>
+        </w:trPr>
+        <w:tc>
+          <w:tcPr>
+            <w:tcW w:w="10472" w:type="dxa"/>
+            <w:gridSpan w:val="27"/>
+            <w:shd w:val="clear" w:color="auto" w:fill="FFFFCC"/>
+          </w:tcPr>
+          <w:p>
+            <w:pPr>
+              <w:keepNext/>
+              <w:spacing w:line="320" w:lineRule="exact"/>
+              <w:jc w:val="center"/>
+              <w:rPr>
+                <w:b/>
+                <w:bCs/>
+                <w:sz w:val="22"/>
+                <w:szCs w:val="22"/>
+              </w:rPr>
+            </w:pPr>
+            <w:r>
+              <w:rPr>
+                <w:b/>
+                <w:sz w:val="22"/>
+              </w:rPr>
+              <w:lastRenderedPageBreak/>
+              <w:t xml:space="preserve">ΕΝΟΤΗΤΑ ΕΡΓΑΣΙΑΣ (Ε.Ε.) </w:t>
+            </w:r>
+            <w:r>
+              <w:rPr>
+                <w:b/>
+                <w:sz w:val="22"/>
+              </w:rPr>
+              <w:t>4</w:t>
+            </w:r>
+          </w:p>
+        </w:tc>
+      </w:tr>
+      <w:tr>
+        <w:trPr>
+          <w:gridAfter w:val="1"/>
+          <w:wAfter w:w="18" w:type="dxa"/>
+          <w:cantSplit/>
+          <w:trHeight w:val="503"/>
+          <w:jc w:val="center"/>
+        </w:trPr>
+        <w:tc>
+          <w:tcPr>
+            <w:tcW w:w="1866" w:type="dxa"/>
+            <w:gridSpan w:val="5"/>
+            <w:shd w:val="clear" w:color="auto" w:fill="CCCCFF"/>
+            <w:vAlign w:val="center"/>
+          </w:tcPr>
+          <w:p>
+            <w:pPr>
+              <w:spacing w:line="320" w:lineRule="exact"/>
+              <w:rPr>
+                <w:b/>
+                <w:sz w:val="22"/>
+                <w:szCs w:val="22"/>
+              </w:rPr>
+            </w:pPr>
+            <w:r>
+              <w:rPr>
+                <w:b/>
+                <w:sz w:val="22"/>
+                <w:szCs w:val="22"/>
+              </w:rPr>
+              <w:t xml:space="preserve"> Τίτλος Ε.Ε.</w:t>
+            </w:r>
+            <w:r>
+              <w:rPr>
+                <w:b/>
+                <w:sz w:val="22"/>
+                <w:szCs w:val="22"/>
+              </w:rPr>
+              <w:t>4</w:t>
+            </w:r>
+          </w:p>
+        </w:tc>
+        <w:tc>
+          <w:tcPr>
+            <w:tcW w:w="8632" w:type="dxa"/>
+            <w:gridSpan w:val="23"/>
+            <w:shd w:val="clear" w:color="auto" w:fill="FFFFFF"/>
+          </w:tcPr>
+          <w:p>
+            <w:pPr>
+              <w:spacing w:line="320" w:lineRule="exact"/>
+              <w:rPr>
+                <w:iCs/>
+                <w:color w:val="000000"/>
+                <w:sz w:val="22"/>
+                <w:szCs w:val="22"/>
+              </w:rPr>
+            </w:pPr>
+            <w:r>
+              <w:rPr>
+                <w:iCs/>
+                <w:color w:val="000000"/>
+                <w:sz w:val="22"/>
+                <w:szCs w:val="22"/>
+                <w:lang w:val="en-US"/>
+              </w:rPr>
+              <w:t>Frontend</w:t>
+            </w:r>
+            <w:r>
+              <w:rPr>
+                <w:iCs/>
+                <w:color w:val="000000"/>
+                <w:sz w:val="22"/>
+                <w:szCs w:val="22"/>
+              </w:rPr>
+              <w:t xml:space="preserve"> </w:t>
+            </w:r>
+            <w:r>
+              <w:rPr>
+                <w:iCs/>
+                <w:color w:val="000000"/>
+                <w:sz w:val="22"/>
+                <w:szCs w:val="22"/>
+              </w:rPr>
+              <w:t>D</w:t>
+            </w:r>
+            <w:r>
+              <w:rPr>
+                <w:iCs/>
+                <w:color w:val="000000"/>
+                <w:sz w:val="22"/>
+                <w:szCs w:val="22"/>
+                <w:lang w:val="en-US"/>
+              </w:rPr>
+              <w:t>evelopment</w:t>
+            </w:r>
+          </w:p>
+        </w:tc>
+      </w:tr>
+      <w:tr>
+        <w:trPr>
+          <w:gridAfter w:val="1"/>
+          <w:wAfter w:w="18" w:type="dxa"/>
+          <w:cantSplit/>
+          <w:trHeight w:val="303"/>
+          <w:jc w:val="center"/>
+        </w:trPr>
+        <w:tc>
+          <w:tcPr>
+            <w:tcW w:w="10498" w:type="dxa"/>
+            <w:gridSpan w:val="28"/>
+            <w:shd w:val="clear" w:color="auto" w:fill="CCCCFF"/>
+          </w:tcPr>
+          <w:p>
+            <w:pPr>
+              <w:keepNext/>
+              <w:rPr>
+                <w:b/>
+                <w:bCs/>
+                <w:sz w:val="22"/>
+                <w:szCs w:val="22"/>
+              </w:rPr>
+            </w:pPr>
+            <w:r>
+              <w:rPr>
+                <w:b/>
+                <w:bCs/>
+                <w:sz w:val="22"/>
+                <w:szCs w:val="22"/>
+              </w:rPr>
+              <w:t xml:space="preserve">Στόχος, μεθοδολογία – αναμενόμενα αποτελέσματα - περιορισμοί και προϋποθέσεις - </w:t>
+            </w:r>
+            <w:r>
+              <w:rPr>
+                <w:b/>
+              </w:rPr>
+              <w:t>εμπλεκόμενα μέλη της ομάδας.</w:t>
+            </w:r>
+          </w:p>
+        </w:tc>
+      </w:tr>
+      <w:tr>
+        <w:trPr>
+          <w:gridAfter w:val="1"/>
+          <w:wAfter w:w="18" w:type="dxa"/>
+          <w:trHeight w:val="926"/>
+          <w:jc w:val="center"/>
+        </w:trPr>
+        <w:tc>
+          <w:tcPr>
+            <w:tcW w:w="10498" w:type="dxa"/>
+            <w:gridSpan w:val="28"/>
+            <w:tcBorders>
+              <w:bottom w:val="single" w:sz="4" w:space="0" w:color="auto"/>
+            </w:tcBorders>
+            <w:shd w:val="clear" w:color="auto" w:fill="FFFFFF"/>
+          </w:tcPr>
+          <w:p>
+            <w:pPr>
+              <w:jc w:val="both"/>
+              <w:rPr>
+                <w:sz w:val="22"/>
+                <w:szCs w:val="22"/>
+              </w:rPr>
+            </w:pPr>
+            <w:r>
+              <w:rPr>
+                <w:sz w:val="22"/>
+                <w:szCs w:val="22"/>
+              </w:rPr>
+              <w:t xml:space="preserve">Σε αυτή την ενότητα έχουμε ήδη ολοκληρώσει το κομμάτι του </w:t>
+            </w:r>
+            <w:r>
+              <w:rPr>
+                <w:sz w:val="22"/>
+                <w:szCs w:val="22"/>
+                <w:lang w:val="en-US"/>
+              </w:rPr>
+              <w:t>backend</w:t>
+            </w:r>
+            <w:r>
+              <w:rPr>
+                <w:sz w:val="22"/>
+                <w:szCs w:val="22"/>
+              </w:rPr>
+              <w:t xml:space="preserve"> και θα ασχοληθούμε </w:t>
+            </w:r>
+            <w:r>
+              <w:rPr>
+                <w:sz w:val="22"/>
+                <w:szCs w:val="22"/>
+              </w:rPr>
+              <w:t xml:space="preserve">με το κομμάτι του </w:t>
+            </w:r>
+            <w:r>
+              <w:rPr>
+                <w:sz w:val="22"/>
+                <w:szCs w:val="22"/>
+                <w:lang w:val="en-US"/>
+              </w:rPr>
+              <w:t>frontend</w:t>
+            </w:r>
+            <w:r>
+              <w:rPr>
+                <w:sz w:val="22"/>
+                <w:szCs w:val="22"/>
+              </w:rPr>
+              <w:t xml:space="preserve">, δηλαδή με την εμφάνιση της εφαρμογής. Θα χρησιμοποιήσουμε το </w:t>
+            </w:r>
+            <w:r>
+              <w:rPr>
+                <w:sz w:val="22"/>
+                <w:szCs w:val="22"/>
+                <w:lang w:val="en-US"/>
+              </w:rPr>
+              <w:t>Android</w:t>
+            </w:r>
+            <w:r>
+              <w:rPr>
+                <w:sz w:val="22"/>
+                <w:szCs w:val="22"/>
+              </w:rPr>
+              <w:t xml:space="preserve"> </w:t>
+            </w:r>
+            <w:r>
+              <w:rPr>
+                <w:sz w:val="22"/>
+                <w:szCs w:val="22"/>
+                <w:lang w:val="en-US"/>
+              </w:rPr>
+              <w:t>Studio</w:t>
+            </w:r>
+            <w:r>
+              <w:rPr>
+                <w:sz w:val="22"/>
+                <w:szCs w:val="22"/>
+              </w:rPr>
+              <w:t>. Σκοπός είναι να δημιουργήσουμε μια διεπαφή που είναι ταυτοχρόνως και εύχρηστη αλλά και ευχάριστη, καθώς πρέπει να μην είναι δυσνόητη και δύσκολη στην χρήση αλλά και να έχει καλή αισθητική, έτσι ώστε να μην απωθείται ο χρήστης</w:t>
+            </w:r>
+            <w:r>
+              <w:rPr>
+                <w:sz w:val="22"/>
+                <w:szCs w:val="22"/>
+              </w:rPr>
+              <w:t xml:space="preserve">. Γι’ αυτό τον λόγο, παρ’ όλο που γνωρίζουμε πω θέλουμε να είναι το γενικό στήσιμο της εφαρμογής, αναμένουμε ότι χρειάζεται χρόνος και για να διασφαλίσουμε την άρτια λειτουργία και συνεργασία με το </w:t>
+            </w:r>
+            <w:r>
+              <w:rPr>
+                <w:sz w:val="22"/>
+                <w:szCs w:val="22"/>
+                <w:lang w:val="en-US"/>
+              </w:rPr>
+              <w:t>backend</w:t>
+            </w:r>
+            <w:r>
+              <w:rPr>
+                <w:sz w:val="22"/>
+                <w:szCs w:val="22"/>
+              </w:rPr>
+              <w:t>, αλλά και αρκετές δοκιμές έτσι ώστε να πετύχουμε το επιθυμητό αποτέλεσμα στο κομμάτι της εμφάνισης.</w:t>
+            </w:r>
+          </w:p>
+        </w:tc>
+      </w:tr>
+      <w:tr>
+        <w:trPr>
+          <w:gridAfter w:val="1"/>
+          <w:wAfter w:w="18" w:type="dxa"/>
+          <w:cantSplit/>
+          <w:trHeight w:val="303"/>
+          <w:jc w:val="center"/>
+        </w:trPr>
+        <w:tc>
+          <w:tcPr>
+            <w:tcW w:w="10498" w:type="dxa"/>
+            <w:gridSpan w:val="28"/>
+            <w:tcBorders>
+              <w:bottom w:val="single" w:sz="4" w:space="0" w:color="auto"/>
+            </w:tcBorders>
+            <w:shd w:val="clear" w:color="auto" w:fill="CCCCFF"/>
+          </w:tcPr>
+          <w:p>
+            <w:pPr>
+              <w:tabs>
+                <w:tab w:val="left" w:pos="1605"/>
+                <w:tab w:val="center" w:pos="4660"/>
+              </w:tabs>
+              <w:spacing w:line="320" w:lineRule="exact"/>
+              <w:rPr>
+                <w:b/>
+                <w:bCs/>
+                <w:sz w:val="22"/>
+              </w:rPr>
+            </w:pPr>
+            <w:r>
+              <w:rPr>
+                <w:b/>
+                <w:bCs/>
+                <w:sz w:val="22"/>
+              </w:rPr>
+              <w:tab/>
+            </w:r>
+            <w:r>
+              <w:rPr>
+                <w:b/>
+                <w:bCs/>
+                <w:sz w:val="22"/>
+              </w:rPr>
+              <w:tab/>
+            </w:r>
+            <w:r>
+              <w:rPr>
+                <w:b/>
+                <w:bCs/>
+                <w:sz w:val="22"/>
+              </w:rPr>
+              <w:t>Παραδοτέα Ε.Ε.</w:t>
+            </w:r>
+            <w:r>
+              <w:rPr>
+                <w:b/>
+                <w:bCs/>
+                <w:sz w:val="22"/>
+              </w:rPr>
+              <w:t>4</w:t>
+            </w:r>
+          </w:p>
+        </w:tc>
+      </w:tr>
+      <w:tr>
+        <w:trPr>
+          <w:gridAfter w:val="1"/>
+          <w:wAfter w:w="18" w:type="dxa"/>
+          <w:cantSplit/>
+          <w:trHeight w:val="580"/>
+          <w:jc w:val="center"/>
+        </w:trPr>
+        <w:tc>
+          <w:tcPr>
+            <w:tcW w:w="1866" w:type="dxa"/>
+            <w:gridSpan w:val="5"/>
+            <w:tcBorders>
+              <w:bottom w:val="single" w:sz="4" w:space="0" w:color="auto"/>
+            </w:tcBorders>
+            <w:shd w:val="clear" w:color="auto" w:fill="CCCCFF"/>
+            <w:vAlign w:val="center"/>
+          </w:tcPr>
+          <w:p>
+            <w:pPr>
+              <w:spacing w:line="320" w:lineRule="exact"/>
+              <w:jc w:val="center"/>
+              <w:rPr>
+                <w:b/>
+                <w:sz w:val="22"/>
+              </w:rPr>
+            </w:pPr>
+            <w:r>
+              <w:rPr>
+                <w:b/>
+                <w:sz w:val="22"/>
+              </w:rPr>
+              <w:t>Α/Α Παραδοτέου</w:t>
+            </w:r>
+          </w:p>
+        </w:tc>
+        <w:tc>
+          <w:tcPr>
+            <w:tcW w:w="1726" w:type="dxa"/>
+            <w:gridSpan w:val="6"/>
+            <w:shd w:val="clear" w:color="auto" w:fill="CCCCFF"/>
+            <w:vAlign w:val="center"/>
+          </w:tcPr>
+          <w:p>
+            <w:pPr>
+              <w:spacing w:line="320" w:lineRule="exact"/>
+              <w:jc w:val="center"/>
+              <w:rPr>
+                <w:b/>
+                <w:sz w:val="22"/>
+              </w:rPr>
+            </w:pPr>
+            <w:r>
+              <w:rPr>
+                <w:b/>
+                <w:sz w:val="22"/>
+              </w:rPr>
+              <w:t>Τίτλος Παραδοτέου</w:t>
+            </w:r>
+          </w:p>
+        </w:tc>
+        <w:tc>
+          <w:tcPr>
+            <w:tcW w:w="1728" w:type="dxa"/>
+            <w:gridSpan w:val="6"/>
+            <w:shd w:val="clear" w:color="auto" w:fill="CCCCFF"/>
+          </w:tcPr>
+          <w:p>
+            <w:pPr>
+              <w:spacing w:line="320" w:lineRule="exact"/>
+              <w:rPr>
+                <w:b/>
+                <w:bCs/>
+                <w:sz w:val="22"/>
+              </w:rPr>
+            </w:pPr>
+            <w:r>
+              <w:rPr>
+                <w:b/>
+                <w:bCs/>
+                <w:sz w:val="22"/>
+              </w:rPr>
+              <w:t>Είδος Παραδοτέου</w:t>
+            </w:r>
+          </w:p>
+        </w:tc>
+        <w:tc>
+          <w:tcPr>
+            <w:tcW w:w="3596" w:type="dxa"/>
+            <w:gridSpan w:val="6"/>
+            <w:shd w:val="clear" w:color="auto" w:fill="CCCCFF"/>
+          </w:tcPr>
+          <w:p>
+            <w:pPr>
+              <w:spacing w:line="320" w:lineRule="exact"/>
+              <w:jc w:val="center"/>
+              <w:rPr>
+                <w:b/>
+                <w:bCs/>
+                <w:sz w:val="22"/>
+              </w:rPr>
+            </w:pPr>
+            <w:r>
+              <w:rPr>
+                <w:b/>
+                <w:bCs/>
+                <w:sz w:val="22"/>
+              </w:rPr>
+              <w:t>Σύντομη Περιγραφή</w:t>
+            </w:r>
+          </w:p>
+        </w:tc>
+        <w:tc>
+          <w:tcPr>
+            <w:tcW w:w="1582" w:type="dxa"/>
+            <w:gridSpan w:val="5"/>
+            <w:shd w:val="clear" w:color="auto" w:fill="CCCCFF"/>
+            <w:vAlign w:val="center"/>
+          </w:tcPr>
+          <w:p>
+            <w:pPr>
+              <w:spacing w:line="320" w:lineRule="exact"/>
+              <w:jc w:val="center"/>
+              <w:rPr>
+                <w:b/>
+                <w:bCs/>
+                <w:sz w:val="22"/>
+              </w:rPr>
+            </w:pPr>
+            <w:r>
+              <w:rPr>
+                <w:b/>
+                <w:bCs/>
+                <w:sz w:val="22"/>
+              </w:rPr>
+              <w:t>Μήνας Παράδοσης</w:t>
+            </w:r>
+          </w:p>
+        </w:tc>
+      </w:tr>
+      <w:tr>
+        <w:trPr>
+          <w:gridAfter w:val="1"/>
+          <w:wAfter w:w="18" w:type="dxa"/>
+          <w:trHeight w:val="285"/>
+          <w:jc w:val="center"/>
+        </w:trPr>
+        <w:tc>
+          <w:tcPr>
+            <w:tcW w:w="1866" w:type="dxa"/>
+            <w:gridSpan w:val="5"/>
+            <w:vAlign w:val="center"/>
+          </w:tcPr>
+          <w:p>
+            <w:pPr>
+              <w:spacing w:line="320" w:lineRule="exact"/>
+              <w:jc w:val="center"/>
+              <w:rPr>
+                <w:b/>
+                <w:bCs/>
+              </w:rPr>
+            </w:pPr>
+            <w:r>
+              <w:rPr>
+                <w:b/>
+                <w:bCs/>
+              </w:rPr>
+              <w:t>4</w:t>
+            </w:r>
+            <w:r>
+              <w:rPr>
+                <w:b/>
+                <w:bCs/>
+              </w:rPr>
+              <w:t>.1</w:t>
+            </w:r>
+          </w:p>
+        </w:tc>
+        <w:tc>
+          <w:tcPr>
+            <w:tcW w:w="1726" w:type="dxa"/>
+            <w:gridSpan w:val="6"/>
+            <w:shd w:val="clear" w:color="auto" w:fill="FFFFFF"/>
+            <w:vAlign w:val="center"/>
+          </w:tcPr>
+          <w:p>
+            <w:pPr>
+              <w:spacing w:line="320" w:lineRule="exact"/>
+              <w:jc w:val="center"/>
+              <w:rPr>
+                <w:b/>
+                <w:bCs/>
+                <w:sz w:val="22"/>
+                <w:szCs w:val="22"/>
+              </w:rPr>
+            </w:pPr>
+            <w:r>
+              <w:rPr>
+                <w:b/>
+                <w:bCs/>
+                <w:sz w:val="22"/>
+                <w:szCs w:val="22"/>
+                <w:lang w:val="en-US"/>
+              </w:rPr>
+              <w:t>Frontend</w:t>
+            </w:r>
+          </w:p>
+        </w:tc>
+        <w:tc>
+          <w:tcPr>
+            <w:tcW w:w="1728" w:type="dxa"/>
+            <w:gridSpan w:val="6"/>
+            <w:shd w:val="clear" w:color="auto" w:fill="FFFFFF"/>
+            <w:vAlign w:val="center"/>
+          </w:tcPr>
+          <w:p>
+            <w:pPr>
+              <w:spacing w:line="320" w:lineRule="exact"/>
+              <w:jc w:val="center"/>
+              <w:rPr>
+                <w:bCs/>
+                <w:sz w:val="22"/>
+                <w:lang w:val="en-US"/>
+              </w:rPr>
+            </w:pPr>
+            <w:r>
+              <w:rPr>
+                <w:bCs/>
+                <w:sz w:val="22"/>
+                <w:lang w:val="en-US"/>
+              </w:rPr>
+              <w:t>Android Studio Files</w:t>
+            </w:r>
+          </w:p>
+        </w:tc>
+        <w:tc>
+          <w:tcPr>
+            <w:tcW w:w="3596" w:type="dxa"/>
+            <w:gridSpan w:val="6"/>
+            <w:shd w:val="clear" w:color="auto" w:fill="FFFFFF"/>
+            <w:vAlign w:val="center"/>
+          </w:tcPr>
+          <w:p>
+            <w:pPr>
+              <w:spacing w:line="320" w:lineRule="exact"/>
+              <w:jc w:val="both"/>
+              <w:rPr>
+                <w:sz w:val="22"/>
+              </w:rPr>
+            </w:pPr>
+            <w:r>
+              <w:rPr>
+                <w:sz w:val="22"/>
+              </w:rPr>
+              <w:t xml:space="preserve">Θα δημιουργήσουμε τα αναγκαία αρχεία για το </w:t>
+            </w:r>
+            <w:r>
+              <w:rPr>
+                <w:sz w:val="22"/>
+                <w:lang w:val="en-US"/>
+              </w:rPr>
+              <w:t>frontend</w:t>
+            </w:r>
+            <w:r>
+              <w:rPr>
+                <w:sz w:val="22"/>
+              </w:rPr>
+              <w:t xml:space="preserve"> </w:t>
+            </w:r>
+            <w:r>
+              <w:rPr>
+                <w:sz w:val="22"/>
+              </w:rPr>
+              <w:t xml:space="preserve">της εφαρμογής, τα οποία θα περιλαμβάνουν τον κώδικα του </w:t>
+            </w:r>
+            <w:r>
+              <w:rPr>
+                <w:sz w:val="22"/>
+                <w:lang w:val="en-US"/>
+              </w:rPr>
+              <w:t>android</w:t>
+            </w:r>
+            <w:r>
+              <w:rPr>
+                <w:sz w:val="22"/>
+              </w:rPr>
+              <w:t xml:space="preserve"> </w:t>
+            </w:r>
+            <w:r>
+              <w:rPr>
+                <w:sz w:val="22"/>
+                <w:lang w:val="en-US"/>
+              </w:rPr>
+              <w:t>studio</w:t>
+            </w:r>
+            <w:r>
+              <w:rPr>
+                <w:sz w:val="22"/>
+              </w:rPr>
+              <w:t xml:space="preserve">, αναγκαία </w:t>
+            </w:r>
+            <w:r>
+              <w:rPr>
+                <w:sz w:val="22"/>
+                <w:lang w:val="en-US"/>
+              </w:rPr>
+              <w:t>assets</w:t>
+            </w:r>
+            <w:r>
+              <w:rPr>
+                <w:sz w:val="22"/>
+              </w:rPr>
+              <w:t xml:space="preserve"> κλπ.</w:t>
+            </w:r>
+          </w:p>
+        </w:tc>
+        <w:tc>
+          <w:tcPr>
+            <w:tcW w:w="1582" w:type="dxa"/>
+            <w:gridSpan w:val="5"/>
+            <w:shd w:val="clear" w:color="auto" w:fill="FFFFFF"/>
+            <w:vAlign w:val="center"/>
+          </w:tcPr>
+          <w:p>
+            <w:pPr>
+              <w:spacing w:line="320" w:lineRule="exact"/>
+              <w:jc w:val="center"/>
+              <w:rPr>
+                <w:b/>
+                <w:bCs/>
+                <w:sz w:val="22"/>
+                <w:szCs w:val="22"/>
+              </w:rPr>
+            </w:pPr>
+            <w:r>
+              <w:rPr>
+                <w:b/>
+                <w:bCs/>
+                <w:sz w:val="22"/>
+                <w:szCs w:val="22"/>
+              </w:rPr>
+              <w:t>Μ</w:t>
+            </w:r>
+            <w:r>
+              <w:rPr>
+                <w:b/>
+                <w:bCs/>
+                <w:sz w:val="22"/>
+                <w:szCs w:val="22"/>
+              </w:rPr>
+              <w:t>20</w:t>
+            </w:r>
+          </w:p>
+        </w:tc>
+      </w:tr>
+      <w:tr>
+        <w:trPr>
+          <w:gridAfter w:val="1"/>
+          <w:wAfter w:w="18" w:type="dxa"/>
+          <w:trHeight w:val="285"/>
+          <w:jc w:val="center"/>
+        </w:trPr>
+        <w:tc>
+          <w:tcPr>
+            <w:tcW w:w="10498" w:type="dxa"/>
+            <w:gridSpan w:val="28"/>
+            <w:shd w:val="clear" w:color="auto" w:fill="FFFFCC"/>
+          </w:tcPr>
+          <w:p>
+            <w:pPr>
+              <w:spacing w:line="320" w:lineRule="exact"/>
+              <w:jc w:val="center"/>
+              <w:rPr>
+                <w:b/>
+                <w:bCs/>
+                <w:sz w:val="22"/>
+                <w:szCs w:val="22"/>
+              </w:rPr>
+            </w:pPr>
+            <w:r>
+              <w:rPr>
+                <w:b/>
+                <w:sz w:val="22"/>
+              </w:rPr>
+              <w:t xml:space="preserve">ΕΝΟΤΗΤΑ ΕΡΓΑΣΙΑΣ (Ε.Ε.) </w:t>
+            </w:r>
+            <w:r>
+              <w:rPr>
+                <w:b/>
+                <w:sz w:val="22"/>
+              </w:rPr>
+              <w:t>5</w:t>
             </w:r>
           </w:p>
         </w:tc>
@@ -4445,10 +7551,12 @@
         <w:trPr>
           <w:cantSplit/>
           <w:trHeight w:val="503"/>
+          <w:jc w:val="center"/>
         </w:trPr>
         <w:tc>
           <w:tcPr>
-            <w:tcW w:w="1395" w:type="dxa"/>
+            <w:tcW w:w="2008" w:type="dxa"/>
+            <w:gridSpan w:val="6"/>
             <w:shd w:val="clear" w:color="auto" w:fill="CCCCFF"/>
             <w:vAlign w:val="center"/>
           </w:tcPr>
@@ -4457,39 +7565,54 @@
               <w:spacing w:line="320" w:lineRule="exact"/>
               <w:rPr>
                 <w:b/>
-                <w:bCs/>
-              </w:rPr>
-            </w:pPr>
-            <w:r>
-              <w:rPr>
-                <w:b/>
-              </w:rPr>
-              <w:t xml:space="preserve"> Τίτλος Ε.Ε.1</w:t>
-            </w:r>
-          </w:p>
-        </w:tc>
-        <w:tc>
-          <w:tcPr>
-            <w:tcW w:w="9007" w:type="dxa"/>
-            <w:gridSpan w:val="4"/>
+                <w:sz w:val="22"/>
+                <w:szCs w:val="22"/>
+              </w:rPr>
+            </w:pPr>
+            <w:r>
+              <w:rPr>
+                <w:b/>
+                <w:sz w:val="22"/>
+                <w:szCs w:val="22"/>
+              </w:rPr>
+              <w:t xml:space="preserve"> Τίτλος Ε.Ε.</w:t>
+            </w:r>
+            <w:r>
+              <w:rPr>
+                <w:b/>
+                <w:sz w:val="22"/>
+                <w:szCs w:val="22"/>
+              </w:rPr>
+              <w:t>5</w:t>
+            </w:r>
+          </w:p>
+        </w:tc>
+        <w:tc>
+          <w:tcPr>
+            <w:tcW w:w="8508" w:type="dxa"/>
+            <w:gridSpan w:val="23"/>
             <w:shd w:val="clear" w:color="auto" w:fill="FFFFFF"/>
           </w:tcPr>
           <w:p>
             <w:pPr>
               <w:spacing w:line="320" w:lineRule="exact"/>
               <w:rPr>
-                <w:b/>
-                <w:bCs/>
-                <w:color w:val="FF0000"/>
-              </w:rPr>
-            </w:pPr>
-            <w:r>
-              <w:rPr>
-                <w:b/>
-                <w:bCs/>
-                <w:color w:val="FF0000"/>
-              </w:rPr>
-              <w:t>Τίτλος ενότητας εργασίας</w:t>
+                <w:iCs/>
+                <w:color w:val="000000"/>
+                <w:sz w:val="22"/>
+                <w:szCs w:val="22"/>
+                <w:lang w:val="en-US"/>
+              </w:rPr>
+            </w:pPr>
+            <w:r>
+              <w:rPr>
+                <w:iCs/>
+                <w:color w:val="000000"/>
+                <w:sz w:val="22"/>
+                <w:szCs w:val="22"/>
+                <w:lang w:val="en-US"/>
+              </w:rPr>
+              <w:t>Beta Testing</w:t>
             </w:r>
           </w:p>
         </w:tc>
@@ -4498,32 +7621,36 @@
         <w:trPr>
           <w:cantSplit/>
           <w:trHeight w:val="303"/>
+          <w:jc w:val="center"/>
         </w:trPr>
         <w:tc>
           <w:tcPr>
-            <w:tcW w:w="10402" w:type="dxa"/>
-            <w:gridSpan w:val="5"/>
+            <w:tcW w:w="10516" w:type="dxa"/>
+            <w:gridSpan w:val="29"/>
             <w:shd w:val="clear" w:color="auto" w:fill="CCCCFF"/>
           </w:tcPr>
           <w:p>
             <w:pPr>
-              <w:rPr>
-                <w:b/>
-                <w:bCs/>
-              </w:rPr>
-            </w:pPr>
-            <w:r>
-              <w:rPr>
-                <w:b/>
-                <w:bCs/>
+              <w:keepNext/>
+              <w:rPr>
+                <w:b/>
+                <w:bCs/>
+                <w:sz w:val="22"/>
+                <w:szCs w:val="22"/>
+              </w:rPr>
+            </w:pPr>
+            <w:r>
+              <w:rPr>
+                <w:b/>
+                <w:bCs/>
+                <w:sz w:val="22"/>
+                <w:szCs w:val="22"/>
               </w:rPr>
               <w:t xml:space="preserve">Στόχος, μεθοδολογία – αναμενόμενα αποτελέσματα - περιορισμοί και προϋποθέσεις - </w:t>
             </w:r>
             <w:r>
               <w:rPr>
                 <w:b/>
-                <w:sz w:val="18"/>
-                <w:szCs w:val="18"/>
               </w:rPr>
               <w:t>εμπλεκόμενα μέλη της ομάδας.</w:t>
             </w:r>
@@ -4533,11 +7660,12 @@
       <w:tr>
         <w:trPr>
           <w:trHeight w:val="926"/>
+          <w:jc w:val="center"/>
         </w:trPr>
         <w:tc>
           <w:tcPr>
-            <w:tcW w:w="10402" w:type="dxa"/>
-            <w:gridSpan w:val="5"/>
+            <w:tcW w:w="10516" w:type="dxa"/>
+            <w:gridSpan w:val="29"/>
             <w:tcBorders>
               <w:bottom w:val="single" w:sz="4" w:space="0" w:color="auto"/>
             </w:tcBorders>
@@ -4545,200 +7673,77 @@
           </w:tcPr>
           <w:p>
             <w:pPr>
-              <w:rPr>
-                <w:color w:val="FF0000"/>
-              </w:rPr>
-            </w:pPr>
-            <w:r>
-              <w:rPr>
-                <w:color w:val="FF0000"/>
-              </w:rPr>
-              <w:t xml:space="preserve">Αναφέρονται </w:t>
-            </w:r>
-            <w:r>
-              <w:rPr>
-                <w:color w:val="FF0000"/>
-              </w:rPr>
-              <w:t xml:space="preserve">με λεπτομέρεια </w:t>
-            </w:r>
-            <w:r>
-              <w:rPr>
-                <w:color w:val="FF0000"/>
-              </w:rPr>
-              <w:t xml:space="preserve">οι επιμέρους </w:t>
-            </w:r>
-            <w:r>
-              <w:rPr>
-                <w:color w:val="FF0000"/>
-                <w:u w:val="single"/>
-              </w:rPr>
-              <w:t>στόχοι</w:t>
-            </w:r>
-            <w:r>
-              <w:rPr>
-                <w:color w:val="FF0000"/>
-              </w:rPr>
-              <w:t xml:space="preserve"> της ενότητας εργασίας (Ε.Ε.) και τα αναμενόμενα </w:t>
-            </w:r>
-            <w:r>
-              <w:rPr>
-                <w:color w:val="FF0000"/>
-                <w:u w:val="single"/>
-              </w:rPr>
-              <w:t>αποτελέσματα</w:t>
-            </w:r>
-            <w:r>
-              <w:rPr>
-                <w:color w:val="FF0000"/>
-              </w:rPr>
-              <w:t xml:space="preserve"> και περιγράφονται οι </w:t>
-            </w:r>
-            <w:r>
-              <w:rPr>
-                <w:color w:val="FF0000"/>
-                <w:u w:val="single"/>
-              </w:rPr>
-              <w:t>εργασίες</w:t>
-            </w:r>
-            <w:r>
-              <w:rPr>
-                <w:color w:val="FF0000"/>
-              </w:rPr>
-              <w:t>, που θα πραγματοποιηθούν  για την επίτευξή τους. Περιλαμβάνεται επίσης η καταγραφή των μεθόδων/τεχνικών που θα χρησιμοποιηθούν, τα εμπλεκόμενα μέλη της ομάδας και ο ρόλος τους στην υλοποίη</w:t>
-            </w:r>
-            <w:r>
-              <w:rPr>
-                <w:color w:val="FF0000"/>
-              </w:rPr>
-              <w:t>ση των παραδοτέων της ενότητας.</w:t>
-            </w:r>
-            <w:r>
-              <w:rPr>
-                <w:color w:val="FF0000"/>
-              </w:rPr>
-              <w:t xml:space="preserve"> Τέλος αναφέρονται οι τυχόν περιορισμοί /κίνδυνοι της προτεινόμενης μεθοδολογίας και οι εναλλακτικοί τρόποι αντιμετώπισής τους.</w:t>
-            </w:r>
-          </w:p>
-          <w:p>
-            <w:pPr>
-              <w:rPr>
-                <w:bCs/>
-                <w:color w:val="FF0000"/>
-                <w:szCs w:val="16"/>
-              </w:rPr>
-            </w:pPr>
-          </w:p>
-          <w:p>
-            <w:pPr>
-              <w:rPr>
-                <w:bCs/>
-                <w:color w:val="FF0000"/>
-                <w:szCs w:val="16"/>
-              </w:rPr>
-            </w:pPr>
-            <w:r>
-              <w:rPr>
-                <w:bCs/>
-                <w:color w:val="FF0000"/>
-                <w:szCs w:val="16"/>
-              </w:rPr>
-              <w:t xml:space="preserve">Ορίστε όσες ενότητες εργασίας κρίνετε απαραίτητες για την ολοκλήρωση του έργου με βάση την μεθοδολογία που θα επιλέξετε. </w:t>
-            </w:r>
-          </w:p>
-          <w:p>
-            <w:pPr>
-              <w:rPr>
-                <w:bCs/>
-                <w:color w:val="FF0000"/>
-                <w:szCs w:val="16"/>
-              </w:rPr>
-            </w:pPr>
-          </w:p>
-          <w:p>
-            <w:pPr>
-              <w:rPr>
-                <w:bCs/>
-                <w:szCs w:val="16"/>
-              </w:rPr>
-            </w:pPr>
-            <w:r>
-              <w:rPr>
-                <w:bCs/>
-                <w:color w:val="FF0000"/>
-                <w:szCs w:val="16"/>
-              </w:rPr>
-              <w:t xml:space="preserve">Διαλέξτε τα κατάλληλα παραδοτέα </w:t>
-            </w:r>
-            <w:r>
-              <w:rPr>
-                <w:bCs/>
-                <w:color w:val="FF0000"/>
-                <w:szCs w:val="16"/>
-              </w:rPr>
-              <w:t xml:space="preserve">ανά ενότητα εργασίας </w:t>
-            </w:r>
-            <w:r>
-              <w:rPr>
-                <w:bCs/>
-                <w:color w:val="FF0000"/>
-                <w:szCs w:val="16"/>
-              </w:rPr>
-              <w:t>ώστε να είναι δυνατή η παρακολούθηση της πορείας του έργου</w:t>
-            </w:r>
-            <w:r>
-              <w:rPr>
-                <w:bCs/>
-                <w:color w:val="FF0000"/>
-                <w:szCs w:val="16"/>
-              </w:rPr>
-              <w:t xml:space="preserve"> </w:t>
-            </w:r>
-            <w:r>
-              <w:rPr>
-                <w:bCs/>
-                <w:color w:val="FF0000"/>
-                <w:szCs w:val="16"/>
-              </w:rPr>
-              <w:t xml:space="preserve">και να διασφαλίζεται η συνέργεια μεταξύ των διαφορετικών ΕΕ/ομάδων </w:t>
-            </w:r>
-            <w:r>
-              <w:rPr>
-                <w:bCs/>
-                <w:color w:val="FF0000"/>
-                <w:szCs w:val="16"/>
-              </w:rPr>
-              <w:t xml:space="preserve">χωρίς </w:t>
-            </w:r>
-            <w:r>
-              <w:rPr>
-                <w:bCs/>
-                <w:color w:val="FF0000"/>
-                <w:szCs w:val="16"/>
-              </w:rPr>
-              <w:t xml:space="preserve">όμως </w:t>
-            </w:r>
-            <w:r>
-              <w:rPr>
-                <w:bCs/>
-                <w:color w:val="FF0000"/>
-                <w:szCs w:val="16"/>
-              </w:rPr>
-              <w:t>να γίνεται κατασπατάληση πόρων για τη υλοποίηση τους τους</w:t>
-            </w:r>
-            <w:r>
-              <w:rPr>
-                <w:bCs/>
-                <w:color w:val="FF0000"/>
-                <w:szCs w:val="16"/>
-              </w:rPr>
-              <w:t>.</w:t>
-            </w:r>
-            <w:r>
-              <w:rPr>
-                <w:bCs/>
-                <w:szCs w:val="16"/>
-              </w:rPr>
-              <w:t xml:space="preserve">  </w:t>
+              <w:jc w:val="both"/>
+              <w:rPr>
+                <w:sz w:val="22"/>
+                <w:szCs w:val="22"/>
+              </w:rPr>
+            </w:pPr>
+            <w:r>
+              <w:rPr>
+                <w:sz w:val="22"/>
+                <w:szCs w:val="22"/>
+              </w:rPr>
+              <w:t>Σε αυτή την ενότητα έχουμε ήδη ολοκληρώσει την ανάπτυξη της εφαρμογής, οπότε στοχεύουμε την τελειοποίηση της. Έτσι θα κυκλοφορήσουμε την εφαρμογή (</w:t>
+            </w:r>
+            <w:r>
+              <w:rPr>
+                <w:sz w:val="22"/>
+                <w:szCs w:val="22"/>
+                <w:lang w:val="en-US"/>
+              </w:rPr>
+              <w:t>frontend</w:t>
+            </w:r>
+            <w:r>
+              <w:rPr>
+                <w:sz w:val="22"/>
+                <w:szCs w:val="22"/>
+              </w:rPr>
+              <w:t>-</w:t>
+            </w:r>
+            <w:r>
+              <w:rPr>
+                <w:sz w:val="22"/>
+                <w:szCs w:val="22"/>
+                <w:lang w:val="en-US"/>
+              </w:rPr>
+              <w:t>backend</w:t>
+            </w:r>
+            <w:r>
+              <w:rPr>
+                <w:sz w:val="22"/>
+                <w:szCs w:val="22"/>
+              </w:rPr>
+              <w:t>)</w:t>
+            </w:r>
+            <w:r>
+              <w:rPr>
+                <w:sz w:val="22"/>
+                <w:szCs w:val="22"/>
+              </w:rPr>
+              <w:t xml:space="preserve"> σε μία μικρή ομάδα χρηστών έτσι ώστε να πάρουμε </w:t>
+            </w:r>
+            <w:r>
+              <w:rPr>
+                <w:sz w:val="22"/>
+                <w:szCs w:val="22"/>
+                <w:lang w:val="en-US"/>
+              </w:rPr>
+              <w:t>feedback</w:t>
+            </w:r>
+            <w:r>
+              <w:rPr>
+                <w:sz w:val="22"/>
+                <w:szCs w:val="22"/>
+              </w:rPr>
+              <w:t xml:space="preserve"> για αυτήν. Εδώ μπορεί να προκύψουν βελτιώσεις-διορθώσεις σε όλα τα κομμάτια της εφαρμογής, είτε είναι για τον κώδικα τον αλγορίθμων, είτε για την διεπαφή. Έτσι, αφού αξιολογήσουμε αυτές τις παρατηρήσεις θα πρέπει να τις διορθώσουμε. Αυτή η φάση εξαρτάται άμεσα από τους πόσο καλούς και αποτελεσματικούς ελέγχους έχουμε κάνει στις προηγούμενες φάσεις, υπάρχει όμως ο κίνδυνος να προκύψουν προβλήματα που δεν είχαμε βρει και που η επίλυση τους θα απαιτεί περισσότερο χρόνο. Βέβαια, η επόμενη ενότητα εργασίας δεν απαιτεί την ανάπτυξη της εφαρμογής, επομένως αν κριθεί αναγκαίο θα μπορούμε να συνεχίσουμε την διόρθωση ταυτόχρονο με την </w:t>
+            </w:r>
+            <w:r>
+              <w:rPr>
+                <w:sz w:val="22"/>
+                <w:szCs w:val="22"/>
+              </w:rPr>
+              <w:t>Ε.Ε.5, έτσι ώστε η εφαρμογή να είναι έτοιμη στον προβλεπόμενο χρόνο.</w:t>
             </w:r>
           </w:p>
         </w:tc>
@@ -4747,11 +7752,12 @@
         <w:trPr>
           <w:cantSplit/>
           <w:trHeight w:val="303"/>
+          <w:jc w:val="center"/>
         </w:trPr>
         <w:tc>
           <w:tcPr>
-            <w:tcW w:w="10402" w:type="dxa"/>
-            <w:gridSpan w:val="5"/>
+            <w:tcW w:w="10516" w:type="dxa"/>
+            <w:gridSpan w:val="29"/>
             <w:tcBorders>
               <w:bottom w:val="single" w:sz="4" w:space="0" w:color="auto"/>
             </w:tcBorders>
@@ -4792,7 +7798,15 @@
                 <w:bCs/>
                 <w:sz w:val="22"/>
               </w:rPr>
-              <w:t>Παραδοτέα Ε.Ε.1</w:t>
+              <w:t>Παραδοτέα Ε.Ε.</w:t>
+            </w:r>
+            <w:r>
+              <w:rPr>
+                <w:b/>
+                <w:bCs/>
+                <w:sz w:val="22"/>
+              </w:rPr>
+              <w:t>5</w:t>
             </w:r>
           </w:p>
         </w:tc>
@@ -4801,10 +7815,12 @@
         <w:trPr>
           <w:cantSplit/>
           <w:trHeight w:val="580"/>
+          <w:jc w:val="center"/>
         </w:trPr>
         <w:tc>
           <w:tcPr>
-            <w:tcW w:w="1395" w:type="dxa"/>
+            <w:tcW w:w="2008" w:type="dxa"/>
+            <w:gridSpan w:val="6"/>
             <w:tcBorders>
               <w:bottom w:val="single" w:sz="4" w:space="0" w:color="auto"/>
             </w:tcBorders>
@@ -4817,7 +7833,6 @@
               <w:jc w:val="center"/>
               <w:rPr>
                 <w:b/>
-                <w:bCs/>
                 <w:sz w:val="22"/>
               </w:rPr>
             </w:pPr>
@@ -4832,7 +7847,8 @@
         </w:tc>
         <w:tc>
           <w:tcPr>
-            <w:tcW w:w="1395" w:type="dxa"/>
+            <w:tcW w:w="1724" w:type="dxa"/>
+            <w:gridSpan w:val="6"/>
             <w:shd w:val="clear" w:color="auto" w:fill="CCCCFF"/>
             <w:vAlign w:val="center"/>
           </w:tcPr>
@@ -4842,7 +7858,6 @@
               <w:jc w:val="center"/>
               <w:rPr>
                 <w:b/>
-                <w:bCs/>
                 <w:sz w:val="22"/>
               </w:rPr>
             </w:pPr>
@@ -4857,7 +7872,8 @@
         </w:tc>
         <w:tc>
           <w:tcPr>
-            <w:tcW w:w="1861" w:type="dxa"/>
+            <w:tcW w:w="1724" w:type="dxa"/>
+            <w:gridSpan w:val="6"/>
             <w:shd w:val="clear" w:color="auto" w:fill="CCCCFF"/>
           </w:tcPr>
           <w:p>
@@ -4881,7 +7897,8 @@
         </w:tc>
         <w:tc>
           <w:tcPr>
-            <w:tcW w:w="4394" w:type="dxa"/>
+            <w:tcW w:w="3601" w:type="dxa"/>
+            <w:gridSpan w:val="6"/>
             <w:shd w:val="clear" w:color="auto" w:fill="CCCCFF"/>
           </w:tcPr>
           <w:p>
@@ -4906,7 +7923,8 @@
         </w:tc>
         <w:tc>
           <w:tcPr>
-            <w:tcW w:w="1357" w:type="dxa"/>
+            <w:tcW w:w="1459" w:type="dxa"/>
+            <w:gridSpan w:val="5"/>
             <w:shd w:val="clear" w:color="auto" w:fill="CCCCFF"/>
             <w:vAlign w:val="center"/>
           </w:tcPr>
@@ -4934,10 +7952,12 @@
       <w:tr>
         <w:trPr>
           <w:trHeight w:val="285"/>
+          <w:jc w:val="center"/>
         </w:trPr>
         <w:tc>
           <w:tcPr>
-            <w:tcW w:w="1395" w:type="dxa"/>
+            <w:tcW w:w="2008" w:type="dxa"/>
+            <w:gridSpan w:val="6"/>
             <w:vAlign w:val="center"/>
           </w:tcPr>
           <w:p>
@@ -4954,123 +7974,149 @@
                 <w:b/>
                 <w:bCs/>
               </w:rPr>
-              <w:t>1.1</w:t>
-            </w:r>
-          </w:p>
-        </w:tc>
-        <w:tc>
-          <w:tcPr>
-            <w:tcW w:w="1395" w:type="dxa"/>
+              <w:t>5</w:t>
+            </w:r>
+            <w:r>
+              <w:rPr>
+                <w:b/>
+                <w:bCs/>
+              </w:rPr>
+              <w:t>.1</w:t>
+            </w:r>
+          </w:p>
+        </w:tc>
+        <w:tc>
+          <w:tcPr>
+            <w:tcW w:w="1724" w:type="dxa"/>
+            <w:gridSpan w:val="6"/>
             <w:shd w:val="clear" w:color="auto" w:fill="FFFFFF"/>
+            <w:vAlign w:val="center"/>
           </w:tcPr>
           <w:p>
             <w:pPr>
               <w:spacing w:line="320" w:lineRule="exact"/>
-              <w:rPr>
-                <w:b/>
-                <w:bCs/>
+              <w:jc w:val="center"/>
+              <w:rPr>
+                <w:b/>
+                <w:bCs/>
+                <w:sz w:val="22"/>
+                <w:szCs w:val="22"/>
+              </w:rPr>
+            </w:pPr>
+            <w:r>
+              <w:rPr>
+                <w:b/>
+                <w:bCs/>
+                <w:sz w:val="22"/>
+                <w:szCs w:val="22"/>
+              </w:rPr>
+              <w:t>Τελικές Παρατηρήσεις</w:t>
+            </w:r>
+          </w:p>
+        </w:tc>
+        <w:tc>
+          <w:tcPr>
+            <w:tcW w:w="1724" w:type="dxa"/>
+            <w:gridSpan w:val="6"/>
+            <w:shd w:val="clear" w:color="auto" w:fill="FFFFFF"/>
+            <w:vAlign w:val="center"/>
+          </w:tcPr>
+          <w:p>
+            <w:pPr>
+              <w:spacing w:line="320" w:lineRule="exact"/>
+              <w:jc w:val="center"/>
+              <w:rPr>
+                <w:bCs/>
+                <w:sz w:val="22"/>
+              </w:rPr>
+            </w:pPr>
+            <w:r>
+              <w:rPr>
+                <w:bCs/>
+                <w:sz w:val="22"/>
+              </w:rPr>
+              <w:t xml:space="preserve">Αρχείο </w:t>
+            </w:r>
+            <w:r>
+              <w:rPr>
+                <w:bCs/>
+                <w:sz w:val="22"/>
                 <w:lang w:val="en-US"/>
               </w:rPr>
-            </w:pPr>
-          </w:p>
-        </w:tc>
-        <w:tc>
-          <w:tcPr>
-            <w:tcW w:w="1861" w:type="dxa"/>
+              <w:t>txt</w:t>
+            </w:r>
+          </w:p>
+        </w:tc>
+        <w:tc>
+          <w:tcPr>
+            <w:tcW w:w="3601" w:type="dxa"/>
+            <w:gridSpan w:val="6"/>
             <w:shd w:val="clear" w:color="auto" w:fill="FFFFFF"/>
+            <w:vAlign w:val="center"/>
           </w:tcPr>
           <w:p>
             <w:pPr>
               <w:spacing w:line="320" w:lineRule="exact"/>
-              <w:rPr>
-                <w:bCs/>
-                <w:color w:val="FF0000"/>
-              </w:rPr>
-            </w:pPr>
-            <w:r>
-              <w:rPr>
-                <w:color w:val="FF0000"/>
-                <w:sz w:val="22"/>
-              </w:rPr>
-              <w:t xml:space="preserve">Συμπληρώνεται το είδος του παραδοτέου: π.χ. </w:t>
-            </w:r>
-            <w:r>
-              <w:rPr>
-                <w:color w:val="FF0000"/>
-                <w:sz w:val="22"/>
-                <w:szCs w:val="22"/>
-              </w:rPr>
-              <w:t>μελέτη, τεχνική αναφορά, πειραματική διάταξη, σύστημα κ.λ.π.</w:t>
-            </w:r>
-          </w:p>
-        </w:tc>
-        <w:tc>
-          <w:tcPr>
-            <w:tcW w:w="4394" w:type="dxa"/>
+              <w:jc w:val="both"/>
+              <w:rPr>
+                <w:sz w:val="22"/>
+              </w:rPr>
+            </w:pPr>
+            <w:r>
+              <w:rPr>
+                <w:sz w:val="22"/>
+              </w:rPr>
+              <w:t>Όμοια με το Alpha Testing</w:t>
+            </w:r>
+            <w:r>
+              <w:rPr>
+                <w:sz w:val="22"/>
+              </w:rPr>
+              <w:t xml:space="preserve">, </w:t>
+            </w:r>
+            <w:r>
+              <w:rPr>
+                <w:sz w:val="22"/>
+              </w:rPr>
+              <w:t>ένα αρχείο με όλες τις παρατηρήσεις, στο οποίο θα βασιστούμε για την διόρθωση και βελτίωση της εφαρμογής.</w:t>
+            </w:r>
+          </w:p>
+        </w:tc>
+        <w:tc>
+          <w:tcPr>
+            <w:tcW w:w="1459" w:type="dxa"/>
+            <w:gridSpan w:val="5"/>
             <w:shd w:val="clear" w:color="auto" w:fill="FFFFFF"/>
+            <w:vAlign w:val="center"/>
           </w:tcPr>
           <w:p>
             <w:pPr>
               <w:spacing w:line="320" w:lineRule="exact"/>
-              <w:rPr>
-                <w:b/>
-                <w:bCs/>
-              </w:rPr>
-            </w:pPr>
-          </w:p>
-        </w:tc>
-        <w:tc>
-          <w:tcPr>
-            <w:tcW w:w="1357" w:type="dxa"/>
-            <w:shd w:val="clear" w:color="auto" w:fill="FFFFFF"/>
-          </w:tcPr>
-          <w:p>
-            <w:pPr>
-              <w:spacing w:line="320" w:lineRule="exact"/>
-              <w:rPr>
-                <w:b/>
-                <w:bCs/>
-              </w:rPr>
-            </w:pPr>
-            <w:r>
-              <w:rPr>
-                <w:b/>
-                <w:bCs/>
-                <w:color w:val="FF0000"/>
-              </w:rPr>
-              <w:t>Πχ</w:t>
-            </w:r>
-            <w:r>
-              <w:rPr>
-                <w:b/>
-                <w:bCs/>
-              </w:rPr>
-              <w:t xml:space="preserve"> </w:t>
-            </w:r>
-            <w:r>
-              <w:rPr>
-                <w:b/>
-                <w:bCs/>
-                <w:color w:val="FF0000"/>
-                <w:lang w:val="en-GB"/>
-              </w:rPr>
-              <w:t>M</w:t>
-            </w:r>
-            <w:r>
-              <w:rPr>
-                <w:b/>
-                <w:bCs/>
-                <w:color w:val="FF0000"/>
-              </w:rPr>
-              <w:t>3</w:t>
-            </w:r>
-            <w:r>
-              <w:rPr>
-                <w:b/>
-                <w:bCs/>
-                <w:color w:val="FF0000"/>
-              </w:rPr>
-              <w:t xml:space="preserve"> (με την ολοκλήρωση του τρίτου μήνα)</w:t>
+              <w:jc w:val="center"/>
+              <w:rPr>
+                <w:b/>
+                <w:bCs/>
+                <w:sz w:val="22"/>
+                <w:szCs w:val="22"/>
+              </w:rPr>
+            </w:pPr>
+            <w:r>
+              <w:rPr>
+                <w:b/>
+                <w:bCs/>
+                <w:sz w:val="22"/>
+                <w:szCs w:val="22"/>
+              </w:rPr>
+              <w:t>Μ2</w:t>
+            </w:r>
+            <w:r>
+              <w:rPr>
+                <w:b/>
+                <w:bCs/>
+                <w:sz w:val="22"/>
+                <w:szCs w:val="22"/>
+              </w:rPr>
+              <w:t>2</w:t>
             </w:r>
           </w:p>
         </w:tc>
@@ -5078,90 +8124,850 @@
       <w:tr>
         <w:trPr>
           <w:trHeight w:val="285"/>
+          <w:jc w:val="center"/>
         </w:trPr>
         <w:tc>
           <w:tcPr>
-            <w:tcW w:w="1395" w:type="dxa"/>
-            <w:vAlign w:val="center"/>
-          </w:tcPr>
-          <w:p>
-            <w:pPr>
+            <w:tcW w:w="10516" w:type="dxa"/>
+            <w:gridSpan w:val="29"/>
+            <w:shd w:val="clear" w:color="auto" w:fill="FFFFCC"/>
+          </w:tcPr>
+          <w:p>
+            <w:pPr>
+              <w:keepNext/>
               <w:spacing w:line="320" w:lineRule="exact"/>
               <w:jc w:val="center"/>
               <w:rPr>
                 <w:b/>
                 <w:bCs/>
-              </w:rPr>
-            </w:pPr>
-            <w:r>
-              <w:rPr>
-                <w:b/>
-                <w:bCs/>
-              </w:rPr>
-              <w:t>1.2</w:t>
-            </w:r>
-          </w:p>
-        </w:tc>
-        <w:tc>
-          <w:tcPr>
-            <w:tcW w:w="1395" w:type="dxa"/>
+                <w:sz w:val="22"/>
+                <w:szCs w:val="22"/>
+              </w:rPr>
+            </w:pPr>
+            <w:r>
+              <w:rPr>
+                <w:b/>
+                <w:sz w:val="22"/>
+              </w:rPr>
+              <w:lastRenderedPageBreak/>
+              <w:t xml:space="preserve">ΕΝΟΤΗΤΑ ΕΡΓΑΣΙΑΣ (Ε.Ε.) </w:t>
+            </w:r>
+            <w:r>
+              <w:rPr>
+                <w:b/>
+                <w:sz w:val="22"/>
+              </w:rPr>
+              <w:t>6</w:t>
+            </w:r>
+          </w:p>
+        </w:tc>
+      </w:tr>
+      <w:tr>
+        <w:trPr>
+          <w:gridBefore w:val="1"/>
+          <w:wBefore w:w="6" w:type="dxa"/>
+          <w:cantSplit/>
+          <w:trHeight w:val="503"/>
+          <w:jc w:val="center"/>
+        </w:trPr>
+        <w:tc>
+          <w:tcPr>
+            <w:tcW w:w="2147" w:type="dxa"/>
+            <w:gridSpan w:val="6"/>
+            <w:shd w:val="clear" w:color="auto" w:fill="CCCCFF"/>
+            <w:vAlign w:val="center"/>
+          </w:tcPr>
+          <w:p>
+            <w:pPr>
+              <w:keepNext/>
+              <w:spacing w:line="320" w:lineRule="exact"/>
+              <w:rPr>
+                <w:b/>
+                <w:sz w:val="22"/>
+                <w:szCs w:val="22"/>
+              </w:rPr>
+            </w:pPr>
+            <w:r>
+              <w:rPr>
+                <w:b/>
+                <w:sz w:val="22"/>
+                <w:szCs w:val="22"/>
+              </w:rPr>
+              <w:t xml:space="preserve"> Τίτλος Ε.Ε.</w:t>
+            </w:r>
+            <w:r>
+              <w:rPr>
+                <w:b/>
+                <w:sz w:val="22"/>
+                <w:szCs w:val="22"/>
+              </w:rPr>
+              <w:t>6</w:t>
+            </w:r>
+          </w:p>
+        </w:tc>
+        <w:tc>
+          <w:tcPr>
+            <w:tcW w:w="8363" w:type="dxa"/>
+            <w:gridSpan w:val="22"/>
             <w:shd w:val="clear" w:color="auto" w:fill="FFFFFF"/>
           </w:tcPr>
           <w:p>
             <w:pPr>
+              <w:keepNext/>
               <w:spacing w:line="320" w:lineRule="exact"/>
               <w:rPr>
-                <w:b/>
-                <w:bCs/>
+                <w:iCs/>
+                <w:color w:val="000000"/>
+                <w:sz w:val="22"/>
+                <w:szCs w:val="22"/>
                 <w:lang w:val="en-US"/>
               </w:rPr>
             </w:pPr>
-          </w:p>
-        </w:tc>
-        <w:tc>
-          <w:tcPr>
-            <w:tcW w:w="1861" w:type="dxa"/>
+            <w:r>
+              <w:rPr>
+                <w:iCs/>
+                <w:color w:val="000000"/>
+                <w:sz w:val="22"/>
+                <w:szCs w:val="22"/>
+                <w:lang w:val="en-US"/>
+              </w:rPr>
+              <w:t xml:space="preserve">Marketing and </w:t>
+            </w:r>
+            <w:r>
+              <w:rPr>
+                <w:iCs/>
+                <w:color w:val="000000"/>
+                <w:sz w:val="22"/>
+                <w:szCs w:val="22"/>
+                <w:lang w:val="en-US"/>
+              </w:rPr>
+              <w:t>P</w:t>
+            </w:r>
+            <w:r>
+              <w:rPr>
+                <w:iCs/>
+                <w:color w:val="000000"/>
+                <w:sz w:val="22"/>
+                <w:szCs w:val="22"/>
+                <w:lang w:val="en-US"/>
+              </w:rPr>
+              <w:t>romotion</w:t>
+            </w:r>
+          </w:p>
+        </w:tc>
+      </w:tr>
+      <w:tr>
+        <w:trPr>
+          <w:gridBefore w:val="1"/>
+          <w:wBefore w:w="6" w:type="dxa"/>
+          <w:cantSplit/>
+          <w:trHeight w:val="303"/>
+          <w:jc w:val="center"/>
+        </w:trPr>
+        <w:tc>
+          <w:tcPr>
+            <w:tcW w:w="10510" w:type="dxa"/>
+            <w:gridSpan w:val="28"/>
+            <w:shd w:val="clear" w:color="auto" w:fill="CCCCFF"/>
+          </w:tcPr>
+          <w:p>
+            <w:pPr>
+              <w:keepNext/>
+              <w:rPr>
+                <w:b/>
+                <w:bCs/>
+                <w:sz w:val="22"/>
+                <w:szCs w:val="22"/>
+              </w:rPr>
+            </w:pPr>
+            <w:r>
+              <w:rPr>
+                <w:b/>
+                <w:bCs/>
+                <w:sz w:val="22"/>
+                <w:szCs w:val="22"/>
+              </w:rPr>
+              <w:t xml:space="preserve">Στόχος, μεθοδολογία – αναμενόμενα αποτελέσματα - περιορισμοί και προϋποθέσεις - </w:t>
+            </w:r>
+            <w:r>
+              <w:rPr>
+                <w:b/>
+              </w:rPr>
+              <w:t>εμπλεκόμενα μέλη της ομάδας.</w:t>
+            </w:r>
+          </w:p>
+        </w:tc>
+      </w:tr>
+      <w:tr>
+        <w:trPr>
+          <w:gridBefore w:val="1"/>
+          <w:wBefore w:w="6" w:type="dxa"/>
+          <w:trHeight w:val="926"/>
+          <w:jc w:val="center"/>
+        </w:trPr>
+        <w:tc>
+          <w:tcPr>
+            <w:tcW w:w="10510" w:type="dxa"/>
+            <w:gridSpan w:val="28"/>
+            <w:tcBorders>
+              <w:bottom w:val="single" w:sz="4" w:space="0" w:color="auto"/>
+            </w:tcBorders>
             <w:shd w:val="clear" w:color="auto" w:fill="FFFFFF"/>
           </w:tcPr>
           <w:p>
             <w:pPr>
+              <w:jc w:val="both"/>
+              <w:rPr>
+                <w:sz w:val="22"/>
+                <w:szCs w:val="22"/>
+              </w:rPr>
+            </w:pPr>
+            <w:r>
+              <w:rPr>
+                <w:sz w:val="22"/>
+                <w:szCs w:val="22"/>
+              </w:rPr>
+              <w:t xml:space="preserve">Αυτή είναι η τελική Ενότητα Εργασίας πριν την </w:t>
+            </w:r>
+            <w:r>
+              <w:rPr>
+                <w:sz w:val="22"/>
+                <w:szCs w:val="22"/>
+              </w:rPr>
+              <w:t xml:space="preserve">κυκλοφορία της εφαρμογής. Αυτή η ενότητα αφορά την προώθηση της εφαρμογής στο ευρύ κοινό, έτσι ώστε να υπάρχει μία απήχηση κατά την κυκλοφορία και να ενδιαφερθεί το ευρύτερο κοινό να την κατεβάσει και να την δοκιμάσει. Όπως προαναφέρθηκε, καθώς αυτή η ενότητα αφορά την διαφήμιση της εφαρμογής, μπορούμε αν προκύψει η ανάγκη να μοιράσουμε το έργο μεταξύ μας, έτσι ώστε να πραγματοποιήσουμε αναγκαίες τελικές διορθώσεις. Επιπρόσθετα, για να είναι αποτελεσματικότερη η προώθηση της εφαρμογής, θα πρέπει πρώτα να διεξάγουμε σχετική έρευνα, για να βρούμε το καλύτερο </w:t>
+            </w:r>
+            <w:r>
+              <w:rPr>
+                <w:sz w:val="22"/>
+                <w:szCs w:val="22"/>
+                <w:lang w:val="en-US"/>
+              </w:rPr>
+              <w:t>target</w:t>
+            </w:r>
+            <w:r>
+              <w:rPr>
+                <w:sz w:val="22"/>
+                <w:szCs w:val="22"/>
+              </w:rPr>
+              <w:t xml:space="preserve"> </w:t>
+            </w:r>
+            <w:r>
+              <w:rPr>
+                <w:sz w:val="22"/>
+                <w:szCs w:val="22"/>
+                <w:lang w:val="en-US"/>
+              </w:rPr>
+              <w:t>group</w:t>
+            </w:r>
+            <w:r>
+              <w:rPr>
+                <w:sz w:val="22"/>
+                <w:szCs w:val="22"/>
+              </w:rPr>
+              <w:t xml:space="preserve"> </w:t>
+            </w:r>
+            <w:r>
+              <w:rPr>
+                <w:sz w:val="22"/>
+                <w:szCs w:val="22"/>
+              </w:rPr>
+              <w:t>καθώς και τους αποτελεσματικότερους τρόπους διαφήμισης της εφαρμογής.</w:t>
+            </w:r>
+          </w:p>
+        </w:tc>
+      </w:tr>
+      <w:tr>
+        <w:trPr>
+          <w:gridBefore w:val="1"/>
+          <w:wBefore w:w="6" w:type="dxa"/>
+          <w:cantSplit/>
+          <w:trHeight w:val="303"/>
+          <w:jc w:val="center"/>
+        </w:trPr>
+        <w:tc>
+          <w:tcPr>
+            <w:tcW w:w="10510" w:type="dxa"/>
+            <w:gridSpan w:val="28"/>
+            <w:tcBorders>
+              <w:bottom w:val="single" w:sz="4" w:space="0" w:color="auto"/>
+            </w:tcBorders>
+            <w:shd w:val="clear" w:color="auto" w:fill="CCCCFF"/>
+          </w:tcPr>
+          <w:p>
+            <w:pPr>
+              <w:tabs>
+                <w:tab w:val="left" w:pos="1605"/>
+                <w:tab w:val="center" w:pos="4660"/>
+              </w:tabs>
               <w:spacing w:line="320" w:lineRule="exact"/>
               <w:rPr>
                 <w:b/>
                 <w:bCs/>
+                <w:sz w:val="22"/>
                 <w:lang w:val="en-US"/>
               </w:rPr>
             </w:pPr>
-          </w:p>
-        </w:tc>
-        <w:tc>
-          <w:tcPr>
-            <w:tcW w:w="4394" w:type="dxa"/>
+            <w:r>
+              <w:rPr>
+                <w:b/>
+                <w:bCs/>
+                <w:sz w:val="22"/>
+              </w:rPr>
+              <w:tab/>
+            </w:r>
+            <w:r>
+              <w:rPr>
+                <w:b/>
+                <w:bCs/>
+                <w:sz w:val="22"/>
+              </w:rPr>
+              <w:tab/>
+            </w:r>
+            <w:r>
+              <w:rPr>
+                <w:b/>
+                <w:bCs/>
+                <w:sz w:val="22"/>
+              </w:rPr>
+              <w:t>Παραδοτέα Ε.Ε.</w:t>
+            </w:r>
+            <w:r>
+              <w:rPr>
+                <w:b/>
+                <w:bCs/>
+                <w:sz w:val="22"/>
+                <w:lang w:val="en-US"/>
+              </w:rPr>
+              <w:t>6</w:t>
+            </w:r>
+          </w:p>
+        </w:tc>
+      </w:tr>
+      <w:tr>
+        <w:trPr>
+          <w:gridBefore w:val="1"/>
+          <w:wBefore w:w="6" w:type="dxa"/>
+          <w:cantSplit/>
+          <w:trHeight w:val="580"/>
+          <w:jc w:val="center"/>
+        </w:trPr>
+        <w:tc>
+          <w:tcPr>
+            <w:tcW w:w="2147" w:type="dxa"/>
+            <w:gridSpan w:val="6"/>
+            <w:tcBorders>
+              <w:bottom w:val="single" w:sz="4" w:space="0" w:color="auto"/>
+            </w:tcBorders>
+            <w:shd w:val="clear" w:color="auto" w:fill="CCCCFF"/>
+            <w:vAlign w:val="center"/>
+          </w:tcPr>
+          <w:p>
+            <w:pPr>
+              <w:spacing w:line="320" w:lineRule="exact"/>
+              <w:jc w:val="center"/>
+              <w:rPr>
+                <w:b/>
+                <w:sz w:val="22"/>
+              </w:rPr>
+            </w:pPr>
+            <w:r>
+              <w:rPr>
+                <w:b/>
+                <w:sz w:val="22"/>
+              </w:rPr>
+              <w:t>Α/Α Παραδοτέου</w:t>
+            </w:r>
+          </w:p>
+        </w:tc>
+        <w:tc>
+          <w:tcPr>
+            <w:tcW w:w="1723" w:type="dxa"/>
+            <w:gridSpan w:val="6"/>
+            <w:shd w:val="clear" w:color="auto" w:fill="CCCCFF"/>
+            <w:vAlign w:val="center"/>
+          </w:tcPr>
+          <w:p>
+            <w:pPr>
+              <w:spacing w:line="320" w:lineRule="exact"/>
+              <w:jc w:val="center"/>
+              <w:rPr>
+                <w:b/>
+                <w:sz w:val="22"/>
+              </w:rPr>
+            </w:pPr>
+            <w:r>
+              <w:rPr>
+                <w:b/>
+                <w:sz w:val="22"/>
+              </w:rPr>
+              <w:t>Τίτλος Παραδοτέου</w:t>
+            </w:r>
+          </w:p>
+        </w:tc>
+        <w:tc>
+          <w:tcPr>
+            <w:tcW w:w="1721" w:type="dxa"/>
+            <w:gridSpan w:val="6"/>
+            <w:shd w:val="clear" w:color="auto" w:fill="CCCCFF"/>
+          </w:tcPr>
+          <w:p>
+            <w:pPr>
+              <w:spacing w:line="320" w:lineRule="exact"/>
+              <w:rPr>
+                <w:b/>
+                <w:bCs/>
+                <w:sz w:val="22"/>
+              </w:rPr>
+            </w:pPr>
+            <w:r>
+              <w:rPr>
+                <w:b/>
+                <w:bCs/>
+                <w:sz w:val="22"/>
+              </w:rPr>
+              <w:t>Είδος Παραδοτέου</w:t>
+            </w:r>
+          </w:p>
+        </w:tc>
+        <w:tc>
+          <w:tcPr>
+            <w:tcW w:w="3606" w:type="dxa"/>
+            <w:gridSpan w:val="6"/>
+            <w:shd w:val="clear" w:color="auto" w:fill="CCCCFF"/>
+          </w:tcPr>
+          <w:p>
+            <w:pPr>
+              <w:spacing w:line="320" w:lineRule="exact"/>
+              <w:jc w:val="center"/>
+              <w:rPr>
+                <w:b/>
+                <w:bCs/>
+                <w:sz w:val="22"/>
+              </w:rPr>
+            </w:pPr>
+            <w:r>
+              <w:rPr>
+                <w:b/>
+                <w:bCs/>
+                <w:sz w:val="22"/>
+              </w:rPr>
+              <w:t>Σύντομη Περιγραφή</w:t>
+            </w:r>
+          </w:p>
+        </w:tc>
+        <w:tc>
+          <w:tcPr>
+            <w:tcW w:w="1313" w:type="dxa"/>
+            <w:gridSpan w:val="4"/>
+            <w:shd w:val="clear" w:color="auto" w:fill="CCCCFF"/>
+            <w:vAlign w:val="center"/>
+          </w:tcPr>
+          <w:p>
+            <w:pPr>
+              <w:spacing w:line="320" w:lineRule="exact"/>
+              <w:jc w:val="center"/>
+              <w:rPr>
+                <w:b/>
+                <w:bCs/>
+                <w:sz w:val="22"/>
+              </w:rPr>
+            </w:pPr>
+            <w:r>
+              <w:rPr>
+                <w:b/>
+                <w:bCs/>
+                <w:sz w:val="22"/>
+              </w:rPr>
+              <w:t>Μήνας Παράδοσης</w:t>
+            </w:r>
+          </w:p>
+        </w:tc>
+      </w:tr>
+      <w:tr>
+        <w:trPr>
+          <w:gridBefore w:val="1"/>
+          <w:wBefore w:w="6" w:type="dxa"/>
+          <w:trHeight w:val="285"/>
+          <w:jc w:val="center"/>
+        </w:trPr>
+        <w:tc>
+          <w:tcPr>
+            <w:tcW w:w="2147" w:type="dxa"/>
+            <w:gridSpan w:val="6"/>
+            <w:vAlign w:val="center"/>
+          </w:tcPr>
+          <w:p>
+            <w:pPr>
+              <w:spacing w:line="320" w:lineRule="exact"/>
+              <w:jc w:val="center"/>
+              <w:rPr>
+                <w:b/>
+                <w:bCs/>
+              </w:rPr>
+            </w:pPr>
+            <w:r>
+              <w:rPr>
+                <w:b/>
+                <w:bCs/>
+                <w:lang w:val="en-US"/>
+              </w:rPr>
+              <w:t>6</w:t>
+            </w:r>
+            <w:r>
+              <w:rPr>
+                <w:b/>
+                <w:bCs/>
+              </w:rPr>
+              <w:t>.1</w:t>
+            </w:r>
+          </w:p>
+        </w:tc>
+        <w:tc>
+          <w:tcPr>
+            <w:tcW w:w="1723" w:type="dxa"/>
+            <w:gridSpan w:val="6"/>
             <w:shd w:val="clear" w:color="auto" w:fill="FFFFFF"/>
+            <w:vAlign w:val="center"/>
           </w:tcPr>
           <w:p>
             <w:pPr>
               <w:spacing w:line="320" w:lineRule="exact"/>
-              <w:rPr>
-                <w:b/>
-                <w:bCs/>
-              </w:rPr>
-            </w:pPr>
-          </w:p>
-        </w:tc>
-        <w:tc>
-          <w:tcPr>
-            <w:tcW w:w="1357" w:type="dxa"/>
+              <w:jc w:val="center"/>
+              <w:rPr>
+                <w:b/>
+                <w:bCs/>
+                <w:sz w:val="22"/>
+                <w:szCs w:val="22"/>
+                <w:lang w:val="en-US"/>
+              </w:rPr>
+            </w:pPr>
+            <w:r>
+              <w:rPr>
+                <w:b/>
+                <w:bCs/>
+                <w:sz w:val="22"/>
+                <w:szCs w:val="22"/>
+                <w:lang w:val="en-US"/>
+              </w:rPr>
+              <w:t>Ad Research</w:t>
+            </w:r>
+          </w:p>
+        </w:tc>
+        <w:tc>
+          <w:tcPr>
+            <w:tcW w:w="1721" w:type="dxa"/>
+            <w:gridSpan w:val="6"/>
             <w:shd w:val="clear" w:color="auto" w:fill="FFFFFF"/>
+            <w:vAlign w:val="center"/>
           </w:tcPr>
           <w:p>
             <w:pPr>
               <w:spacing w:line="320" w:lineRule="exact"/>
-              <w:rPr>
-                <w:b/>
-                <w:bCs/>
-              </w:rPr>
-            </w:pPr>
+              <w:jc w:val="center"/>
+              <w:rPr>
+                <w:bCs/>
+                <w:sz w:val="22"/>
+              </w:rPr>
+            </w:pPr>
+            <w:r>
+              <w:rPr>
+                <w:bCs/>
+                <w:sz w:val="22"/>
+              </w:rPr>
+              <w:t xml:space="preserve">Αποτελέσματα Ερευνών (Αρχεία </w:t>
+            </w:r>
+            <w:r>
+              <w:rPr>
+                <w:bCs/>
+                <w:sz w:val="22"/>
+                <w:lang w:val="en-US"/>
+              </w:rPr>
+              <w:t>txt</w:t>
+            </w:r>
+            <w:r>
+              <w:rPr>
+                <w:bCs/>
+                <w:sz w:val="22"/>
+              </w:rPr>
+              <w:t xml:space="preserve">, </w:t>
+            </w:r>
+            <w:r>
+              <w:rPr>
+                <w:bCs/>
+                <w:sz w:val="22"/>
+              </w:rPr>
+              <w:t>γραφήματα κλπ.)</w:t>
+            </w:r>
+          </w:p>
+        </w:tc>
+        <w:tc>
+          <w:tcPr>
+            <w:tcW w:w="3606" w:type="dxa"/>
+            <w:gridSpan w:val="6"/>
+            <w:shd w:val="clear" w:color="auto" w:fill="FFFFFF"/>
+            <w:vAlign w:val="center"/>
+          </w:tcPr>
+          <w:p>
+            <w:pPr>
+              <w:spacing w:line="320" w:lineRule="exact"/>
+              <w:jc w:val="both"/>
+              <w:rPr>
+                <w:sz w:val="22"/>
+              </w:rPr>
+            </w:pPr>
+            <w:r>
+              <w:rPr>
+                <w:sz w:val="22"/>
+              </w:rPr>
+              <w:t xml:space="preserve">Σε αυτή την φάση θα πραγματοποιήσουμε έρευνα για να ανακαλύψουμε το καλύτερο </w:t>
+            </w:r>
+            <w:r>
+              <w:rPr>
+                <w:sz w:val="22"/>
+                <w:lang w:val="en-US"/>
+              </w:rPr>
+              <w:t>target</w:t>
+            </w:r>
+            <w:r>
+              <w:rPr>
+                <w:sz w:val="22"/>
+              </w:rPr>
+              <w:t xml:space="preserve"> </w:t>
+            </w:r>
+            <w:r>
+              <w:rPr>
+                <w:sz w:val="22"/>
+                <w:lang w:val="en-US"/>
+              </w:rPr>
+              <w:t>group</w:t>
+            </w:r>
+            <w:r>
+              <w:rPr>
+                <w:sz w:val="22"/>
+              </w:rPr>
+              <w:t xml:space="preserve"> </w:t>
+            </w:r>
+            <w:r>
+              <w:rPr>
+                <w:sz w:val="22"/>
+              </w:rPr>
+              <w:t xml:space="preserve">της εφαρμογής μας από πολλά κριτήρια, πχ ηλικία, ενδιαφέροντα, καθώς και τον καλύτερο τρόπο διαφήμισης σε αυτό το κοινό. </w:t>
+            </w:r>
+          </w:p>
+        </w:tc>
+        <w:tc>
+          <w:tcPr>
+            <w:tcW w:w="1313" w:type="dxa"/>
+            <w:gridSpan w:val="4"/>
+            <w:shd w:val="clear" w:color="auto" w:fill="FFFFFF"/>
+            <w:vAlign w:val="center"/>
+          </w:tcPr>
+          <w:p>
+            <w:pPr>
+              <w:spacing w:line="320" w:lineRule="exact"/>
+              <w:jc w:val="center"/>
+              <w:rPr>
+                <w:b/>
+                <w:bCs/>
+                <w:sz w:val="22"/>
+                <w:szCs w:val="22"/>
+              </w:rPr>
+            </w:pPr>
+            <w:r>
+              <w:rPr>
+                <w:b/>
+                <w:bCs/>
+                <w:sz w:val="22"/>
+                <w:szCs w:val="22"/>
+              </w:rPr>
+              <w:t>Μ2</w:t>
+            </w:r>
+            <w:r>
+              <w:rPr>
+                <w:b/>
+                <w:bCs/>
+                <w:sz w:val="22"/>
+                <w:szCs w:val="22"/>
+              </w:rPr>
+              <w:t>3</w:t>
+            </w:r>
+          </w:p>
+        </w:tc>
+      </w:tr>
+      <w:tr>
+        <w:trPr>
+          <w:gridBefore w:val="1"/>
+          <w:wBefore w:w="6" w:type="dxa"/>
+          <w:trHeight w:val="285"/>
+          <w:jc w:val="center"/>
+        </w:trPr>
+        <w:tc>
+          <w:tcPr>
+            <w:tcW w:w="2147" w:type="dxa"/>
+            <w:gridSpan w:val="6"/>
+            <w:vAlign w:val="center"/>
+          </w:tcPr>
+          <w:p>
+            <w:pPr>
+              <w:spacing w:line="320" w:lineRule="exact"/>
+              <w:jc w:val="center"/>
+              <w:rPr>
+                <w:b/>
+                <w:bCs/>
+                <w:lang w:val="en-US"/>
+              </w:rPr>
+            </w:pPr>
+            <w:r>
+              <w:rPr>
+                <w:b/>
+                <w:bCs/>
+                <w:lang w:val="en-US"/>
+              </w:rPr>
+              <w:t>6</w:t>
+            </w:r>
+            <w:r>
+              <w:rPr>
+                <w:b/>
+                <w:bCs/>
+              </w:rPr>
+              <w:t>.</w:t>
+            </w:r>
+            <w:r>
+              <w:rPr>
+                <w:b/>
+                <w:bCs/>
+              </w:rPr>
+              <w:t>2</w:t>
+            </w:r>
+          </w:p>
+        </w:tc>
+        <w:tc>
+          <w:tcPr>
+            <w:tcW w:w="1723" w:type="dxa"/>
+            <w:gridSpan w:val="6"/>
+            <w:shd w:val="clear" w:color="auto" w:fill="FFFFFF"/>
+            <w:vAlign w:val="center"/>
+          </w:tcPr>
+          <w:p>
+            <w:pPr>
+              <w:spacing w:line="320" w:lineRule="exact"/>
+              <w:jc w:val="center"/>
+              <w:rPr>
+                <w:b/>
+                <w:bCs/>
+                <w:sz w:val="22"/>
+                <w:szCs w:val="22"/>
+                <w:lang w:val="en-US"/>
+              </w:rPr>
+            </w:pPr>
+            <w:r>
+              <w:rPr>
+                <w:b/>
+                <w:bCs/>
+                <w:sz w:val="22"/>
+                <w:szCs w:val="22"/>
+                <w:lang w:val="en-US"/>
+              </w:rPr>
+              <w:t>Ad Design</w:t>
+            </w:r>
+          </w:p>
+        </w:tc>
+        <w:tc>
+          <w:tcPr>
+            <w:tcW w:w="1721" w:type="dxa"/>
+            <w:gridSpan w:val="6"/>
+            <w:shd w:val="clear" w:color="auto" w:fill="FFFFFF"/>
+            <w:vAlign w:val="center"/>
+          </w:tcPr>
+          <w:p>
+            <w:pPr>
+              <w:spacing w:line="320" w:lineRule="exact"/>
+              <w:jc w:val="center"/>
+              <w:rPr>
+                <w:bCs/>
+                <w:sz w:val="22"/>
+              </w:rPr>
+            </w:pPr>
+            <w:r>
+              <w:rPr>
+                <w:bCs/>
+                <w:sz w:val="22"/>
+              </w:rPr>
+              <w:t>Διαφημίσεις (κείμενα, βίντεο κλπ.)</w:t>
+            </w:r>
+          </w:p>
+        </w:tc>
+        <w:tc>
+          <w:tcPr>
+            <w:tcW w:w="3606" w:type="dxa"/>
+            <w:gridSpan w:val="6"/>
+            <w:shd w:val="clear" w:color="auto" w:fill="FFFFFF"/>
+            <w:vAlign w:val="center"/>
+          </w:tcPr>
+          <w:p>
+            <w:pPr>
+              <w:spacing w:line="320" w:lineRule="exact"/>
+              <w:jc w:val="both"/>
+              <w:rPr>
+                <w:sz w:val="22"/>
+              </w:rPr>
+            </w:pPr>
+            <w:r>
+              <w:rPr>
+                <w:sz w:val="22"/>
+              </w:rPr>
+              <w:t>Βασιζόμενοι στα αποτελέσματα</w:t>
+            </w:r>
+            <w:r>
+              <w:rPr>
+                <w:sz w:val="22"/>
+              </w:rPr>
+              <w:t xml:space="preserve"> </w:t>
+            </w:r>
+            <w:r>
+              <w:rPr>
+                <w:sz w:val="22"/>
+              </w:rPr>
+              <w:t>της έρευνας του 6.1 θα δημιουργήσουμε τις κατάλληλες διαφημίσεις για την εφαρμογή. Για παράδειγμα αυτές μπορεί να είναι και ένα μικρό βίντεο επίδειξης της εφαρμογής μαζί με κείνο το οποίο θα χρησιμοποιήσουμε σε χορηγίες στοχευμένες στο target group την ημέρα κυκλοφορίας της εφαρμογής.</w:t>
+            </w:r>
+          </w:p>
+        </w:tc>
+        <w:tc>
+          <w:tcPr>
+            <w:tcW w:w="1313" w:type="dxa"/>
+            <w:gridSpan w:val="4"/>
+            <w:shd w:val="clear" w:color="auto" w:fill="FFFFFF"/>
+            <w:vAlign w:val="center"/>
+          </w:tcPr>
+          <w:p>
+            <w:pPr>
+              <w:spacing w:line="320" w:lineRule="exact"/>
+              <w:jc w:val="center"/>
+              <w:rPr>
+                <w:b/>
+                <w:bCs/>
+                <w:sz w:val="22"/>
+                <w:szCs w:val="22"/>
+              </w:rPr>
+            </w:pPr>
+            <w:r>
+              <w:rPr>
+                <w:b/>
+                <w:bCs/>
+                <w:sz w:val="22"/>
+                <w:szCs w:val="22"/>
+              </w:rPr>
+              <w:t>Μ2</w:t>
+            </w:r>
+            <w:r>
+              <w:rPr>
+                <w:b/>
+                <w:bCs/>
+                <w:sz w:val="22"/>
+                <w:szCs w:val="22"/>
+              </w:rPr>
+              <w:t>4</w:t>
+            </w:r>
           </w:p>
         </w:tc>
       </w:tr>
@@ -6177,6 +9983,7 @@
                 <w:sz w:val="28"/>
                 <w:szCs w:val="28"/>
               </w:rPr>
+              <w:lastRenderedPageBreak/>
               <w:t xml:space="preserve">Β4. </w:t>
             </w:r>
             <w:r>
@@ -8789,11 +12596,11 @@
           <w:sz w:val="22"/>
         </w:rPr>
         <w:sectPr>
-          <w:headerReference w:type="default" r:id="rId12"/>
-          <w:footerReference w:type="even" r:id="rId13"/>
-          <w:footerReference w:type="default" r:id="rId14"/>
-          <w:headerReference w:type="first" r:id="rId15"/>
-          <w:footerReference w:type="first" r:id="rId16"/>
+          <w:headerReference w:type="default" r:id="rId13"/>
+          <w:footerReference w:type="even" r:id="rId14"/>
+          <w:footerReference w:type="default" r:id="rId15"/>
+          <w:headerReference w:type="first" r:id="rId16"/>
+          <w:footerReference w:type="first" r:id="rId17"/>
           <w:pgSz w:w="16834" w:h="11909" w:orient="landscape" w:code="9"/>
           <w:pgMar w:top="1138" w:right="1411" w:bottom="1138" w:left="1411" w:header="562" w:footer="518" w:gutter="0"/>
           <w:cols w:space="720"/>
@@ -14576,6 +18383,24 @@
       <w:rPr>
         <w:noProof/>
       </w:rPr>
+      <w:fldChar w:fldCharType="begin"/>
+    </w:r>
+    <w:r>
+      <w:rPr>
+        <w:noProof/>
+      </w:rPr>
+      <w:instrText xml:space="preserve"> INCLUDEPICTURE  "\\\\Users\\..\\Documents and Settings\\karavangeli.v\\Desktop\\logos\\logos site\\EPEDBM-GR AM.jpg" \* MERGEFORMATINET </w:instrText>
+    </w:r>
+    <w:r>
+      <w:rPr>
+        <w:noProof/>
+      </w:rPr>
+      <w:fldChar w:fldCharType="separate"/>
+    </w:r>
+    <w:r>
+      <w:rPr>
+        <w:noProof/>
+      </w:rPr>
       <w:pict w14:anchorId="007F145D">
         <v:shapetype id="_x0000_t75" coordsize="21600,21600" o:spt="75" o:preferrelative="t" path="m@4@5l@4@11@9@11@9@5xe" filled="f" stroked="f">
           <v:stroke joinstyle="miter"/>
@@ -14596,10 +18421,16 @@
           <v:path o:extrusionok="f" gradientshapeok="t" o:connecttype="rect"/>
           <o:lock v:ext="edit" aspectratio="t"/>
         </v:shapetype>
-        <v:shape id="_x0000_i1026" type="#_x0000_t75" alt="" style="width:440.65pt;height:58.65pt;mso-width-percent:0;mso-height-percent:0;mso-width-percent:0;mso-height-percent:0">
+        <v:shape id="_x0000_i1025" type="#_x0000_t75" alt="" style="width:441pt;height:58.5pt;mso-width-percent:0;mso-height-percent:0;mso-width-percent:0;mso-height-percent:0">
           <v:imagedata r:id="rId1" r:href="rId2"/>
         </v:shape>
       </w:pict>
+    </w:r>
+    <w:r>
+      <w:rPr>
+        <w:noProof/>
+      </w:rPr>
+      <w:fldChar w:fldCharType="end"/>
     </w:r>
     <w:r>
       <w:fldChar w:fldCharType="end"/>
@@ -14764,7 +18595,7 @@
       <w:rPr>
         <w:noProof/>
       </w:rPr>
-      <w:object w:dxaOrig="17700" w:dyaOrig="4210" w14:anchorId="263CED8F">
+      <w:object w:dxaOrig="13275" w:dyaOrig="3157" w14:anchorId="263CED8F">
         <v:shapetype id="_x0000_t75" coordsize="21600,21600" o:spt="75" o:preferrelative="t" path="m@4@5l@4@11@9@11@9@5xe" filled="f" stroked="f">
           <v:stroke joinstyle="miter"/>
           <v:formulas>
@@ -14784,10 +18615,10 @@
           <v:path o:extrusionok="f" gradientshapeok="t" o:connecttype="rect"/>
           <o:lock v:ext="edit" aspectratio="t"/>
         </v:shapetype>
-        <v:shape id="_x0000_i1025" type="#_x0000_t75" alt="" style="width:428.65pt;height:56pt;mso-width-percent:0;mso-height-percent:0;mso-width-percent:0;mso-height-percent:0">
+        <v:shape id="_x0000_i1026" type="#_x0000_t75" alt="" style="width:429pt;height:56.25pt;mso-width-percent:0;mso-height-percent:0;mso-width-percent:0;mso-height-percent:0">
           <v:imagedata r:id="rId1" o:title=""/>
         </v:shape>
-        <o:OLEObject Type="Embed" ProgID="MSPhotoEd.3" ShapeID="_x0000_i1025" DrawAspect="Content" ObjectID="_1772475722" r:id="rId2"/>
+        <o:OLEObject Type="Embed" ProgID="MSPhotoEd.3" ShapeID="_x0000_i1026" DrawAspect="Content" ObjectID="_1772535028" r:id="rId2"/>
       </w:object>
     </w:r>
     <w:r>
@@ -15116,7 +18947,7 @@
               <w:sz w:val="18"/>
               <w:szCs w:val="18"/>
             </w:rPr>
-            <w:t>2</w:t>
+            <w:t>3</w:t>
           </w:r>
           <w:r>
             <w:rPr>
@@ -15140,7 +18971,7 @@
               <w:sz w:val="18"/>
               <w:szCs w:val="18"/>
             </w:rPr>
-            <w:t>3</w:t>
+            <w:t>4</w:t>
           </w:r>
         </w:p>
         <w:p>
@@ -17265,7 +21096,7 @@
     <w:rPrDefault>
       <w:rPr>
         <w:rFonts w:ascii="Calibri" w:eastAsia="Calibri" w:hAnsi="Calibri" w:cs="Times New Roman"/>
-        <w:lang w:val="en-GR" w:eastAsia="en-GB" w:bidi="ar-SA"/>
+        <w:lang w:val="en-US" w:eastAsia="en-US" w:bidi="ar-SA"/>
       </w:rPr>
     </w:rPrDefault>
     <w:pPrDefault/>
@@ -17653,7 +21484,7 @@
     <w:qFormat/>
     <w:rPr>
       <w:rFonts w:ascii="Times New Roman" w:eastAsia="Times New Roman" w:hAnsi="Times New Roman"/>
-      <w:lang w:val="el-GR" w:eastAsia="en-US"/>
+      <w:lang w:val="el-GR"/>
     </w:rPr>
   </w:style>
   <w:style w:type="paragraph" w:styleId="Heading1">
@@ -17988,7 +21819,6 @@
       <w:noProof/>
       <w:sz w:val="16"/>
       <w:szCs w:val="16"/>
-      <w:lang w:val="en-US" w:eastAsia="en-US"/>
     </w:rPr>
   </w:style>
   <w:style w:type="character" w:styleId="PageNumber">
@@ -19128,4 +22958,16 @@
     </a:ext>
   </a:extLst>
 </a:theme>
+</file>
+
+<file path=customXml/item1.xml><?xml version="1.0" encoding="utf-8"?>
+<b:Sources xmlns:b="http://schemas.openxmlformats.org/officeDocument/2006/bibliography" xmlns="http://schemas.openxmlformats.org/officeDocument/2006/bibliography" SelectedStyle="\APASixthEditionOfficeOnline.xsl" StyleName="APA" Version="6"/>
+</file>
+
+<file path=customXml/itemProps1.xml><?xml version="1.0" encoding="utf-8"?>
+<ds:datastoreItem xmlns:ds="http://schemas.openxmlformats.org/officeDocument/2006/customXml" ds:itemID="{B791A5BB-9AF8-4B1E-B420-96A306929417}">
+  <ds:schemaRefs>
+    <ds:schemaRef ds:uri="http://schemas.openxmlformats.org/officeDocument/2006/bibliography"/>
+  </ds:schemaRefs>
+</ds:datastoreItem>
 </file>
--- a/3200028-2300164.docx
+++ b/3200028-2300164.docx
@@ -271,7 +271,15 @@
           </w:tcPr>
           <w:p>
             <w:r>
-              <w:t>Μάριος Γεωργοπετρέας 3200028</w:t>
+              <w:t xml:space="preserve">Μάριος </w:t>
+            </w:r>
+            <w:proofErr w:type="spellStart"/>
+            <w:r>
+              <w:t>Γεωργοπετρέας</w:t>
+            </w:r>
+            <w:proofErr w:type="spellEnd"/>
+            <w:r>
+              <w:t xml:space="preserve"> 3200028</w:t>
             </w:r>
             <w:r>
               <w:br/>
@@ -586,6 +594,7 @@
                     </w:rPr>
                     <w:t xml:space="preserve"> στο </w:t>
                   </w:r>
+                  <w:proofErr w:type="spellStart"/>
                   <w:r>
                     <w:rPr>
                       <w:color w:val="FF0000"/>
@@ -593,6 +602,7 @@
                     </w:rPr>
                     <w:t>eclass</w:t>
                   </w:r>
+                  <w:proofErr w:type="spellEnd"/>
                   <w:r>
                     <w:rPr>
                       <w:color w:val="FF0000"/>
@@ -1941,7 +1951,23 @@
                 <w:sz w:val="22"/>
                 <w:szCs w:val="22"/>
               </w:rPr>
-              <w:t xml:space="preserve">Κατά την διάρκειά της με τη χρήση διεπαφής ο χρήστης θα ενημερώνει για την έναρξη και την λήξη της κάθε άσκησης, με σκοπό την ζωντανή παραγωγή στατιστικών. </w:t>
+              <w:t xml:space="preserve">Κατά την διάρκειά της με τη χρήση </w:t>
+            </w:r>
+            <w:proofErr w:type="spellStart"/>
+            <w:r>
+              <w:rPr>
+                <w:sz w:val="22"/>
+                <w:szCs w:val="22"/>
+              </w:rPr>
+              <w:t>διεπαφής</w:t>
+            </w:r>
+            <w:proofErr w:type="spellEnd"/>
+            <w:r>
+              <w:rPr>
+                <w:sz w:val="22"/>
+                <w:szCs w:val="22"/>
+              </w:rPr>
+              <w:t xml:space="preserve"> ο χρήστης θα ενημερώνει για την έναρξη και την λήξη της κάθε άσκησης, με σκοπό την ζωντανή παραγωγή στατιστικών. </w:t>
             </w:r>
             <w:r>
               <w:rPr>
@@ -2277,18 +2303,82 @@
               <w:rPr>
                 <w:sz w:val="22"/>
                 <w:szCs w:val="22"/>
+              </w:rPr>
+            </w:pPr>
+            <w:r>
+              <w:rPr>
+                <w:color w:val="FF0000"/>
+              </w:rPr>
+              <w:t xml:space="preserve">   </w:t>
+            </w:r>
+            <w:r>
+              <w:rPr>
+                <w:color w:val="FF0000"/>
+                <w:sz w:val="22"/>
+                <w:szCs w:val="22"/>
+              </w:rPr>
+              <w:t xml:space="preserve"> </w:t>
+            </w:r>
+            <w:r>
+              <w:rPr>
+                <w:sz w:val="22"/>
+                <w:szCs w:val="22"/>
+              </w:rPr>
+              <w:t>Εν κατακλείδι, η αρχική χρηματοδότηση θα αξιοποιηθεί για την εκμίσθωση προσωπικού (</w:t>
+            </w:r>
+            <w:r>
+              <w:rPr>
+                <w:sz w:val="22"/>
+                <w:szCs w:val="22"/>
                 <w:lang w:val="en-US"/>
               </w:rPr>
-            </w:pPr>
-            <w:r>
-              <w:rPr>
-                <w:color w:val="FF0000"/>
-              </w:rPr>
-              <w:t xml:space="preserve">   </w:t>
-            </w:r>
-            <w:r>
-              <w:rPr>
-                <w:color w:val="FF0000"/>
+              <w:t>developers</w:t>
+            </w:r>
+            <w:r>
+              <w:rPr>
+                <w:sz w:val="22"/>
+                <w:szCs w:val="22"/>
+              </w:rPr>
+              <w:t xml:space="preserve">, </w:t>
+            </w:r>
+            <w:r>
+              <w:rPr>
+                <w:sz w:val="22"/>
+                <w:szCs w:val="22"/>
+              </w:rPr>
+              <w:t xml:space="preserve">προπονητές/αθλητές) και για την δημιουργία και συντήρηση της εφαρμογής (πχ βάσεις δεδομένων, </w:t>
+            </w:r>
+            <w:r>
+              <w:rPr>
+                <w:sz w:val="22"/>
+                <w:szCs w:val="22"/>
+                <w:lang w:val="en-US"/>
+              </w:rPr>
+              <w:t>server</w:t>
+            </w:r>
+            <w:r>
+              <w:rPr>
+                <w:sz w:val="22"/>
+                <w:szCs w:val="22"/>
+              </w:rPr>
+              <w:t>)</w:t>
+            </w:r>
+            <w:r>
+              <w:rPr>
+                <w:sz w:val="22"/>
+                <w:szCs w:val="22"/>
+              </w:rPr>
+              <w:t xml:space="preserve"> όπως και για την προώθηση της</w:t>
+            </w:r>
+            <w:r>
+              <w:rPr>
+                <w:sz w:val="22"/>
+                <w:szCs w:val="22"/>
+              </w:rPr>
+              <w:t>.</w:t>
+            </w:r>
+            <w:r>
+              <w:rPr>
                 <w:sz w:val="22"/>
                 <w:szCs w:val="22"/>
               </w:rPr>
@@ -2299,71 +2389,6 @@
                 <w:sz w:val="22"/>
                 <w:szCs w:val="22"/>
               </w:rPr>
-              <w:t>Εν κατακλείδι, η αρχική χρηματοδότηση θα αξιοποιηθεί για την εκμίσθωση προσωπικού (</w:t>
-            </w:r>
-            <w:r>
-              <w:rPr>
-                <w:sz w:val="22"/>
-                <w:szCs w:val="22"/>
-                <w:lang w:val="en-US"/>
-              </w:rPr>
-              <w:t>developers</w:t>
-            </w:r>
-            <w:r>
-              <w:rPr>
-                <w:sz w:val="22"/>
-                <w:szCs w:val="22"/>
-              </w:rPr>
-              <w:t xml:space="preserve">, </w:t>
-            </w:r>
-            <w:r>
-              <w:rPr>
-                <w:sz w:val="22"/>
-                <w:szCs w:val="22"/>
-              </w:rPr>
-              <w:t xml:space="preserve">προπονητές/αθλητές) και για την δημιουργία και συντήρηση της εφαρμογής (πχ βάσεις δεδομένων, </w:t>
-            </w:r>
-            <w:r>
-              <w:rPr>
-                <w:sz w:val="22"/>
-                <w:szCs w:val="22"/>
-                <w:lang w:val="en-US"/>
-              </w:rPr>
-              <w:t>server</w:t>
-            </w:r>
-            <w:r>
-              <w:rPr>
-                <w:sz w:val="22"/>
-                <w:szCs w:val="22"/>
-              </w:rPr>
-              <w:t>)</w:t>
-            </w:r>
-            <w:r>
-              <w:rPr>
-                <w:sz w:val="22"/>
-                <w:szCs w:val="22"/>
-              </w:rPr>
-              <w:t xml:space="preserve"> όπως και για την προώθηση της</w:t>
-            </w:r>
-            <w:r>
-              <w:rPr>
-                <w:sz w:val="22"/>
-                <w:szCs w:val="22"/>
-              </w:rPr>
-              <w:t>.</w:t>
-            </w:r>
-            <w:r>
-              <w:rPr>
-                <w:sz w:val="22"/>
-                <w:szCs w:val="22"/>
-              </w:rPr>
-              <w:t xml:space="preserve"> </w:t>
-            </w:r>
-            <w:r>
-              <w:rPr>
-                <w:sz w:val="22"/>
-                <w:szCs w:val="22"/>
-              </w:rPr>
               <w:t>Η εφαρμογή θα απευθύνεται σε όσους θέλουν να βελτιωθούν στο άθλημα τους, επομένως αναμένουμε μεγάλη ανταπόκριση.</w:t>
             </w:r>
             <w:r>
@@ -2423,13 +2448,7 @@
               <w:t xml:space="preserve"> και βασιζόμενοι στην σωστή και επιτυχημένη προώθηση της εφαρμογής, αναμένουμε σε διάστημα 6 μηνών τα έσοδα θα υπερκαλύπτουν τα αναγκαία έξοδα.</w:t>
             </w:r>
           </w:p>
-          <w:p>
-            <w:pPr>
-              <w:rPr>
-                <w:lang w:val="en-US"/>
-              </w:rPr>
-            </w:pPr>
-          </w:p>
+          <w:p/>
         </w:tc>
       </w:tr>
       <w:tr>
@@ -2764,7 +2783,43 @@
                 <w:sz w:val="22"/>
                 <w:szCs w:val="22"/>
               </w:rPr>
-              <w:t>Ε.Ε.1: «Κατασκευή βάσης δεδομένων»</w:t>
+              <w:t xml:space="preserve">Ε.Ε.1: «Κατασκευή </w:t>
+            </w:r>
+            <w:r>
+              <w:rPr>
+                <w:iCs/>
+                <w:color w:val="000000"/>
+                <w:sz w:val="22"/>
+                <w:szCs w:val="22"/>
+              </w:rPr>
+              <w:t>Β</w:t>
+            </w:r>
+            <w:r>
+              <w:rPr>
+                <w:iCs/>
+                <w:color w:val="000000"/>
+                <w:sz w:val="22"/>
+                <w:szCs w:val="22"/>
+              </w:rPr>
+              <w:t xml:space="preserve">άσης </w:t>
+            </w:r>
+            <w:r>
+              <w:rPr>
+                <w:iCs/>
+                <w:color w:val="000000"/>
+                <w:sz w:val="22"/>
+                <w:szCs w:val="22"/>
+              </w:rPr>
+              <w:t>Δ</w:t>
+            </w:r>
+            <w:r>
+              <w:rPr>
+                <w:iCs/>
+                <w:color w:val="000000"/>
+                <w:sz w:val="22"/>
+                <w:szCs w:val="22"/>
+              </w:rPr>
+              <w:t>εδομένων»</w:t>
             </w:r>
           </w:p>
           <w:p>
@@ -2794,7 +2849,27 @@
                 <w:sz w:val="22"/>
                 <w:szCs w:val="22"/>
               </w:rPr>
-              <w:t>Θα χρειαστούμε πίνακες για τις ασκήσεις των αθλημάτων, για τα στοιχεία των χρηστών καθώς και για τραπεζικές πληροφορίες για όσους επιλέξουν την επι πληρωμή χρήση της εφαρμογής.</w:t>
+              <w:t xml:space="preserve">Θα χρειαστούμε πίνακες για τις ασκήσεις των αθλημάτων, για τα στοιχεία των χρηστών καθώς και για τραπεζικές πληροφορίες για όσους επιλέξουν την </w:t>
+            </w:r>
+            <w:proofErr w:type="spellStart"/>
+            <w:r>
+              <w:rPr>
+                <w:iCs/>
+                <w:color w:val="000000"/>
+                <w:sz w:val="22"/>
+                <w:szCs w:val="22"/>
+              </w:rPr>
+              <w:t>επι</w:t>
+            </w:r>
+            <w:proofErr w:type="spellEnd"/>
+            <w:r>
+              <w:rPr>
+                <w:iCs/>
+                <w:color w:val="000000"/>
+                <w:sz w:val="22"/>
+                <w:szCs w:val="22"/>
+              </w:rPr>
+              <w:t xml:space="preserve"> πληρωμή χρήση της εφαρμογής.</w:t>
             </w:r>
           </w:p>
           <w:p>
@@ -2869,6 +2944,7 @@
                 <w:color w:val="000000"/>
                 <w:sz w:val="22"/>
                 <w:szCs w:val="22"/>
+                <w:lang w:val="en-US"/>
               </w:rPr>
               <w:t>D</w:t>
             </w:r>
@@ -3211,6 +3287,7 @@
                 <w:color w:val="000000"/>
                 <w:sz w:val="22"/>
                 <w:szCs w:val="22"/>
+                <w:lang w:val="en-US"/>
               </w:rPr>
               <w:t>T</w:t>
             </w:r>
@@ -3392,6 +3469,7 @@
                 <w:color w:val="000000"/>
                 <w:sz w:val="22"/>
                 <w:szCs w:val="22"/>
+                <w:lang w:val="en-US"/>
               </w:rPr>
               <w:t>D</w:t>
             </w:r>
@@ -3590,6 +3668,7 @@
                 <w:color w:val="000000"/>
                 <w:sz w:val="22"/>
                 <w:szCs w:val="22"/>
+                <w:lang w:val="en-US"/>
               </w:rPr>
               <w:t>T</w:t>
             </w:r>
@@ -4546,7 +4625,7 @@
                 <w:sz w:val="22"/>
                 <w:szCs w:val="22"/>
               </w:rPr>
-              <w:t>Κατασκευή βάσης δεδομένων</w:t>
+              <w:t>Κατασκευή Βάσης Δεδομένων</w:t>
             </w:r>
           </w:p>
         </w:tc>
@@ -4967,25 +5046,7 @@
               <w:rPr>
                 <w:sz w:val="22"/>
               </w:rPr>
-              <w:t>Θα πρέπει να έχει ολοκληρωθεί η δημιουργία των ασκήσεων, επομένως ένα φάκελος</w:t>
-            </w:r>
-            <w:r>
-              <w:rPr>
-                <w:sz w:val="22"/>
-              </w:rPr>
-              <w:t xml:space="preserve"> για κάθε άσκηση</w:t>
-            </w:r>
-            <w:r>
-              <w:rPr>
-                <w:sz w:val="22"/>
-              </w:rPr>
-              <w:t xml:space="preserve"> που να περιέχει την απαραίτητη περιγραφή της κάθε άσκησης,  βίντεο επίδειξης καθώς και διάφορα στοιχεία που θα χρη</w:t>
-            </w:r>
-            <w:r>
-              <w:rPr>
-                <w:sz w:val="22"/>
-              </w:rPr>
-              <w:t xml:space="preserve">σιμοποιηθούν από το </w:t>
+              <w:t xml:space="preserve">Θα πρέπει να έχει ολοκληρωθεί η δημιουργία των ασκήσεων, επομένως ένα φάκελος για κάθε άσκηση που να περιέχει την απαραίτητη περιγραφή της κάθε άσκησης,  βίντεο επίδειξης καθώς και διάφορα στοιχεία που θα χρησιμοποιηθούν από το </w:t>
             </w:r>
             <w:r>
               <w:rPr>
@@ -5220,14 +5281,7 @@
                 <w:sz w:val="22"/>
               </w:rPr>
               <w:lastRenderedPageBreak/>
-              <w:t xml:space="preserve">ΕΝΟΤΗΤΑ ΕΡΓΑΣΙΑΣ (Ε.Ε.) </w:t>
-            </w:r>
-            <w:r>
-              <w:rPr>
-                <w:b/>
-                <w:sz w:val="22"/>
-              </w:rPr>
-              <w:t>2</w:t>
+              <w:t>ΕΝΟΤΗΤΑ ΕΡΓΑΣΙΑΣ (Ε.Ε.) 2</w:t>
             </w:r>
           </w:p>
         </w:tc>
@@ -5315,6 +5369,7 @@
                 <w:color w:val="000000"/>
                 <w:sz w:val="22"/>
                 <w:szCs w:val="22"/>
+                <w:lang w:val="en-US"/>
               </w:rPr>
               <w:t>D</w:t>
             </w:r>
@@ -6157,14 +6212,7 @@
                 <w:b/>
                 <w:sz w:val="22"/>
               </w:rPr>
-              <w:t xml:space="preserve">ΕΝΟΤΗΤΑ ΕΡΓΑΣΙΑΣ (Ε.Ε.) </w:t>
-            </w:r>
-            <w:r>
-              <w:rPr>
-                <w:b/>
-                <w:sz w:val="22"/>
-              </w:rPr>
-              <w:t>3</w:t>
+              <w:t>ΕΝΟΤΗΤΑ ΕΡΓΑΣΙΑΣ (Ε.Ε.) 3</w:t>
             </w:r>
           </w:p>
         </w:tc>
@@ -6810,14 +6858,7 @@
                 <w:sz w:val="22"/>
               </w:rPr>
               <w:lastRenderedPageBreak/>
-              <w:t xml:space="preserve">ΕΝΟΤΗΤΑ ΕΡΓΑΣΙΑΣ (Ε.Ε.) </w:t>
-            </w:r>
-            <w:r>
-              <w:rPr>
-                <w:b/>
-                <w:sz w:val="22"/>
-              </w:rPr>
-              <w:t>4</w:t>
+              <w:t>ΕΝΟΤΗΤΑ ΕΡΓΑΣΙΑΣ (Ε.Ε.) 4</w:t>
             </w:r>
           </w:p>
         </w:tc>
@@ -6905,6 +6946,7 @@
                 <w:color w:val="000000"/>
                 <w:sz w:val="22"/>
                 <w:szCs w:val="22"/>
+                <w:lang w:val="en-US"/>
               </w:rPr>
               <w:t>D</w:t>
             </w:r>
@@ -7138,15 +7180,7 @@
                 <w:bCs/>
                 <w:sz w:val="22"/>
               </w:rPr>
-              <w:t>Παραδοτέα Ε.Ε.</w:t>
-            </w:r>
-            <w:r>
-              <w:rPr>
-                <w:b/>
-                <w:bCs/>
-                <w:sz w:val="22"/>
-              </w:rPr>
-              <w:t>4</w:t>
+              <w:t>Παραδοτέα Ε.Ε.4</w:t>
             </w:r>
           </w:p>
         </w:tc>
@@ -7318,14 +7352,7 @@
                 <w:b/>
                 <w:bCs/>
               </w:rPr>
-              <w:t>4</w:t>
-            </w:r>
-            <w:r>
-              <w:rPr>
-                <w:b/>
-                <w:bCs/>
-              </w:rPr>
-              <w:t>.1</w:t>
+              <w:t>4.1</w:t>
             </w:r>
           </w:p>
         </w:tc>
@@ -8066,7 +8093,19 @@
               <w:rPr>
                 <w:sz w:val="22"/>
               </w:rPr>
-              <w:t>Όμοια με το Alpha Testing</w:t>
+              <w:t xml:space="preserve">Όμοια με το Alpha </w:t>
+            </w:r>
+            <w:r>
+              <w:rPr>
+                <w:sz w:val="22"/>
+              </w:rPr>
+              <w:t>Τ</w:t>
+            </w:r>
+            <w:r>
+              <w:rPr>
+                <w:sz w:val="22"/>
+              </w:rPr>
+              <w:t>esting</w:t>
             </w:r>
             <w:r>
               <w:rPr>
@@ -8231,27 +8270,7 @@
                 <w:szCs w:val="22"/>
                 <w:lang w:val="en-US"/>
               </w:rPr>
-              <w:t xml:space="preserve">Marketing and </w:t>
-            </w:r>
-            <w:r>
-              <w:rPr>
-                <w:iCs/>
-                <w:color w:val="000000"/>
-                <w:sz w:val="22"/>
-                <w:szCs w:val="22"/>
-                <w:lang w:val="en-US"/>
-              </w:rPr>
-              <w:t>P</w:t>
-            </w:r>
-            <w:r>
-              <w:rPr>
-                <w:iCs/>
-                <w:color w:val="000000"/>
-                <w:sz w:val="22"/>
-                <w:szCs w:val="22"/>
-                <w:lang w:val="en-US"/>
-              </w:rPr>
-              <w:t>romotion</w:t>
+              <w:t>Marketing and Promotion</w:t>
             </w:r>
           </w:p>
         </w:tc>
@@ -8830,14 +8849,7 @@
                 <w:b/>
                 <w:bCs/>
               </w:rPr>
-              <w:t>.</w:t>
-            </w:r>
-            <w:r>
-              <w:rPr>
-                <w:b/>
-                <w:bCs/>
-              </w:rPr>
-              <w:t>2</w:t>
+              <w:t>.2</w:t>
             </w:r>
           </w:p>
         </w:tc>
@@ -8916,19 +8928,49 @@
               <w:rPr>
                 <w:sz w:val="22"/>
               </w:rPr>
-              <w:t>Βασιζόμενοι στα αποτελέσματα</w:t>
-            </w:r>
+              <w:t xml:space="preserve">Βασιζόμενοι στα αποτελέσματα της έρευνας του 6.1 θα δημιουργήσουμε τις κατάλληλες διαφημίσεις για την εφαρμογή. Για παράδειγμα αυτές μπορεί να είναι και ένα μικρό βίντεο επίδειξης της εφαρμογής μαζί με κείνο το οποίο θα χρησιμοποιήσουμε σε χορηγίες </w:t>
+            </w:r>
+            <w:proofErr w:type="spellStart"/>
+            <w:r>
+              <w:rPr>
+                <w:sz w:val="22"/>
+              </w:rPr>
+              <w:t>στοχευμένες</w:t>
+            </w:r>
+            <w:proofErr w:type="spellEnd"/>
+            <w:r>
+              <w:rPr>
+                <w:sz w:val="22"/>
+              </w:rPr>
+              <w:t xml:space="preserve"> στο </w:t>
+            </w:r>
+            <w:proofErr w:type="spellStart"/>
+            <w:r>
+              <w:rPr>
+                <w:sz w:val="22"/>
+              </w:rPr>
+              <w:t>target</w:t>
+            </w:r>
+            <w:proofErr w:type="spellEnd"/>
             <w:r>
               <w:rPr>
                 <w:sz w:val="22"/>
               </w:rPr>
               <w:t xml:space="preserve"> </w:t>
             </w:r>
-            <w:r>
-              <w:rPr>
-                <w:sz w:val="22"/>
-              </w:rPr>
-              <w:t>της έρευνας του 6.1 θα δημιουργήσουμε τις κατάλληλες διαφημίσεις για την εφαρμογή. Για παράδειγμα αυτές μπορεί να είναι και ένα μικρό βίντεο επίδειξης της εφαρμογής μαζί με κείνο το οποίο θα χρησιμοποιήσουμε σε χορηγίες στοχευμένες στο target group την ημέρα κυκλοφορίας της εφαρμογής.</w:t>
+            <w:proofErr w:type="spellStart"/>
+            <w:r>
+              <w:rPr>
+                <w:sz w:val="22"/>
+              </w:rPr>
+              <w:t>group</w:t>
+            </w:r>
+            <w:proofErr w:type="spellEnd"/>
+            <w:r>
+              <w:rPr>
+                <w:sz w:val="22"/>
+              </w:rPr>
+              <w:t xml:space="preserve"> την ημέρα κυκλοφορίας της εφαρμογής.</w:t>
             </w:r>
           </w:p>
         </w:tc>
@@ -8957,16 +8999,7 @@
                 <w:sz w:val="22"/>
                 <w:szCs w:val="22"/>
               </w:rPr>
-              <w:t>Μ2</w:t>
-            </w:r>
-            <w:r>
-              <w:rPr>
-                <w:b/>
-                <w:bCs/>
-                <w:sz w:val="22"/>
-                <w:szCs w:val="22"/>
-              </w:rPr>
-              <w:t>4</w:t>
+              <w:t>Μ24</w:t>
             </w:r>
           </w:p>
         </w:tc>
@@ -8988,8 +9021,8 @@
     </w:p>
     <w:tbl>
       <w:tblPr>
-        <w:tblW w:w="9790" w:type="dxa"/>
-        <w:tblInd w:w="-65" w:type="dxa"/>
+        <w:tblW w:w="10492" w:type="dxa"/>
+        <w:jc w:val="center"/>
         <w:tblLayout w:type="fixed"/>
         <w:tblCellMar>
           <w:left w:w="0" w:type="dxa"/>
@@ -8998,21 +9031,22 @@
         <w:tblLook w:val="04A0" w:firstRow="1" w:lastRow="0" w:firstColumn="1" w:lastColumn="0" w:noHBand="0" w:noVBand="1"/>
       </w:tblPr>
       <w:tblGrid>
-        <w:gridCol w:w="492"/>
+        <w:gridCol w:w="926"/>
         <w:gridCol w:w="3738"/>
         <w:gridCol w:w="1440"/>
         <w:gridCol w:w="1260"/>
         <w:gridCol w:w="1440"/>
-        <w:gridCol w:w="1420"/>
+        <w:gridCol w:w="1688"/>
       </w:tblGrid>
       <w:tr>
         <w:trPr>
           <w:cantSplit/>
           <w:trHeight w:val="377"/>
+          <w:jc w:val="center"/>
         </w:trPr>
         <w:tc>
           <w:tcPr>
-            <w:tcW w:w="9790" w:type="dxa"/>
+            <w:tcW w:w="10492" w:type="dxa"/>
             <w:gridSpan w:val="6"/>
             <w:tcBorders>
               <w:top w:val="single" w:sz="4" w:space="0" w:color="auto"/>
@@ -9045,10 +9079,11 @@
       <w:tr>
         <w:trPr>
           <w:trHeight w:val="892"/>
+          <w:jc w:val="center"/>
         </w:trPr>
         <w:tc>
           <w:tcPr>
-            <w:tcW w:w="492" w:type="dxa"/>
+            <w:tcW w:w="926" w:type="dxa"/>
             <w:tcBorders>
               <w:top w:val="single" w:sz="4" w:space="0" w:color="auto"/>
               <w:left w:val="single" w:sz="4" w:space="0" w:color="auto"/>
@@ -9241,7 +9276,7 @@
         </w:tc>
         <w:tc>
           <w:tcPr>
-            <w:tcW w:w="1420" w:type="dxa"/>
+            <w:tcW w:w="1688" w:type="dxa"/>
             <w:tcBorders>
               <w:top w:val="single" w:sz="4" w:space="0" w:color="auto"/>
               <w:left w:val="nil"/>
@@ -9296,10 +9331,11 @@
       <w:tr>
         <w:trPr>
           <w:trHeight w:val="297"/>
+          <w:jc w:val="center"/>
         </w:trPr>
         <w:tc>
           <w:tcPr>
-            <w:tcW w:w="492" w:type="dxa"/>
+            <w:tcW w:w="926" w:type="dxa"/>
             <w:tcBorders>
               <w:top w:val="nil"/>
               <w:left w:val="single" w:sz="4" w:space="0" w:color="auto"/>
@@ -9313,11 +9349,15 @@
               <w:jc w:val="center"/>
               <w:rPr>
                 <w:rFonts w:cs="Tahoma"/>
+                <w:sz w:val="22"/>
+                <w:szCs w:val="22"/>
               </w:rPr>
             </w:pPr>
             <w:r>
               <w:rPr>
                 <w:rFonts w:cs="Tahoma"/>
+                <w:sz w:val="22"/>
+                <w:szCs w:val="22"/>
               </w:rPr>
               <w:t>1</w:t>
             </w:r>
@@ -9339,8 +9379,18 @@
               <w:jc w:val="center"/>
               <w:rPr>
                 <w:rFonts w:cs="Tahoma"/>
-              </w:rPr>
-            </w:pPr>
+                <w:sz w:val="22"/>
+                <w:szCs w:val="22"/>
+              </w:rPr>
+            </w:pPr>
+            <w:r>
+              <w:rPr>
+                <w:iCs/>
+                <w:sz w:val="22"/>
+                <w:szCs w:val="22"/>
+              </w:rPr>
+              <w:t>Κατασκευή Βάσης Δεδομένων</w:t>
+            </w:r>
           </w:p>
         </w:tc>
         <w:tc>
@@ -9352,15 +9402,27 @@
               <w:bottom w:val="single" w:sz="4" w:space="0" w:color="auto"/>
               <w:right w:val="single" w:sz="4" w:space="0" w:color="auto"/>
             </w:tcBorders>
+            <w:vAlign w:val="center"/>
           </w:tcPr>
           <w:p>
             <w:pPr>
               <w:jc w:val="center"/>
               <w:rPr>
                 <w:rFonts w:cs="Tahoma"/>
+                <w:sz w:val="22"/>
+                <w:szCs w:val="22"/>
                 <w:lang w:val="en-US"/>
               </w:rPr>
             </w:pPr>
+            <w:r>
+              <w:rPr>
+                <w:rFonts w:cs="Tahoma"/>
+                <w:sz w:val="22"/>
+                <w:szCs w:val="22"/>
+                <w:lang w:val="en-US"/>
+              </w:rPr>
+              <w:t>15.000+</w:t>
+            </w:r>
           </w:p>
         </w:tc>
         <w:tc>
@@ -9379,15 +9441,19 @@
               <w:jc w:val="center"/>
               <w:rPr>
                 <w:rFonts w:cs="Tahoma"/>
-                <w:color w:val="FF0000"/>
+                <w:sz w:val="22"/>
+                <w:szCs w:val="22"/>
+                <w:lang w:val="en-US"/>
               </w:rPr>
             </w:pPr>
             <w:r>
               <w:rPr>
                 <w:rFonts w:cs="Tahoma"/>
-                <w:color w:val="FF0000"/>
-              </w:rPr>
-              <w:t>Αριθμός από ανθρωπομήνες</w:t>
+                <w:sz w:val="22"/>
+                <w:szCs w:val="22"/>
+                <w:lang w:val="en-US"/>
+              </w:rPr>
+              <w:t>10 (5x2)</w:t>
             </w:r>
           </w:p>
         </w:tc>
@@ -9407,58 +9473,25 @@
               <w:jc w:val="center"/>
               <w:rPr>
                 <w:rFonts w:cs="Tahoma"/>
-              </w:rPr>
-            </w:pPr>
-          </w:p>
-          <w:p>
-            <w:pPr>
-              <w:jc w:val="center"/>
+                <w:sz w:val="22"/>
+                <w:szCs w:val="22"/>
+                <w:lang w:val="en-US"/>
+              </w:rPr>
+            </w:pPr>
+            <w:r>
               <w:rPr>
                 <w:rFonts w:cs="Tahoma"/>
-                <w:color w:val="FF0000"/>
-              </w:rPr>
-            </w:pPr>
-            <w:r>
-              <w:rPr>
-                <w:rFonts w:cs="Tahoma"/>
-                <w:color w:val="FF0000"/>
-                <w:lang w:val="en-GB"/>
-              </w:rPr>
-              <w:t>M</w:t>
-            </w:r>
-            <w:r>
-              <w:rPr>
-                <w:rFonts w:cs="Tahoma"/>
-                <w:color w:val="FF0000"/>
-              </w:rPr>
-              <w:t>1: αρχή έργου</w:t>
-            </w:r>
-          </w:p>
-          <w:p>
-            <w:pPr>
-              <w:jc w:val="center"/>
-              <w:rPr>
-                <w:rFonts w:cs="Tahoma"/>
-              </w:rPr>
-            </w:pPr>
-            <w:r>
-              <w:rPr>
-                <w:rFonts w:cs="Tahoma"/>
-                <w:color w:val="FF0000"/>
-              </w:rPr>
-              <w:t>Μ24: τέλος έργου</w:t>
-            </w:r>
-            <w:r>
-              <w:rPr>
-                <w:rFonts w:cs="Tahoma"/>
-              </w:rPr>
-              <w:t xml:space="preserve"> </w:t>
-            </w:r>
-          </w:p>
-        </w:tc>
-        <w:tc>
-          <w:tcPr>
-            <w:tcW w:w="1420" w:type="dxa"/>
+                <w:sz w:val="22"/>
+                <w:szCs w:val="22"/>
+                <w:lang w:val="en-US"/>
+              </w:rPr>
+              <w:t>M1</w:t>
+            </w:r>
+          </w:p>
+        </w:tc>
+        <w:tc>
+          <w:tcPr>
+            <w:tcW w:w="1688" w:type="dxa"/>
             <w:tcBorders>
               <w:top w:val="single" w:sz="4" w:space="0" w:color="auto"/>
               <w:left w:val="nil"/>
@@ -9472,18 +9505,31 @@
               <w:jc w:val="center"/>
               <w:rPr>
                 <w:rFonts w:cs="Tahoma"/>
-              </w:rPr>
-            </w:pPr>
+                <w:sz w:val="22"/>
+                <w:szCs w:val="22"/>
+                <w:lang w:val="en-US"/>
+              </w:rPr>
+            </w:pPr>
+            <w:r>
+              <w:rPr>
+                <w:rFonts w:cs="Tahoma"/>
+                <w:sz w:val="22"/>
+                <w:szCs w:val="22"/>
+                <w:lang w:val="en-US"/>
+              </w:rPr>
+              <w:t>M5</w:t>
+            </w:r>
           </w:p>
         </w:tc>
       </w:tr>
       <w:tr>
         <w:trPr>
           <w:trHeight w:val="297"/>
+          <w:jc w:val="center"/>
         </w:trPr>
         <w:tc>
           <w:tcPr>
-            <w:tcW w:w="492" w:type="dxa"/>
+            <w:tcW w:w="926" w:type="dxa"/>
             <w:tcBorders>
               <w:top w:val="nil"/>
               <w:left w:val="single" w:sz="4" w:space="0" w:color="auto"/>
@@ -9498,12 +9544,16 @@
               <w:rPr>
                 <w:rFonts w:cs="Tahoma"/>
                 <w:color w:val="000000"/>
+                <w:sz w:val="22"/>
+                <w:szCs w:val="22"/>
               </w:rPr>
             </w:pPr>
             <w:r>
               <w:rPr>
                 <w:rFonts w:cs="Tahoma"/>
                 <w:color w:val="000000"/>
+                <w:sz w:val="22"/>
+                <w:szCs w:val="22"/>
               </w:rPr>
               <w:t>2</w:t>
             </w:r>
@@ -9525,9 +9575,39 @@
               <w:jc w:val="center"/>
               <w:rPr>
                 <w:rFonts w:cs="Tahoma"/>
-                <w:color w:val="000000"/>
-              </w:rPr>
-            </w:pPr>
+                <w:sz w:val="22"/>
+                <w:szCs w:val="22"/>
+              </w:rPr>
+            </w:pPr>
+            <w:r>
+              <w:rPr>
+                <w:iCs/>
+                <w:color w:val="000000"/>
+                <w:sz w:val="22"/>
+                <w:szCs w:val="22"/>
+                <w:lang w:val="en-US"/>
+              </w:rPr>
+              <w:t>Backend</w:t>
+            </w:r>
+            <w:r>
+              <w:rPr>
+                <w:iCs/>
+                <w:color w:val="000000"/>
+                <w:sz w:val="22"/>
+                <w:szCs w:val="22"/>
+              </w:rPr>
+              <w:t xml:space="preserve"> </w:t>
+            </w:r>
+            <w:r>
+              <w:rPr>
+                <w:iCs/>
+                <w:color w:val="000000"/>
+                <w:sz w:val="22"/>
+                <w:szCs w:val="22"/>
+                <w:lang w:val="en-US"/>
+              </w:rPr>
+              <w:t>Development</w:t>
+            </w:r>
           </w:p>
         </w:tc>
         <w:tc>
@@ -9539,16 +9619,27 @@
               <w:bottom w:val="single" w:sz="4" w:space="0" w:color="auto"/>
               <w:right w:val="single" w:sz="4" w:space="0" w:color="auto"/>
             </w:tcBorders>
+            <w:vAlign w:val="center"/>
           </w:tcPr>
           <w:p>
             <w:pPr>
               <w:jc w:val="center"/>
               <w:rPr>
                 <w:rFonts w:cs="Tahoma"/>
-                <w:color w:val="000000"/>
+                <w:sz w:val="22"/>
+                <w:szCs w:val="22"/>
                 <w:lang w:val="en-US"/>
               </w:rPr>
             </w:pPr>
+            <w:r>
+              <w:rPr>
+                <w:rFonts w:cs="Tahoma"/>
+                <w:sz w:val="22"/>
+                <w:szCs w:val="22"/>
+                <w:lang w:val="en-US"/>
+              </w:rPr>
+              <w:t>28.500+</w:t>
+            </w:r>
           </w:p>
         </w:tc>
         <w:tc>
@@ -9567,9 +9658,30 @@
               <w:jc w:val="center"/>
               <w:rPr>
                 <w:rFonts w:cs="Tahoma"/>
-                <w:color w:val="000000"/>
-              </w:rPr>
-            </w:pPr>
+                <w:sz w:val="22"/>
+                <w:szCs w:val="22"/>
+                <w:lang w:val="en-US"/>
+              </w:rPr>
+            </w:pPr>
+            <w:r>
+              <w:rPr>
+                <w:rFonts w:cs="Tahoma"/>
+                <w:sz w:val="22"/>
+                <w:szCs w:val="22"/>
+                <w:lang w:val="en-US"/>
+              </w:rPr>
+              <w:t xml:space="preserve">19 (9x2 + </w:t>
+            </w:r>
+            <w:r>
+              <w:rPr>
+                <w:rFonts w:cs="Tahoma"/>
+                <w:sz w:val="22"/>
+                <w:szCs w:val="22"/>
+                <w:lang w:val="en-US"/>
+              </w:rPr>
+              <w:br/>
+              <w:t>0.5 x2)</w:t>
+            </w:r>
           </w:p>
         </w:tc>
         <w:tc>
@@ -9588,28 +9700,25 @@
               <w:jc w:val="center"/>
               <w:rPr>
                 <w:rFonts w:cs="Tahoma"/>
-                <w:color w:val="000000"/>
+                <w:sz w:val="22"/>
+                <w:szCs w:val="22"/>
+                <w:lang w:val="en-US"/>
               </w:rPr>
             </w:pPr>
             <w:r>
               <w:rPr>
                 <w:rFonts w:cs="Tahoma"/>
-                <w:color w:val="FF0000"/>
-              </w:rPr>
-              <w:t>Μ</w:t>
-            </w:r>
-            <w:r>
-              <w:rPr>
-                <w:rFonts w:cs="Tahoma"/>
-                <w:color w:val="FF0000"/>
-              </w:rPr>
-              <w:t>3</w:t>
-            </w:r>
-          </w:p>
-        </w:tc>
-        <w:tc>
-          <w:tcPr>
-            <w:tcW w:w="1420" w:type="dxa"/>
+                <w:sz w:val="22"/>
+                <w:szCs w:val="22"/>
+                <w:lang w:val="en-US"/>
+              </w:rPr>
+              <w:t>M6</w:t>
+            </w:r>
+          </w:p>
+        </w:tc>
+        <w:tc>
+          <w:tcPr>
+            <w:tcW w:w="1688" w:type="dxa"/>
             <w:tcBorders>
               <w:top w:val="nil"/>
               <w:left w:val="nil"/>
@@ -9623,20 +9732,32 @@
               <w:jc w:val="center"/>
               <w:rPr>
                 <w:rFonts w:cs="Tahoma"/>
-                <w:color w:val="000000"/>
+                <w:sz w:val="22"/>
+                <w:szCs w:val="22"/>
               </w:rPr>
             </w:pPr>
             <w:r>
               <w:rPr>
                 <w:rFonts w:cs="Tahoma"/>
-                <w:color w:val="FF0000"/>
+                <w:sz w:val="22"/>
+                <w:szCs w:val="22"/>
               </w:rPr>
               <w:t>Μ</w:t>
             </w:r>
             <w:r>
               <w:rPr>
                 <w:rFonts w:cs="Tahoma"/>
-                <w:color w:val="FF0000"/>
+                <w:sz w:val="22"/>
+                <w:szCs w:val="22"/>
+                <w:lang w:val="en-US"/>
+              </w:rPr>
+              <w:t>1</w:t>
+            </w:r>
+            <w:r>
+              <w:rPr>
+                <w:rFonts w:cs="Tahoma"/>
+                <w:sz w:val="22"/>
+                <w:szCs w:val="22"/>
               </w:rPr>
               <w:t>5</w:t>
             </w:r>
@@ -9646,10 +9767,11 @@
       <w:tr>
         <w:trPr>
           <w:trHeight w:val="297"/>
+          <w:jc w:val="center"/>
         </w:trPr>
         <w:tc>
           <w:tcPr>
-            <w:tcW w:w="492" w:type="dxa"/>
+            <w:tcW w:w="926" w:type="dxa"/>
             <w:tcBorders>
               <w:top w:val="nil"/>
               <w:left w:val="single" w:sz="4" w:space="0" w:color="auto"/>
@@ -9664,8 +9786,21 @@
               <w:rPr>
                 <w:rFonts w:cs="Tahoma"/>
                 <w:color w:val="000000"/>
-              </w:rPr>
-            </w:pPr>
+                <w:sz w:val="22"/>
+                <w:szCs w:val="22"/>
+                <w:lang w:val="en-US"/>
+              </w:rPr>
+            </w:pPr>
+            <w:r>
+              <w:rPr>
+                <w:rFonts w:cs="Tahoma"/>
+                <w:color w:val="000000"/>
+                <w:sz w:val="22"/>
+                <w:szCs w:val="22"/>
+                <w:lang w:val="en-US"/>
+              </w:rPr>
+              <w:t>3</w:t>
+            </w:r>
           </w:p>
         </w:tc>
         <w:tc>
@@ -9684,9 +9819,39 @@
               <w:jc w:val="center"/>
               <w:rPr>
                 <w:rFonts w:cs="Tahoma"/>
-                <w:color w:val="000000"/>
-              </w:rPr>
-            </w:pPr>
+                <w:sz w:val="22"/>
+                <w:szCs w:val="22"/>
+              </w:rPr>
+            </w:pPr>
+            <w:r>
+              <w:rPr>
+                <w:iCs/>
+                <w:color w:val="000000"/>
+                <w:sz w:val="22"/>
+                <w:szCs w:val="22"/>
+                <w:lang w:val="en-US"/>
+              </w:rPr>
+              <w:t>Alpha</w:t>
+            </w:r>
+            <w:r>
+              <w:rPr>
+                <w:iCs/>
+                <w:color w:val="000000"/>
+                <w:sz w:val="22"/>
+                <w:szCs w:val="22"/>
+              </w:rPr>
+              <w:t xml:space="preserve"> </w:t>
+            </w:r>
+            <w:r>
+              <w:rPr>
+                <w:iCs/>
+                <w:color w:val="000000"/>
+                <w:sz w:val="22"/>
+                <w:szCs w:val="22"/>
+                <w:lang w:val="en-US"/>
+              </w:rPr>
+              <w:t>Testing</w:t>
+            </w:r>
           </w:p>
         </w:tc>
         <w:tc>
@@ -9698,16 +9863,27 @@
               <w:bottom w:val="single" w:sz="4" w:space="0" w:color="auto"/>
               <w:right w:val="single" w:sz="4" w:space="0" w:color="auto"/>
             </w:tcBorders>
+            <w:vAlign w:val="center"/>
           </w:tcPr>
           <w:p>
             <w:pPr>
               <w:jc w:val="center"/>
               <w:rPr>
                 <w:rFonts w:cs="Tahoma"/>
-                <w:color w:val="000000"/>
+                <w:sz w:val="22"/>
+                <w:szCs w:val="22"/>
                 <w:lang w:val="en-US"/>
               </w:rPr>
             </w:pPr>
+            <w:r>
+              <w:rPr>
+                <w:rFonts w:cs="Tahoma"/>
+                <w:sz w:val="22"/>
+                <w:szCs w:val="22"/>
+                <w:lang w:val="en-US"/>
+              </w:rPr>
+              <w:t>1.500</w:t>
+            </w:r>
           </w:p>
         </w:tc>
         <w:tc>
@@ -9726,9 +9902,45 @@
               <w:jc w:val="center"/>
               <w:rPr>
                 <w:rFonts w:cs="Tahoma"/>
-                <w:color w:val="000000"/>
-              </w:rPr>
-            </w:pPr>
+                <w:sz w:val="22"/>
+                <w:szCs w:val="22"/>
+                <w:lang w:val="en-US"/>
+              </w:rPr>
+            </w:pPr>
+            <w:r>
+              <w:rPr>
+                <w:rFonts w:cs="Tahoma"/>
+                <w:sz w:val="22"/>
+                <w:szCs w:val="22"/>
+              </w:rPr>
+              <w:t>1</w:t>
+            </w:r>
+            <w:r>
+              <w:rPr>
+                <w:rFonts w:cs="Tahoma"/>
+                <w:sz w:val="22"/>
+                <w:szCs w:val="22"/>
+                <w:lang w:val="en-US"/>
+              </w:rPr>
+              <w:t xml:space="preserve"> </w:t>
+            </w:r>
+            <w:r>
+              <w:rPr>
+                <w:rFonts w:cs="Tahoma"/>
+                <w:sz w:val="22"/>
+                <w:szCs w:val="22"/>
+              </w:rPr>
+              <w:t>(0.5</w:t>
+            </w:r>
+            <w:r>
+              <w:rPr>
+                <w:rFonts w:cs="Tahoma"/>
+                <w:sz w:val="22"/>
+                <w:szCs w:val="22"/>
+                <w:lang w:val="en-US"/>
+              </w:rPr>
+              <w:t>x2)</w:t>
+            </w:r>
           </w:p>
         </w:tc>
         <w:tc>
@@ -9747,14 +9959,23 @@
               <w:jc w:val="center"/>
               <w:rPr>
                 <w:rFonts w:cs="Tahoma"/>
-                <w:color w:val="000000"/>
-              </w:rPr>
-            </w:pPr>
-          </w:p>
-        </w:tc>
-        <w:tc>
-          <w:tcPr>
-            <w:tcW w:w="1420" w:type="dxa"/>
+                <w:sz w:val="22"/>
+                <w:szCs w:val="22"/>
+              </w:rPr>
+            </w:pPr>
+            <w:r>
+              <w:rPr>
+                <w:rFonts w:cs="Tahoma"/>
+                <w:sz w:val="22"/>
+                <w:szCs w:val="22"/>
+              </w:rPr>
+              <w:t>Μ13</w:t>
+            </w:r>
+          </w:p>
+        </w:tc>
+        <w:tc>
+          <w:tcPr>
+            <w:tcW w:w="1688" w:type="dxa"/>
             <w:tcBorders>
               <w:top w:val="nil"/>
               <w:left w:val="nil"/>
@@ -9768,9 +9989,683 @@
               <w:jc w:val="center"/>
               <w:rPr>
                 <w:rFonts w:cs="Tahoma"/>
-                <w:color w:val="000000"/>
-              </w:rPr>
-            </w:pPr>
+                <w:sz w:val="22"/>
+                <w:szCs w:val="22"/>
+              </w:rPr>
+            </w:pPr>
+            <w:r>
+              <w:rPr>
+                <w:rFonts w:cs="Tahoma"/>
+                <w:sz w:val="22"/>
+                <w:szCs w:val="22"/>
+              </w:rPr>
+              <w:t>Μ14</w:t>
+            </w:r>
+          </w:p>
+        </w:tc>
+      </w:tr>
+      <w:tr>
+        <w:trPr>
+          <w:trHeight w:val="297"/>
+          <w:jc w:val="center"/>
+        </w:trPr>
+        <w:tc>
+          <w:tcPr>
+            <w:tcW w:w="926" w:type="dxa"/>
+            <w:tcBorders>
+              <w:top w:val="nil"/>
+              <w:left w:val="single" w:sz="4" w:space="0" w:color="auto"/>
+              <w:bottom w:val="single" w:sz="4" w:space="0" w:color="auto"/>
+              <w:right w:val="single" w:sz="4" w:space="0" w:color="auto"/>
+            </w:tcBorders>
+            <w:vAlign w:val="center"/>
+          </w:tcPr>
+          <w:p>
+            <w:pPr>
+              <w:jc w:val="center"/>
+              <w:rPr>
+                <w:rFonts w:cs="Tahoma"/>
+                <w:color w:val="000000"/>
+                <w:sz w:val="22"/>
+                <w:szCs w:val="22"/>
+                <w:lang w:val="en-US"/>
+              </w:rPr>
+            </w:pPr>
+            <w:r>
+              <w:rPr>
+                <w:rFonts w:cs="Tahoma"/>
+                <w:color w:val="000000"/>
+                <w:sz w:val="22"/>
+                <w:szCs w:val="22"/>
+                <w:lang w:val="en-US"/>
+              </w:rPr>
+              <w:t>4</w:t>
+            </w:r>
+          </w:p>
+        </w:tc>
+        <w:tc>
+          <w:tcPr>
+            <w:tcW w:w="3738" w:type="dxa"/>
+            <w:tcBorders>
+              <w:top w:val="nil"/>
+              <w:left w:val="nil"/>
+              <w:bottom w:val="single" w:sz="4" w:space="0" w:color="auto"/>
+              <w:right w:val="single" w:sz="4" w:space="0" w:color="auto"/>
+            </w:tcBorders>
+            <w:vAlign w:val="center"/>
+          </w:tcPr>
+          <w:p>
+            <w:pPr>
+              <w:jc w:val="center"/>
+              <w:rPr>
+                <w:iCs/>
+                <w:color w:val="000000"/>
+                <w:sz w:val="22"/>
+                <w:szCs w:val="22"/>
+              </w:rPr>
+            </w:pPr>
+            <w:r>
+              <w:rPr>
+                <w:iCs/>
+                <w:color w:val="000000"/>
+                <w:sz w:val="22"/>
+                <w:szCs w:val="22"/>
+                <w:lang w:val="en-US"/>
+              </w:rPr>
+              <w:t>Frontend</w:t>
+            </w:r>
+            <w:r>
+              <w:rPr>
+                <w:iCs/>
+                <w:color w:val="000000"/>
+                <w:sz w:val="22"/>
+                <w:szCs w:val="22"/>
+              </w:rPr>
+              <w:t xml:space="preserve"> </w:t>
+            </w:r>
+            <w:r>
+              <w:rPr>
+                <w:iCs/>
+                <w:color w:val="000000"/>
+                <w:sz w:val="22"/>
+                <w:szCs w:val="22"/>
+                <w:lang w:val="en-US"/>
+              </w:rPr>
+              <w:t>Development</w:t>
+            </w:r>
+          </w:p>
+        </w:tc>
+        <w:tc>
+          <w:tcPr>
+            <w:tcW w:w="1440" w:type="dxa"/>
+            <w:tcBorders>
+              <w:top w:val="single" w:sz="4" w:space="0" w:color="auto"/>
+              <w:left w:val="nil"/>
+              <w:bottom w:val="single" w:sz="4" w:space="0" w:color="auto"/>
+              <w:right w:val="single" w:sz="4" w:space="0" w:color="auto"/>
+            </w:tcBorders>
+            <w:vAlign w:val="center"/>
+          </w:tcPr>
+          <w:p>
+            <w:pPr>
+              <w:jc w:val="center"/>
+              <w:rPr>
+                <w:rFonts w:cs="Tahoma"/>
+                <w:sz w:val="22"/>
+                <w:szCs w:val="22"/>
+                <w:lang w:val="en-US"/>
+              </w:rPr>
+            </w:pPr>
+            <w:r>
+              <w:rPr>
+                <w:rFonts w:cs="Tahoma"/>
+                <w:sz w:val="22"/>
+                <w:szCs w:val="22"/>
+                <w:lang w:val="en-US"/>
+              </w:rPr>
+              <w:t>15.000</w:t>
+            </w:r>
+          </w:p>
+        </w:tc>
+        <w:tc>
+          <w:tcPr>
+            <w:tcW w:w="1260" w:type="dxa"/>
+            <w:tcBorders>
+              <w:top w:val="single" w:sz="4" w:space="0" w:color="auto"/>
+              <w:left w:val="single" w:sz="4" w:space="0" w:color="auto"/>
+              <w:bottom w:val="single" w:sz="4" w:space="0" w:color="auto"/>
+              <w:right w:val="single" w:sz="4" w:space="0" w:color="auto"/>
+            </w:tcBorders>
+            <w:vAlign w:val="center"/>
+          </w:tcPr>
+          <w:p>
+            <w:pPr>
+              <w:jc w:val="center"/>
+              <w:rPr>
+                <w:rFonts w:cs="Tahoma"/>
+                <w:sz w:val="22"/>
+                <w:szCs w:val="22"/>
+                <w:lang w:val="en-US"/>
+              </w:rPr>
+            </w:pPr>
+            <w:r>
+              <w:rPr>
+                <w:rFonts w:cs="Tahoma"/>
+                <w:sz w:val="22"/>
+                <w:szCs w:val="22"/>
+                <w:lang w:val="en-US"/>
+              </w:rPr>
+              <w:t>10</w:t>
+            </w:r>
+            <w:r>
+              <w:rPr>
+                <w:rFonts w:cs="Tahoma"/>
+                <w:sz w:val="22"/>
+                <w:szCs w:val="22"/>
+              </w:rPr>
+              <w:t xml:space="preserve"> (</w:t>
+            </w:r>
+            <w:r>
+              <w:rPr>
+                <w:rFonts w:cs="Tahoma"/>
+                <w:sz w:val="22"/>
+                <w:szCs w:val="22"/>
+                <w:lang w:val="en-US"/>
+              </w:rPr>
+              <w:t>5</w:t>
+            </w:r>
+            <w:r>
+              <w:rPr>
+                <w:rFonts w:cs="Tahoma"/>
+                <w:sz w:val="22"/>
+                <w:szCs w:val="22"/>
+                <w:lang w:val="en-US"/>
+              </w:rPr>
+              <w:t>x2)</w:t>
+            </w:r>
+          </w:p>
+        </w:tc>
+        <w:tc>
+          <w:tcPr>
+            <w:tcW w:w="1440" w:type="dxa"/>
+            <w:tcBorders>
+              <w:top w:val="nil"/>
+              <w:left w:val="nil"/>
+              <w:bottom w:val="single" w:sz="4" w:space="0" w:color="auto"/>
+              <w:right w:val="single" w:sz="4" w:space="0" w:color="auto"/>
+            </w:tcBorders>
+            <w:vAlign w:val="center"/>
+          </w:tcPr>
+          <w:p>
+            <w:pPr>
+              <w:jc w:val="center"/>
+              <w:rPr>
+                <w:rFonts w:cs="Tahoma"/>
+                <w:sz w:val="22"/>
+                <w:szCs w:val="22"/>
+              </w:rPr>
+            </w:pPr>
+            <w:r>
+              <w:rPr>
+                <w:rFonts w:cs="Tahoma"/>
+                <w:sz w:val="22"/>
+                <w:szCs w:val="22"/>
+              </w:rPr>
+              <w:t>Μ16</w:t>
+            </w:r>
+          </w:p>
+        </w:tc>
+        <w:tc>
+          <w:tcPr>
+            <w:tcW w:w="1688" w:type="dxa"/>
+            <w:tcBorders>
+              <w:top w:val="nil"/>
+              <w:left w:val="nil"/>
+              <w:bottom w:val="single" w:sz="4" w:space="0" w:color="auto"/>
+              <w:right w:val="single" w:sz="4" w:space="0" w:color="auto"/>
+            </w:tcBorders>
+            <w:vAlign w:val="center"/>
+          </w:tcPr>
+          <w:p>
+            <w:pPr>
+              <w:jc w:val="center"/>
+              <w:rPr>
+                <w:rFonts w:cs="Tahoma"/>
+                <w:sz w:val="22"/>
+                <w:szCs w:val="22"/>
+              </w:rPr>
+            </w:pPr>
+            <w:r>
+              <w:rPr>
+                <w:rFonts w:cs="Tahoma"/>
+                <w:sz w:val="22"/>
+                <w:szCs w:val="22"/>
+              </w:rPr>
+              <w:t>Μ20</w:t>
+            </w:r>
+          </w:p>
+        </w:tc>
+      </w:tr>
+      <w:tr>
+        <w:trPr>
+          <w:trHeight w:val="297"/>
+          <w:jc w:val="center"/>
+        </w:trPr>
+        <w:tc>
+          <w:tcPr>
+            <w:tcW w:w="926" w:type="dxa"/>
+            <w:tcBorders>
+              <w:top w:val="nil"/>
+              <w:left w:val="single" w:sz="4" w:space="0" w:color="auto"/>
+              <w:bottom w:val="single" w:sz="4" w:space="0" w:color="auto"/>
+              <w:right w:val="single" w:sz="4" w:space="0" w:color="auto"/>
+            </w:tcBorders>
+            <w:vAlign w:val="center"/>
+          </w:tcPr>
+          <w:p>
+            <w:pPr>
+              <w:jc w:val="center"/>
+              <w:rPr>
+                <w:rFonts w:cs="Tahoma"/>
+                <w:color w:val="000000"/>
+                <w:sz w:val="22"/>
+                <w:szCs w:val="22"/>
+                <w:lang w:val="en-US"/>
+              </w:rPr>
+            </w:pPr>
+            <w:r>
+              <w:rPr>
+                <w:rFonts w:cs="Tahoma"/>
+                <w:color w:val="000000"/>
+                <w:sz w:val="22"/>
+                <w:szCs w:val="22"/>
+                <w:lang w:val="en-US"/>
+              </w:rPr>
+              <w:t>5</w:t>
+            </w:r>
+          </w:p>
+        </w:tc>
+        <w:tc>
+          <w:tcPr>
+            <w:tcW w:w="3738" w:type="dxa"/>
+            <w:tcBorders>
+              <w:top w:val="nil"/>
+              <w:left w:val="nil"/>
+              <w:bottom w:val="single" w:sz="4" w:space="0" w:color="auto"/>
+              <w:right w:val="single" w:sz="4" w:space="0" w:color="auto"/>
+            </w:tcBorders>
+            <w:vAlign w:val="center"/>
+          </w:tcPr>
+          <w:p>
+            <w:pPr>
+              <w:jc w:val="center"/>
+              <w:rPr>
+                <w:iCs/>
+                <w:color w:val="000000"/>
+                <w:sz w:val="22"/>
+                <w:szCs w:val="22"/>
+                <w:lang w:val="en-US"/>
+              </w:rPr>
+            </w:pPr>
+            <w:r>
+              <w:rPr>
+                <w:iCs/>
+                <w:color w:val="000000"/>
+                <w:sz w:val="22"/>
+                <w:szCs w:val="22"/>
+                <w:lang w:val="en-US"/>
+              </w:rPr>
+              <w:t>Beta</w:t>
+            </w:r>
+            <w:r>
+              <w:rPr>
+                <w:iCs/>
+                <w:color w:val="000000"/>
+                <w:sz w:val="22"/>
+                <w:szCs w:val="22"/>
+              </w:rPr>
+              <w:t xml:space="preserve"> </w:t>
+            </w:r>
+            <w:r>
+              <w:rPr>
+                <w:iCs/>
+                <w:color w:val="000000"/>
+                <w:sz w:val="22"/>
+                <w:szCs w:val="22"/>
+                <w:lang w:val="en-US"/>
+              </w:rPr>
+              <w:t>Testing</w:t>
+            </w:r>
+          </w:p>
+        </w:tc>
+        <w:tc>
+          <w:tcPr>
+            <w:tcW w:w="1440" w:type="dxa"/>
+            <w:tcBorders>
+              <w:top w:val="single" w:sz="4" w:space="0" w:color="auto"/>
+              <w:left w:val="nil"/>
+              <w:bottom w:val="single" w:sz="4" w:space="0" w:color="auto"/>
+              <w:right w:val="single" w:sz="4" w:space="0" w:color="auto"/>
+            </w:tcBorders>
+            <w:vAlign w:val="center"/>
+          </w:tcPr>
+          <w:p>
+            <w:pPr>
+              <w:jc w:val="center"/>
+              <w:rPr>
+                <w:rFonts w:cs="Tahoma"/>
+                <w:sz w:val="22"/>
+                <w:szCs w:val="22"/>
+                <w:lang w:val="en-US"/>
+              </w:rPr>
+            </w:pPr>
+            <w:r>
+              <w:rPr>
+                <w:rFonts w:cs="Tahoma"/>
+                <w:sz w:val="22"/>
+                <w:szCs w:val="22"/>
+                <w:lang w:val="en-US"/>
+              </w:rPr>
+              <w:t>6.000</w:t>
+            </w:r>
+          </w:p>
+        </w:tc>
+        <w:tc>
+          <w:tcPr>
+            <w:tcW w:w="1260" w:type="dxa"/>
+            <w:tcBorders>
+              <w:top w:val="single" w:sz="4" w:space="0" w:color="auto"/>
+              <w:left w:val="single" w:sz="4" w:space="0" w:color="auto"/>
+              <w:bottom w:val="single" w:sz="4" w:space="0" w:color="auto"/>
+              <w:right w:val="single" w:sz="4" w:space="0" w:color="auto"/>
+            </w:tcBorders>
+            <w:vAlign w:val="center"/>
+          </w:tcPr>
+          <w:p>
+            <w:pPr>
+              <w:jc w:val="center"/>
+              <w:rPr>
+                <w:rFonts w:cs="Tahoma"/>
+                <w:sz w:val="22"/>
+                <w:szCs w:val="22"/>
+                <w:lang w:val="en-US"/>
+              </w:rPr>
+            </w:pPr>
+            <w:r>
+              <w:rPr>
+                <w:rFonts w:cs="Tahoma"/>
+                <w:sz w:val="22"/>
+                <w:szCs w:val="22"/>
+                <w:lang w:val="en-US"/>
+              </w:rPr>
+              <w:t>4 (2x2)</w:t>
+            </w:r>
+          </w:p>
+        </w:tc>
+        <w:tc>
+          <w:tcPr>
+            <w:tcW w:w="1440" w:type="dxa"/>
+            <w:tcBorders>
+              <w:top w:val="nil"/>
+              <w:left w:val="nil"/>
+              <w:bottom w:val="single" w:sz="4" w:space="0" w:color="auto"/>
+              <w:right w:val="single" w:sz="4" w:space="0" w:color="auto"/>
+            </w:tcBorders>
+            <w:vAlign w:val="center"/>
+          </w:tcPr>
+          <w:p>
+            <w:pPr>
+              <w:jc w:val="center"/>
+              <w:rPr>
+                <w:rFonts w:cs="Tahoma"/>
+                <w:sz w:val="22"/>
+                <w:szCs w:val="22"/>
+                <w:lang w:val="en-US"/>
+              </w:rPr>
+            </w:pPr>
+            <w:r>
+              <w:rPr>
+                <w:rFonts w:cs="Tahoma"/>
+                <w:sz w:val="22"/>
+                <w:szCs w:val="22"/>
+                <w:lang w:val="en-US"/>
+              </w:rPr>
+              <w:t>M21</w:t>
+            </w:r>
+          </w:p>
+        </w:tc>
+        <w:tc>
+          <w:tcPr>
+            <w:tcW w:w="1688" w:type="dxa"/>
+            <w:tcBorders>
+              <w:top w:val="nil"/>
+              <w:left w:val="nil"/>
+              <w:bottom w:val="single" w:sz="4" w:space="0" w:color="auto"/>
+              <w:right w:val="single" w:sz="4" w:space="0" w:color="auto"/>
+            </w:tcBorders>
+            <w:vAlign w:val="center"/>
+          </w:tcPr>
+          <w:p>
+            <w:pPr>
+              <w:jc w:val="center"/>
+              <w:rPr>
+                <w:rFonts w:cs="Tahoma"/>
+                <w:sz w:val="22"/>
+                <w:szCs w:val="22"/>
+                <w:lang w:val="en-US"/>
+              </w:rPr>
+            </w:pPr>
+            <w:r>
+              <w:rPr>
+                <w:rFonts w:cs="Tahoma"/>
+                <w:sz w:val="22"/>
+                <w:szCs w:val="22"/>
+                <w:lang w:val="en-US"/>
+              </w:rPr>
+              <w:t>M22</w:t>
+            </w:r>
+          </w:p>
+        </w:tc>
+      </w:tr>
+      <w:tr>
+        <w:trPr>
+          <w:trHeight w:val="297"/>
+          <w:jc w:val="center"/>
+        </w:trPr>
+        <w:tc>
+          <w:tcPr>
+            <w:tcW w:w="926" w:type="dxa"/>
+            <w:tcBorders>
+              <w:top w:val="nil"/>
+              <w:left w:val="single" w:sz="4" w:space="0" w:color="auto"/>
+              <w:bottom w:val="single" w:sz="4" w:space="0" w:color="auto"/>
+              <w:right w:val="single" w:sz="4" w:space="0" w:color="auto"/>
+            </w:tcBorders>
+            <w:vAlign w:val="center"/>
+          </w:tcPr>
+          <w:p>
+            <w:pPr>
+              <w:jc w:val="center"/>
+              <w:rPr>
+                <w:rFonts w:cs="Tahoma"/>
+                <w:color w:val="000000"/>
+                <w:sz w:val="22"/>
+                <w:szCs w:val="22"/>
+                <w:lang w:val="en-US"/>
+              </w:rPr>
+            </w:pPr>
+            <w:r>
+              <w:rPr>
+                <w:rFonts w:cs="Tahoma"/>
+                <w:color w:val="000000"/>
+                <w:sz w:val="22"/>
+                <w:szCs w:val="22"/>
+                <w:lang w:val="en-US"/>
+              </w:rPr>
+              <w:t>6</w:t>
+            </w:r>
+          </w:p>
+        </w:tc>
+        <w:tc>
+          <w:tcPr>
+            <w:tcW w:w="3738" w:type="dxa"/>
+            <w:tcBorders>
+              <w:top w:val="nil"/>
+              <w:left w:val="nil"/>
+              <w:bottom w:val="single" w:sz="4" w:space="0" w:color="auto"/>
+              <w:right w:val="single" w:sz="4" w:space="0" w:color="auto"/>
+            </w:tcBorders>
+            <w:vAlign w:val="center"/>
+          </w:tcPr>
+          <w:p>
+            <w:pPr>
+              <w:jc w:val="center"/>
+              <w:rPr>
+                <w:iCs/>
+                <w:color w:val="000000"/>
+                <w:sz w:val="22"/>
+                <w:szCs w:val="22"/>
+                <w:lang w:val="en-US"/>
+              </w:rPr>
+            </w:pPr>
+            <w:r>
+              <w:rPr>
+                <w:iCs/>
+                <w:color w:val="000000"/>
+                <w:sz w:val="22"/>
+                <w:szCs w:val="22"/>
+                <w:lang w:val="en-US"/>
+              </w:rPr>
+              <w:t>Marketing and Promotion</w:t>
+            </w:r>
+          </w:p>
+        </w:tc>
+        <w:tc>
+          <w:tcPr>
+            <w:tcW w:w="1440" w:type="dxa"/>
+            <w:tcBorders>
+              <w:top w:val="single" w:sz="4" w:space="0" w:color="auto"/>
+              <w:left w:val="nil"/>
+              <w:bottom w:val="single" w:sz="4" w:space="0" w:color="auto"/>
+              <w:right w:val="single" w:sz="4" w:space="0" w:color="auto"/>
+            </w:tcBorders>
+            <w:vAlign w:val="center"/>
+          </w:tcPr>
+          <w:p>
+            <w:pPr>
+              <w:jc w:val="center"/>
+              <w:rPr>
+                <w:rFonts w:cs="Tahoma"/>
+                <w:sz w:val="22"/>
+                <w:szCs w:val="22"/>
+                <w:lang w:val="en-US"/>
+              </w:rPr>
+            </w:pPr>
+            <w:r>
+              <w:rPr>
+                <w:rFonts w:cs="Tahoma"/>
+                <w:sz w:val="22"/>
+                <w:szCs w:val="22"/>
+                <w:lang w:val="en-US"/>
+              </w:rPr>
+              <w:t>6.000+</w:t>
+            </w:r>
+          </w:p>
+        </w:tc>
+        <w:tc>
+          <w:tcPr>
+            <w:tcW w:w="1260" w:type="dxa"/>
+            <w:tcBorders>
+              <w:top w:val="single" w:sz="4" w:space="0" w:color="auto"/>
+              <w:left w:val="single" w:sz="4" w:space="0" w:color="auto"/>
+              <w:bottom w:val="single" w:sz="4" w:space="0" w:color="auto"/>
+              <w:right w:val="single" w:sz="4" w:space="0" w:color="auto"/>
+            </w:tcBorders>
+            <w:vAlign w:val="center"/>
+          </w:tcPr>
+          <w:p>
+            <w:pPr>
+              <w:jc w:val="center"/>
+              <w:rPr>
+                <w:rFonts w:cs="Tahoma"/>
+                <w:sz w:val="22"/>
+                <w:szCs w:val="22"/>
+                <w:lang w:val="en-US"/>
+              </w:rPr>
+            </w:pPr>
+            <w:r>
+              <w:rPr>
+                <w:rFonts w:cs="Tahoma"/>
+                <w:sz w:val="22"/>
+                <w:szCs w:val="22"/>
+                <w:lang w:val="en-US"/>
+              </w:rPr>
+              <w:t>4 (2x2)</w:t>
+            </w:r>
+          </w:p>
+        </w:tc>
+        <w:tc>
+          <w:tcPr>
+            <w:tcW w:w="1440" w:type="dxa"/>
+            <w:tcBorders>
+              <w:top w:val="nil"/>
+              <w:left w:val="nil"/>
+              <w:bottom w:val="single" w:sz="4" w:space="0" w:color="auto"/>
+              <w:right w:val="single" w:sz="4" w:space="0" w:color="auto"/>
+            </w:tcBorders>
+            <w:vAlign w:val="center"/>
+          </w:tcPr>
+          <w:p>
+            <w:pPr>
+              <w:jc w:val="center"/>
+              <w:rPr>
+                <w:rFonts w:cs="Tahoma"/>
+                <w:sz w:val="22"/>
+                <w:szCs w:val="22"/>
+                <w:lang w:val="en-US"/>
+              </w:rPr>
+            </w:pPr>
+            <w:r>
+              <w:rPr>
+                <w:rFonts w:cs="Tahoma"/>
+                <w:sz w:val="22"/>
+                <w:szCs w:val="22"/>
+                <w:lang w:val="en-US"/>
+              </w:rPr>
+              <w:t>M23</w:t>
+            </w:r>
+          </w:p>
+        </w:tc>
+        <w:tc>
+          <w:tcPr>
+            <w:tcW w:w="1688" w:type="dxa"/>
+            <w:tcBorders>
+              <w:top w:val="nil"/>
+              <w:left w:val="nil"/>
+              <w:bottom w:val="single" w:sz="4" w:space="0" w:color="auto"/>
+              <w:right w:val="single" w:sz="4" w:space="0" w:color="auto"/>
+            </w:tcBorders>
+            <w:vAlign w:val="center"/>
+          </w:tcPr>
+          <w:p>
+            <w:pPr>
+              <w:jc w:val="center"/>
+              <w:rPr>
+                <w:rFonts w:cs="Tahoma"/>
+                <w:sz w:val="22"/>
+                <w:szCs w:val="22"/>
+                <w:lang w:val="en-US"/>
+              </w:rPr>
+            </w:pPr>
+            <w:r>
+              <w:rPr>
+                <w:rFonts w:cs="Tahoma"/>
+                <w:sz w:val="22"/>
+                <w:szCs w:val="22"/>
+                <w:lang w:val="en-US"/>
+              </w:rPr>
+              <w:t>M24</w:t>
+            </w:r>
           </w:p>
         </w:tc>
       </w:tr>
@@ -9778,10 +10673,11 @@
         <w:trPr>
           <w:cantSplit/>
           <w:trHeight w:val="297"/>
+          <w:jc w:val="center"/>
         </w:trPr>
         <w:tc>
           <w:tcPr>
-            <w:tcW w:w="4230" w:type="dxa"/>
+            <w:tcW w:w="4664" w:type="dxa"/>
             <w:gridSpan w:val="2"/>
             <w:tcBorders>
               <w:top w:val="nil"/>
@@ -9794,12 +10690,14 @@
           </w:tcPr>
           <w:p>
             <w:pPr>
-              <w:jc w:val="right"/>
+              <w:jc w:val="center"/>
               <w:rPr>
                 <w:rFonts w:cs="Tahoma"/>
                 <w:b/>
                 <w:bCs/>
                 <w:color w:val="000000"/>
+                <w:sz w:val="22"/>
+                <w:szCs w:val="22"/>
               </w:rPr>
             </w:pPr>
             <w:r>
@@ -9808,6 +10706,8 @@
                 <w:b/>
                 <w:bCs/>
                 <w:color w:val="000000"/>
+                <w:sz w:val="22"/>
+                <w:szCs w:val="22"/>
               </w:rPr>
               <w:t>ΣΥΝΟΛΑ</w:t>
             </w:r>
@@ -9829,29 +10729,28 @@
               <w:jc w:val="center"/>
               <w:rPr>
                 <w:rFonts w:cs="Tahoma"/>
-                <w:color w:val="FF0000"/>
+                <w:sz w:val="22"/>
+                <w:szCs w:val="22"/>
+                <w:lang w:val="en-US"/>
               </w:rPr>
             </w:pPr>
             <w:r>
               <w:rPr>
                 <w:rFonts w:cs="Tahoma"/>
-                <w:color w:val="FF0000"/>
-              </w:rPr>
-              <w:t xml:space="preserve">Συνολικός </w:t>
+                <w:sz w:val="22"/>
+                <w:szCs w:val="22"/>
+                <w:lang w:val="en-US"/>
+              </w:rPr>
+              <w:t>72</w:t>
             </w:r>
             <w:r>
               <w:rPr>
                 <w:rFonts w:cs="Tahoma"/>
-                <w:color w:val="FF0000"/>
-              </w:rPr>
-              <w:t>π</w:t>
-            </w:r>
-            <w:r>
-              <w:rPr>
-                <w:rFonts w:cs="Tahoma"/>
-                <w:color w:val="FF0000"/>
-              </w:rPr>
-              <w:t>ροϋπολογισμός</w:t>
+                <w:sz w:val="22"/>
+                <w:szCs w:val="22"/>
+                <w:lang w:val="en-US"/>
+              </w:rPr>
+              <w:t>.000+</w:t>
             </w:r>
           </w:p>
         </w:tc>
@@ -9872,14 +10771,25 @@
               <w:jc w:val="center"/>
               <w:rPr>
                 <w:rFonts w:cs="Tahoma"/>
-                <w:color w:val="000000"/>
-              </w:rPr>
-            </w:pPr>
-          </w:p>
-        </w:tc>
-        <w:tc>
-          <w:tcPr>
-            <w:tcW w:w="2860" w:type="dxa"/>
+                <w:sz w:val="22"/>
+                <w:szCs w:val="22"/>
+                <w:lang w:val="en-US"/>
+              </w:rPr>
+            </w:pPr>
+            <w:r>
+              <w:rPr>
+                <w:rFonts w:cs="Tahoma"/>
+                <w:sz w:val="22"/>
+                <w:szCs w:val="22"/>
+                <w:lang w:val="en-US"/>
+              </w:rPr>
+              <w:t>48</w:t>
+            </w:r>
+          </w:p>
+        </w:tc>
+        <w:tc>
+          <w:tcPr>
+            <w:tcW w:w="3128" w:type="dxa"/>
             <w:gridSpan w:val="2"/>
             <w:tcBorders>
               <w:top w:val="nil"/>
@@ -9896,6 +10806,8 @@
               <w:rPr>
                 <w:rFonts w:cs="Tahoma"/>
                 <w:color w:val="000000"/>
+                <w:sz w:val="22"/>
+                <w:szCs w:val="22"/>
               </w:rPr>
             </w:pPr>
           </w:p>
@@ -9983,7 +10895,6 @@
                 <w:sz w:val="28"/>
                 <w:szCs w:val="28"/>
               </w:rPr>
-              <w:lastRenderedPageBreak/>
               <w:t xml:space="preserve">Β4. </w:t>
             </w:r>
             <w:r>
@@ -15665,6 +16576,7 @@
                       <w:sz w:val="16"/>
                     </w:rPr>
                   </w:pPr>
+                  <w:proofErr w:type="spellStart"/>
                   <w:r>
                     <w:rPr>
                       <w:rFonts w:ascii="Times New Roman" w:hAnsi="Times New Roman"/>
@@ -15672,7 +16584,17 @@
                       <w:color w:val="000000"/>
                       <w:sz w:val="16"/>
                     </w:rPr>
-                    <w:t>Σχετ. Ε.Ε.</w:t>
+                    <w:t>Σχετ</w:t>
+                  </w:r>
+                  <w:proofErr w:type="spellEnd"/>
+                  <w:r>
+                    <w:rPr>
+                      <w:rFonts w:ascii="Times New Roman" w:hAnsi="Times New Roman"/>
+                      <w:bCs/>
+                      <w:color w:val="000000"/>
+                      <w:sz w:val="16"/>
+                    </w:rPr>
+                    <w:t>. Ε.Ε.</w:t>
                   </w:r>
                 </w:p>
               </w:tc>
@@ -16155,6 +17077,7 @@
               </w:rPr>
               <w:t xml:space="preserve">Πχ έστω ένας </w:t>
             </w:r>
+            <w:proofErr w:type="spellStart"/>
             <w:r>
               <w:rPr>
                 <w:rFonts w:ascii="Times New Roman" w:hAnsi="Times New Roman"/>
@@ -16166,6 +17089,7 @@
               </w:rPr>
               <w:t>jounior</w:t>
             </w:r>
+            <w:proofErr w:type="spellEnd"/>
             <w:r>
               <w:rPr>
                 <w:rFonts w:ascii="Times New Roman" w:hAnsi="Times New Roman"/>
@@ -16544,6 +17468,7 @@
                       <w:sz w:val="16"/>
                     </w:rPr>
                   </w:pPr>
+                  <w:proofErr w:type="spellStart"/>
                   <w:r>
                     <w:rPr>
                       <w:rFonts w:ascii="Times New Roman" w:hAnsi="Times New Roman"/>
@@ -16551,7 +17476,17 @@
                       <w:color w:val="000000"/>
                       <w:sz w:val="16"/>
                     </w:rPr>
-                    <w:t>Σχετ. Ε.Ε.</w:t>
+                    <w:t>Σχετ</w:t>
+                  </w:r>
+                  <w:proofErr w:type="spellEnd"/>
+                  <w:r>
+                    <w:rPr>
+                      <w:rFonts w:ascii="Times New Roman" w:hAnsi="Times New Roman"/>
+                      <w:bCs/>
+                      <w:color w:val="000000"/>
+                      <w:sz w:val="16"/>
+                    </w:rPr>
+                    <w:t>. Ε.Ε.</w:t>
                   </w:r>
                 </w:p>
               </w:tc>
@@ -18401,6 +19336,24 @@
       <w:rPr>
         <w:noProof/>
       </w:rPr>
+      <w:fldChar w:fldCharType="begin"/>
+    </w:r>
+    <w:r>
+      <w:rPr>
+        <w:noProof/>
+      </w:rPr>
+      <w:instrText xml:space="preserve"> INCLUDEPICTURE  "\\\\Users\\..\\Documents and Settings\\karavangeli.v\\Desktop\\logos\\logos site\\EPEDBM-GR AM.jpg" \* MERGEFORMATINET </w:instrText>
+    </w:r>
+    <w:r>
+      <w:rPr>
+        <w:noProof/>
+      </w:rPr>
+      <w:fldChar w:fldCharType="separate"/>
+    </w:r>
+    <w:r>
+      <w:rPr>
+        <w:noProof/>
+      </w:rPr>
       <w:pict w14:anchorId="007F145D">
         <v:shapetype id="_x0000_t75" coordsize="21600,21600" o:spt="75" o:preferrelative="t" path="m@4@5l@4@11@9@11@9@5xe" filled="f" stroked="f">
           <v:stroke joinstyle="miter"/>
@@ -18425,6 +19378,12 @@
           <v:imagedata r:id="rId1" r:href="rId2"/>
         </v:shape>
       </w:pict>
+    </w:r>
+    <w:r>
+      <w:rPr>
+        <w:noProof/>
+      </w:rPr>
+      <w:fldChar w:fldCharType="end"/>
     </w:r>
     <w:r>
       <w:rPr>
@@ -18618,7 +19577,7 @@
         <v:shape id="_x0000_i1026" type="#_x0000_t75" alt="" style="width:429pt;height:56.25pt;mso-width-percent:0;mso-height-percent:0;mso-width-percent:0;mso-height-percent:0">
           <v:imagedata r:id="rId1" o:title=""/>
         </v:shape>
-        <o:OLEObject Type="Embed" ProgID="MSPhotoEd.3" ShapeID="_x0000_i1026" DrawAspect="Content" ObjectID="_1772535028" r:id="rId2"/>
+        <o:OLEObject Type="Embed" ProgID="MSPhotoEd.3" ShapeID="_x0000_i1026" DrawAspect="Content" ObjectID="_1772544676" r:id="rId2"/>
       </w:object>
     </w:r>
     <w:r>
@@ -18720,7 +19679,13 @@
         <w:rPr>
           <w:color w:val="FF0000"/>
         </w:rPr>
-        <w:t xml:space="preserve"> Σύμβολο παραδοτέου, μπορείτε να το τροποποιήσετε ανάλογα με τις ανάγκες </w:t>
+        <w:t xml:space="preserve"> </w:t>
+      </w:r>
+      <w:r>
+        <w:rPr>
+          <w:color w:val="FF0000"/>
+        </w:rPr>
+        <w:t xml:space="preserve">Σύμβολο παραδοτέου, μπορείτε να το τροποποιήσετε ανάλογα με τις ανάγκες </w:t>
       </w:r>
       <w:r>
         <w:rPr>
@@ -18749,7 +19714,13 @@
         <w:rPr>
           <w:color w:val="FF0000"/>
         </w:rPr>
-        <w:t xml:space="preserve"> οι τιμές εξοπλισμού</w:t>
+        <w:t xml:space="preserve"> </w:t>
+      </w:r>
+      <w:r>
+        <w:rPr>
+          <w:color w:val="FF0000"/>
+        </w:rPr>
+        <w:t>οι τιμές εξοπλισμού</w:t>
       </w:r>
       <w:r>
         <w:rPr>

--- a/3200028-2300164.docx
+++ b/3200028-2300164.docx
@@ -271,15 +271,7 @@
           </w:tcPr>
           <w:p>
             <w:r>
-              <w:t xml:space="preserve">Μάριος </w:t>
-            </w:r>
-            <w:proofErr w:type="spellStart"/>
-            <w:r>
-              <w:t>Γεωργοπετρέας</w:t>
-            </w:r>
-            <w:proofErr w:type="spellEnd"/>
-            <w:r>
-              <w:t xml:space="preserve"> 3200028</w:t>
+              <w:t>Μάριος Γεωργοπετρέας 3200028</w:t>
             </w:r>
             <w:r>
               <w:br/>
@@ -594,7 +586,6 @@
                     </w:rPr>
                     <w:t xml:space="preserve"> στο </w:t>
                   </w:r>
-                  <w:proofErr w:type="spellStart"/>
                   <w:r>
                     <w:rPr>
                       <w:color w:val="FF0000"/>
@@ -602,7 +593,6 @@
                     </w:rPr>
                     <w:t>eclass</w:t>
                   </w:r>
-                  <w:proofErr w:type="spellEnd"/>
                   <w:r>
                     <w:rPr>
                       <w:color w:val="FF0000"/>
@@ -1951,23 +1941,7 @@
                 <w:sz w:val="22"/>
                 <w:szCs w:val="22"/>
               </w:rPr>
-              <w:t xml:space="preserve">Κατά την διάρκειά της με τη χρήση </w:t>
-            </w:r>
-            <w:proofErr w:type="spellStart"/>
-            <w:r>
-              <w:rPr>
-                <w:sz w:val="22"/>
-                <w:szCs w:val="22"/>
-              </w:rPr>
-              <w:t>διεπαφής</w:t>
-            </w:r>
-            <w:proofErr w:type="spellEnd"/>
-            <w:r>
-              <w:rPr>
-                <w:sz w:val="22"/>
-                <w:szCs w:val="22"/>
-              </w:rPr>
-              <w:t xml:space="preserve"> ο χρήστης θα ενημερώνει για την έναρξη και την λήξη της κάθε άσκησης, με σκοπό την ζωντανή παραγωγή στατιστικών. </w:t>
+              <w:t xml:space="preserve">Κατά την διάρκειά της με τη χρήση διεπαφής ο χρήστης θα ενημερώνει για την έναρξη και την λήξη της κάθε άσκησης, με σκοπό την ζωντανή παραγωγή στατιστικών. </w:t>
             </w:r>
             <w:r>
               <w:rPr>
@@ -2849,27 +2823,7 @@
                 <w:sz w:val="22"/>
                 <w:szCs w:val="22"/>
               </w:rPr>
-              <w:t xml:space="preserve">Θα χρειαστούμε πίνακες για τις ασκήσεις των αθλημάτων, για τα στοιχεία των χρηστών καθώς και για τραπεζικές πληροφορίες για όσους επιλέξουν την </w:t>
-            </w:r>
-            <w:proofErr w:type="spellStart"/>
-            <w:r>
-              <w:rPr>
-                <w:iCs/>
-                <w:color w:val="000000"/>
-                <w:sz w:val="22"/>
-                <w:szCs w:val="22"/>
-              </w:rPr>
-              <w:t>επι</w:t>
-            </w:r>
-            <w:proofErr w:type="spellEnd"/>
-            <w:r>
-              <w:rPr>
-                <w:iCs/>
-                <w:color w:val="000000"/>
-                <w:sz w:val="22"/>
-                <w:szCs w:val="22"/>
-              </w:rPr>
-              <w:t xml:space="preserve"> πληρωμή χρήση της εφαρμογής.</w:t>
+              <w:t>Θα χρειαστούμε πίνακες για τις ασκήσεις των αθλημάτων, για τα στοιχεία των χρηστών καθώς και για τραπεζικές πληροφορίες για όσους επιλέξουν την επι πληρωμή χρήση της εφαρμογής.</w:t>
             </w:r>
           </w:p>
           <w:p>
@@ -8137,6 +8091,7 @@
                 <w:bCs/>
                 <w:sz w:val="22"/>
                 <w:szCs w:val="22"/>
+                <w:lang w:val="en-US"/>
               </w:rPr>
             </w:pPr>
             <w:r>
@@ -8154,8 +8109,149 @@
                 <w:bCs/>
                 <w:sz w:val="22"/>
                 <w:szCs w:val="22"/>
-              </w:rPr>
-              <w:t>2</w:t>
+                <w:lang w:val="en-US"/>
+              </w:rPr>
+              <w:t>1</w:t>
+            </w:r>
+          </w:p>
+        </w:tc>
+      </w:tr>
+      <w:tr>
+        <w:trPr>
+          <w:trHeight w:val="285"/>
+          <w:jc w:val="center"/>
+        </w:trPr>
+        <w:tc>
+          <w:tcPr>
+            <w:tcW w:w="2008" w:type="dxa"/>
+            <w:gridSpan w:val="6"/>
+            <w:vAlign w:val="center"/>
+          </w:tcPr>
+          <w:p>
+            <w:pPr>
+              <w:spacing w:line="320" w:lineRule="exact"/>
+              <w:jc w:val="center"/>
+              <w:rPr>
+                <w:b/>
+                <w:bCs/>
+                <w:lang w:val="en-US"/>
+              </w:rPr>
+            </w:pPr>
+            <w:r>
+              <w:rPr>
+                <w:b/>
+                <w:bCs/>
+                <w:lang w:val="en-US"/>
+              </w:rPr>
+              <w:t>5.2</w:t>
+            </w:r>
+          </w:p>
+        </w:tc>
+        <w:tc>
+          <w:tcPr>
+            <w:tcW w:w="1724" w:type="dxa"/>
+            <w:gridSpan w:val="6"/>
+            <w:shd w:val="clear" w:color="auto" w:fill="FFFFFF"/>
+            <w:vAlign w:val="center"/>
+          </w:tcPr>
+          <w:p>
+            <w:pPr>
+              <w:spacing w:line="320" w:lineRule="exact"/>
+              <w:jc w:val="center"/>
+              <w:rPr>
+                <w:b/>
+                <w:bCs/>
+                <w:sz w:val="22"/>
+                <w:szCs w:val="22"/>
+                <w:lang w:val="en-US"/>
+              </w:rPr>
+            </w:pPr>
+            <w:r>
+              <w:rPr>
+                <w:b/>
+                <w:bCs/>
+                <w:sz w:val="22"/>
+                <w:szCs w:val="22"/>
+                <w:lang w:val="en-US"/>
+              </w:rPr>
+              <w:t>Final App</w:t>
+            </w:r>
+          </w:p>
+        </w:tc>
+        <w:tc>
+          <w:tcPr>
+            <w:tcW w:w="1724" w:type="dxa"/>
+            <w:gridSpan w:val="6"/>
+            <w:shd w:val="clear" w:color="auto" w:fill="FFFFFF"/>
+            <w:vAlign w:val="center"/>
+          </w:tcPr>
+          <w:p>
+            <w:pPr>
+              <w:spacing w:line="320" w:lineRule="exact"/>
+              <w:jc w:val="center"/>
+              <w:rPr>
+                <w:bCs/>
+                <w:sz w:val="22"/>
+              </w:rPr>
+            </w:pPr>
+            <w:r>
+              <w:rPr>
+                <w:bCs/>
+                <w:sz w:val="22"/>
+              </w:rPr>
+              <w:t>Ολοκληρωμένη Εφαρμογή</w:t>
+            </w:r>
+          </w:p>
+        </w:tc>
+        <w:tc>
+          <w:tcPr>
+            <w:tcW w:w="3601" w:type="dxa"/>
+            <w:gridSpan w:val="6"/>
+            <w:shd w:val="clear" w:color="auto" w:fill="FFFFFF"/>
+            <w:vAlign w:val="center"/>
+          </w:tcPr>
+          <w:p>
+            <w:pPr>
+              <w:spacing w:line="320" w:lineRule="exact"/>
+              <w:jc w:val="both"/>
+              <w:rPr>
+                <w:sz w:val="22"/>
+              </w:rPr>
+            </w:pPr>
+            <w:r>
+              <w:rPr>
+                <w:sz w:val="22"/>
+              </w:rPr>
+              <w:t>Η εφαρμογή διορθωμένη από τις παρατηρήσεις του 5.1, έτοιμη για να κυκλοφορήσει</w:t>
+            </w:r>
+          </w:p>
+        </w:tc>
+        <w:tc>
+          <w:tcPr>
+            <w:tcW w:w="1459" w:type="dxa"/>
+            <w:gridSpan w:val="5"/>
+            <w:shd w:val="clear" w:color="auto" w:fill="FFFFFF"/>
+            <w:vAlign w:val="center"/>
+          </w:tcPr>
+          <w:p>
+            <w:pPr>
+              <w:spacing w:line="320" w:lineRule="exact"/>
+              <w:jc w:val="center"/>
+              <w:rPr>
+                <w:b/>
+                <w:bCs/>
+                <w:sz w:val="22"/>
+                <w:szCs w:val="22"/>
+              </w:rPr>
+            </w:pPr>
+            <w:r>
+              <w:rPr>
+                <w:b/>
+                <w:bCs/>
+                <w:sz w:val="22"/>
+                <w:szCs w:val="22"/>
+              </w:rPr>
+              <w:t>Μ22</w:t>
             </w:r>
           </w:p>
         </w:tc>
@@ -8928,49 +9024,7 @@
               <w:rPr>
                 <w:sz w:val="22"/>
               </w:rPr>
-              <w:t xml:space="preserve">Βασιζόμενοι στα αποτελέσματα της έρευνας του 6.1 θα δημιουργήσουμε τις κατάλληλες διαφημίσεις για την εφαρμογή. Για παράδειγμα αυτές μπορεί να είναι και ένα μικρό βίντεο επίδειξης της εφαρμογής μαζί με κείνο το οποίο θα χρησιμοποιήσουμε σε χορηγίες </w:t>
-            </w:r>
-            <w:proofErr w:type="spellStart"/>
-            <w:r>
-              <w:rPr>
-                <w:sz w:val="22"/>
-              </w:rPr>
-              <w:t>στοχευμένες</w:t>
-            </w:r>
-            <w:proofErr w:type="spellEnd"/>
-            <w:r>
-              <w:rPr>
-                <w:sz w:val="22"/>
-              </w:rPr>
-              <w:t xml:space="preserve"> στο </w:t>
-            </w:r>
-            <w:proofErr w:type="spellStart"/>
-            <w:r>
-              <w:rPr>
-                <w:sz w:val="22"/>
-              </w:rPr>
-              <w:t>target</w:t>
-            </w:r>
-            <w:proofErr w:type="spellEnd"/>
-            <w:r>
-              <w:rPr>
-                <w:sz w:val="22"/>
-              </w:rPr>
-              <w:t xml:space="preserve"> </w:t>
-            </w:r>
-            <w:proofErr w:type="spellStart"/>
-            <w:r>
-              <w:rPr>
-                <w:sz w:val="22"/>
-              </w:rPr>
-              <w:t>group</w:t>
-            </w:r>
-            <w:proofErr w:type="spellEnd"/>
-            <w:r>
-              <w:rPr>
-                <w:sz w:val="22"/>
-              </w:rPr>
-              <w:t xml:space="preserve"> την ημέρα κυκλοφορίας της εφαρμογής.</w:t>
+              <w:t>Βασιζόμενοι στα αποτελέσματα της έρευνας του 6.1 θα δημιουργήσουμε τις κατάλληλες διαφημίσεις για την εφαρμογή. Για παράδειγμα αυτές μπορεί να είναι και ένα μικρό βίντεο επίδειξης της εφαρμογής μαζί με κείνο το οποίο θα χρησιμοποιήσουμε σε χορηγίες στοχευμένες στο target group την ημέρα κυκλοφορίας της εφαρμογής.</w:t>
             </w:r>
           </w:p>
         </w:tc>
@@ -11106,59 +11160,123 @@
               <w:jc w:val="center"/>
               <w:rPr>
                 <w:b/>
-              </w:rPr>
-            </w:pPr>
+                <w:sz w:val="22"/>
+                <w:szCs w:val="22"/>
+                <w:lang w:val="en-US"/>
+              </w:rPr>
+            </w:pPr>
+            <w:r>
+              <w:rPr>
+                <w:b/>
+                <w:sz w:val="22"/>
+                <w:szCs w:val="22"/>
+                <w:lang w:val="en-US"/>
+              </w:rPr>
+              <w:t>1</w:t>
+            </w:r>
           </w:p>
         </w:tc>
         <w:tc>
           <w:tcPr>
             <w:tcW w:w="1440" w:type="dxa"/>
+            <w:vAlign w:val="center"/>
           </w:tcPr>
           <w:p>
             <w:pPr>
               <w:spacing w:line="320" w:lineRule="exact"/>
-              <w:rPr>
-                <w:b/>
-              </w:rPr>
-            </w:pPr>
+              <w:jc w:val="center"/>
+              <w:rPr>
+                <w:bCs/>
+                <w:sz w:val="22"/>
+                <w:szCs w:val="22"/>
+                <w:lang w:val="en-US"/>
+              </w:rPr>
+            </w:pPr>
+            <w:r>
+              <w:rPr>
+                <w:bCs/>
+                <w:sz w:val="22"/>
+                <w:szCs w:val="22"/>
+                <w:lang w:val="en-US"/>
+              </w:rPr>
+              <w:t>1.1</w:t>
+            </w:r>
           </w:p>
         </w:tc>
         <w:tc>
           <w:tcPr>
             <w:tcW w:w="2160" w:type="dxa"/>
+            <w:vAlign w:val="center"/>
           </w:tcPr>
           <w:p>
             <w:pPr>
               <w:spacing w:line="320" w:lineRule="exact"/>
-              <w:rPr>
-                <w:b/>
-              </w:rPr>
-            </w:pPr>
+              <w:jc w:val="center"/>
+              <w:rPr>
+                <w:bCs/>
+                <w:sz w:val="22"/>
+                <w:szCs w:val="22"/>
+              </w:rPr>
+            </w:pPr>
+            <w:r>
+              <w:rPr>
+                <w:bCs/>
+                <w:sz w:val="22"/>
+                <w:szCs w:val="22"/>
+              </w:rPr>
+              <w:t>Ασκήσεις</w:t>
+            </w:r>
           </w:p>
         </w:tc>
         <w:tc>
           <w:tcPr>
             <w:tcW w:w="1980" w:type="dxa"/>
+            <w:vAlign w:val="center"/>
           </w:tcPr>
           <w:p>
             <w:pPr>
               <w:spacing w:line="320" w:lineRule="exact"/>
-              <w:rPr>
-                <w:b/>
-              </w:rPr>
-            </w:pPr>
+              <w:jc w:val="center"/>
+              <w:rPr>
+                <w:bCs/>
+                <w:sz w:val="22"/>
+                <w:szCs w:val="22"/>
+              </w:rPr>
+            </w:pPr>
+            <w:r>
+              <w:rPr>
+                <w:bCs/>
+                <w:sz w:val="22"/>
+                <w:szCs w:val="22"/>
+              </w:rPr>
+              <w:t>Φάκελος για κάθε άσκηση.</w:t>
+            </w:r>
           </w:p>
         </w:tc>
         <w:tc>
           <w:tcPr>
             <w:tcW w:w="3060" w:type="dxa"/>
-          </w:tcPr>
-          <w:p>
-            <w:pPr>
-              <w:rPr>
-                <w:b/>
-              </w:rPr>
-            </w:pPr>
+            <w:vAlign w:val="center"/>
+          </w:tcPr>
+          <w:p>
+            <w:pPr>
+              <w:jc w:val="center"/>
+              <w:rPr>
+                <w:bCs/>
+                <w:sz w:val="22"/>
+                <w:szCs w:val="22"/>
+                <w:lang w:val="en-US"/>
+              </w:rPr>
+            </w:pPr>
+            <w:r>
+              <w:rPr>
+                <w:bCs/>
+                <w:sz w:val="22"/>
+                <w:szCs w:val="22"/>
+                <w:lang w:val="en-US"/>
+              </w:rPr>
+              <w:t>M2</w:t>
+            </w:r>
           </w:p>
         </w:tc>
       </w:tr>
@@ -11177,8 +11295,1146 @@
               <w:jc w:val="center"/>
               <w:rPr>
                 <w:b/>
-              </w:rPr>
-            </w:pPr>
+                <w:sz w:val="22"/>
+                <w:szCs w:val="22"/>
+                <w:lang w:val="en-US"/>
+              </w:rPr>
+            </w:pPr>
+            <w:r>
+              <w:rPr>
+                <w:b/>
+                <w:sz w:val="22"/>
+                <w:szCs w:val="22"/>
+                <w:lang w:val="en-US"/>
+              </w:rPr>
+              <w:t>1</w:t>
+            </w:r>
+          </w:p>
+        </w:tc>
+        <w:tc>
+          <w:tcPr>
+            <w:tcW w:w="1440" w:type="dxa"/>
+            <w:vAlign w:val="center"/>
+          </w:tcPr>
+          <w:p>
+            <w:pPr>
+              <w:spacing w:line="320" w:lineRule="exact"/>
+              <w:jc w:val="center"/>
+              <w:rPr>
+                <w:bCs/>
+                <w:sz w:val="22"/>
+                <w:szCs w:val="22"/>
+                <w:lang w:val="en-US"/>
+              </w:rPr>
+            </w:pPr>
+            <w:r>
+              <w:rPr>
+                <w:bCs/>
+                <w:sz w:val="22"/>
+                <w:szCs w:val="22"/>
+                <w:lang w:val="en-US"/>
+              </w:rPr>
+              <w:t>1.2</w:t>
+            </w:r>
+          </w:p>
+        </w:tc>
+        <w:tc>
+          <w:tcPr>
+            <w:tcW w:w="2160" w:type="dxa"/>
+            <w:vAlign w:val="center"/>
+          </w:tcPr>
+          <w:p>
+            <w:pPr>
+              <w:spacing w:line="320" w:lineRule="exact"/>
+              <w:jc w:val="center"/>
+              <w:rPr>
+                <w:bCs/>
+                <w:sz w:val="22"/>
+                <w:szCs w:val="22"/>
+              </w:rPr>
+            </w:pPr>
+            <w:r>
+              <w:rPr>
+                <w:bCs/>
+                <w:sz w:val="22"/>
+                <w:szCs w:val="22"/>
+              </w:rPr>
+              <w:t>Βάση Δεδομένων</w:t>
+            </w:r>
+          </w:p>
+        </w:tc>
+        <w:tc>
+          <w:tcPr>
+            <w:tcW w:w="1980" w:type="dxa"/>
+            <w:vAlign w:val="center"/>
+          </w:tcPr>
+          <w:p>
+            <w:pPr>
+              <w:spacing w:line="320" w:lineRule="exact"/>
+              <w:jc w:val="center"/>
+              <w:rPr>
+                <w:bCs/>
+                <w:sz w:val="22"/>
+                <w:szCs w:val="22"/>
+              </w:rPr>
+            </w:pPr>
+            <w:r>
+              <w:rPr>
+                <w:bCs/>
+                <w:sz w:val="22"/>
+                <w:szCs w:val="22"/>
+              </w:rPr>
+              <w:t>Βάση Δεδομένων</w:t>
+            </w:r>
+          </w:p>
+        </w:tc>
+        <w:tc>
+          <w:tcPr>
+            <w:tcW w:w="3060" w:type="dxa"/>
+            <w:vAlign w:val="center"/>
+          </w:tcPr>
+          <w:p>
+            <w:pPr>
+              <w:jc w:val="center"/>
+              <w:rPr>
+                <w:bCs/>
+                <w:sz w:val="22"/>
+                <w:szCs w:val="22"/>
+              </w:rPr>
+            </w:pPr>
+            <w:r>
+              <w:rPr>
+                <w:bCs/>
+                <w:sz w:val="22"/>
+                <w:szCs w:val="22"/>
+              </w:rPr>
+              <w:t>Μ5</w:t>
+            </w:r>
+          </w:p>
+        </w:tc>
+      </w:tr>
+      <w:tr>
+        <w:trPr>
+          <w:cantSplit/>
+        </w:trPr>
+        <w:tc>
+          <w:tcPr>
+            <w:tcW w:w="1260" w:type="dxa"/>
+            <w:vAlign w:val="center"/>
+          </w:tcPr>
+          <w:p>
+            <w:pPr>
+              <w:spacing w:line="320" w:lineRule="exact"/>
+              <w:jc w:val="center"/>
+              <w:rPr>
+                <w:b/>
+                <w:sz w:val="22"/>
+                <w:szCs w:val="22"/>
+              </w:rPr>
+            </w:pPr>
+            <w:r>
+              <w:rPr>
+                <w:b/>
+                <w:sz w:val="22"/>
+                <w:szCs w:val="22"/>
+              </w:rPr>
+              <w:t>2</w:t>
+            </w:r>
+          </w:p>
+        </w:tc>
+        <w:tc>
+          <w:tcPr>
+            <w:tcW w:w="1440" w:type="dxa"/>
+            <w:vAlign w:val="center"/>
+          </w:tcPr>
+          <w:p>
+            <w:pPr>
+              <w:spacing w:line="320" w:lineRule="exact"/>
+              <w:jc w:val="center"/>
+              <w:rPr>
+                <w:bCs/>
+                <w:sz w:val="22"/>
+                <w:szCs w:val="22"/>
+                <w:lang w:val="en-US"/>
+              </w:rPr>
+            </w:pPr>
+            <w:r>
+              <w:rPr>
+                <w:bCs/>
+                <w:sz w:val="22"/>
+                <w:szCs w:val="22"/>
+              </w:rPr>
+              <w:t>2.1</w:t>
+            </w:r>
+          </w:p>
+        </w:tc>
+        <w:tc>
+          <w:tcPr>
+            <w:tcW w:w="2160" w:type="dxa"/>
+            <w:vAlign w:val="center"/>
+          </w:tcPr>
+          <w:p>
+            <w:pPr>
+              <w:spacing w:line="320" w:lineRule="exact"/>
+              <w:jc w:val="center"/>
+              <w:rPr>
+                <w:bCs/>
+                <w:sz w:val="22"/>
+                <w:szCs w:val="22"/>
+              </w:rPr>
+            </w:pPr>
+            <w:r>
+              <w:rPr>
+                <w:bCs/>
+                <w:sz w:val="22"/>
+                <w:szCs w:val="22"/>
+              </w:rPr>
+              <w:t>Algorithms</w:t>
+            </w:r>
+          </w:p>
+          <w:p>
+            <w:pPr>
+              <w:spacing w:line="320" w:lineRule="exact"/>
+              <w:jc w:val="center"/>
+              <w:rPr>
+                <w:bCs/>
+                <w:sz w:val="22"/>
+                <w:szCs w:val="22"/>
+              </w:rPr>
+            </w:pPr>
+            <w:r>
+              <w:rPr>
+                <w:bCs/>
+                <w:sz w:val="22"/>
+                <w:szCs w:val="22"/>
+              </w:rPr>
+              <w:t>Communication</w:t>
+            </w:r>
+          </w:p>
+        </w:tc>
+        <w:tc>
+          <w:tcPr>
+            <w:tcW w:w="1980" w:type="dxa"/>
+            <w:vAlign w:val="center"/>
+          </w:tcPr>
+          <w:p>
+            <w:pPr>
+              <w:spacing w:line="320" w:lineRule="exact"/>
+              <w:jc w:val="center"/>
+              <w:rPr>
+                <w:bCs/>
+                <w:sz w:val="22"/>
+                <w:szCs w:val="22"/>
+              </w:rPr>
+            </w:pPr>
+            <w:r>
+              <w:rPr>
+                <w:bCs/>
+                <w:sz w:val="22"/>
+                <w:szCs w:val="22"/>
+              </w:rPr>
+              <w:t>Αρχεία κώδικα</w:t>
+            </w:r>
+          </w:p>
+        </w:tc>
+        <w:tc>
+          <w:tcPr>
+            <w:tcW w:w="3060" w:type="dxa"/>
+            <w:vAlign w:val="center"/>
+          </w:tcPr>
+          <w:p>
+            <w:pPr>
+              <w:jc w:val="center"/>
+              <w:rPr>
+                <w:bCs/>
+                <w:sz w:val="22"/>
+                <w:szCs w:val="22"/>
+              </w:rPr>
+            </w:pPr>
+            <w:r>
+              <w:rPr>
+                <w:bCs/>
+                <w:sz w:val="22"/>
+                <w:szCs w:val="22"/>
+              </w:rPr>
+              <w:t>Μ13</w:t>
+            </w:r>
+          </w:p>
+        </w:tc>
+      </w:tr>
+      <w:tr>
+        <w:trPr>
+          <w:cantSplit/>
+        </w:trPr>
+        <w:tc>
+          <w:tcPr>
+            <w:tcW w:w="1260" w:type="dxa"/>
+            <w:vAlign w:val="center"/>
+          </w:tcPr>
+          <w:p>
+            <w:pPr>
+              <w:spacing w:line="320" w:lineRule="exact"/>
+              <w:jc w:val="center"/>
+              <w:rPr>
+                <w:b/>
+                <w:sz w:val="22"/>
+                <w:szCs w:val="22"/>
+                <w:lang w:val="en-US"/>
+              </w:rPr>
+            </w:pPr>
+            <w:r>
+              <w:rPr>
+                <w:b/>
+                <w:sz w:val="22"/>
+                <w:szCs w:val="22"/>
+                <w:lang w:val="en-US"/>
+              </w:rPr>
+              <w:t>2</w:t>
+            </w:r>
+          </w:p>
+        </w:tc>
+        <w:tc>
+          <w:tcPr>
+            <w:tcW w:w="1440" w:type="dxa"/>
+            <w:vAlign w:val="center"/>
+          </w:tcPr>
+          <w:p>
+            <w:pPr>
+              <w:spacing w:line="320" w:lineRule="exact"/>
+              <w:jc w:val="center"/>
+              <w:rPr>
+                <w:bCs/>
+                <w:sz w:val="22"/>
+                <w:szCs w:val="22"/>
+                <w:lang w:val="en-US"/>
+              </w:rPr>
+            </w:pPr>
+            <w:r>
+              <w:rPr>
+                <w:bCs/>
+                <w:sz w:val="22"/>
+                <w:szCs w:val="22"/>
+              </w:rPr>
+              <w:t>2.2</w:t>
+            </w:r>
+          </w:p>
+        </w:tc>
+        <w:tc>
+          <w:tcPr>
+            <w:tcW w:w="2160" w:type="dxa"/>
+            <w:vAlign w:val="center"/>
+          </w:tcPr>
+          <w:p>
+            <w:pPr>
+              <w:spacing w:line="320" w:lineRule="exact"/>
+              <w:jc w:val="center"/>
+              <w:rPr>
+                <w:bCs/>
+                <w:sz w:val="22"/>
+                <w:szCs w:val="22"/>
+              </w:rPr>
+            </w:pPr>
+            <w:r>
+              <w:rPr>
+                <w:bCs/>
+                <w:sz w:val="22"/>
+                <w:szCs w:val="22"/>
+                <w:lang w:val="en-US"/>
+              </w:rPr>
+              <w:t>Complete Backend</w:t>
+            </w:r>
+          </w:p>
+        </w:tc>
+        <w:tc>
+          <w:tcPr>
+            <w:tcW w:w="1980" w:type="dxa"/>
+            <w:vAlign w:val="center"/>
+          </w:tcPr>
+          <w:p>
+            <w:pPr>
+              <w:spacing w:line="320" w:lineRule="exact"/>
+              <w:jc w:val="center"/>
+              <w:rPr>
+                <w:bCs/>
+                <w:sz w:val="22"/>
+                <w:szCs w:val="22"/>
+              </w:rPr>
+            </w:pPr>
+            <w:r>
+              <w:rPr>
+                <w:bCs/>
+                <w:sz w:val="22"/>
+                <w:szCs w:val="22"/>
+              </w:rPr>
+              <w:t>Αρχεία κώδικα</w:t>
+            </w:r>
+          </w:p>
+        </w:tc>
+        <w:tc>
+          <w:tcPr>
+            <w:tcW w:w="3060" w:type="dxa"/>
+            <w:vAlign w:val="center"/>
+          </w:tcPr>
+          <w:p>
+            <w:pPr>
+              <w:jc w:val="center"/>
+              <w:rPr>
+                <w:bCs/>
+                <w:sz w:val="22"/>
+                <w:szCs w:val="22"/>
+              </w:rPr>
+            </w:pPr>
+            <w:r>
+              <w:rPr>
+                <w:bCs/>
+                <w:sz w:val="22"/>
+                <w:szCs w:val="22"/>
+              </w:rPr>
+              <w:t>Μ15</w:t>
+            </w:r>
+          </w:p>
+        </w:tc>
+      </w:tr>
+      <w:tr>
+        <w:trPr>
+          <w:cantSplit/>
+        </w:trPr>
+        <w:tc>
+          <w:tcPr>
+            <w:tcW w:w="1260" w:type="dxa"/>
+            <w:vAlign w:val="center"/>
+          </w:tcPr>
+          <w:p>
+            <w:pPr>
+              <w:spacing w:line="320" w:lineRule="exact"/>
+              <w:jc w:val="center"/>
+              <w:rPr>
+                <w:b/>
+                <w:sz w:val="22"/>
+                <w:szCs w:val="22"/>
+                <w:lang w:val="en-US"/>
+              </w:rPr>
+            </w:pPr>
+            <w:r>
+              <w:rPr>
+                <w:b/>
+                <w:sz w:val="22"/>
+                <w:szCs w:val="22"/>
+                <w:lang w:val="en-US"/>
+              </w:rPr>
+              <w:t>3</w:t>
+            </w:r>
+          </w:p>
+        </w:tc>
+        <w:tc>
+          <w:tcPr>
+            <w:tcW w:w="1440" w:type="dxa"/>
+            <w:vAlign w:val="center"/>
+          </w:tcPr>
+          <w:p>
+            <w:pPr>
+              <w:spacing w:line="320" w:lineRule="exact"/>
+              <w:jc w:val="center"/>
+              <w:rPr>
+                <w:bCs/>
+                <w:sz w:val="22"/>
+                <w:szCs w:val="22"/>
+              </w:rPr>
+            </w:pPr>
+            <w:r>
+              <w:rPr>
+                <w:bCs/>
+                <w:sz w:val="22"/>
+                <w:szCs w:val="22"/>
+              </w:rPr>
+              <w:t>3.1</w:t>
+            </w:r>
+          </w:p>
+        </w:tc>
+        <w:tc>
+          <w:tcPr>
+            <w:tcW w:w="2160" w:type="dxa"/>
+            <w:vAlign w:val="center"/>
+          </w:tcPr>
+          <w:p>
+            <w:pPr>
+              <w:spacing w:line="320" w:lineRule="exact"/>
+              <w:jc w:val="center"/>
+              <w:rPr>
+                <w:bCs/>
+                <w:sz w:val="22"/>
+                <w:szCs w:val="22"/>
+                <w:lang w:val="en-US"/>
+              </w:rPr>
+            </w:pPr>
+            <w:r>
+              <w:rPr>
+                <w:bCs/>
+                <w:sz w:val="22"/>
+                <w:szCs w:val="22"/>
+              </w:rPr>
+              <w:t>Παρατηρήσεις</w:t>
+            </w:r>
+          </w:p>
+        </w:tc>
+        <w:tc>
+          <w:tcPr>
+            <w:tcW w:w="1980" w:type="dxa"/>
+            <w:vAlign w:val="center"/>
+          </w:tcPr>
+          <w:p>
+            <w:pPr>
+              <w:spacing w:line="320" w:lineRule="exact"/>
+              <w:jc w:val="center"/>
+              <w:rPr>
+                <w:bCs/>
+                <w:sz w:val="22"/>
+                <w:szCs w:val="22"/>
+              </w:rPr>
+            </w:pPr>
+            <w:r>
+              <w:rPr>
+                <w:bCs/>
+                <w:sz w:val="22"/>
+                <w:szCs w:val="22"/>
+              </w:rPr>
+              <w:t xml:space="preserve">Αρχείο </w:t>
+            </w:r>
+            <w:r>
+              <w:rPr>
+                <w:bCs/>
+                <w:sz w:val="22"/>
+                <w:szCs w:val="22"/>
+                <w:lang w:val="en-US"/>
+              </w:rPr>
+              <w:t>txt</w:t>
+            </w:r>
+          </w:p>
+        </w:tc>
+        <w:tc>
+          <w:tcPr>
+            <w:tcW w:w="3060" w:type="dxa"/>
+            <w:vAlign w:val="center"/>
+          </w:tcPr>
+          <w:p>
+            <w:pPr>
+              <w:jc w:val="center"/>
+              <w:rPr>
+                <w:bCs/>
+                <w:sz w:val="22"/>
+                <w:szCs w:val="22"/>
+              </w:rPr>
+            </w:pPr>
+            <w:r>
+              <w:rPr>
+                <w:bCs/>
+                <w:sz w:val="22"/>
+                <w:szCs w:val="22"/>
+              </w:rPr>
+              <w:t>Μ14</w:t>
+            </w:r>
+          </w:p>
+        </w:tc>
+      </w:tr>
+      <w:tr>
+        <w:trPr>
+          <w:cantSplit/>
+        </w:trPr>
+        <w:tc>
+          <w:tcPr>
+            <w:tcW w:w="1260" w:type="dxa"/>
+            <w:vAlign w:val="center"/>
+          </w:tcPr>
+          <w:p>
+            <w:pPr>
+              <w:spacing w:line="320" w:lineRule="exact"/>
+              <w:jc w:val="center"/>
+              <w:rPr>
+                <w:b/>
+                <w:sz w:val="22"/>
+                <w:szCs w:val="22"/>
+                <w:lang w:val="en-US"/>
+              </w:rPr>
+            </w:pPr>
+            <w:r>
+              <w:rPr>
+                <w:b/>
+                <w:sz w:val="22"/>
+                <w:szCs w:val="22"/>
+                <w:lang w:val="en-US"/>
+              </w:rPr>
+              <w:t>4</w:t>
+            </w:r>
+          </w:p>
+        </w:tc>
+        <w:tc>
+          <w:tcPr>
+            <w:tcW w:w="1440" w:type="dxa"/>
+            <w:vAlign w:val="center"/>
+          </w:tcPr>
+          <w:p>
+            <w:pPr>
+              <w:spacing w:line="320" w:lineRule="exact"/>
+              <w:jc w:val="center"/>
+              <w:rPr>
+                <w:bCs/>
+                <w:sz w:val="22"/>
+                <w:szCs w:val="22"/>
+              </w:rPr>
+            </w:pPr>
+            <w:r>
+              <w:rPr>
+                <w:bCs/>
+                <w:sz w:val="22"/>
+                <w:szCs w:val="22"/>
+              </w:rPr>
+              <w:t>4.1</w:t>
+            </w:r>
+          </w:p>
+        </w:tc>
+        <w:tc>
+          <w:tcPr>
+            <w:tcW w:w="2160" w:type="dxa"/>
+            <w:vAlign w:val="center"/>
+          </w:tcPr>
+          <w:p>
+            <w:pPr>
+              <w:spacing w:line="320" w:lineRule="exact"/>
+              <w:jc w:val="center"/>
+              <w:rPr>
+                <w:bCs/>
+                <w:sz w:val="22"/>
+                <w:szCs w:val="22"/>
+              </w:rPr>
+            </w:pPr>
+            <w:r>
+              <w:rPr>
+                <w:bCs/>
+                <w:sz w:val="22"/>
+                <w:szCs w:val="22"/>
+                <w:lang w:val="en-US"/>
+              </w:rPr>
+              <w:t>Frontend</w:t>
+            </w:r>
+          </w:p>
+        </w:tc>
+        <w:tc>
+          <w:tcPr>
+            <w:tcW w:w="1980" w:type="dxa"/>
+            <w:vAlign w:val="center"/>
+          </w:tcPr>
+          <w:p>
+            <w:pPr>
+              <w:spacing w:line="320" w:lineRule="exact"/>
+              <w:jc w:val="center"/>
+              <w:rPr>
+                <w:bCs/>
+                <w:sz w:val="22"/>
+                <w:szCs w:val="22"/>
+              </w:rPr>
+            </w:pPr>
+            <w:r>
+              <w:rPr>
+                <w:bCs/>
+                <w:sz w:val="22"/>
+                <w:szCs w:val="22"/>
+                <w:lang w:val="en-US"/>
+              </w:rPr>
+              <w:t>Android Studio Files</w:t>
+            </w:r>
+          </w:p>
+        </w:tc>
+        <w:tc>
+          <w:tcPr>
+            <w:tcW w:w="3060" w:type="dxa"/>
+            <w:vAlign w:val="center"/>
+          </w:tcPr>
+          <w:p>
+            <w:pPr>
+              <w:jc w:val="center"/>
+              <w:rPr>
+                <w:bCs/>
+                <w:sz w:val="22"/>
+                <w:szCs w:val="22"/>
+              </w:rPr>
+            </w:pPr>
+            <w:r>
+              <w:rPr>
+                <w:bCs/>
+                <w:sz w:val="22"/>
+                <w:szCs w:val="22"/>
+              </w:rPr>
+              <w:t>Μ20</w:t>
+            </w:r>
+          </w:p>
+        </w:tc>
+      </w:tr>
+      <w:tr>
+        <w:trPr>
+          <w:cantSplit/>
+        </w:trPr>
+        <w:tc>
+          <w:tcPr>
+            <w:tcW w:w="1260" w:type="dxa"/>
+            <w:vAlign w:val="center"/>
+          </w:tcPr>
+          <w:p>
+            <w:pPr>
+              <w:spacing w:line="320" w:lineRule="exact"/>
+              <w:jc w:val="center"/>
+              <w:rPr>
+                <w:b/>
+                <w:sz w:val="22"/>
+                <w:szCs w:val="22"/>
+                <w:lang w:val="en-US"/>
+              </w:rPr>
+            </w:pPr>
+            <w:r>
+              <w:rPr>
+                <w:b/>
+                <w:sz w:val="22"/>
+                <w:szCs w:val="22"/>
+                <w:lang w:val="en-US"/>
+              </w:rPr>
+              <w:t>5</w:t>
+            </w:r>
+          </w:p>
+        </w:tc>
+        <w:tc>
+          <w:tcPr>
+            <w:tcW w:w="1440" w:type="dxa"/>
+            <w:vAlign w:val="center"/>
+          </w:tcPr>
+          <w:p>
+            <w:pPr>
+              <w:spacing w:line="320" w:lineRule="exact"/>
+              <w:jc w:val="center"/>
+              <w:rPr>
+                <w:bCs/>
+                <w:sz w:val="22"/>
+                <w:szCs w:val="22"/>
+              </w:rPr>
+            </w:pPr>
+            <w:r>
+              <w:rPr>
+                <w:bCs/>
+                <w:sz w:val="22"/>
+                <w:szCs w:val="22"/>
+              </w:rPr>
+              <w:t>5.1</w:t>
+            </w:r>
+          </w:p>
+        </w:tc>
+        <w:tc>
+          <w:tcPr>
+            <w:tcW w:w="2160" w:type="dxa"/>
+            <w:vAlign w:val="center"/>
+          </w:tcPr>
+          <w:p>
+            <w:pPr>
+              <w:spacing w:line="320" w:lineRule="exact"/>
+              <w:jc w:val="center"/>
+              <w:rPr>
+                <w:bCs/>
+                <w:sz w:val="22"/>
+                <w:szCs w:val="22"/>
+                <w:lang w:val="en-US"/>
+              </w:rPr>
+            </w:pPr>
+            <w:r>
+              <w:rPr>
+                <w:bCs/>
+                <w:sz w:val="22"/>
+                <w:szCs w:val="22"/>
+              </w:rPr>
+              <w:t>Τελικές Παρατηρήσεις</w:t>
+            </w:r>
+          </w:p>
+        </w:tc>
+        <w:tc>
+          <w:tcPr>
+            <w:tcW w:w="1980" w:type="dxa"/>
+            <w:vAlign w:val="center"/>
+          </w:tcPr>
+          <w:p>
+            <w:pPr>
+              <w:spacing w:line="320" w:lineRule="exact"/>
+              <w:jc w:val="center"/>
+              <w:rPr>
+                <w:bCs/>
+                <w:sz w:val="22"/>
+                <w:szCs w:val="22"/>
+                <w:lang w:val="en-US"/>
+              </w:rPr>
+            </w:pPr>
+            <w:r>
+              <w:rPr>
+                <w:bCs/>
+                <w:sz w:val="22"/>
+                <w:szCs w:val="22"/>
+              </w:rPr>
+              <w:t xml:space="preserve">Αρχείο </w:t>
+            </w:r>
+            <w:r>
+              <w:rPr>
+                <w:bCs/>
+                <w:sz w:val="22"/>
+                <w:szCs w:val="22"/>
+                <w:lang w:val="en-US"/>
+              </w:rPr>
+              <w:t>txt</w:t>
+            </w:r>
+          </w:p>
+        </w:tc>
+        <w:tc>
+          <w:tcPr>
+            <w:tcW w:w="3060" w:type="dxa"/>
+            <w:vAlign w:val="center"/>
+          </w:tcPr>
+          <w:p>
+            <w:pPr>
+              <w:jc w:val="center"/>
+              <w:rPr>
+                <w:bCs/>
+                <w:sz w:val="22"/>
+                <w:szCs w:val="22"/>
+                <w:lang w:val="en-US"/>
+              </w:rPr>
+            </w:pPr>
+            <w:r>
+              <w:rPr>
+                <w:bCs/>
+                <w:sz w:val="22"/>
+                <w:szCs w:val="22"/>
+              </w:rPr>
+              <w:t>Μ2</w:t>
+            </w:r>
+            <w:r>
+              <w:rPr>
+                <w:bCs/>
+                <w:sz w:val="22"/>
+                <w:szCs w:val="22"/>
+                <w:lang w:val="en-US"/>
+              </w:rPr>
+              <w:t>1</w:t>
+            </w:r>
+          </w:p>
+        </w:tc>
+      </w:tr>
+      <w:tr>
+        <w:trPr>
+          <w:cantSplit/>
+        </w:trPr>
+        <w:tc>
+          <w:tcPr>
+            <w:tcW w:w="1260" w:type="dxa"/>
+            <w:vAlign w:val="center"/>
+          </w:tcPr>
+          <w:p>
+            <w:pPr>
+              <w:spacing w:line="320" w:lineRule="exact"/>
+              <w:jc w:val="center"/>
+              <w:rPr>
+                <w:b/>
+                <w:sz w:val="22"/>
+                <w:szCs w:val="22"/>
+              </w:rPr>
+            </w:pPr>
+            <w:r>
+              <w:rPr>
+                <w:b/>
+                <w:sz w:val="22"/>
+                <w:szCs w:val="22"/>
+              </w:rPr>
+              <w:t>5</w:t>
+            </w:r>
+          </w:p>
+        </w:tc>
+        <w:tc>
+          <w:tcPr>
+            <w:tcW w:w="1440" w:type="dxa"/>
+            <w:vAlign w:val="center"/>
+          </w:tcPr>
+          <w:p>
+            <w:pPr>
+              <w:spacing w:line="320" w:lineRule="exact"/>
+              <w:jc w:val="center"/>
+              <w:rPr>
+                <w:bCs/>
+                <w:sz w:val="22"/>
+                <w:szCs w:val="22"/>
+              </w:rPr>
+            </w:pPr>
+            <w:r>
+              <w:rPr>
+                <w:bCs/>
+                <w:sz w:val="22"/>
+                <w:szCs w:val="22"/>
+                <w:lang w:val="en-US"/>
+              </w:rPr>
+              <w:t>5.2</w:t>
+            </w:r>
+          </w:p>
+        </w:tc>
+        <w:tc>
+          <w:tcPr>
+            <w:tcW w:w="2160" w:type="dxa"/>
+            <w:vAlign w:val="center"/>
+          </w:tcPr>
+          <w:p>
+            <w:pPr>
+              <w:spacing w:line="320" w:lineRule="exact"/>
+              <w:jc w:val="center"/>
+              <w:rPr>
+                <w:bCs/>
+                <w:sz w:val="22"/>
+                <w:szCs w:val="22"/>
+              </w:rPr>
+            </w:pPr>
+            <w:r>
+              <w:rPr>
+                <w:bCs/>
+                <w:sz w:val="22"/>
+                <w:szCs w:val="22"/>
+                <w:lang w:val="en-US"/>
+              </w:rPr>
+              <w:t>Final App</w:t>
+            </w:r>
+          </w:p>
+        </w:tc>
+        <w:tc>
+          <w:tcPr>
+            <w:tcW w:w="1980" w:type="dxa"/>
+            <w:vAlign w:val="center"/>
+          </w:tcPr>
+          <w:p>
+            <w:pPr>
+              <w:spacing w:line="320" w:lineRule="exact"/>
+              <w:jc w:val="center"/>
+              <w:rPr>
+                <w:bCs/>
+                <w:sz w:val="22"/>
+                <w:szCs w:val="22"/>
+              </w:rPr>
+            </w:pPr>
+            <w:r>
+              <w:rPr>
+                <w:bCs/>
+                <w:sz w:val="22"/>
+                <w:szCs w:val="22"/>
+              </w:rPr>
+              <w:t>Ολοκληρωμένη Εφαρμογή</w:t>
+            </w:r>
+          </w:p>
+        </w:tc>
+        <w:tc>
+          <w:tcPr>
+            <w:tcW w:w="3060" w:type="dxa"/>
+            <w:vAlign w:val="center"/>
+          </w:tcPr>
+          <w:p>
+            <w:pPr>
+              <w:jc w:val="center"/>
+              <w:rPr>
+                <w:bCs/>
+                <w:sz w:val="22"/>
+                <w:szCs w:val="22"/>
+              </w:rPr>
+            </w:pPr>
+            <w:r>
+              <w:rPr>
+                <w:bCs/>
+                <w:sz w:val="22"/>
+                <w:szCs w:val="22"/>
+              </w:rPr>
+              <w:t>Μ22</w:t>
+            </w:r>
+          </w:p>
+        </w:tc>
+      </w:tr>
+      <w:tr>
+        <w:trPr>
+          <w:cantSplit/>
+        </w:trPr>
+        <w:tc>
+          <w:tcPr>
+            <w:tcW w:w="1260" w:type="dxa"/>
+            <w:vAlign w:val="center"/>
+          </w:tcPr>
+          <w:p>
+            <w:pPr>
+              <w:spacing w:line="320" w:lineRule="exact"/>
+              <w:jc w:val="center"/>
+              <w:rPr>
+                <w:b/>
+                <w:sz w:val="22"/>
+                <w:szCs w:val="22"/>
+              </w:rPr>
+            </w:pPr>
+            <w:r>
+              <w:rPr>
+                <w:b/>
+                <w:sz w:val="22"/>
+                <w:szCs w:val="22"/>
+              </w:rPr>
+              <w:t>6</w:t>
+            </w:r>
+          </w:p>
+        </w:tc>
+        <w:tc>
+          <w:tcPr>
+            <w:tcW w:w="1440" w:type="dxa"/>
+            <w:vAlign w:val="center"/>
+          </w:tcPr>
+          <w:p>
+            <w:pPr>
+              <w:spacing w:line="320" w:lineRule="exact"/>
+              <w:jc w:val="center"/>
+              <w:rPr>
+                <w:bCs/>
+                <w:sz w:val="22"/>
+                <w:szCs w:val="22"/>
+              </w:rPr>
+            </w:pPr>
+            <w:r>
+              <w:rPr>
+                <w:bCs/>
+                <w:sz w:val="22"/>
+                <w:szCs w:val="22"/>
+                <w:lang w:val="en-US"/>
+              </w:rPr>
+              <w:t>6</w:t>
+            </w:r>
+            <w:r>
+              <w:rPr>
+                <w:bCs/>
+                <w:sz w:val="22"/>
+                <w:szCs w:val="22"/>
+              </w:rPr>
+              <w:t>.1</w:t>
+            </w:r>
+          </w:p>
+        </w:tc>
+        <w:tc>
+          <w:tcPr>
+            <w:tcW w:w="2160" w:type="dxa"/>
+            <w:vAlign w:val="center"/>
+          </w:tcPr>
+          <w:p>
+            <w:pPr>
+              <w:spacing w:line="320" w:lineRule="exact"/>
+              <w:jc w:val="center"/>
+              <w:rPr>
+                <w:bCs/>
+                <w:sz w:val="22"/>
+                <w:szCs w:val="22"/>
+              </w:rPr>
+            </w:pPr>
+            <w:r>
+              <w:rPr>
+                <w:bCs/>
+                <w:sz w:val="22"/>
+                <w:szCs w:val="22"/>
+                <w:lang w:val="en-US"/>
+              </w:rPr>
+              <w:t>Ad Research</w:t>
+            </w:r>
+          </w:p>
+        </w:tc>
+        <w:tc>
+          <w:tcPr>
+            <w:tcW w:w="1980" w:type="dxa"/>
+            <w:vAlign w:val="center"/>
+          </w:tcPr>
+          <w:p>
+            <w:pPr>
+              <w:spacing w:line="320" w:lineRule="exact"/>
+              <w:jc w:val="center"/>
+              <w:rPr>
+                <w:bCs/>
+                <w:sz w:val="22"/>
+                <w:szCs w:val="22"/>
+              </w:rPr>
+            </w:pPr>
+            <w:r>
+              <w:rPr>
+                <w:bCs/>
+                <w:sz w:val="22"/>
+                <w:szCs w:val="22"/>
+              </w:rPr>
+              <w:t xml:space="preserve">Αποτελέσματα Ερευνών (Αρχεία </w:t>
+            </w:r>
+            <w:r>
+              <w:rPr>
+                <w:bCs/>
+                <w:sz w:val="22"/>
+                <w:szCs w:val="22"/>
+                <w:lang w:val="en-US"/>
+              </w:rPr>
+              <w:t>txt</w:t>
+            </w:r>
+            <w:r>
+              <w:rPr>
+                <w:bCs/>
+                <w:sz w:val="22"/>
+                <w:szCs w:val="22"/>
+              </w:rPr>
+              <w:t>, γραφήματα κλπ.)</w:t>
+            </w:r>
+          </w:p>
+        </w:tc>
+        <w:tc>
+          <w:tcPr>
+            <w:tcW w:w="3060" w:type="dxa"/>
+            <w:vAlign w:val="center"/>
+          </w:tcPr>
+          <w:p>
+            <w:pPr>
+              <w:jc w:val="center"/>
+              <w:rPr>
+                <w:bCs/>
+                <w:sz w:val="22"/>
+                <w:szCs w:val="22"/>
+              </w:rPr>
+            </w:pPr>
+            <w:r>
+              <w:rPr>
+                <w:bCs/>
+                <w:sz w:val="22"/>
+                <w:szCs w:val="22"/>
+              </w:rPr>
+              <w:t>Μ23</w:t>
+            </w:r>
+          </w:p>
+        </w:tc>
+      </w:tr>
+      <w:tr>
+        <w:trPr>
+          <w:cantSplit/>
+        </w:trPr>
+        <w:tc>
+          <w:tcPr>
+            <w:tcW w:w="1260" w:type="dxa"/>
+            <w:vAlign w:val="center"/>
+          </w:tcPr>
+          <w:p>
+            <w:pPr>
+              <w:spacing w:line="320" w:lineRule="exact"/>
+              <w:jc w:val="center"/>
+              <w:rPr>
+                <w:b/>
+                <w:sz w:val="22"/>
+                <w:szCs w:val="22"/>
+              </w:rPr>
+            </w:pPr>
+            <w:r>
+              <w:rPr>
+                <w:b/>
+                <w:sz w:val="22"/>
+                <w:szCs w:val="22"/>
+              </w:rPr>
+              <w:t>6</w:t>
+            </w:r>
           </w:p>
         </w:tc>
         <w:tc>
@@ -11187,14 +12443,36 @@
             <w:tcBorders>
               <w:bottom w:val="single" w:sz="4" w:space="0" w:color="auto"/>
             </w:tcBorders>
+            <w:vAlign w:val="center"/>
           </w:tcPr>
           <w:p>
             <w:pPr>
               <w:spacing w:line="320" w:lineRule="exact"/>
-              <w:rPr>
-                <w:b/>
-              </w:rPr>
-            </w:pPr>
+              <w:jc w:val="center"/>
+              <w:rPr>
+                <w:bCs/>
+                <w:sz w:val="22"/>
+                <w:szCs w:val="22"/>
+                <w:lang w:val="en-US"/>
+              </w:rPr>
+            </w:pPr>
+            <w:r>
+              <w:rPr>
+                <w:bCs/>
+                <w:sz w:val="22"/>
+                <w:szCs w:val="22"/>
+                <w:lang w:val="en-US"/>
+              </w:rPr>
+              <w:t>6</w:t>
+            </w:r>
+            <w:r>
+              <w:rPr>
+                <w:bCs/>
+                <w:sz w:val="22"/>
+                <w:szCs w:val="22"/>
+              </w:rPr>
+              <w:t>.2</w:t>
+            </w:r>
           </w:p>
         </w:tc>
         <w:tc>
@@ -11203,14 +12481,28 @@
             <w:tcBorders>
               <w:bottom w:val="single" w:sz="4" w:space="0" w:color="auto"/>
             </w:tcBorders>
+            <w:vAlign w:val="center"/>
           </w:tcPr>
           <w:p>
             <w:pPr>
               <w:spacing w:line="320" w:lineRule="exact"/>
-              <w:rPr>
-                <w:b/>
-              </w:rPr>
-            </w:pPr>
+              <w:jc w:val="center"/>
+              <w:rPr>
+                <w:bCs/>
+                <w:sz w:val="22"/>
+                <w:szCs w:val="22"/>
+                <w:lang w:val="en-US"/>
+              </w:rPr>
+            </w:pPr>
+            <w:r>
+              <w:rPr>
+                <w:bCs/>
+                <w:sz w:val="22"/>
+                <w:szCs w:val="22"/>
+                <w:lang w:val="en-US"/>
+              </w:rPr>
+              <w:t>Ad Design</w:t>
+            </w:r>
           </w:p>
         </w:tc>
         <w:tc>
@@ -11219,14 +12511,26 @@
             <w:tcBorders>
               <w:bottom w:val="single" w:sz="4" w:space="0" w:color="auto"/>
             </w:tcBorders>
+            <w:vAlign w:val="center"/>
           </w:tcPr>
           <w:p>
             <w:pPr>
               <w:spacing w:line="320" w:lineRule="exact"/>
-              <w:rPr>
-                <w:b/>
-              </w:rPr>
-            </w:pPr>
+              <w:jc w:val="center"/>
+              <w:rPr>
+                <w:bCs/>
+                <w:sz w:val="22"/>
+                <w:szCs w:val="22"/>
+              </w:rPr>
+            </w:pPr>
+            <w:r>
+              <w:rPr>
+                <w:bCs/>
+                <w:sz w:val="22"/>
+                <w:szCs w:val="22"/>
+              </w:rPr>
+              <w:t>Διαφημίσεις (κείμενα, βίντεο κλπ.)</w:t>
+            </w:r>
           </w:p>
         </w:tc>
         <w:tc>
@@ -11235,13 +12539,25 @@
             <w:tcBorders>
               <w:bottom w:val="single" w:sz="4" w:space="0" w:color="auto"/>
             </w:tcBorders>
-          </w:tcPr>
-          <w:p>
-            <w:pPr>
-              <w:rPr>
-                <w:b/>
-              </w:rPr>
-            </w:pPr>
+            <w:vAlign w:val="center"/>
+          </w:tcPr>
+          <w:p>
+            <w:pPr>
+              <w:jc w:val="center"/>
+              <w:rPr>
+                <w:bCs/>
+                <w:sz w:val="22"/>
+                <w:szCs w:val="22"/>
+              </w:rPr>
+            </w:pPr>
+            <w:r>
+              <w:rPr>
+                <w:bCs/>
+                <w:sz w:val="22"/>
+                <w:szCs w:val="22"/>
+              </w:rPr>
+              <w:t>Μ24</w:t>
+            </w:r>
           </w:p>
         </w:tc>
       </w:tr>
@@ -16576,7 +17892,6 @@
                       <w:sz w:val="16"/>
                     </w:rPr>
                   </w:pPr>
-                  <w:proofErr w:type="spellStart"/>
                   <w:r>
                     <w:rPr>
                       <w:rFonts w:ascii="Times New Roman" w:hAnsi="Times New Roman"/>
@@ -16584,17 +17899,7 @@
                       <w:color w:val="000000"/>
                       <w:sz w:val="16"/>
                     </w:rPr>
-                    <w:t>Σχετ</w:t>
-                  </w:r>
-                  <w:proofErr w:type="spellEnd"/>
-                  <w:r>
-                    <w:rPr>
-                      <w:rFonts w:ascii="Times New Roman" w:hAnsi="Times New Roman"/>
-                      <w:bCs/>
-                      <w:color w:val="000000"/>
-                      <w:sz w:val="16"/>
-                    </w:rPr>
-                    <w:t>. Ε.Ε.</w:t>
+                    <w:t>Σχετ. Ε.Ε.</w:t>
                   </w:r>
                 </w:p>
               </w:tc>
@@ -17077,7 +18382,6 @@
               </w:rPr>
               <w:t xml:space="preserve">Πχ έστω ένας </w:t>
             </w:r>
-            <w:proofErr w:type="spellStart"/>
             <w:r>
               <w:rPr>
                 <w:rFonts w:ascii="Times New Roman" w:hAnsi="Times New Roman"/>
@@ -17089,7 +18393,6 @@
               </w:rPr>
               <w:t>jounior</w:t>
             </w:r>
-            <w:proofErr w:type="spellEnd"/>
             <w:r>
               <w:rPr>
                 <w:rFonts w:ascii="Times New Roman" w:hAnsi="Times New Roman"/>
@@ -17468,7 +18771,6 @@
                       <w:sz w:val="16"/>
                     </w:rPr>
                   </w:pPr>
-                  <w:proofErr w:type="spellStart"/>
                   <w:r>
                     <w:rPr>
                       <w:rFonts w:ascii="Times New Roman" w:hAnsi="Times New Roman"/>
@@ -17476,17 +18778,7 @@
                       <w:color w:val="000000"/>
                       <w:sz w:val="16"/>
                     </w:rPr>
-                    <w:t>Σχετ</w:t>
-                  </w:r>
-                  <w:proofErr w:type="spellEnd"/>
-                  <w:r>
-                    <w:rPr>
-                      <w:rFonts w:ascii="Times New Roman" w:hAnsi="Times New Roman"/>
-                      <w:bCs/>
-                      <w:color w:val="000000"/>
-                      <w:sz w:val="16"/>
-                    </w:rPr>
-                    <w:t>. Ε.Ε.</w:t>
+                    <w:t>Σχετ. Ε.Ε.</w:t>
                   </w:r>
                 </w:p>
               </w:tc>
@@ -19577,7 +20869,7 @@
         <v:shape id="_x0000_i1026" type="#_x0000_t75" alt="" style="width:429pt;height:56.25pt;mso-width-percent:0;mso-height-percent:0;mso-width-percent:0;mso-height-percent:0">
           <v:imagedata r:id="rId1" o:title=""/>
         </v:shape>
-        <o:OLEObject Type="Embed" ProgID="MSPhotoEd.3" ShapeID="_x0000_i1026" DrawAspect="Content" ObjectID="_1772544676" r:id="rId2"/>
+        <o:OLEObject Type="Embed" ProgID="MSPhotoEd.3" ShapeID="_x0000_i1026" DrawAspect="Content" ObjectID="_1772546770" r:id="rId2"/>
       </w:object>
     </w:r>
     <w:r>
@@ -19679,13 +20971,7 @@
         <w:rPr>
           <w:color w:val="FF0000"/>
         </w:rPr>
-        <w:t xml:space="preserve"> </w:t>
-      </w:r>
-      <w:r>
-        <w:rPr>
-          <w:color w:val="FF0000"/>
-        </w:rPr>
-        <w:t xml:space="preserve">Σύμβολο παραδοτέου, μπορείτε να το τροποποιήσετε ανάλογα με τις ανάγκες </w:t>
+        <w:t xml:space="preserve"> Σύμβολο παραδοτέου, μπορείτε να το τροποποιήσετε ανάλογα με τις ανάγκες </w:t>
       </w:r>
       <w:r>
         <w:rPr>
@@ -19714,13 +21000,7 @@
         <w:rPr>
           <w:color w:val="FF0000"/>
         </w:rPr>
-        <w:t xml:space="preserve"> </w:t>
-      </w:r>
-      <w:r>
-        <w:rPr>
-          <w:color w:val="FF0000"/>
-        </w:rPr>
-        <w:t>οι τιμές εξοπλισμού</w:t>
+        <w:t xml:space="preserve"> οι τιμές εξοπλισμού</w:t>
       </w:r>
       <w:r>
         <w:rPr>

--- a/3200028-2300164.docx
+++ b/3200028-2300164.docx
@@ -1,6 +1,6 @@
 
 <file path=word/document.xml><?xml version="1.0" encoding="utf-8"?>
-<w:document xmlns:wpc="http://schemas.microsoft.com/office/word/2010/wordprocessingCanvas" xmlns:cx="http://schemas.microsoft.com/office/drawing/2014/chartex" xmlns:cx1="http://schemas.microsoft.com/office/drawing/2015/9/8/chartex" xmlns:cx2="http://schemas.microsoft.com/office/drawing/2015/10/21/chartex" xmlns:cx3="http://schemas.microsoft.com/office/drawing/2016/5/9/chartex" xmlns:cx4="http://schemas.microsoft.com/office/drawing/2016/5/10/chartex" xmlns:cx5="http://schemas.microsoft.com/office/drawing/2016/5/11/chartex" xmlns:cx6="http://schemas.microsoft.com/office/drawing/2016/5/12/chartex" xmlns:cx7="http://schemas.microsoft.com/office/drawing/2016/5/13/chartex" xmlns:cx8="http://schemas.microsoft.com/office/drawing/2016/5/14/chartex" xmlns:mc="http://schemas.openxmlformats.org/markup-compatibility/2006" xmlns:aink="http://schemas.microsoft.com/office/drawing/2016/ink" xmlns:am3d="http://schemas.microsoft.com/office/drawing/2017/model3d" xmlns:o="urn:schemas-microsoft-com:office:office" xmlns:oel="http://schemas.microsoft.com/office/2019/extlst" xmlns:r="http://schemas.openxmlformats.org/officeDocument/2006/relationships" xmlns:m="http://schemas.openxmlformats.org/officeDocument/2006/math" xmlns:v="urn:schemas-microsoft-com:vml" xmlns:wp14="http://schemas.microsoft.com/office/word/2010/wordprocessingDrawing" xmlns:wp="http://schemas.openxmlformats.org/drawingml/2006/wordprocessingDrawing" xmlns:w10="urn:schemas-microsoft-com:office:word" xmlns:w="http://schemas.openxmlformats.org/wordprocessingml/2006/main" xmlns:w14="http://schemas.microsoft.com/office/word/2010/wordml" xmlns:w15="http://schemas.microsoft.com/office/word/2012/wordml" xmlns:w16cex="http://schemas.microsoft.com/office/word/2018/wordml/cex" xmlns:w16cid="http://schemas.microsoft.com/office/word/2016/wordml/cid" xmlns:w16="http://schemas.microsoft.com/office/word/2018/wordml" xmlns:w16sdtdh="http://schemas.microsoft.com/office/word/2020/wordml/sdtdatahash" xmlns:w16se="http://schemas.microsoft.com/office/word/2015/wordml/symex" xmlns:wpg="http://schemas.microsoft.com/office/word/2010/wordprocessingGroup" xmlns:wpi="http://schemas.microsoft.com/office/word/2010/wordprocessingInk" xmlns:wne="http://schemas.microsoft.com/office/word/2006/wordml" xmlns:wps="http://schemas.microsoft.com/office/word/2010/wordprocessingShape" mc:Ignorable="w14 w15 w16se w16cid w16 w16cex w16sdtdh wp14">
+<w:document xmlns:wpc="http://schemas.microsoft.com/office/word/2010/wordprocessingCanvas" xmlns:cx="http://schemas.microsoft.com/office/drawing/2014/chartex" xmlns:cx1="http://schemas.microsoft.com/office/drawing/2015/9/8/chartex" xmlns:cx2="http://schemas.microsoft.com/office/drawing/2015/10/21/chartex" xmlns:cx3="http://schemas.microsoft.com/office/drawing/2016/5/9/chartex" xmlns:cx4="http://schemas.microsoft.com/office/drawing/2016/5/10/chartex" xmlns:cx5="http://schemas.microsoft.com/office/drawing/2016/5/11/chartex" xmlns:cx6="http://schemas.microsoft.com/office/drawing/2016/5/12/chartex" xmlns:cx7="http://schemas.microsoft.com/office/drawing/2016/5/13/chartex" xmlns:cx8="http://schemas.microsoft.com/office/drawing/2016/5/14/chartex" xmlns:mc="http://schemas.openxmlformats.org/markup-compatibility/2006" xmlns:aink="http://schemas.microsoft.com/office/drawing/2016/ink" xmlns:am3d="http://schemas.microsoft.com/office/drawing/2017/model3d" xmlns:o="urn:schemas-microsoft-com:office:office" xmlns:oel="http://schemas.microsoft.com/office/2019/extlst" xmlns:r="http://schemas.openxmlformats.org/officeDocument/2006/relationships" xmlns:m="http://schemas.openxmlformats.org/officeDocument/2006/math" xmlns:v="urn:schemas-microsoft-com:vml" xmlns:wp14="http://schemas.microsoft.com/office/word/2010/wordprocessingDrawing" xmlns:wp="http://schemas.openxmlformats.org/drawingml/2006/wordprocessingDrawing" xmlns:w10="urn:schemas-microsoft-com:office:word" xmlns:w="http://schemas.openxmlformats.org/wordprocessingml/2006/main" xmlns:w14="http://schemas.microsoft.com/office/word/2010/wordml" xmlns:w15="http://schemas.microsoft.com/office/word/2012/wordml" xmlns:w16cex="http://schemas.microsoft.com/office/word/2018/wordml/cex" xmlns:w16cid="http://schemas.microsoft.com/office/word/2016/wordml/cid" xmlns:w16="http://schemas.microsoft.com/office/word/2018/wordml" xmlns:w16du="http://schemas.microsoft.com/office/word/2023/wordml/word16du" xmlns:w16sdtdh="http://schemas.microsoft.com/office/word/2020/wordml/sdtdatahash" xmlns:w16se="http://schemas.microsoft.com/office/word/2015/wordml/symex" xmlns:wpg="http://schemas.microsoft.com/office/word/2010/wordprocessingGroup" xmlns:wpi="http://schemas.microsoft.com/office/word/2010/wordprocessingInk" xmlns:wne="http://schemas.microsoft.com/office/word/2006/wordml" xmlns:wps="http://schemas.microsoft.com/office/word/2010/wordprocessingShape" mc:Ignorable="w14 w15 w16se w16cid w16 w16cex w16sdtdh w16du wp14">
   <w:body>
     <w:p>
       <w:pPr>
@@ -368,7 +368,7 @@
             <v:stroke joinstyle="miter"/>
             <v:path gradientshapeok="t" o:connecttype="rect"/>
           </v:shapetype>
-          <v:shape id="_x0000_s2056" type="#_x0000_t202" alt="" style="position:absolute;left:0;text-align:left;margin-left:0;margin-top:0;width:368.1pt;height:145.9pt;z-index:6;mso-wrap-style:square;mso-wrap-edited:f;mso-width-percent:0;mso-height-percent:200;mso-position-horizontal:center;mso-width-percent:0;mso-height-percent:200;mso-width-relative:margin;mso-height-relative:margin;v-text-anchor:top">
+          <v:shape id="_x0000_s2056" type="#_x0000_t202" alt="" style="position:absolute;left:0;text-align:left;margin-left:0;margin-top:0;width:368.1pt;height:145.9pt;z-index:1;mso-wrap-style:square;mso-wrap-edited:f;mso-width-percent:0;mso-height-percent:200;mso-position-horizontal:center;mso-width-percent:0;mso-height-percent:200;mso-width-relative:margin;mso-height-relative:margin;v-text-anchor:top">
             <v:textbox style="mso-fit-shape-to-text:t">
               <w:txbxContent>
                 <w:p>
@@ -8053,7 +8053,7 @@
               <w:rPr>
                 <w:sz w:val="22"/>
               </w:rPr>
-              <w:t>Τ</w:t>
+              <w:t>T</w:t>
             </w:r>
             <w:r>
               <w:rPr>
@@ -10023,7 +10023,15 @@
                 <w:sz w:val="22"/>
                 <w:szCs w:val="22"/>
               </w:rPr>
-              <w:t>Μ13</w:t>
+              <w:t>Μ1</w:t>
+            </w:r>
+            <w:r>
+              <w:rPr>
+                <w:rFonts w:cs="Tahoma"/>
+                <w:sz w:val="22"/>
+                <w:szCs w:val="22"/>
+              </w:rPr>
+              <w:t>4</w:t>
             </w:r>
           </w:p>
         </w:tc>
@@ -12630,7 +12638,7 @@
     <w:tbl>
       <w:tblPr>
         <w:tblpPr w:leftFromText="180" w:rightFromText="180" w:vertAnchor="page" w:horzAnchor="margin" w:tblpXSpec="center" w:tblpY="2296"/>
-        <w:tblW w:w="8613" w:type="dxa"/>
+        <w:tblW w:w="13140" w:type="dxa"/>
         <w:tblBorders>
           <w:top w:val="double" w:sz="6" w:space="0" w:color="auto"/>
           <w:left w:val="double" w:sz="6" w:space="0" w:color="auto"/>
@@ -12643,31 +12651,7 @@
         <w:tblLook w:val="0000" w:firstRow="0" w:lastRow="0" w:firstColumn="0" w:lastColumn="0" w:noHBand="0" w:noVBand="0"/>
       </w:tblPr>
       <w:tblGrid>
-        <w:gridCol w:w="2122"/>
-        <w:gridCol w:w="237"/>
-        <w:gridCol w:w="237"/>
-        <w:gridCol w:w="237"/>
-        <w:gridCol w:w="237"/>
-        <w:gridCol w:w="237"/>
-        <w:gridCol w:w="237"/>
-        <w:gridCol w:w="284"/>
-        <w:gridCol w:w="283"/>
-        <w:gridCol w:w="284"/>
-        <w:gridCol w:w="283"/>
-        <w:gridCol w:w="284"/>
-        <w:gridCol w:w="283"/>
-        <w:gridCol w:w="284"/>
-        <w:gridCol w:w="283"/>
-        <w:gridCol w:w="284"/>
-        <w:gridCol w:w="283"/>
-        <w:gridCol w:w="284"/>
-        <w:gridCol w:w="283"/>
-        <w:gridCol w:w="284"/>
-        <w:gridCol w:w="283"/>
-        <w:gridCol w:w="284"/>
-        <w:gridCol w:w="283"/>
-        <w:gridCol w:w="284"/>
-        <w:gridCol w:w="249"/>
+        <w:gridCol w:w="13140"/>
       </w:tblGrid>
       <w:tr>
         <w:trPr>
@@ -12676,8 +12660,7 @@
         </w:trPr>
         <w:tc>
           <w:tcPr>
-            <w:tcW w:w="8613" w:type="dxa"/>
-            <w:gridSpan w:val="25"/>
+            <w:tcW w:w="13140" w:type="dxa"/>
             <w:tcBorders>
               <w:top w:val="double" w:sz="6" w:space="0" w:color="auto"/>
               <w:left w:val="double" w:sz="6" w:space="0" w:color="auto"/>
@@ -12710,1680 +12693,6 @@
               </w:rPr>
               <w:t>Β5. ΧΡΟΝΟΔΙΑΓΡΑΜΜΑ ΕΚΤΕΛΕΣΗΣ ΕΡΓΑΣΙΩΝ</w:t>
             </w:r>
-          </w:p>
-        </w:tc>
-      </w:tr>
-      <w:tr>
-        <w:trPr>
-          <w:cantSplit/>
-          <w:trHeight w:val="300"/>
-        </w:trPr>
-        <w:tc>
-          <w:tcPr>
-            <w:tcW w:w="2122" w:type="dxa"/>
-            <w:vMerge w:val="restart"/>
-            <w:tcBorders>
-              <w:top w:val="double" w:sz="6" w:space="0" w:color="auto"/>
-              <w:left w:val="double" w:sz="6" w:space="0" w:color="auto"/>
-              <w:bottom w:val="single" w:sz="6" w:space="0" w:color="auto"/>
-              <w:right w:val="single" w:sz="6" w:space="0" w:color="auto"/>
-            </w:tcBorders>
-            <w:shd w:val="clear" w:color="auto" w:fill="FFFFFF"/>
-            <w:vAlign w:val="center"/>
-          </w:tcPr>
-          <w:p>
-            <w:pPr>
-              <w:tabs>
-                <w:tab w:val="left" w:pos="1701"/>
-              </w:tabs>
-              <w:spacing w:line="280" w:lineRule="atLeast"/>
-              <w:jc w:val="center"/>
-              <w:rPr>
-                <w:b/>
-                <w:sz w:val="18"/>
-                <w:szCs w:val="18"/>
-              </w:rPr>
-            </w:pPr>
-            <w:r>
-              <w:rPr>
-                <w:b/>
-                <w:sz w:val="18"/>
-                <w:szCs w:val="18"/>
-              </w:rPr>
-              <w:t xml:space="preserve">Τίτλος Ενότητας </w:t>
-            </w:r>
-          </w:p>
-          <w:p>
-            <w:pPr>
-              <w:tabs>
-                <w:tab w:val="left" w:pos="1701"/>
-              </w:tabs>
-              <w:spacing w:line="280" w:lineRule="atLeast"/>
-              <w:jc w:val="center"/>
-              <w:rPr>
-                <w:b/>
-                <w:sz w:val="18"/>
-                <w:szCs w:val="18"/>
-              </w:rPr>
-            </w:pPr>
-            <w:r>
-              <w:rPr>
-                <w:b/>
-                <w:sz w:val="18"/>
-                <w:szCs w:val="18"/>
-              </w:rPr>
-              <w:t>Εργασίας</w:t>
-            </w:r>
-          </w:p>
-          <w:p>
-            <w:pPr>
-              <w:tabs>
-                <w:tab w:val="left" w:pos="1701"/>
-              </w:tabs>
-              <w:spacing w:line="280" w:lineRule="atLeast"/>
-              <w:jc w:val="center"/>
-              <w:rPr>
-                <w:b/>
-                <w:sz w:val="18"/>
-                <w:szCs w:val="18"/>
-              </w:rPr>
-            </w:pPr>
-          </w:p>
-        </w:tc>
-        <w:tc>
-          <w:tcPr>
-            <w:tcW w:w="6491" w:type="dxa"/>
-            <w:gridSpan w:val="24"/>
-            <w:tcBorders>
-              <w:top w:val="double" w:sz="6" w:space="0" w:color="auto"/>
-              <w:left w:val="single" w:sz="6" w:space="0" w:color="auto"/>
-              <w:bottom w:val="single" w:sz="4" w:space="0" w:color="auto"/>
-              <w:right w:val="double" w:sz="6" w:space="0" w:color="auto"/>
-            </w:tcBorders>
-            <w:shd w:val="clear" w:color="auto" w:fill="FFFFFF"/>
-          </w:tcPr>
-          <w:p>
-            <w:pPr>
-              <w:tabs>
-                <w:tab w:val="left" w:pos="1701"/>
-              </w:tabs>
-              <w:spacing w:line="360" w:lineRule="auto"/>
-              <w:ind w:right="-108"/>
-              <w:jc w:val="center"/>
-              <w:rPr>
-                <w:b/>
-                <w:sz w:val="18"/>
-                <w:szCs w:val="18"/>
-              </w:rPr>
-            </w:pPr>
-            <w:r>
-              <w:rPr>
-                <w:b/>
-                <w:spacing w:val="24"/>
-                <w:sz w:val="18"/>
-                <w:szCs w:val="18"/>
-              </w:rPr>
-              <w:t>Διάρκεια (Μήνες)</w:t>
-            </w:r>
-          </w:p>
-        </w:tc>
-      </w:tr>
-      <w:tr>
-        <w:trPr>
-          <w:cantSplit/>
-          <w:trHeight w:val="492"/>
-        </w:trPr>
-        <w:tc>
-          <w:tcPr>
-            <w:tcW w:w="2122" w:type="dxa"/>
-            <w:vMerge/>
-            <w:tcBorders>
-              <w:top w:val="single" w:sz="6" w:space="0" w:color="auto"/>
-              <w:left w:val="double" w:sz="6" w:space="0" w:color="auto"/>
-              <w:bottom w:val="single" w:sz="6" w:space="0" w:color="auto"/>
-              <w:right w:val="single" w:sz="6" w:space="0" w:color="auto"/>
-            </w:tcBorders>
-            <w:shd w:val="clear" w:color="auto" w:fill="FFFFFF"/>
-            <w:vAlign w:val="center"/>
-          </w:tcPr>
-          <w:p>
-            <w:pPr>
-              <w:tabs>
-                <w:tab w:val="left" w:pos="1701"/>
-              </w:tabs>
-              <w:spacing w:line="280" w:lineRule="atLeast"/>
-              <w:jc w:val="center"/>
-              <w:rPr>
-                <w:b/>
-                <w:spacing w:val="24"/>
-                <w:sz w:val="18"/>
-                <w:szCs w:val="18"/>
-              </w:rPr>
-            </w:pPr>
-          </w:p>
-        </w:tc>
-        <w:tc>
-          <w:tcPr>
-            <w:tcW w:w="6491" w:type="dxa"/>
-            <w:gridSpan w:val="24"/>
-            <w:tcBorders>
-              <w:top w:val="single" w:sz="4" w:space="0" w:color="auto"/>
-              <w:left w:val="single" w:sz="6" w:space="0" w:color="auto"/>
-              <w:bottom w:val="single" w:sz="6" w:space="0" w:color="auto"/>
-              <w:right w:val="double" w:sz="6" w:space="0" w:color="auto"/>
-            </w:tcBorders>
-            <w:shd w:val="clear" w:color="auto" w:fill="FFFFFF"/>
-          </w:tcPr>
-          <w:p>
-            <w:pPr>
-              <w:tabs>
-                <w:tab w:val="left" w:pos="1701"/>
-              </w:tabs>
-              <w:spacing w:line="360" w:lineRule="auto"/>
-              <w:ind w:right="-108"/>
-              <w:rPr>
-                <w:b/>
-                <w:sz w:val="18"/>
-                <w:szCs w:val="18"/>
-              </w:rPr>
-            </w:pPr>
-            <w:r>
-              <w:rPr>
-                <w:b/>
-                <w:noProof/>
-                <w:sz w:val="18"/>
-                <w:szCs w:val="18"/>
-                <w:lang w:val="en-US"/>
-              </w:rPr>
-              <w:pict w14:anchorId="0A7C82E4">
-                <v:line id="_x0000_s2055" alt="" style="position:absolute;z-index:4;mso-wrap-edited:f;mso-width-percent:0;mso-height-percent:0;mso-position-horizontal-relative:text;mso-position-vertical-relative:text;mso-width-percent:0;mso-height-percent:0" from="309.6pt,14.6pt" to="309.6pt,32.6pt">
-                  <v:stroke endarrow="block"/>
-                </v:line>
-              </w:pict>
-            </w:r>
-            <w:r>
-              <w:rPr>
-                <w:b/>
-                <w:noProof/>
-                <w:sz w:val="18"/>
-                <w:szCs w:val="18"/>
-                <w:lang w:val="en-US"/>
-              </w:rPr>
-              <w:pict w14:anchorId="65B61AB3">
-                <v:line id="_x0000_s2054" alt="" style="position:absolute;z-index:3;mso-wrap-edited:f;mso-width-percent:0;mso-height-percent:0;mso-position-horizontal-relative:text;mso-position-vertical-relative:text;mso-width-percent:0;mso-height-percent:0" from="228.95pt,13.6pt" to="228.95pt,31.6pt">
-                  <v:stroke endarrow="block"/>
-                </v:line>
-              </w:pict>
-            </w:r>
-            <w:r>
-              <w:rPr>
-                <w:b/>
-                <w:noProof/>
-                <w:sz w:val="18"/>
-                <w:szCs w:val="18"/>
-                <w:lang w:val="en-US"/>
-              </w:rPr>
-              <w:pict w14:anchorId="162B35DF">
-                <v:line id="_x0000_s2053" alt="" style="position:absolute;z-index:2;mso-wrap-edited:f;mso-width-percent:0;mso-height-percent:0;mso-position-horizontal-relative:text;mso-position-vertical-relative:text;mso-width-percent:0;mso-height-percent:0" from="147.6pt,14.6pt" to="147.6pt,32.6pt">
-                  <v:stroke endarrow="block"/>
-                </v:line>
-              </w:pict>
-            </w:r>
-            <w:r>
-              <w:rPr>
-                <w:b/>
-                <w:noProof/>
-                <w:sz w:val="18"/>
-                <w:szCs w:val="18"/>
-                <w:lang w:val="en-US"/>
-              </w:rPr>
-              <w:pict w14:anchorId="12BE749F">
-                <v:line id="_x0000_s2052" alt="" style="position:absolute;z-index:1;mso-wrap-edited:f;mso-width-percent:0;mso-height-percent:0;mso-position-horizontal-relative:text;mso-position-vertical-relative:text;mso-width-percent:0;mso-height-percent:0" from="57.6pt,14.6pt" to="57.6pt,32.6pt">
-                  <v:stroke endarrow="block"/>
-                </v:line>
-              </w:pict>
-            </w:r>
-            <w:r>
-              <w:rPr>
-                <w:b/>
-                <w:sz w:val="18"/>
-                <w:szCs w:val="18"/>
-                <w:lang w:val="en-US"/>
-              </w:rPr>
-              <w:t xml:space="preserve">                          6                                  12                                  18  </w:t>
-            </w:r>
-            <w:r>
-              <w:rPr>
-                <w:b/>
-                <w:sz w:val="18"/>
-                <w:szCs w:val="18"/>
-                <w:lang w:val="en-US"/>
-              </w:rPr>
-              <w:t xml:space="preserve">                               24</w:t>
-            </w:r>
-            <w:r>
-              <w:rPr>
-                <w:b/>
-                <w:sz w:val="18"/>
-                <w:szCs w:val="18"/>
-              </w:rPr>
-              <w:t xml:space="preserve">                            </w:t>
-            </w:r>
-          </w:p>
-          <w:p>
-            <w:pPr>
-              <w:tabs>
-                <w:tab w:val="left" w:pos="1701"/>
-              </w:tabs>
-              <w:spacing w:line="360" w:lineRule="auto"/>
-              <w:ind w:right="-108"/>
-              <w:rPr>
-                <w:sz w:val="18"/>
-                <w:szCs w:val="18"/>
-                <w:lang w:val="en-US"/>
-              </w:rPr>
-            </w:pPr>
-          </w:p>
-        </w:tc>
-      </w:tr>
-      <w:tr>
-        <w:trPr>
-          <w:cantSplit/>
-          <w:trHeight w:val="690"/>
-        </w:trPr>
-        <w:tc>
-          <w:tcPr>
-            <w:tcW w:w="2122" w:type="dxa"/>
-            <w:tcBorders>
-              <w:top w:val="single" w:sz="6" w:space="0" w:color="auto"/>
-              <w:left w:val="double" w:sz="6" w:space="0" w:color="auto"/>
-              <w:bottom w:val="single" w:sz="6" w:space="0" w:color="auto"/>
-              <w:right w:val="single" w:sz="6" w:space="0" w:color="auto"/>
-            </w:tcBorders>
-            <w:vAlign w:val="center"/>
-          </w:tcPr>
-          <w:p>
-            <w:pPr>
-              <w:numPr>
-                <w:ilvl w:val="0"/>
-                <w:numId w:val="14"/>
-              </w:numPr>
-              <w:tabs>
-                <w:tab w:val="left" w:pos="318"/>
-              </w:tabs>
-              <w:spacing w:line="360" w:lineRule="auto"/>
-              <w:rPr>
-                <w:b/>
-                <w:color w:val="FF0000"/>
-                <w:sz w:val="18"/>
-                <w:szCs w:val="18"/>
-                <w:lang w:val="en-US"/>
-              </w:rPr>
-            </w:pPr>
-            <w:r>
-              <w:rPr>
-                <w:b/>
-                <w:color w:val="FF0000"/>
-                <w:sz w:val="18"/>
-                <w:szCs w:val="18"/>
-              </w:rPr>
-              <w:t>Διαχείριση έργου</w:t>
-            </w:r>
-            <w:r>
-              <w:rPr>
-                <w:rStyle w:val="FootnoteReference"/>
-                <w:b/>
-                <w:color w:val="FF0000"/>
-                <w:sz w:val="18"/>
-                <w:szCs w:val="18"/>
-                <w:lang w:val="en-US"/>
-              </w:rPr>
-              <w:footnoteReference w:id="2"/>
-            </w:r>
-          </w:p>
-        </w:tc>
-        <w:tc>
-          <w:tcPr>
-            <w:tcW w:w="237" w:type="dxa"/>
-            <w:tcBorders>
-              <w:top w:val="single" w:sz="6" w:space="0" w:color="auto"/>
-              <w:left w:val="single" w:sz="6" w:space="0" w:color="auto"/>
-              <w:bottom w:val="single" w:sz="6" w:space="0" w:color="auto"/>
-              <w:right w:val="single" w:sz="6" w:space="0" w:color="auto"/>
-            </w:tcBorders>
-          </w:tcPr>
-          <w:p>
-            <w:pPr>
-              <w:tabs>
-                <w:tab w:val="left" w:pos="1701"/>
-              </w:tabs>
-              <w:spacing w:line="360" w:lineRule="auto"/>
-              <w:rPr>
-                <w:b/>
-                <w:sz w:val="18"/>
-                <w:szCs w:val="18"/>
-              </w:rPr>
-            </w:pPr>
-            <w:r>
-              <w:rPr>
-                <w:noProof/>
-                <w:lang w:eastAsia="el-GR"/>
-              </w:rPr>
-              <w:pict w14:anchorId="2F8CAB9D">
-                <v:shapetype id="_x0000_t32" coordsize="21600,21600" o:spt="32" o:oned="t" path="m,l21600,21600e" filled="f">
-                  <v:path arrowok="t" fillok="f" o:connecttype="none"/>
-                  <o:lock v:ext="edit" shapetype="t"/>
-                </v:shapetype>
-                <v:shape id="_x0000_s2051" type="#_x0000_t32" alt="" style="position:absolute;margin-left:-5.55pt;margin-top:20.55pt;width:320.65pt;height:0;z-index:5;mso-wrap-edited:f;mso-width-percent:0;mso-height-percent:0;mso-position-horizontal-relative:text;mso-position-vertical-relative:text;mso-width-percent:0;mso-height-percent:0" o:connectortype="straight" strokeweight="2.25pt">
-                  <v:stroke startarrow="block" endarrow="block"/>
-                </v:shape>
-              </w:pict>
-            </w:r>
-          </w:p>
-        </w:tc>
-        <w:tc>
-          <w:tcPr>
-            <w:tcW w:w="237" w:type="dxa"/>
-            <w:tcBorders>
-              <w:top w:val="single" w:sz="6" w:space="0" w:color="auto"/>
-              <w:left w:val="single" w:sz="6" w:space="0" w:color="auto"/>
-              <w:bottom w:val="single" w:sz="6" w:space="0" w:color="auto"/>
-              <w:right w:val="single" w:sz="6" w:space="0" w:color="auto"/>
-            </w:tcBorders>
-          </w:tcPr>
-          <w:p>
-            <w:pPr>
-              <w:tabs>
-                <w:tab w:val="left" w:pos="1701"/>
-              </w:tabs>
-              <w:spacing w:line="360" w:lineRule="auto"/>
-              <w:rPr>
-                <w:b/>
-                <w:sz w:val="18"/>
-                <w:szCs w:val="18"/>
-              </w:rPr>
-            </w:pPr>
-          </w:p>
-        </w:tc>
-        <w:tc>
-          <w:tcPr>
-            <w:tcW w:w="237" w:type="dxa"/>
-            <w:tcBorders>
-              <w:top w:val="single" w:sz="6" w:space="0" w:color="auto"/>
-              <w:left w:val="single" w:sz="6" w:space="0" w:color="auto"/>
-              <w:bottom w:val="single" w:sz="6" w:space="0" w:color="auto"/>
-              <w:right w:val="single" w:sz="6" w:space="0" w:color="auto"/>
-            </w:tcBorders>
-          </w:tcPr>
-          <w:p>
-            <w:pPr>
-              <w:tabs>
-                <w:tab w:val="left" w:pos="1701"/>
-              </w:tabs>
-              <w:spacing w:line="360" w:lineRule="auto"/>
-              <w:rPr>
-                <w:b/>
-                <w:sz w:val="18"/>
-                <w:szCs w:val="18"/>
-              </w:rPr>
-            </w:pPr>
-          </w:p>
-        </w:tc>
-        <w:tc>
-          <w:tcPr>
-            <w:tcW w:w="237" w:type="dxa"/>
-            <w:tcBorders>
-              <w:top w:val="single" w:sz="6" w:space="0" w:color="auto"/>
-              <w:left w:val="single" w:sz="6" w:space="0" w:color="auto"/>
-              <w:bottom w:val="single" w:sz="6" w:space="0" w:color="auto"/>
-              <w:right w:val="single" w:sz="6" w:space="0" w:color="auto"/>
-            </w:tcBorders>
-          </w:tcPr>
-          <w:p>
-            <w:pPr>
-              <w:tabs>
-                <w:tab w:val="left" w:pos="1701"/>
-              </w:tabs>
-              <w:spacing w:line="360" w:lineRule="auto"/>
-              <w:rPr>
-                <w:b/>
-                <w:sz w:val="18"/>
-                <w:szCs w:val="18"/>
-              </w:rPr>
-            </w:pPr>
-          </w:p>
-        </w:tc>
-        <w:tc>
-          <w:tcPr>
-            <w:tcW w:w="237" w:type="dxa"/>
-            <w:tcBorders>
-              <w:top w:val="single" w:sz="6" w:space="0" w:color="auto"/>
-              <w:left w:val="single" w:sz="6" w:space="0" w:color="auto"/>
-              <w:bottom w:val="single" w:sz="6" w:space="0" w:color="auto"/>
-              <w:right w:val="single" w:sz="6" w:space="0" w:color="auto"/>
-            </w:tcBorders>
-          </w:tcPr>
-          <w:p>
-            <w:pPr>
-              <w:tabs>
-                <w:tab w:val="left" w:pos="1701"/>
-              </w:tabs>
-              <w:spacing w:line="360" w:lineRule="auto"/>
-              <w:rPr>
-                <w:b/>
-                <w:sz w:val="18"/>
-                <w:szCs w:val="18"/>
-              </w:rPr>
-            </w:pPr>
-          </w:p>
-        </w:tc>
-        <w:tc>
-          <w:tcPr>
-            <w:tcW w:w="237" w:type="dxa"/>
-            <w:tcBorders>
-              <w:top w:val="single" w:sz="6" w:space="0" w:color="auto"/>
-              <w:left w:val="single" w:sz="6" w:space="0" w:color="auto"/>
-              <w:bottom w:val="single" w:sz="6" w:space="0" w:color="auto"/>
-              <w:right w:val="single" w:sz="6" w:space="0" w:color="auto"/>
-            </w:tcBorders>
-            <w:shd w:val="clear" w:color="auto" w:fill="CCCCFF"/>
-          </w:tcPr>
-          <w:p>
-            <w:pPr>
-              <w:tabs>
-                <w:tab w:val="left" w:pos="1701"/>
-              </w:tabs>
-              <w:spacing w:line="360" w:lineRule="auto"/>
-              <w:rPr>
-                <w:b/>
-                <w:sz w:val="18"/>
-                <w:szCs w:val="18"/>
-              </w:rPr>
-            </w:pPr>
-          </w:p>
-        </w:tc>
-        <w:tc>
-          <w:tcPr>
-            <w:tcW w:w="284" w:type="dxa"/>
-            <w:tcBorders>
-              <w:top w:val="single" w:sz="6" w:space="0" w:color="auto"/>
-              <w:left w:val="single" w:sz="6" w:space="0" w:color="auto"/>
-              <w:bottom w:val="single" w:sz="6" w:space="0" w:color="auto"/>
-              <w:right w:val="single" w:sz="6" w:space="0" w:color="auto"/>
-            </w:tcBorders>
-          </w:tcPr>
-          <w:p>
-            <w:pPr>
-              <w:tabs>
-                <w:tab w:val="left" w:pos="1701"/>
-              </w:tabs>
-              <w:spacing w:line="360" w:lineRule="auto"/>
-              <w:rPr>
-                <w:b/>
-                <w:sz w:val="18"/>
-                <w:szCs w:val="18"/>
-              </w:rPr>
-            </w:pPr>
-          </w:p>
-        </w:tc>
-        <w:tc>
-          <w:tcPr>
-            <w:tcW w:w="283" w:type="dxa"/>
-            <w:tcBorders>
-              <w:top w:val="single" w:sz="6" w:space="0" w:color="auto"/>
-              <w:left w:val="single" w:sz="6" w:space="0" w:color="auto"/>
-              <w:bottom w:val="single" w:sz="6" w:space="0" w:color="auto"/>
-              <w:right w:val="single" w:sz="6" w:space="0" w:color="auto"/>
-            </w:tcBorders>
-          </w:tcPr>
-          <w:p>
-            <w:pPr>
-              <w:tabs>
-                <w:tab w:val="left" w:pos="1701"/>
-              </w:tabs>
-              <w:spacing w:line="360" w:lineRule="auto"/>
-              <w:rPr>
-                <w:b/>
-                <w:sz w:val="18"/>
-                <w:szCs w:val="18"/>
-              </w:rPr>
-            </w:pPr>
-          </w:p>
-        </w:tc>
-        <w:tc>
-          <w:tcPr>
-            <w:tcW w:w="284" w:type="dxa"/>
-            <w:tcBorders>
-              <w:top w:val="single" w:sz="6" w:space="0" w:color="auto"/>
-              <w:left w:val="single" w:sz="6" w:space="0" w:color="auto"/>
-              <w:bottom w:val="single" w:sz="6" w:space="0" w:color="auto"/>
-              <w:right w:val="single" w:sz="6" w:space="0" w:color="auto"/>
-            </w:tcBorders>
-          </w:tcPr>
-          <w:p>
-            <w:pPr>
-              <w:tabs>
-                <w:tab w:val="left" w:pos="1701"/>
-              </w:tabs>
-              <w:spacing w:line="360" w:lineRule="auto"/>
-              <w:rPr>
-                <w:b/>
-                <w:sz w:val="18"/>
-                <w:szCs w:val="18"/>
-              </w:rPr>
-            </w:pPr>
-          </w:p>
-        </w:tc>
-        <w:tc>
-          <w:tcPr>
-            <w:tcW w:w="283" w:type="dxa"/>
-            <w:tcBorders>
-              <w:top w:val="single" w:sz="6" w:space="0" w:color="auto"/>
-              <w:left w:val="single" w:sz="6" w:space="0" w:color="auto"/>
-              <w:bottom w:val="single" w:sz="6" w:space="0" w:color="auto"/>
-              <w:right w:val="single" w:sz="6" w:space="0" w:color="auto"/>
-            </w:tcBorders>
-            <w:shd w:val="clear" w:color="auto" w:fill="FFFFFF"/>
-          </w:tcPr>
-          <w:p>
-            <w:pPr>
-              <w:tabs>
-                <w:tab w:val="left" w:pos="1701"/>
-              </w:tabs>
-              <w:spacing w:line="360" w:lineRule="auto"/>
-              <w:rPr>
-                <w:b/>
-                <w:sz w:val="18"/>
-                <w:szCs w:val="18"/>
-              </w:rPr>
-            </w:pPr>
-          </w:p>
-        </w:tc>
-        <w:tc>
-          <w:tcPr>
-            <w:tcW w:w="284" w:type="dxa"/>
-            <w:tcBorders>
-              <w:top w:val="single" w:sz="6" w:space="0" w:color="auto"/>
-              <w:left w:val="single" w:sz="6" w:space="0" w:color="auto"/>
-              <w:bottom w:val="single" w:sz="6" w:space="0" w:color="auto"/>
-              <w:right w:val="single" w:sz="6" w:space="0" w:color="auto"/>
-            </w:tcBorders>
-            <w:shd w:val="clear" w:color="auto" w:fill="FFFFFF"/>
-          </w:tcPr>
-          <w:p>
-            <w:pPr>
-              <w:tabs>
-                <w:tab w:val="left" w:pos="1701"/>
-              </w:tabs>
-              <w:spacing w:line="360" w:lineRule="auto"/>
-              <w:rPr>
-                <w:b/>
-                <w:sz w:val="18"/>
-                <w:szCs w:val="18"/>
-              </w:rPr>
-            </w:pPr>
-          </w:p>
-        </w:tc>
-        <w:tc>
-          <w:tcPr>
-            <w:tcW w:w="283" w:type="dxa"/>
-            <w:tcBorders>
-              <w:top w:val="single" w:sz="6" w:space="0" w:color="auto"/>
-              <w:left w:val="single" w:sz="6" w:space="0" w:color="auto"/>
-              <w:bottom w:val="single" w:sz="6" w:space="0" w:color="auto"/>
-              <w:right w:val="single" w:sz="6" w:space="0" w:color="auto"/>
-            </w:tcBorders>
-            <w:shd w:val="clear" w:color="auto" w:fill="CCCCFF"/>
-          </w:tcPr>
-          <w:p>
-            <w:pPr>
-              <w:tabs>
-                <w:tab w:val="left" w:pos="1701"/>
-              </w:tabs>
-              <w:spacing w:line="360" w:lineRule="auto"/>
-              <w:rPr>
-                <w:b/>
-                <w:color w:val="FF0000"/>
-                <w:sz w:val="18"/>
-                <w:szCs w:val="18"/>
-              </w:rPr>
-            </w:pPr>
-            <w:r>
-              <w:rPr>
-                <w:b/>
-                <w:bCs/>
-                <w:color w:val="FF0000"/>
-                <w:sz w:val="18"/>
-                <w:szCs w:val="18"/>
-              </w:rPr>
-              <w:sym w:font="Wingdings 2" w:char="F02F"/>
-            </w:r>
-            <w:r>
-              <w:rPr>
-                <w:rStyle w:val="FootnoteReference"/>
-                <w:b/>
-                <w:color w:val="FF0000"/>
-                <w:sz w:val="18"/>
-                <w:szCs w:val="18"/>
-              </w:rPr>
-              <w:footnoteReference w:id="3"/>
-            </w:r>
-          </w:p>
-        </w:tc>
-        <w:tc>
-          <w:tcPr>
-            <w:tcW w:w="284" w:type="dxa"/>
-            <w:tcBorders>
-              <w:top w:val="single" w:sz="6" w:space="0" w:color="auto"/>
-              <w:left w:val="single" w:sz="6" w:space="0" w:color="auto"/>
-              <w:bottom w:val="single" w:sz="6" w:space="0" w:color="auto"/>
-              <w:right w:val="single" w:sz="6" w:space="0" w:color="auto"/>
-            </w:tcBorders>
-            <w:shd w:val="clear" w:color="auto" w:fill="FFFFFF"/>
-          </w:tcPr>
-          <w:p>
-            <w:pPr>
-              <w:tabs>
-                <w:tab w:val="left" w:pos="1701"/>
-              </w:tabs>
-              <w:spacing w:line="360" w:lineRule="auto"/>
-              <w:rPr>
-                <w:b/>
-                <w:sz w:val="18"/>
-                <w:szCs w:val="18"/>
-              </w:rPr>
-            </w:pPr>
-          </w:p>
-        </w:tc>
-        <w:tc>
-          <w:tcPr>
-            <w:tcW w:w="283" w:type="dxa"/>
-            <w:tcBorders>
-              <w:top w:val="single" w:sz="6" w:space="0" w:color="auto"/>
-              <w:left w:val="single" w:sz="6" w:space="0" w:color="auto"/>
-              <w:bottom w:val="single" w:sz="6" w:space="0" w:color="auto"/>
-              <w:right w:val="single" w:sz="6" w:space="0" w:color="auto"/>
-            </w:tcBorders>
-            <w:shd w:val="clear" w:color="auto" w:fill="FFFFFF"/>
-          </w:tcPr>
-          <w:p>
-            <w:pPr>
-              <w:tabs>
-                <w:tab w:val="left" w:pos="1701"/>
-              </w:tabs>
-              <w:spacing w:line="360" w:lineRule="auto"/>
-              <w:rPr>
-                <w:b/>
-                <w:sz w:val="18"/>
-                <w:szCs w:val="18"/>
-              </w:rPr>
-            </w:pPr>
-          </w:p>
-        </w:tc>
-        <w:tc>
-          <w:tcPr>
-            <w:tcW w:w="284" w:type="dxa"/>
-            <w:tcBorders>
-              <w:top w:val="single" w:sz="6" w:space="0" w:color="auto"/>
-              <w:left w:val="single" w:sz="6" w:space="0" w:color="auto"/>
-              <w:bottom w:val="single" w:sz="6" w:space="0" w:color="auto"/>
-              <w:right w:val="single" w:sz="6" w:space="0" w:color="auto"/>
-            </w:tcBorders>
-            <w:shd w:val="clear" w:color="auto" w:fill="FFFFFF"/>
-          </w:tcPr>
-          <w:p>
-            <w:pPr>
-              <w:tabs>
-                <w:tab w:val="left" w:pos="1701"/>
-              </w:tabs>
-              <w:spacing w:line="360" w:lineRule="auto"/>
-              <w:rPr>
-                <w:b/>
-                <w:sz w:val="18"/>
-                <w:szCs w:val="18"/>
-              </w:rPr>
-            </w:pPr>
-          </w:p>
-        </w:tc>
-        <w:tc>
-          <w:tcPr>
-            <w:tcW w:w="283" w:type="dxa"/>
-            <w:tcBorders>
-              <w:top w:val="single" w:sz="6" w:space="0" w:color="auto"/>
-              <w:left w:val="single" w:sz="6" w:space="0" w:color="auto"/>
-              <w:bottom w:val="single" w:sz="6" w:space="0" w:color="auto"/>
-              <w:right w:val="single" w:sz="6" w:space="0" w:color="auto"/>
-            </w:tcBorders>
-            <w:shd w:val="clear" w:color="auto" w:fill="FFFFFF"/>
-          </w:tcPr>
-          <w:p>
-            <w:pPr>
-              <w:tabs>
-                <w:tab w:val="left" w:pos="1701"/>
-              </w:tabs>
-              <w:spacing w:line="360" w:lineRule="auto"/>
-              <w:rPr>
-                <w:b/>
-                <w:sz w:val="18"/>
-                <w:szCs w:val="18"/>
-              </w:rPr>
-            </w:pPr>
-          </w:p>
-        </w:tc>
-        <w:tc>
-          <w:tcPr>
-            <w:tcW w:w="284" w:type="dxa"/>
-            <w:tcBorders>
-              <w:top w:val="single" w:sz="6" w:space="0" w:color="auto"/>
-              <w:left w:val="single" w:sz="6" w:space="0" w:color="auto"/>
-              <w:bottom w:val="single" w:sz="6" w:space="0" w:color="auto"/>
-              <w:right w:val="single" w:sz="4" w:space="0" w:color="auto"/>
-            </w:tcBorders>
-            <w:shd w:val="clear" w:color="auto" w:fill="FFFFFF"/>
-          </w:tcPr>
-          <w:p>
-            <w:pPr>
-              <w:tabs>
-                <w:tab w:val="left" w:pos="1701"/>
-              </w:tabs>
-              <w:spacing w:line="360" w:lineRule="auto"/>
-              <w:rPr>
-                <w:b/>
-                <w:sz w:val="18"/>
-                <w:szCs w:val="18"/>
-              </w:rPr>
-            </w:pPr>
-          </w:p>
-        </w:tc>
-        <w:tc>
-          <w:tcPr>
-            <w:tcW w:w="283" w:type="dxa"/>
-            <w:tcBorders>
-              <w:top w:val="single" w:sz="6" w:space="0" w:color="auto"/>
-              <w:left w:val="single" w:sz="4" w:space="0" w:color="auto"/>
-              <w:bottom w:val="single" w:sz="6" w:space="0" w:color="auto"/>
-              <w:right w:val="single" w:sz="6" w:space="0" w:color="auto"/>
-            </w:tcBorders>
-            <w:shd w:val="clear" w:color="auto" w:fill="CCCCFF"/>
-          </w:tcPr>
-          <w:p>
-            <w:pPr>
-              <w:tabs>
-                <w:tab w:val="left" w:pos="1701"/>
-              </w:tabs>
-              <w:spacing w:line="360" w:lineRule="auto"/>
-              <w:rPr>
-                <w:b/>
-                <w:sz w:val="18"/>
-                <w:szCs w:val="18"/>
-              </w:rPr>
-            </w:pPr>
-          </w:p>
-        </w:tc>
-        <w:tc>
-          <w:tcPr>
-            <w:tcW w:w="284" w:type="dxa"/>
-            <w:tcBorders>
-              <w:top w:val="single" w:sz="6" w:space="0" w:color="auto"/>
-              <w:left w:val="single" w:sz="6" w:space="0" w:color="auto"/>
-              <w:bottom w:val="single" w:sz="6" w:space="0" w:color="auto"/>
-              <w:right w:val="single" w:sz="6" w:space="0" w:color="auto"/>
-            </w:tcBorders>
-          </w:tcPr>
-          <w:p>
-            <w:pPr>
-              <w:tabs>
-                <w:tab w:val="left" w:pos="1701"/>
-              </w:tabs>
-              <w:spacing w:line="360" w:lineRule="auto"/>
-              <w:rPr>
-                <w:b/>
-                <w:sz w:val="18"/>
-                <w:szCs w:val="18"/>
-              </w:rPr>
-            </w:pPr>
-          </w:p>
-        </w:tc>
-        <w:tc>
-          <w:tcPr>
-            <w:tcW w:w="283" w:type="dxa"/>
-            <w:tcBorders>
-              <w:top w:val="single" w:sz="6" w:space="0" w:color="auto"/>
-              <w:left w:val="single" w:sz="6" w:space="0" w:color="auto"/>
-              <w:bottom w:val="single" w:sz="6" w:space="0" w:color="auto"/>
-              <w:right w:val="single" w:sz="6" w:space="0" w:color="auto"/>
-            </w:tcBorders>
-          </w:tcPr>
-          <w:p>
-            <w:pPr>
-              <w:tabs>
-                <w:tab w:val="left" w:pos="1701"/>
-              </w:tabs>
-              <w:spacing w:line="360" w:lineRule="auto"/>
-              <w:rPr>
-                <w:b/>
-                <w:sz w:val="18"/>
-                <w:szCs w:val="18"/>
-              </w:rPr>
-            </w:pPr>
-          </w:p>
-        </w:tc>
-        <w:tc>
-          <w:tcPr>
-            <w:tcW w:w="284" w:type="dxa"/>
-            <w:tcBorders>
-              <w:top w:val="single" w:sz="6" w:space="0" w:color="auto"/>
-              <w:left w:val="single" w:sz="6" w:space="0" w:color="auto"/>
-              <w:bottom w:val="single" w:sz="6" w:space="0" w:color="auto"/>
-              <w:right w:val="single" w:sz="6" w:space="0" w:color="auto"/>
-            </w:tcBorders>
-            <w:shd w:val="clear" w:color="auto" w:fill="FFFFFF"/>
-          </w:tcPr>
-          <w:p>
-            <w:pPr>
-              <w:tabs>
-                <w:tab w:val="left" w:pos="1701"/>
-              </w:tabs>
-              <w:spacing w:line="360" w:lineRule="auto"/>
-              <w:rPr>
-                <w:b/>
-                <w:sz w:val="18"/>
-                <w:szCs w:val="18"/>
-              </w:rPr>
-            </w:pPr>
-          </w:p>
-        </w:tc>
-        <w:tc>
-          <w:tcPr>
-            <w:tcW w:w="283" w:type="dxa"/>
-            <w:tcBorders>
-              <w:top w:val="single" w:sz="6" w:space="0" w:color="auto"/>
-              <w:left w:val="single" w:sz="6" w:space="0" w:color="auto"/>
-              <w:bottom w:val="single" w:sz="6" w:space="0" w:color="auto"/>
-              <w:right w:val="single" w:sz="6" w:space="0" w:color="auto"/>
-            </w:tcBorders>
-          </w:tcPr>
-          <w:p>
-            <w:pPr>
-              <w:tabs>
-                <w:tab w:val="left" w:pos="1701"/>
-              </w:tabs>
-              <w:spacing w:line="360" w:lineRule="auto"/>
-              <w:rPr>
-                <w:b/>
-                <w:sz w:val="18"/>
-                <w:szCs w:val="18"/>
-              </w:rPr>
-            </w:pPr>
-          </w:p>
-        </w:tc>
-        <w:tc>
-          <w:tcPr>
-            <w:tcW w:w="284" w:type="dxa"/>
-            <w:tcBorders>
-              <w:top w:val="single" w:sz="6" w:space="0" w:color="auto"/>
-              <w:left w:val="single" w:sz="6" w:space="0" w:color="auto"/>
-              <w:bottom w:val="single" w:sz="6" w:space="0" w:color="auto"/>
-              <w:right w:val="single" w:sz="6" w:space="0" w:color="auto"/>
-            </w:tcBorders>
-            <w:shd w:val="clear" w:color="auto" w:fill="FFFFFF"/>
-          </w:tcPr>
-          <w:p>
-            <w:pPr>
-              <w:tabs>
-                <w:tab w:val="left" w:pos="1701"/>
-              </w:tabs>
-              <w:spacing w:line="360" w:lineRule="auto"/>
-              <w:rPr>
-                <w:b/>
-                <w:sz w:val="18"/>
-                <w:szCs w:val="18"/>
-              </w:rPr>
-            </w:pPr>
-          </w:p>
-        </w:tc>
-        <w:tc>
-          <w:tcPr>
-            <w:tcW w:w="249" w:type="dxa"/>
-            <w:tcBorders>
-              <w:top w:val="single" w:sz="6" w:space="0" w:color="auto"/>
-              <w:left w:val="single" w:sz="6" w:space="0" w:color="auto"/>
-              <w:bottom w:val="single" w:sz="6" w:space="0" w:color="auto"/>
-              <w:right w:val="double" w:sz="6" w:space="0" w:color="auto"/>
-            </w:tcBorders>
-            <w:shd w:val="clear" w:color="auto" w:fill="CCCCFF"/>
-          </w:tcPr>
-          <w:p>
-            <w:pPr>
-              <w:tabs>
-                <w:tab w:val="left" w:pos="1701"/>
-              </w:tabs>
-              <w:spacing w:line="360" w:lineRule="auto"/>
-              <w:rPr>
-                <w:b/>
-                <w:color w:val="FF0000"/>
-                <w:sz w:val="18"/>
-                <w:szCs w:val="18"/>
-              </w:rPr>
-            </w:pPr>
-            <w:r>
-              <w:rPr>
-                <w:b/>
-                <w:bCs/>
-                <w:color w:val="FF0000"/>
-                <w:sz w:val="18"/>
-                <w:szCs w:val="18"/>
-              </w:rPr>
-              <w:sym w:font="Wingdings 2" w:char="F02F"/>
-            </w:r>
-          </w:p>
-          <w:p>
-            <w:pPr>
-              <w:tabs>
-                <w:tab w:val="left" w:pos="1701"/>
-              </w:tabs>
-              <w:spacing w:line="360" w:lineRule="auto"/>
-              <w:rPr>
-                <w:b/>
-                <w:sz w:val="18"/>
-                <w:szCs w:val="18"/>
-              </w:rPr>
-            </w:pPr>
-          </w:p>
-        </w:tc>
-      </w:tr>
-      <w:tr>
-        <w:trPr>
-          <w:cantSplit/>
-          <w:trHeight w:val="700"/>
-        </w:trPr>
-        <w:tc>
-          <w:tcPr>
-            <w:tcW w:w="2122" w:type="dxa"/>
-            <w:tcBorders>
-              <w:top w:val="single" w:sz="6" w:space="0" w:color="auto"/>
-              <w:left w:val="double" w:sz="6" w:space="0" w:color="auto"/>
-              <w:bottom w:val="single" w:sz="6" w:space="0" w:color="auto"/>
-              <w:right w:val="single" w:sz="6" w:space="0" w:color="auto"/>
-            </w:tcBorders>
-            <w:vAlign w:val="center"/>
-          </w:tcPr>
-          <w:p>
-            <w:pPr>
-              <w:numPr>
-                <w:ilvl w:val="0"/>
-                <w:numId w:val="14"/>
-              </w:numPr>
-              <w:tabs>
-                <w:tab w:val="left" w:pos="318"/>
-              </w:tabs>
-              <w:spacing w:line="360" w:lineRule="auto"/>
-              <w:rPr>
-                <w:b/>
-                <w:color w:val="FF0000"/>
-                <w:sz w:val="18"/>
-                <w:szCs w:val="18"/>
-                <w:lang w:val="en-US"/>
-              </w:rPr>
-            </w:pPr>
-            <w:r>
-              <w:rPr>
-                <w:b/>
-                <w:color w:val="FF0000"/>
-                <w:sz w:val="18"/>
-                <w:szCs w:val="18"/>
-              </w:rPr>
-              <w:t>???</w:t>
-            </w:r>
-          </w:p>
-        </w:tc>
-        <w:tc>
-          <w:tcPr>
-            <w:tcW w:w="237" w:type="dxa"/>
-            <w:tcBorders>
-              <w:top w:val="single" w:sz="6" w:space="0" w:color="auto"/>
-              <w:left w:val="single" w:sz="6" w:space="0" w:color="auto"/>
-              <w:bottom w:val="single" w:sz="6" w:space="0" w:color="auto"/>
-              <w:right w:val="single" w:sz="6" w:space="0" w:color="auto"/>
-            </w:tcBorders>
-          </w:tcPr>
-          <w:p>
-            <w:pPr>
-              <w:tabs>
-                <w:tab w:val="left" w:pos="1701"/>
-              </w:tabs>
-              <w:spacing w:line="360" w:lineRule="auto"/>
-              <w:rPr>
-                <w:b/>
-                <w:sz w:val="18"/>
-                <w:szCs w:val="18"/>
-              </w:rPr>
-            </w:pPr>
-          </w:p>
-        </w:tc>
-        <w:tc>
-          <w:tcPr>
-            <w:tcW w:w="237" w:type="dxa"/>
-            <w:tcBorders>
-              <w:top w:val="single" w:sz="6" w:space="0" w:color="auto"/>
-              <w:left w:val="single" w:sz="6" w:space="0" w:color="auto"/>
-              <w:bottom w:val="single" w:sz="6" w:space="0" w:color="auto"/>
-              <w:right w:val="single" w:sz="6" w:space="0" w:color="auto"/>
-            </w:tcBorders>
-          </w:tcPr>
-          <w:p>
-            <w:pPr>
-              <w:tabs>
-                <w:tab w:val="left" w:pos="1701"/>
-              </w:tabs>
-              <w:spacing w:line="360" w:lineRule="auto"/>
-              <w:rPr>
-                <w:b/>
-                <w:sz w:val="18"/>
-                <w:szCs w:val="18"/>
-              </w:rPr>
-            </w:pPr>
-            <w:r>
-              <w:rPr>
-                <w:noProof/>
-                <w:lang w:eastAsia="el-GR"/>
-              </w:rPr>
-              <w:pict w14:anchorId="42A0742F">
-                <v:shape id="_x0000_s2050" type="#_x0000_t32" alt="" style="position:absolute;margin-left:6.6pt;margin-top:16.5pt;width:218.3pt;height:0;z-index:7;mso-wrap-edited:f;mso-width-percent:0;mso-height-percent:0;mso-position-horizontal-relative:text;mso-position-vertical-relative:text;mso-width-percent:0;mso-height-percent:0" o:connectortype="straight" strokeweight="2.25pt">
-                  <v:stroke startarrow="block" endarrow="block"/>
-                </v:shape>
-              </w:pict>
-            </w:r>
-          </w:p>
-        </w:tc>
-        <w:tc>
-          <w:tcPr>
-            <w:tcW w:w="237" w:type="dxa"/>
-            <w:tcBorders>
-              <w:top w:val="single" w:sz="6" w:space="0" w:color="auto"/>
-              <w:left w:val="single" w:sz="6" w:space="0" w:color="auto"/>
-              <w:bottom w:val="single" w:sz="6" w:space="0" w:color="auto"/>
-              <w:right w:val="single" w:sz="6" w:space="0" w:color="auto"/>
-            </w:tcBorders>
-          </w:tcPr>
-          <w:p>
-            <w:pPr>
-              <w:tabs>
-                <w:tab w:val="left" w:pos="1701"/>
-              </w:tabs>
-              <w:spacing w:line="360" w:lineRule="auto"/>
-              <w:rPr>
-                <w:b/>
-                <w:sz w:val="18"/>
-                <w:szCs w:val="18"/>
-              </w:rPr>
-            </w:pPr>
-          </w:p>
-        </w:tc>
-        <w:tc>
-          <w:tcPr>
-            <w:tcW w:w="237" w:type="dxa"/>
-            <w:tcBorders>
-              <w:top w:val="single" w:sz="6" w:space="0" w:color="auto"/>
-              <w:left w:val="single" w:sz="6" w:space="0" w:color="auto"/>
-              <w:bottom w:val="single" w:sz="6" w:space="0" w:color="auto"/>
-              <w:right w:val="single" w:sz="6" w:space="0" w:color="auto"/>
-            </w:tcBorders>
-          </w:tcPr>
-          <w:p>
-            <w:pPr>
-              <w:tabs>
-                <w:tab w:val="left" w:pos="1701"/>
-              </w:tabs>
-              <w:spacing w:line="360" w:lineRule="auto"/>
-              <w:rPr>
-                <w:b/>
-                <w:sz w:val="18"/>
-                <w:szCs w:val="18"/>
-              </w:rPr>
-            </w:pPr>
-          </w:p>
-        </w:tc>
-        <w:tc>
-          <w:tcPr>
-            <w:tcW w:w="237" w:type="dxa"/>
-            <w:tcBorders>
-              <w:top w:val="single" w:sz="6" w:space="0" w:color="auto"/>
-              <w:left w:val="single" w:sz="6" w:space="0" w:color="auto"/>
-              <w:bottom w:val="single" w:sz="6" w:space="0" w:color="auto"/>
-              <w:right w:val="single" w:sz="6" w:space="0" w:color="auto"/>
-            </w:tcBorders>
-          </w:tcPr>
-          <w:p>
-            <w:pPr>
-              <w:tabs>
-                <w:tab w:val="left" w:pos="1701"/>
-              </w:tabs>
-              <w:spacing w:line="360" w:lineRule="auto"/>
-              <w:rPr>
-                <w:b/>
-                <w:sz w:val="18"/>
-                <w:szCs w:val="18"/>
-              </w:rPr>
-            </w:pPr>
-          </w:p>
-        </w:tc>
-        <w:tc>
-          <w:tcPr>
-            <w:tcW w:w="237" w:type="dxa"/>
-            <w:tcBorders>
-              <w:top w:val="single" w:sz="6" w:space="0" w:color="auto"/>
-              <w:left w:val="single" w:sz="6" w:space="0" w:color="auto"/>
-              <w:bottom w:val="single" w:sz="6" w:space="0" w:color="auto"/>
-              <w:right w:val="single" w:sz="6" w:space="0" w:color="auto"/>
-            </w:tcBorders>
-            <w:shd w:val="clear" w:color="auto" w:fill="CCCCFF"/>
-          </w:tcPr>
-          <w:p>
-            <w:pPr>
-              <w:tabs>
-                <w:tab w:val="left" w:pos="1701"/>
-              </w:tabs>
-              <w:spacing w:line="360" w:lineRule="auto"/>
-              <w:rPr>
-                <w:b/>
-                <w:sz w:val="18"/>
-                <w:szCs w:val="18"/>
-              </w:rPr>
-            </w:pPr>
-          </w:p>
-        </w:tc>
-        <w:tc>
-          <w:tcPr>
-            <w:tcW w:w="284" w:type="dxa"/>
-            <w:tcBorders>
-              <w:top w:val="single" w:sz="6" w:space="0" w:color="auto"/>
-              <w:left w:val="single" w:sz="6" w:space="0" w:color="auto"/>
-              <w:bottom w:val="single" w:sz="6" w:space="0" w:color="auto"/>
-              <w:right w:val="single" w:sz="6" w:space="0" w:color="auto"/>
-            </w:tcBorders>
-          </w:tcPr>
-          <w:p>
-            <w:pPr>
-              <w:tabs>
-                <w:tab w:val="left" w:pos="1701"/>
-              </w:tabs>
-              <w:spacing w:line="360" w:lineRule="auto"/>
-              <w:rPr>
-                <w:b/>
-                <w:sz w:val="18"/>
-                <w:szCs w:val="18"/>
-              </w:rPr>
-            </w:pPr>
-          </w:p>
-        </w:tc>
-        <w:tc>
-          <w:tcPr>
-            <w:tcW w:w="283" w:type="dxa"/>
-            <w:tcBorders>
-              <w:top w:val="single" w:sz="6" w:space="0" w:color="auto"/>
-              <w:left w:val="single" w:sz="6" w:space="0" w:color="auto"/>
-              <w:bottom w:val="single" w:sz="6" w:space="0" w:color="auto"/>
-              <w:right w:val="single" w:sz="6" w:space="0" w:color="auto"/>
-            </w:tcBorders>
-          </w:tcPr>
-          <w:p>
-            <w:pPr>
-              <w:tabs>
-                <w:tab w:val="left" w:pos="1701"/>
-              </w:tabs>
-              <w:spacing w:line="360" w:lineRule="auto"/>
-              <w:rPr>
-                <w:b/>
-                <w:sz w:val="18"/>
-                <w:szCs w:val="18"/>
-              </w:rPr>
-            </w:pPr>
-          </w:p>
-        </w:tc>
-        <w:tc>
-          <w:tcPr>
-            <w:tcW w:w="284" w:type="dxa"/>
-            <w:tcBorders>
-              <w:top w:val="single" w:sz="6" w:space="0" w:color="auto"/>
-              <w:left w:val="single" w:sz="6" w:space="0" w:color="auto"/>
-              <w:bottom w:val="single" w:sz="6" w:space="0" w:color="auto"/>
-              <w:right w:val="single" w:sz="6" w:space="0" w:color="auto"/>
-            </w:tcBorders>
-          </w:tcPr>
-          <w:p>
-            <w:pPr>
-              <w:tabs>
-                <w:tab w:val="left" w:pos="1701"/>
-              </w:tabs>
-              <w:spacing w:line="360" w:lineRule="auto"/>
-              <w:rPr>
-                <w:b/>
-                <w:sz w:val="18"/>
-                <w:szCs w:val="18"/>
-              </w:rPr>
-            </w:pPr>
-          </w:p>
-        </w:tc>
-        <w:tc>
-          <w:tcPr>
-            <w:tcW w:w="283" w:type="dxa"/>
-            <w:tcBorders>
-              <w:top w:val="single" w:sz="6" w:space="0" w:color="auto"/>
-              <w:left w:val="single" w:sz="6" w:space="0" w:color="auto"/>
-              <w:bottom w:val="single" w:sz="6" w:space="0" w:color="auto"/>
-              <w:right w:val="single" w:sz="6" w:space="0" w:color="auto"/>
-            </w:tcBorders>
-            <w:shd w:val="clear" w:color="auto" w:fill="FFFFFF"/>
-          </w:tcPr>
-          <w:p>
-            <w:pPr>
-              <w:tabs>
-                <w:tab w:val="left" w:pos="1701"/>
-              </w:tabs>
-              <w:spacing w:line="360" w:lineRule="auto"/>
-              <w:rPr>
-                <w:b/>
-                <w:sz w:val="18"/>
-                <w:szCs w:val="18"/>
-              </w:rPr>
-            </w:pPr>
-          </w:p>
-        </w:tc>
-        <w:tc>
-          <w:tcPr>
-            <w:tcW w:w="284" w:type="dxa"/>
-            <w:tcBorders>
-              <w:top w:val="single" w:sz="6" w:space="0" w:color="auto"/>
-              <w:left w:val="single" w:sz="6" w:space="0" w:color="auto"/>
-              <w:bottom w:val="single" w:sz="6" w:space="0" w:color="auto"/>
-              <w:right w:val="single" w:sz="6" w:space="0" w:color="auto"/>
-            </w:tcBorders>
-            <w:shd w:val="clear" w:color="auto" w:fill="FFFFFF"/>
-          </w:tcPr>
-          <w:p>
-            <w:pPr>
-              <w:tabs>
-                <w:tab w:val="left" w:pos="1701"/>
-              </w:tabs>
-              <w:spacing w:line="360" w:lineRule="auto"/>
-              <w:jc w:val="center"/>
-              <w:rPr>
-                <w:b/>
-                <w:sz w:val="18"/>
-                <w:szCs w:val="18"/>
-              </w:rPr>
-            </w:pPr>
-          </w:p>
-        </w:tc>
-        <w:tc>
-          <w:tcPr>
-            <w:tcW w:w="283" w:type="dxa"/>
-            <w:tcBorders>
-              <w:top w:val="single" w:sz="6" w:space="0" w:color="auto"/>
-              <w:left w:val="single" w:sz="6" w:space="0" w:color="auto"/>
-              <w:bottom w:val="single" w:sz="6" w:space="0" w:color="auto"/>
-              <w:right w:val="single" w:sz="6" w:space="0" w:color="auto"/>
-            </w:tcBorders>
-            <w:shd w:val="clear" w:color="auto" w:fill="CCCCFF"/>
-          </w:tcPr>
-          <w:p>
-            <w:pPr>
-              <w:tabs>
-                <w:tab w:val="left" w:pos="1701"/>
-              </w:tabs>
-              <w:spacing w:line="360" w:lineRule="auto"/>
-              <w:rPr>
-                <w:b/>
-                <w:color w:val="FF0000"/>
-                <w:sz w:val="18"/>
-                <w:szCs w:val="18"/>
-              </w:rPr>
-            </w:pPr>
-            <w:r>
-              <w:rPr>
-                <w:b/>
-                <w:bCs/>
-                <w:color w:val="FF0000"/>
-                <w:sz w:val="18"/>
-                <w:szCs w:val="18"/>
-              </w:rPr>
-              <w:sym w:font="Wingdings 2" w:char="F02F"/>
-            </w:r>
-          </w:p>
-          <w:p>
-            <w:pPr>
-              <w:tabs>
-                <w:tab w:val="left" w:pos="1701"/>
-              </w:tabs>
-              <w:spacing w:line="360" w:lineRule="auto"/>
-              <w:rPr>
-                <w:b/>
-                <w:sz w:val="18"/>
-                <w:szCs w:val="18"/>
-              </w:rPr>
-            </w:pPr>
-          </w:p>
-        </w:tc>
-        <w:tc>
-          <w:tcPr>
-            <w:tcW w:w="284" w:type="dxa"/>
-            <w:tcBorders>
-              <w:top w:val="single" w:sz="6" w:space="0" w:color="auto"/>
-              <w:left w:val="single" w:sz="6" w:space="0" w:color="auto"/>
-              <w:bottom w:val="single" w:sz="6" w:space="0" w:color="auto"/>
-              <w:right w:val="single" w:sz="6" w:space="0" w:color="auto"/>
-            </w:tcBorders>
-            <w:shd w:val="clear" w:color="auto" w:fill="FFFFFF"/>
-          </w:tcPr>
-          <w:p>
-            <w:pPr>
-              <w:tabs>
-                <w:tab w:val="left" w:pos="1701"/>
-              </w:tabs>
-              <w:spacing w:line="360" w:lineRule="auto"/>
-              <w:rPr>
-                <w:b/>
-                <w:sz w:val="18"/>
-                <w:szCs w:val="18"/>
-              </w:rPr>
-            </w:pPr>
-          </w:p>
-        </w:tc>
-        <w:tc>
-          <w:tcPr>
-            <w:tcW w:w="283" w:type="dxa"/>
-            <w:tcBorders>
-              <w:top w:val="single" w:sz="6" w:space="0" w:color="auto"/>
-              <w:left w:val="single" w:sz="6" w:space="0" w:color="auto"/>
-              <w:bottom w:val="single" w:sz="6" w:space="0" w:color="auto"/>
-              <w:right w:val="single" w:sz="6" w:space="0" w:color="auto"/>
-            </w:tcBorders>
-            <w:shd w:val="clear" w:color="auto" w:fill="FFFFFF"/>
-          </w:tcPr>
-          <w:p>
-            <w:pPr>
-              <w:tabs>
-                <w:tab w:val="left" w:pos="1701"/>
-              </w:tabs>
-              <w:spacing w:line="360" w:lineRule="auto"/>
-              <w:rPr>
-                <w:b/>
-                <w:sz w:val="18"/>
-                <w:szCs w:val="18"/>
-              </w:rPr>
-            </w:pPr>
-          </w:p>
-        </w:tc>
-        <w:tc>
-          <w:tcPr>
-            <w:tcW w:w="284" w:type="dxa"/>
-            <w:tcBorders>
-              <w:top w:val="single" w:sz="6" w:space="0" w:color="auto"/>
-              <w:left w:val="single" w:sz="6" w:space="0" w:color="auto"/>
-              <w:bottom w:val="single" w:sz="6" w:space="0" w:color="auto"/>
-              <w:right w:val="single" w:sz="6" w:space="0" w:color="auto"/>
-            </w:tcBorders>
-            <w:shd w:val="clear" w:color="auto" w:fill="FFFFFF"/>
-          </w:tcPr>
-          <w:p>
-            <w:pPr>
-              <w:tabs>
-                <w:tab w:val="left" w:pos="1701"/>
-              </w:tabs>
-              <w:spacing w:line="360" w:lineRule="auto"/>
-              <w:rPr>
-                <w:b/>
-                <w:sz w:val="18"/>
-                <w:szCs w:val="18"/>
-              </w:rPr>
-            </w:pPr>
-          </w:p>
-        </w:tc>
-        <w:tc>
-          <w:tcPr>
-            <w:tcW w:w="283" w:type="dxa"/>
-            <w:tcBorders>
-              <w:top w:val="single" w:sz="6" w:space="0" w:color="auto"/>
-              <w:left w:val="single" w:sz="6" w:space="0" w:color="auto"/>
-              <w:bottom w:val="single" w:sz="6" w:space="0" w:color="auto"/>
-              <w:right w:val="single" w:sz="6" w:space="0" w:color="auto"/>
-            </w:tcBorders>
-            <w:shd w:val="clear" w:color="auto" w:fill="FFFFFF"/>
-          </w:tcPr>
-          <w:p>
-            <w:pPr>
-              <w:tabs>
-                <w:tab w:val="left" w:pos="1701"/>
-              </w:tabs>
-              <w:spacing w:line="360" w:lineRule="auto"/>
-              <w:rPr>
-                <w:b/>
-                <w:sz w:val="18"/>
-                <w:szCs w:val="18"/>
-              </w:rPr>
-            </w:pPr>
-          </w:p>
-        </w:tc>
-        <w:tc>
-          <w:tcPr>
-            <w:tcW w:w="284" w:type="dxa"/>
-            <w:tcBorders>
-              <w:top w:val="single" w:sz="6" w:space="0" w:color="auto"/>
-              <w:left w:val="single" w:sz="6" w:space="0" w:color="auto"/>
-              <w:bottom w:val="single" w:sz="6" w:space="0" w:color="auto"/>
-              <w:right w:val="single" w:sz="4" w:space="0" w:color="auto"/>
-            </w:tcBorders>
-            <w:shd w:val="clear" w:color="auto" w:fill="FFFFFF"/>
-          </w:tcPr>
-          <w:p>
-            <w:pPr>
-              <w:tabs>
-                <w:tab w:val="left" w:pos="1701"/>
-              </w:tabs>
-              <w:spacing w:line="360" w:lineRule="auto"/>
-              <w:rPr>
-                <w:b/>
-                <w:sz w:val="18"/>
-                <w:szCs w:val="18"/>
-              </w:rPr>
-            </w:pPr>
-          </w:p>
-        </w:tc>
-        <w:tc>
-          <w:tcPr>
-            <w:tcW w:w="283" w:type="dxa"/>
-            <w:tcBorders>
-              <w:top w:val="single" w:sz="6" w:space="0" w:color="auto"/>
-              <w:left w:val="single" w:sz="4" w:space="0" w:color="auto"/>
-              <w:bottom w:val="single" w:sz="6" w:space="0" w:color="auto"/>
-              <w:right w:val="single" w:sz="6" w:space="0" w:color="auto"/>
-            </w:tcBorders>
-            <w:shd w:val="clear" w:color="auto" w:fill="CCCCFF"/>
-          </w:tcPr>
-          <w:p>
-            <w:pPr>
-              <w:tabs>
-                <w:tab w:val="left" w:pos="1701"/>
-              </w:tabs>
-              <w:spacing w:line="360" w:lineRule="auto"/>
-              <w:rPr>
-                <w:b/>
-                <w:color w:val="FF0000"/>
-                <w:sz w:val="18"/>
-                <w:szCs w:val="18"/>
-              </w:rPr>
-            </w:pPr>
-            <w:r>
-              <w:rPr>
-                <w:b/>
-                <w:bCs/>
-                <w:color w:val="FF0000"/>
-                <w:sz w:val="18"/>
-                <w:szCs w:val="18"/>
-              </w:rPr>
-              <w:sym w:font="Wingdings 2" w:char="F02F"/>
-            </w:r>
-          </w:p>
-          <w:p>
-            <w:pPr>
-              <w:tabs>
-                <w:tab w:val="left" w:pos="1701"/>
-              </w:tabs>
-              <w:spacing w:line="360" w:lineRule="auto"/>
-              <w:rPr>
-                <w:b/>
-                <w:sz w:val="18"/>
-                <w:szCs w:val="18"/>
-              </w:rPr>
-            </w:pPr>
-          </w:p>
-        </w:tc>
-        <w:tc>
-          <w:tcPr>
-            <w:tcW w:w="284" w:type="dxa"/>
-            <w:tcBorders>
-              <w:top w:val="single" w:sz="6" w:space="0" w:color="auto"/>
-              <w:left w:val="single" w:sz="6" w:space="0" w:color="auto"/>
-              <w:bottom w:val="single" w:sz="6" w:space="0" w:color="auto"/>
-              <w:right w:val="single" w:sz="4" w:space="0" w:color="auto"/>
-            </w:tcBorders>
-          </w:tcPr>
-          <w:p>
-            <w:pPr>
-              <w:tabs>
-                <w:tab w:val="left" w:pos="1701"/>
-              </w:tabs>
-              <w:spacing w:line="360" w:lineRule="auto"/>
-              <w:rPr>
-                <w:b/>
-                <w:sz w:val="18"/>
-                <w:szCs w:val="18"/>
-              </w:rPr>
-            </w:pPr>
-          </w:p>
-        </w:tc>
-        <w:tc>
-          <w:tcPr>
-            <w:tcW w:w="283" w:type="dxa"/>
-            <w:tcBorders>
-              <w:top w:val="single" w:sz="6" w:space="0" w:color="auto"/>
-              <w:left w:val="single" w:sz="4" w:space="0" w:color="auto"/>
-              <w:bottom w:val="single" w:sz="6" w:space="0" w:color="auto"/>
-              <w:right w:val="single" w:sz="6" w:space="0" w:color="auto"/>
-            </w:tcBorders>
-          </w:tcPr>
-          <w:p>
-            <w:pPr>
-              <w:tabs>
-                <w:tab w:val="left" w:pos="1701"/>
-              </w:tabs>
-              <w:spacing w:line="360" w:lineRule="auto"/>
-              <w:rPr>
-                <w:b/>
-                <w:sz w:val="18"/>
-                <w:szCs w:val="18"/>
-              </w:rPr>
-            </w:pPr>
-          </w:p>
-        </w:tc>
-        <w:tc>
-          <w:tcPr>
-            <w:tcW w:w="284" w:type="dxa"/>
-            <w:tcBorders>
-              <w:top w:val="single" w:sz="6" w:space="0" w:color="auto"/>
-              <w:left w:val="single" w:sz="6" w:space="0" w:color="auto"/>
-              <w:bottom w:val="single" w:sz="6" w:space="0" w:color="auto"/>
-              <w:right w:val="single" w:sz="6" w:space="0" w:color="auto"/>
-            </w:tcBorders>
-            <w:shd w:val="clear" w:color="auto" w:fill="FFFFFF"/>
-          </w:tcPr>
-          <w:p>
-            <w:pPr>
-              <w:tabs>
-                <w:tab w:val="left" w:pos="1701"/>
-              </w:tabs>
-              <w:spacing w:line="360" w:lineRule="auto"/>
-              <w:rPr>
-                <w:b/>
-                <w:sz w:val="18"/>
-                <w:szCs w:val="18"/>
-              </w:rPr>
-            </w:pPr>
-          </w:p>
-        </w:tc>
-        <w:tc>
-          <w:tcPr>
-            <w:tcW w:w="283" w:type="dxa"/>
-            <w:tcBorders>
-              <w:top w:val="single" w:sz="6" w:space="0" w:color="auto"/>
-              <w:left w:val="single" w:sz="6" w:space="0" w:color="auto"/>
-              <w:bottom w:val="single" w:sz="6" w:space="0" w:color="auto"/>
-              <w:right w:val="single" w:sz="6" w:space="0" w:color="auto"/>
-            </w:tcBorders>
-          </w:tcPr>
-          <w:p>
-            <w:pPr>
-              <w:tabs>
-                <w:tab w:val="left" w:pos="1701"/>
-              </w:tabs>
-              <w:spacing w:line="360" w:lineRule="auto"/>
-              <w:rPr>
-                <w:b/>
-                <w:sz w:val="18"/>
-                <w:szCs w:val="18"/>
-              </w:rPr>
-            </w:pPr>
-          </w:p>
-        </w:tc>
-        <w:tc>
-          <w:tcPr>
-            <w:tcW w:w="284" w:type="dxa"/>
-            <w:tcBorders>
-              <w:top w:val="single" w:sz="6" w:space="0" w:color="auto"/>
-              <w:left w:val="single" w:sz="6" w:space="0" w:color="auto"/>
-              <w:bottom w:val="single" w:sz="6" w:space="0" w:color="auto"/>
-              <w:right w:val="single" w:sz="6" w:space="0" w:color="auto"/>
-            </w:tcBorders>
-            <w:shd w:val="clear" w:color="auto" w:fill="FFFFFF"/>
-          </w:tcPr>
-          <w:p>
-            <w:pPr>
-              <w:tabs>
-                <w:tab w:val="left" w:pos="1701"/>
-              </w:tabs>
-              <w:spacing w:line="360" w:lineRule="auto"/>
-              <w:rPr>
-                <w:b/>
-                <w:sz w:val="18"/>
-                <w:szCs w:val="18"/>
-              </w:rPr>
-            </w:pPr>
-          </w:p>
-        </w:tc>
-        <w:tc>
-          <w:tcPr>
-            <w:tcW w:w="249" w:type="dxa"/>
-            <w:tcBorders>
-              <w:top w:val="single" w:sz="6" w:space="0" w:color="auto"/>
-              <w:left w:val="single" w:sz="6" w:space="0" w:color="auto"/>
-              <w:bottom w:val="single" w:sz="6" w:space="0" w:color="auto"/>
-              <w:right w:val="double" w:sz="6" w:space="0" w:color="auto"/>
-            </w:tcBorders>
-            <w:shd w:val="clear" w:color="auto" w:fill="CCCCFF"/>
-          </w:tcPr>
-          <w:p>
-            <w:pPr>
-              <w:tabs>
-                <w:tab w:val="left" w:pos="1701"/>
-              </w:tabs>
-              <w:spacing w:line="360" w:lineRule="auto"/>
-              <w:rPr>
-                <w:b/>
-                <w:sz w:val="18"/>
-                <w:szCs w:val="18"/>
-              </w:rPr>
-            </w:pPr>
           </w:p>
         </w:tc>
       </w:tr>
@@ -14395,11 +12704,44 @@
         </w:tabs>
         <w:spacing w:after="80"/>
         <w:rPr>
-          <w:i/>
+          <w:iCs/>
           <w:sz w:val="18"/>
           <w:szCs w:val="18"/>
+          <w:lang w:val="en-US"/>
         </w:rPr>
       </w:pPr>
+      <w:r>
+        <w:rPr>
+          <w:iCs/>
+          <w:sz w:val="18"/>
+          <w:szCs w:val="18"/>
+          <w:lang w:val="en-US"/>
+        </w:rPr>
+        <w:pict w14:anchorId="192BF230">
+          <v:shapetype id="_x0000_t75" coordsize="21600,21600" o:spt="75" o:preferrelative="t" path="m@4@5l@4@11@9@11@9@5xe" filled="f" stroked="f">
+            <v:stroke joinstyle="miter"/>
+            <v:formulas>
+              <v:f eqn="if lineDrawn pixelLineWidth 0"/>
+              <v:f eqn="sum @0 1 0"/>
+              <v:f eqn="sum 0 0 @1"/>
+              <v:f eqn="prod @2 1 2"/>
+              <v:f eqn="prod @3 21600 pixelWidth"/>
+              <v:f eqn="prod @3 21600 pixelHeight"/>
+              <v:f eqn="sum @0 0 1"/>
+              <v:f eqn="prod @6 1 2"/>
+              <v:f eqn="prod @7 21600 pixelWidth"/>
+              <v:f eqn="sum @8 21600 0"/>
+              <v:f eqn="prod @7 21600 pixelHeight"/>
+              <v:f eqn="sum @10 21600 0"/>
+            </v:formulas>
+            <v:path o:extrusionok="f" gradientshapeok="t" o:connecttype="rect"/>
+            <o:lock v:ext="edit" aspectratio="t"/>
+          </v:shapetype>
+          <v:shape id="_x0000_i1027" type="#_x0000_t75" style="width:723.75pt;height:290.25pt">
+            <v:imagedata r:id="rId13" o:title="Gantt"/>
+          </v:shape>
+        </w:pict>
+      </w:r>
     </w:p>
     <w:p>
       <w:pPr>
@@ -14686,64 +13028,444 @@
           </w:p>
           <w:p>
             <w:pPr>
-              <w:rPr>
-                <w:color w:val="FF0000"/>
-              </w:rPr>
-            </w:pPr>
-            <w:r>
-              <w:rPr>
-                <w:color w:val="FF0000"/>
-              </w:rPr>
-              <w:t xml:space="preserve">Επεξηγήστε </w:t>
-            </w:r>
-            <w:r>
-              <w:rPr>
-                <w:color w:val="FF0000"/>
-              </w:rPr>
-              <w:t xml:space="preserve">το διάγραμμα που δημιουργήσατε στην ενότητα Β5 </w:t>
-            </w:r>
-            <w:r>
-              <w:rPr>
-                <w:color w:val="FF0000"/>
-              </w:rPr>
-              <w:t xml:space="preserve">περιγράφοντας </w:t>
-            </w:r>
-            <w:r>
-              <w:rPr>
-                <w:color w:val="FF0000"/>
-                <w:u w:val="single"/>
-              </w:rPr>
-              <w:t>αναλυτικά</w:t>
-            </w:r>
-            <w:r>
-              <w:rPr>
-                <w:color w:val="FF0000"/>
-              </w:rPr>
-              <w:t xml:space="preserve"> συσχετίσεις/εξαρτήσεις</w:t>
-            </w:r>
-            <w:r>
-              <w:rPr>
-                <w:color w:val="FF0000"/>
-              </w:rPr>
-              <w:t>/συνέργειες</w:t>
-            </w:r>
-            <w:r>
-              <w:rPr>
-                <w:color w:val="FF0000"/>
-              </w:rPr>
-              <w:t xml:space="preserve"> μεταξύ των Ε.Ε. Για παράδειγμα, αναφέρετε αν κάποια Ε.Ε. εργασίας απαιτεί την ολοκλήρωση κάποιου παραδοτέου μιας άλλης Ε.Ε. προκειμένου να ξεκινήσει. Αποτυπώστε </w:t>
-            </w:r>
-            <w:r>
-              <w:rPr>
-                <w:color w:val="FF0000"/>
-              </w:rPr>
-              <w:t xml:space="preserve">κάθε φορά </w:t>
-            </w:r>
-            <w:r>
-              <w:rPr>
-                <w:color w:val="FF0000"/>
-              </w:rPr>
-              <w:t xml:space="preserve">τις πιθανές αιτίες/λόγους  στους οποίους οφείλεται αυτό το γεγονός. </w:t>
+              <w:jc w:val="both"/>
+              <w:rPr>
+                <w:sz w:val="22"/>
+                <w:szCs w:val="22"/>
+              </w:rPr>
+            </w:pPr>
+            <w:r>
+              <w:rPr>
+                <w:sz w:val="22"/>
+                <w:szCs w:val="22"/>
+              </w:rPr>
+              <w:t xml:space="preserve">    </w:t>
+            </w:r>
+            <w:r>
+              <w:rPr>
+                <w:sz w:val="22"/>
+                <w:szCs w:val="22"/>
+              </w:rPr>
+              <w:t xml:space="preserve">Το σχεδιάγραμμα </w:t>
+            </w:r>
+            <w:r>
+              <w:rPr>
+                <w:sz w:val="22"/>
+                <w:szCs w:val="22"/>
+                <w:lang w:val="en-US"/>
+              </w:rPr>
+              <w:t>Gantt</w:t>
+            </w:r>
+            <w:r>
+              <w:rPr>
+                <w:sz w:val="22"/>
+                <w:szCs w:val="22"/>
+              </w:rPr>
+              <w:t xml:space="preserve"> του Β5 δείχνει την πορεία που θα ακολουθήσει η ανάπτυξη της εφαρμογής καθώς και τις συσχετίσεις μεταξύ των Ενοτήτων Εργασίας. Αρχικά, ενώ φαίνεται πως οι Ενότητες εργασίας δεν επικαλύπτει η μία την άλλη, εκτός της 2</w:t>
+            </w:r>
+            <w:r>
+              <w:rPr>
+                <w:sz w:val="22"/>
+                <w:szCs w:val="22"/>
+                <w:vertAlign w:val="superscript"/>
+              </w:rPr>
+              <w:t>ης</w:t>
+            </w:r>
+            <w:r>
+              <w:rPr>
+                <w:sz w:val="22"/>
+                <w:szCs w:val="22"/>
+              </w:rPr>
+              <w:t xml:space="preserve"> με την 3</w:t>
+            </w:r>
+            <w:r>
+              <w:rPr>
+                <w:sz w:val="22"/>
+                <w:szCs w:val="22"/>
+                <w:vertAlign w:val="superscript"/>
+              </w:rPr>
+              <w:t>η</w:t>
+            </w:r>
+            <w:r>
+              <w:rPr>
+                <w:sz w:val="22"/>
+                <w:szCs w:val="22"/>
+              </w:rPr>
+              <w:t>, δεν σημαίνει ότι δεν συσχετίζονται μεταξύ τους. Συγκεκριμένα η 2</w:t>
+            </w:r>
+            <w:r>
+              <w:rPr>
+                <w:sz w:val="22"/>
+                <w:szCs w:val="22"/>
+                <w:vertAlign w:val="superscript"/>
+              </w:rPr>
+              <w:t>η</w:t>
+            </w:r>
+            <w:r>
+              <w:rPr>
+                <w:sz w:val="22"/>
+                <w:szCs w:val="22"/>
+              </w:rPr>
+              <w:t xml:space="preserve"> ενότητα («</w:t>
+            </w:r>
+            <w:r>
+              <w:rPr>
+                <w:sz w:val="22"/>
+                <w:szCs w:val="22"/>
+                <w:lang w:val="en-US"/>
+              </w:rPr>
+              <w:t>Backend</w:t>
+            </w:r>
+            <w:r>
+              <w:rPr>
+                <w:sz w:val="22"/>
+                <w:szCs w:val="22"/>
+              </w:rPr>
+              <w:t xml:space="preserve"> </w:t>
+            </w:r>
+            <w:r>
+              <w:rPr>
+                <w:sz w:val="22"/>
+                <w:szCs w:val="22"/>
+                <w:lang w:val="en-US"/>
+              </w:rPr>
+              <w:t>Development</w:t>
+            </w:r>
+            <w:r>
+              <w:rPr>
+                <w:sz w:val="22"/>
+                <w:szCs w:val="22"/>
+              </w:rPr>
+              <w:t>»</w:t>
+            </w:r>
+            <w:r>
+              <w:rPr>
+                <w:sz w:val="22"/>
+                <w:szCs w:val="22"/>
+              </w:rPr>
+              <w:t>)</w:t>
+            </w:r>
+            <w:r>
+              <w:rPr>
+                <w:sz w:val="22"/>
+                <w:szCs w:val="22"/>
+              </w:rPr>
+              <w:t xml:space="preserve"> απαιτεί την ολοκλήρωση της 1</w:t>
+            </w:r>
+            <w:r>
+              <w:rPr>
+                <w:sz w:val="22"/>
+                <w:szCs w:val="22"/>
+                <w:vertAlign w:val="superscript"/>
+              </w:rPr>
+              <w:t xml:space="preserve">ης </w:t>
+            </w:r>
+            <w:r>
+              <w:rPr>
+                <w:sz w:val="22"/>
+                <w:szCs w:val="22"/>
+              </w:rPr>
+              <w:t>ενότητας («Κατασκευή Βάσης Δεδομένων»), δηλαδή το παραδοτέο 1.2, καθώς οι αλγόριθμοι για να παραχθούν και να δοκιμαστούν χρειάζονται την βάση δεδομένων των ασκήσεων. Επιπλέον, η 3</w:t>
+            </w:r>
+            <w:r>
+              <w:rPr>
+                <w:sz w:val="22"/>
+                <w:szCs w:val="22"/>
+                <w:vertAlign w:val="superscript"/>
+              </w:rPr>
+              <w:t>η</w:t>
+            </w:r>
+            <w:r>
+              <w:rPr>
+                <w:sz w:val="22"/>
+                <w:szCs w:val="22"/>
+              </w:rPr>
+              <w:t xml:space="preserve"> ενότητα («</w:t>
+            </w:r>
+            <w:r>
+              <w:rPr>
+                <w:sz w:val="22"/>
+                <w:szCs w:val="22"/>
+                <w:lang w:val="en-US"/>
+              </w:rPr>
+              <w:t>Alpha</w:t>
+            </w:r>
+            <w:r>
+              <w:rPr>
+                <w:sz w:val="22"/>
+                <w:szCs w:val="22"/>
+              </w:rPr>
+              <w:t xml:space="preserve"> </w:t>
+            </w:r>
+            <w:r>
+              <w:rPr>
+                <w:sz w:val="22"/>
+                <w:szCs w:val="22"/>
+                <w:lang w:val="en-US"/>
+              </w:rPr>
+              <w:t>Testing</w:t>
+            </w:r>
+            <w:r>
+              <w:rPr>
+                <w:sz w:val="22"/>
+                <w:szCs w:val="22"/>
+              </w:rPr>
+              <w:t>») είναι ο αρχικός έλεγχος των δύο προηγούμενων ενοτήτων, επομένως χρειάζεται το παραδοτέο 2.1 και στη συνέχεια η 2</w:t>
+            </w:r>
+            <w:r>
+              <w:rPr>
+                <w:sz w:val="22"/>
+                <w:szCs w:val="22"/>
+                <w:vertAlign w:val="superscript"/>
+              </w:rPr>
+              <w:t>η</w:t>
+            </w:r>
+            <w:r>
+              <w:rPr>
+                <w:sz w:val="22"/>
+                <w:szCs w:val="22"/>
+              </w:rPr>
+              <w:t xml:space="preserve"> ενότητα χρειάζεται το παραδοτέο 3.1 έτσι ώστε να γίνουν οι απαραίτητες διορθώσεις και να παραχθεί το 2.2. Η 4</w:t>
+            </w:r>
+            <w:r>
+              <w:rPr>
+                <w:sz w:val="22"/>
+                <w:szCs w:val="22"/>
+                <w:vertAlign w:val="superscript"/>
+              </w:rPr>
+              <w:t>η</w:t>
+            </w:r>
+            <w:r>
+              <w:rPr>
+                <w:sz w:val="22"/>
+                <w:szCs w:val="22"/>
+              </w:rPr>
+              <w:t xml:space="preserve"> ενότητα («</w:t>
+            </w:r>
+            <w:r>
+              <w:rPr>
+                <w:sz w:val="22"/>
+                <w:szCs w:val="22"/>
+                <w:lang w:val="en-US"/>
+              </w:rPr>
+              <w:t>Frontend</w:t>
+            </w:r>
+            <w:r>
+              <w:rPr>
+                <w:sz w:val="22"/>
+                <w:szCs w:val="22"/>
+              </w:rPr>
+              <w:t xml:space="preserve"> </w:t>
+            </w:r>
+            <w:r>
+              <w:rPr>
+                <w:sz w:val="22"/>
+                <w:szCs w:val="22"/>
+                <w:lang w:val="en-US"/>
+              </w:rPr>
+              <w:t>Development</w:t>
+            </w:r>
+            <w:r>
+              <w:rPr>
+                <w:sz w:val="22"/>
+                <w:szCs w:val="22"/>
+              </w:rPr>
+              <w:t xml:space="preserve">») δεν απαιτεί άμεσα την ολοκλήρωση των προηγούμενων ενοτήτων, ούτε χρειάζεται άμεσα το παραδοτέο 2.2 για να αρχίσει η ανάπτυξή της, αλλά θα πρέπει να υπάρχει άρτι συνεργασία μεταξύ του </w:t>
+            </w:r>
+            <w:r>
+              <w:rPr>
+                <w:sz w:val="22"/>
+                <w:szCs w:val="22"/>
+                <w:lang w:val="en-US"/>
+              </w:rPr>
+              <w:t>Frontend</w:t>
+            </w:r>
+            <w:r>
+              <w:rPr>
+                <w:sz w:val="22"/>
+                <w:szCs w:val="22"/>
+              </w:rPr>
+              <w:t xml:space="preserve"> </w:t>
+            </w:r>
+            <w:r>
+              <w:rPr>
+                <w:sz w:val="22"/>
+                <w:szCs w:val="22"/>
+              </w:rPr>
+              <w:t xml:space="preserve">και του </w:t>
+            </w:r>
+            <w:r>
+              <w:rPr>
+                <w:sz w:val="22"/>
+                <w:szCs w:val="22"/>
+                <w:lang w:val="en-US"/>
+              </w:rPr>
+              <w:t>Backend</w:t>
+            </w:r>
+            <w:r>
+              <w:rPr>
+                <w:sz w:val="22"/>
+                <w:szCs w:val="22"/>
+              </w:rPr>
+              <w:t>, επομένως για να αναπτυχθεί σωστά πρέπει να γίνεται λαμβάνοντας υπόψιν και χρησιμοποιώντας για ελέγχους το 2.2. Η 5</w:t>
+            </w:r>
+            <w:r>
+              <w:rPr>
+                <w:sz w:val="22"/>
+                <w:szCs w:val="22"/>
+                <w:vertAlign w:val="superscript"/>
+              </w:rPr>
+              <w:t>η</w:t>
+            </w:r>
+            <w:r>
+              <w:rPr>
+                <w:sz w:val="22"/>
+                <w:szCs w:val="22"/>
+              </w:rPr>
+              <w:t xml:space="preserve"> ενότητα </w:t>
+            </w:r>
+            <w:r>
+              <w:rPr>
+                <w:sz w:val="22"/>
+                <w:szCs w:val="22"/>
+              </w:rPr>
+              <w:t>(</w:t>
+            </w:r>
+            <w:r>
+              <w:rPr>
+                <w:sz w:val="22"/>
+                <w:szCs w:val="22"/>
+              </w:rPr>
+              <w:t>«</w:t>
+            </w:r>
+            <w:r>
+              <w:rPr>
+                <w:sz w:val="22"/>
+                <w:szCs w:val="22"/>
+                <w:lang w:val="en-US"/>
+              </w:rPr>
+              <w:t>Beta</w:t>
+            </w:r>
+            <w:r>
+              <w:rPr>
+                <w:sz w:val="22"/>
+                <w:szCs w:val="22"/>
+              </w:rPr>
+              <w:t xml:space="preserve"> </w:t>
+            </w:r>
+            <w:r>
+              <w:rPr>
+                <w:sz w:val="22"/>
+                <w:szCs w:val="22"/>
+                <w:lang w:val="en-US"/>
+              </w:rPr>
+              <w:t>Testing</w:t>
+            </w:r>
+            <w:r>
+              <w:rPr>
+                <w:sz w:val="22"/>
+                <w:szCs w:val="22"/>
+              </w:rPr>
+              <w:t>») είναι ο ολοκληρωτικός και τελικός έλεγχος της εφαρμογής, επομένως είναι αναγκαία και το 2.2 αλλά και το 4.1 έτσι ώστε να πραγματοποιηθεί αυτός ο έλεγχος. Η 6</w:t>
+            </w:r>
+            <w:r>
+              <w:rPr>
+                <w:sz w:val="22"/>
+                <w:szCs w:val="22"/>
+                <w:vertAlign w:val="superscript"/>
+              </w:rPr>
+              <w:t>η</w:t>
+            </w:r>
+            <w:r>
+              <w:rPr>
+                <w:sz w:val="22"/>
+                <w:szCs w:val="22"/>
+              </w:rPr>
+              <w:t xml:space="preserve"> ενότητα («</w:t>
+            </w:r>
+            <w:r>
+              <w:rPr>
+                <w:sz w:val="22"/>
+                <w:szCs w:val="22"/>
+                <w:lang w:val="en-US"/>
+              </w:rPr>
+              <w:t>Marketing</w:t>
+            </w:r>
+            <w:r>
+              <w:rPr>
+                <w:sz w:val="22"/>
+                <w:szCs w:val="22"/>
+              </w:rPr>
+              <w:t xml:space="preserve"> </w:t>
+            </w:r>
+            <w:r>
+              <w:rPr>
+                <w:sz w:val="22"/>
+                <w:szCs w:val="22"/>
+                <w:lang w:val="en-US"/>
+              </w:rPr>
+              <w:t>and</w:t>
+            </w:r>
+            <w:r>
+              <w:rPr>
+                <w:sz w:val="22"/>
+                <w:szCs w:val="22"/>
+              </w:rPr>
+              <w:t xml:space="preserve"> </w:t>
+            </w:r>
+            <w:r>
+              <w:rPr>
+                <w:sz w:val="22"/>
+                <w:szCs w:val="22"/>
+                <w:lang w:val="en-US"/>
+              </w:rPr>
+              <w:t>Promotion</w:t>
+            </w:r>
+            <w:r>
+              <w:rPr>
+                <w:sz w:val="22"/>
+                <w:szCs w:val="22"/>
+              </w:rPr>
+              <w:t>») είναι στον μεγαλύτερο βαθμό ανεξάρτητη από τις προηγούμενες, καθώς αφορά την έρευνα και την προώθηση της εφαρμογής. Θα χρειαστεί μόνο αν κάνουμε επίδειξη των λειτουργιών της εφαρμογής για διαφήμιση.</w:t>
+            </w:r>
+          </w:p>
+          <w:p>
+            <w:pPr>
+              <w:jc w:val="both"/>
+              <w:rPr>
+                <w:sz w:val="22"/>
+                <w:szCs w:val="22"/>
+              </w:rPr>
+            </w:pPr>
+            <w:r>
+              <w:rPr>
+                <w:sz w:val="22"/>
+                <w:szCs w:val="22"/>
+              </w:rPr>
+              <w:t xml:space="preserve">    Ενώ αναλύσαμε τις εξαρτήσεις μεταξύ των Ενοτήτων Εργασίας, </w:t>
+            </w:r>
+            <w:r>
+              <w:rPr>
+                <w:sz w:val="22"/>
+                <w:szCs w:val="22"/>
+              </w:rPr>
+              <w:t>πρέπει να αναφέρουμε και τις εσωτερικές εξαρτήσεις που υπάρχουν στις ενότητες αυτές. Πιο συγκεκριμένα, το παραδοτέο 1.2 απαιτεί το 1.1, καθώς το 1.1 θα παράξει τα δεδομένα με τα οποία θα γεμίσει η βάση δεδομένων.  Επιπλέον το 5.2 βασίζεται στο 5.1, καθώς το 5.1 είναι συγκεντρωμένα όλα τα προβλήματα τα οποία καλούμε να έχουμε λύσει στο 5.2. Τέλος το 6.2 απαιτεί το 6.1, καθώς το 6.1 είναι το αποτέλεσμα της έρευνας που θα πραγματοποιήσουμε για τους καλύτερους τρόπους διαφήμισης, ενώ στο 6.2 αντλώντας πληροφορίες από αυτή την έρευνα, θα δημιουργήσουμε διαφημίσεις για να προωθήσουμε την εφαρμογή.</w:t>
+            </w:r>
+          </w:p>
+          <w:p>
+            <w:pPr>
+              <w:jc w:val="both"/>
+              <w:rPr>
+                <w:sz w:val="22"/>
+                <w:szCs w:val="22"/>
+              </w:rPr>
+            </w:pPr>
+            <w:r>
+              <w:rPr>
+                <w:sz w:val="22"/>
+                <w:szCs w:val="22"/>
+              </w:rPr>
+              <w:t xml:space="preserve">    Καθώς η ομάδα μας είναι μικρή και επειδή οι ενότητες συνδέονται μεταξύ τους, έχουμε ακολουθήσει μια πιο γραμμική προσέγγιση, χωρίς να επικαλύπτονται οι Ε.Ε. μεταξύ τους. Αυτό γίνεται έτσι ώστε να τελειοποιούμε κάθε Ε.Ε. πριν προχωρήσουμε στην επόμενη, καθώς αν είναι ελλιπής η προηγούμενη Ε.Ε, τότε και όποια βασίζεται σε αυτή θα βγει προβληματική.</w:t>
             </w:r>
           </w:p>
           <w:p>
@@ -14823,11 +13545,11 @@
           <w:sz w:val="22"/>
         </w:rPr>
         <w:sectPr>
-          <w:headerReference w:type="default" r:id="rId13"/>
-          <w:footerReference w:type="even" r:id="rId14"/>
-          <w:footerReference w:type="default" r:id="rId15"/>
-          <w:headerReference w:type="first" r:id="rId16"/>
-          <w:footerReference w:type="first" r:id="rId17"/>
+          <w:headerReference w:type="default" r:id="rId14"/>
+          <w:footerReference w:type="even" r:id="rId15"/>
+          <w:footerReference w:type="default" r:id="rId16"/>
+          <w:headerReference w:type="first" r:id="rId17"/>
+          <w:footerReference w:type="first" r:id="rId18"/>
           <w:pgSz w:w="16834" w:h="11909" w:orient="landscape" w:code="9"/>
           <w:pgMar w:top="1138" w:right="1411" w:bottom="1138" w:left="1411" w:header="562" w:footer="518" w:gutter="0"/>
           <w:cols w:space="720"/>
@@ -14896,7 +13618,7 @@
                 <w:iCs/>
                 <w:szCs w:val="28"/>
               </w:rPr>
-              <w:footnoteReference w:id="4"/>
+              <w:footnoteReference w:id="2"/>
             </w:r>
           </w:p>
         </w:tc>
@@ -20361,7 +19083,7 @@
 </file>
 
 <file path=word/endnotes.xml><?xml version="1.0" encoding="utf-8"?>
-<w:endnotes xmlns:wpc="http://schemas.microsoft.com/office/word/2010/wordprocessingCanvas" xmlns:cx="http://schemas.microsoft.com/office/drawing/2014/chartex" xmlns:cx1="http://schemas.microsoft.com/office/drawing/2015/9/8/chartex" xmlns:cx2="http://schemas.microsoft.com/office/drawing/2015/10/21/chartex" xmlns:cx3="http://schemas.microsoft.com/office/drawing/2016/5/9/chartex" xmlns:cx4="http://schemas.microsoft.com/office/drawing/2016/5/10/chartex" xmlns:cx5="http://schemas.microsoft.com/office/drawing/2016/5/11/chartex" xmlns:cx6="http://schemas.microsoft.com/office/drawing/2016/5/12/chartex" xmlns:cx7="http://schemas.microsoft.com/office/drawing/2016/5/13/chartex" xmlns:cx8="http://schemas.microsoft.com/office/drawing/2016/5/14/chartex" xmlns:mc="http://schemas.openxmlformats.org/markup-compatibility/2006" xmlns:aink="http://schemas.microsoft.com/office/drawing/2016/ink" xmlns:am3d="http://schemas.microsoft.com/office/drawing/2017/model3d" xmlns:o="urn:schemas-microsoft-com:office:office" xmlns:oel="http://schemas.microsoft.com/office/2019/extlst" xmlns:r="http://schemas.openxmlformats.org/officeDocument/2006/relationships" xmlns:m="http://schemas.openxmlformats.org/officeDocument/2006/math" xmlns:v="urn:schemas-microsoft-com:vml" xmlns:wp14="http://schemas.microsoft.com/office/word/2010/wordprocessingDrawing" xmlns:wp="http://schemas.openxmlformats.org/drawingml/2006/wordprocessingDrawing" xmlns:w10="urn:schemas-microsoft-com:office:word" xmlns:w="http://schemas.openxmlformats.org/wordprocessingml/2006/main" xmlns:w14="http://schemas.microsoft.com/office/word/2010/wordml" xmlns:w15="http://schemas.microsoft.com/office/word/2012/wordml" xmlns:w16cex="http://schemas.microsoft.com/office/word/2018/wordml/cex" xmlns:w16cid="http://schemas.microsoft.com/office/word/2016/wordml/cid" xmlns:w16="http://schemas.microsoft.com/office/word/2018/wordml" xmlns:w16sdtdh="http://schemas.microsoft.com/office/word/2020/wordml/sdtdatahash" xmlns:w16se="http://schemas.microsoft.com/office/word/2015/wordml/symex" xmlns:wpg="http://schemas.microsoft.com/office/word/2010/wordprocessingGroup" xmlns:wpi="http://schemas.microsoft.com/office/word/2010/wordprocessingInk" xmlns:wne="http://schemas.microsoft.com/office/word/2006/wordml" xmlns:wps="http://schemas.microsoft.com/office/word/2010/wordprocessingShape" mc:Ignorable="w14 w15 w16se w16cid w16 w16cex w16sdtdh wp14">
+<w:endnotes xmlns:wpc="http://schemas.microsoft.com/office/word/2010/wordprocessingCanvas" xmlns:cx="http://schemas.microsoft.com/office/drawing/2014/chartex" xmlns:cx1="http://schemas.microsoft.com/office/drawing/2015/9/8/chartex" xmlns:cx2="http://schemas.microsoft.com/office/drawing/2015/10/21/chartex" xmlns:cx3="http://schemas.microsoft.com/office/drawing/2016/5/9/chartex" xmlns:cx4="http://schemas.microsoft.com/office/drawing/2016/5/10/chartex" xmlns:cx5="http://schemas.microsoft.com/office/drawing/2016/5/11/chartex" xmlns:cx6="http://schemas.microsoft.com/office/drawing/2016/5/12/chartex" xmlns:cx7="http://schemas.microsoft.com/office/drawing/2016/5/13/chartex" xmlns:cx8="http://schemas.microsoft.com/office/drawing/2016/5/14/chartex" xmlns:mc="http://schemas.openxmlformats.org/markup-compatibility/2006" xmlns:aink="http://schemas.microsoft.com/office/drawing/2016/ink" xmlns:am3d="http://schemas.microsoft.com/office/drawing/2017/model3d" xmlns:o="urn:schemas-microsoft-com:office:office" xmlns:oel="http://schemas.microsoft.com/office/2019/extlst" xmlns:r="http://schemas.openxmlformats.org/officeDocument/2006/relationships" xmlns:m="http://schemas.openxmlformats.org/officeDocument/2006/math" xmlns:v="urn:schemas-microsoft-com:vml" xmlns:wp14="http://schemas.microsoft.com/office/word/2010/wordprocessingDrawing" xmlns:wp="http://schemas.openxmlformats.org/drawingml/2006/wordprocessingDrawing" xmlns:w10="urn:schemas-microsoft-com:office:word" xmlns:w="http://schemas.openxmlformats.org/wordprocessingml/2006/main" xmlns:w14="http://schemas.microsoft.com/office/word/2010/wordml" xmlns:w15="http://schemas.microsoft.com/office/word/2012/wordml" xmlns:w16cex="http://schemas.microsoft.com/office/word/2018/wordml/cex" xmlns:w16cid="http://schemas.microsoft.com/office/word/2016/wordml/cid" xmlns:w16="http://schemas.microsoft.com/office/word/2018/wordml" xmlns:w16du="http://schemas.microsoft.com/office/word/2023/wordml/word16du" xmlns:w16sdtdh="http://schemas.microsoft.com/office/word/2020/wordml/sdtdatahash" xmlns:w16se="http://schemas.microsoft.com/office/word/2015/wordml/symex" xmlns:wpg="http://schemas.microsoft.com/office/word/2010/wordprocessingGroup" xmlns:wpi="http://schemas.microsoft.com/office/word/2010/wordprocessingInk" xmlns:wne="http://schemas.microsoft.com/office/word/2006/wordml" xmlns:wps="http://schemas.microsoft.com/office/word/2010/wordprocessingShape" mc:Ignorable="w14 w15 w16se w16cid w16 w16cex w16sdtdh w16du wp14">
   <w:endnote w:type="separator" w:id="-1">
     <w:p>
       <w:r>
@@ -20380,7 +19102,7 @@
 </file>
 
 <file path=word/footer1.xml><?xml version="1.0" encoding="utf-8"?>
-<w:ftr xmlns:wpc="http://schemas.microsoft.com/office/word/2010/wordprocessingCanvas" xmlns:cx="http://schemas.microsoft.com/office/drawing/2014/chartex" xmlns:cx1="http://schemas.microsoft.com/office/drawing/2015/9/8/chartex" xmlns:cx2="http://schemas.microsoft.com/office/drawing/2015/10/21/chartex" xmlns:cx3="http://schemas.microsoft.com/office/drawing/2016/5/9/chartex" xmlns:cx4="http://schemas.microsoft.com/office/drawing/2016/5/10/chartex" xmlns:cx5="http://schemas.microsoft.com/office/drawing/2016/5/11/chartex" xmlns:cx6="http://schemas.microsoft.com/office/drawing/2016/5/12/chartex" xmlns:cx7="http://schemas.microsoft.com/office/drawing/2016/5/13/chartex" xmlns:cx8="http://schemas.microsoft.com/office/drawing/2016/5/14/chartex" xmlns:mc="http://schemas.openxmlformats.org/markup-compatibility/2006" xmlns:aink="http://schemas.microsoft.com/office/drawing/2016/ink" xmlns:am3d="http://schemas.microsoft.com/office/drawing/2017/model3d" xmlns:o="urn:schemas-microsoft-com:office:office" xmlns:oel="http://schemas.microsoft.com/office/2019/extlst" xmlns:r="http://schemas.openxmlformats.org/officeDocument/2006/relationships" xmlns:m="http://schemas.openxmlformats.org/officeDocument/2006/math" xmlns:v="urn:schemas-microsoft-com:vml" xmlns:wp14="http://schemas.microsoft.com/office/word/2010/wordprocessingDrawing" xmlns:wp="http://schemas.openxmlformats.org/drawingml/2006/wordprocessingDrawing" xmlns:w10="urn:schemas-microsoft-com:office:word" xmlns:w="http://schemas.openxmlformats.org/wordprocessingml/2006/main" xmlns:w14="http://schemas.microsoft.com/office/word/2010/wordml" xmlns:w15="http://schemas.microsoft.com/office/word/2012/wordml" xmlns:w16cex="http://schemas.microsoft.com/office/word/2018/wordml/cex" xmlns:w16cid="http://schemas.microsoft.com/office/word/2016/wordml/cid" xmlns:w16="http://schemas.microsoft.com/office/word/2018/wordml" xmlns:w16sdtdh="http://schemas.microsoft.com/office/word/2020/wordml/sdtdatahash" xmlns:w16se="http://schemas.microsoft.com/office/word/2015/wordml/symex" xmlns:wpg="http://schemas.microsoft.com/office/word/2010/wordprocessingGroup" xmlns:wpi="http://schemas.microsoft.com/office/word/2010/wordprocessingInk" xmlns:wne="http://schemas.microsoft.com/office/word/2006/wordml" xmlns:wps="http://schemas.microsoft.com/office/word/2010/wordprocessingShape" mc:Ignorable="w14 w15 w16se w16cid w16 w16cex w16sdtdh wp14">
+<w:ftr xmlns:wpc="http://schemas.microsoft.com/office/word/2010/wordprocessingCanvas" xmlns:cx="http://schemas.microsoft.com/office/drawing/2014/chartex" xmlns:cx1="http://schemas.microsoft.com/office/drawing/2015/9/8/chartex" xmlns:cx2="http://schemas.microsoft.com/office/drawing/2015/10/21/chartex" xmlns:cx3="http://schemas.microsoft.com/office/drawing/2016/5/9/chartex" xmlns:cx4="http://schemas.microsoft.com/office/drawing/2016/5/10/chartex" xmlns:cx5="http://schemas.microsoft.com/office/drawing/2016/5/11/chartex" xmlns:cx6="http://schemas.microsoft.com/office/drawing/2016/5/12/chartex" xmlns:cx7="http://schemas.microsoft.com/office/drawing/2016/5/13/chartex" xmlns:cx8="http://schemas.microsoft.com/office/drawing/2016/5/14/chartex" xmlns:mc="http://schemas.openxmlformats.org/markup-compatibility/2006" xmlns:aink="http://schemas.microsoft.com/office/drawing/2016/ink" xmlns:am3d="http://schemas.microsoft.com/office/drawing/2017/model3d" xmlns:o="urn:schemas-microsoft-com:office:office" xmlns:oel="http://schemas.microsoft.com/office/2019/extlst" xmlns:r="http://schemas.openxmlformats.org/officeDocument/2006/relationships" xmlns:m="http://schemas.openxmlformats.org/officeDocument/2006/math" xmlns:v="urn:schemas-microsoft-com:vml" xmlns:wp14="http://schemas.microsoft.com/office/word/2010/wordprocessingDrawing" xmlns:wp="http://schemas.openxmlformats.org/drawingml/2006/wordprocessingDrawing" xmlns:w10="urn:schemas-microsoft-com:office:word" xmlns:w="http://schemas.openxmlformats.org/wordprocessingml/2006/main" xmlns:w14="http://schemas.microsoft.com/office/word/2010/wordml" xmlns:w15="http://schemas.microsoft.com/office/word/2012/wordml" xmlns:w16cex="http://schemas.microsoft.com/office/word/2018/wordml/cex" xmlns:w16cid="http://schemas.microsoft.com/office/word/2016/wordml/cid" xmlns:w16="http://schemas.microsoft.com/office/word/2018/wordml" xmlns:w16du="http://schemas.microsoft.com/office/word/2023/wordml/word16du" xmlns:w16sdtdh="http://schemas.microsoft.com/office/word/2020/wordml/sdtdatahash" xmlns:w16se="http://schemas.microsoft.com/office/word/2015/wordml/symex" xmlns:wpg="http://schemas.microsoft.com/office/word/2010/wordprocessingGroup" xmlns:wpi="http://schemas.microsoft.com/office/word/2010/wordprocessingInk" xmlns:wne="http://schemas.microsoft.com/office/word/2006/wordml" xmlns:wps="http://schemas.microsoft.com/office/word/2010/wordprocessingShape" mc:Ignorable="w14 w15 w16se w16cid w16 w16cex w16sdtdh w16du wp14">
   <w:p>
     <w:pPr>
       <w:pStyle w:val="Footer"/>
@@ -20418,7 +19140,7 @@
 </file>
 
 <file path=word/footer2.xml><?xml version="1.0" encoding="utf-8"?>
-<w:ftr xmlns:wpc="http://schemas.microsoft.com/office/word/2010/wordprocessingCanvas" xmlns:cx="http://schemas.microsoft.com/office/drawing/2014/chartex" xmlns:cx1="http://schemas.microsoft.com/office/drawing/2015/9/8/chartex" xmlns:cx2="http://schemas.microsoft.com/office/drawing/2015/10/21/chartex" xmlns:cx3="http://schemas.microsoft.com/office/drawing/2016/5/9/chartex" xmlns:cx4="http://schemas.microsoft.com/office/drawing/2016/5/10/chartex" xmlns:cx5="http://schemas.microsoft.com/office/drawing/2016/5/11/chartex" xmlns:cx6="http://schemas.microsoft.com/office/drawing/2016/5/12/chartex" xmlns:cx7="http://schemas.microsoft.com/office/drawing/2016/5/13/chartex" xmlns:cx8="http://schemas.microsoft.com/office/drawing/2016/5/14/chartex" xmlns:mc="http://schemas.openxmlformats.org/markup-compatibility/2006" xmlns:aink="http://schemas.microsoft.com/office/drawing/2016/ink" xmlns:am3d="http://schemas.microsoft.com/office/drawing/2017/model3d" xmlns:o="urn:schemas-microsoft-com:office:office" xmlns:oel="http://schemas.microsoft.com/office/2019/extlst" xmlns:r="http://schemas.openxmlformats.org/officeDocument/2006/relationships" xmlns:m="http://schemas.openxmlformats.org/officeDocument/2006/math" xmlns:v="urn:schemas-microsoft-com:vml" xmlns:wp14="http://schemas.microsoft.com/office/word/2010/wordprocessingDrawing" xmlns:wp="http://schemas.openxmlformats.org/drawingml/2006/wordprocessingDrawing" xmlns:w10="urn:schemas-microsoft-com:office:word" xmlns:w="http://schemas.openxmlformats.org/wordprocessingml/2006/main" xmlns:w14="http://schemas.microsoft.com/office/word/2010/wordml" xmlns:w15="http://schemas.microsoft.com/office/word/2012/wordml" xmlns:w16cex="http://schemas.microsoft.com/office/word/2018/wordml/cex" xmlns:w16cid="http://schemas.microsoft.com/office/word/2016/wordml/cid" xmlns:w16="http://schemas.microsoft.com/office/word/2018/wordml" xmlns:w16sdtdh="http://schemas.microsoft.com/office/word/2020/wordml/sdtdatahash" xmlns:w16se="http://schemas.microsoft.com/office/word/2015/wordml/symex" xmlns:wpg="http://schemas.microsoft.com/office/word/2010/wordprocessingGroup" xmlns:wpi="http://schemas.microsoft.com/office/word/2010/wordprocessingInk" xmlns:wne="http://schemas.microsoft.com/office/word/2006/wordml" xmlns:wps="http://schemas.microsoft.com/office/word/2010/wordprocessingShape" mc:Ignorable="w14 w15 w16se w16cid w16 w16cex w16sdtdh wp14">
+<w:ftr xmlns:wpc="http://schemas.microsoft.com/office/word/2010/wordprocessingCanvas" xmlns:cx="http://schemas.microsoft.com/office/drawing/2014/chartex" xmlns:cx1="http://schemas.microsoft.com/office/drawing/2015/9/8/chartex" xmlns:cx2="http://schemas.microsoft.com/office/drawing/2015/10/21/chartex" xmlns:cx3="http://schemas.microsoft.com/office/drawing/2016/5/9/chartex" xmlns:cx4="http://schemas.microsoft.com/office/drawing/2016/5/10/chartex" xmlns:cx5="http://schemas.microsoft.com/office/drawing/2016/5/11/chartex" xmlns:cx6="http://schemas.microsoft.com/office/drawing/2016/5/12/chartex" xmlns:cx7="http://schemas.microsoft.com/office/drawing/2016/5/13/chartex" xmlns:cx8="http://schemas.microsoft.com/office/drawing/2016/5/14/chartex" xmlns:mc="http://schemas.openxmlformats.org/markup-compatibility/2006" xmlns:aink="http://schemas.microsoft.com/office/drawing/2016/ink" xmlns:am3d="http://schemas.microsoft.com/office/drawing/2017/model3d" xmlns:o="urn:schemas-microsoft-com:office:office" xmlns:oel="http://schemas.microsoft.com/office/2019/extlst" xmlns:r="http://schemas.openxmlformats.org/officeDocument/2006/relationships" xmlns:m="http://schemas.openxmlformats.org/officeDocument/2006/math" xmlns:v="urn:schemas-microsoft-com:vml" xmlns:wp14="http://schemas.microsoft.com/office/word/2010/wordprocessingDrawing" xmlns:wp="http://schemas.openxmlformats.org/drawingml/2006/wordprocessingDrawing" xmlns:w10="urn:schemas-microsoft-com:office:word" xmlns:w="http://schemas.openxmlformats.org/wordprocessingml/2006/main" xmlns:w14="http://schemas.microsoft.com/office/word/2010/wordml" xmlns:w15="http://schemas.microsoft.com/office/word/2012/wordml" xmlns:w16cex="http://schemas.microsoft.com/office/word/2018/wordml/cex" xmlns:w16cid="http://schemas.microsoft.com/office/word/2016/wordml/cid" xmlns:w16="http://schemas.microsoft.com/office/word/2018/wordml" xmlns:w16du="http://schemas.microsoft.com/office/word/2023/wordml/word16du" xmlns:w16sdtdh="http://schemas.microsoft.com/office/word/2020/wordml/sdtdatahash" xmlns:w16se="http://schemas.microsoft.com/office/word/2015/wordml/symex" xmlns:wpg="http://schemas.microsoft.com/office/word/2010/wordprocessingGroup" xmlns:wpi="http://schemas.microsoft.com/office/word/2010/wordprocessingInk" xmlns:wne="http://schemas.microsoft.com/office/word/2006/wordml" xmlns:wps="http://schemas.microsoft.com/office/word/2010/wordprocessingShape" mc:Ignorable="w14 w15 w16se w16cid w16 w16cex w16sdtdh w16du wp14">
   <w:p>
     <w:pPr>
       <w:pStyle w:val="Footer"/>
@@ -20480,7 +19202,7 @@
 </file>
 
 <file path=word/footer3.xml><?xml version="1.0" encoding="utf-8"?>
-<w:ftr xmlns:wpc="http://schemas.microsoft.com/office/word/2010/wordprocessingCanvas" xmlns:cx="http://schemas.microsoft.com/office/drawing/2014/chartex" xmlns:cx1="http://schemas.microsoft.com/office/drawing/2015/9/8/chartex" xmlns:cx2="http://schemas.microsoft.com/office/drawing/2015/10/21/chartex" xmlns:cx3="http://schemas.microsoft.com/office/drawing/2016/5/9/chartex" xmlns:cx4="http://schemas.microsoft.com/office/drawing/2016/5/10/chartex" xmlns:cx5="http://schemas.microsoft.com/office/drawing/2016/5/11/chartex" xmlns:cx6="http://schemas.microsoft.com/office/drawing/2016/5/12/chartex" xmlns:cx7="http://schemas.microsoft.com/office/drawing/2016/5/13/chartex" xmlns:cx8="http://schemas.microsoft.com/office/drawing/2016/5/14/chartex" xmlns:mc="http://schemas.openxmlformats.org/markup-compatibility/2006" xmlns:aink="http://schemas.microsoft.com/office/drawing/2016/ink" xmlns:am3d="http://schemas.microsoft.com/office/drawing/2017/model3d" xmlns:o="urn:schemas-microsoft-com:office:office" xmlns:oel="http://schemas.microsoft.com/office/2019/extlst" xmlns:r="http://schemas.openxmlformats.org/officeDocument/2006/relationships" xmlns:m="http://schemas.openxmlformats.org/officeDocument/2006/math" xmlns:v="urn:schemas-microsoft-com:vml" xmlns:wp14="http://schemas.microsoft.com/office/word/2010/wordprocessingDrawing" xmlns:wp="http://schemas.openxmlformats.org/drawingml/2006/wordprocessingDrawing" xmlns:w10="urn:schemas-microsoft-com:office:word" xmlns:w="http://schemas.openxmlformats.org/wordprocessingml/2006/main" xmlns:w14="http://schemas.microsoft.com/office/word/2010/wordml" xmlns:w15="http://schemas.microsoft.com/office/word/2012/wordml" xmlns:w16cex="http://schemas.microsoft.com/office/word/2018/wordml/cex" xmlns:w16cid="http://schemas.microsoft.com/office/word/2016/wordml/cid" xmlns:w16="http://schemas.microsoft.com/office/word/2018/wordml" xmlns:w16sdtdh="http://schemas.microsoft.com/office/word/2020/wordml/sdtdatahash" xmlns:w16se="http://schemas.microsoft.com/office/word/2015/wordml/symex" xmlns:wpg="http://schemas.microsoft.com/office/word/2010/wordprocessingGroup" xmlns:wpi="http://schemas.microsoft.com/office/word/2010/wordprocessingInk" xmlns:wne="http://schemas.microsoft.com/office/word/2006/wordml" xmlns:wps="http://schemas.microsoft.com/office/word/2010/wordprocessingShape" mc:Ignorable="w14 w15 w16se w16cid w16 w16cex w16sdtdh wp14">
+<w:ftr xmlns:wpc="http://schemas.microsoft.com/office/word/2010/wordprocessingCanvas" xmlns:cx="http://schemas.microsoft.com/office/drawing/2014/chartex" xmlns:cx1="http://schemas.microsoft.com/office/drawing/2015/9/8/chartex" xmlns:cx2="http://schemas.microsoft.com/office/drawing/2015/10/21/chartex" xmlns:cx3="http://schemas.microsoft.com/office/drawing/2016/5/9/chartex" xmlns:cx4="http://schemas.microsoft.com/office/drawing/2016/5/10/chartex" xmlns:cx5="http://schemas.microsoft.com/office/drawing/2016/5/11/chartex" xmlns:cx6="http://schemas.microsoft.com/office/drawing/2016/5/12/chartex" xmlns:cx7="http://schemas.microsoft.com/office/drawing/2016/5/13/chartex" xmlns:cx8="http://schemas.microsoft.com/office/drawing/2016/5/14/chartex" xmlns:mc="http://schemas.openxmlformats.org/markup-compatibility/2006" xmlns:aink="http://schemas.microsoft.com/office/drawing/2016/ink" xmlns:am3d="http://schemas.microsoft.com/office/drawing/2017/model3d" xmlns:o="urn:schemas-microsoft-com:office:office" xmlns:oel="http://schemas.microsoft.com/office/2019/extlst" xmlns:r="http://schemas.openxmlformats.org/officeDocument/2006/relationships" xmlns:m="http://schemas.openxmlformats.org/officeDocument/2006/math" xmlns:v="urn:schemas-microsoft-com:vml" xmlns:wp14="http://schemas.microsoft.com/office/word/2010/wordprocessingDrawing" xmlns:wp="http://schemas.openxmlformats.org/drawingml/2006/wordprocessingDrawing" xmlns:w10="urn:schemas-microsoft-com:office:word" xmlns:w="http://schemas.openxmlformats.org/wordprocessingml/2006/main" xmlns:w14="http://schemas.microsoft.com/office/word/2010/wordml" xmlns:w15="http://schemas.microsoft.com/office/word/2012/wordml" xmlns:w16cex="http://schemas.microsoft.com/office/word/2018/wordml/cex" xmlns:w16cid="http://schemas.microsoft.com/office/word/2016/wordml/cid" xmlns:w16="http://schemas.microsoft.com/office/word/2018/wordml" xmlns:w16du="http://schemas.microsoft.com/office/word/2023/wordml/word16du" xmlns:w16sdtdh="http://schemas.microsoft.com/office/word/2020/wordml/sdtdatahash" xmlns:w16se="http://schemas.microsoft.com/office/word/2015/wordml/symex" xmlns:wpg="http://schemas.microsoft.com/office/word/2010/wordprocessingGroup" xmlns:wpi="http://schemas.microsoft.com/office/word/2010/wordprocessingInk" xmlns:wne="http://schemas.microsoft.com/office/word/2006/wordml" xmlns:wps="http://schemas.microsoft.com/office/word/2010/wordprocessingShape" mc:Ignorable="w14 w15 w16se w16cid w16 w16cex w16sdtdh w16du wp14">
   <w:p>
     <w:pPr>
       <w:ind w:left="540" w:right="180"/>
@@ -20646,6 +19368,24 @@
       <w:rPr>
         <w:noProof/>
       </w:rPr>
+      <w:fldChar w:fldCharType="begin"/>
+    </w:r>
+    <w:r>
+      <w:rPr>
+        <w:noProof/>
+      </w:rPr>
+      <w:instrText xml:space="preserve"> INCLUDEPICTURE  "\\\\Users\\..\\Documents and Settings\\karavangeli.v\\Desktop\\logos\\logos site\\EPEDBM-GR AM.jpg" \* MERGEFORMATINET </w:instrText>
+    </w:r>
+    <w:r>
+      <w:rPr>
+        <w:noProof/>
+      </w:rPr>
+      <w:fldChar w:fldCharType="separate"/>
+    </w:r>
+    <w:r>
+      <w:rPr>
+        <w:noProof/>
+      </w:rPr>
       <w:pict w14:anchorId="007F145D">
         <v:shapetype id="_x0000_t75" coordsize="21600,21600" o:spt="75" o:preferrelative="t" path="m@4@5l@4@11@9@11@9@5xe" filled="f" stroked="f">
           <v:stroke joinstyle="miter"/>
@@ -20670,6 +19410,12 @@
           <v:imagedata r:id="rId1" r:href="rId2"/>
         </v:shape>
       </w:pict>
+    </w:r>
+    <w:r>
+      <w:rPr>
+        <w:noProof/>
+      </w:rPr>
+      <w:fldChar w:fldCharType="end"/>
     </w:r>
     <w:r>
       <w:rPr>
@@ -20730,7 +19476,7 @@
 </file>
 
 <file path=word/footer4.xml><?xml version="1.0" encoding="utf-8"?>
-<w:ftr xmlns:wpc="http://schemas.microsoft.com/office/word/2010/wordprocessingCanvas" xmlns:cx="http://schemas.microsoft.com/office/drawing/2014/chartex" xmlns:cx1="http://schemas.microsoft.com/office/drawing/2015/9/8/chartex" xmlns:cx2="http://schemas.microsoft.com/office/drawing/2015/10/21/chartex" xmlns:cx3="http://schemas.microsoft.com/office/drawing/2016/5/9/chartex" xmlns:cx4="http://schemas.microsoft.com/office/drawing/2016/5/10/chartex" xmlns:cx5="http://schemas.microsoft.com/office/drawing/2016/5/11/chartex" xmlns:cx6="http://schemas.microsoft.com/office/drawing/2016/5/12/chartex" xmlns:cx7="http://schemas.microsoft.com/office/drawing/2016/5/13/chartex" xmlns:cx8="http://schemas.microsoft.com/office/drawing/2016/5/14/chartex" xmlns:mc="http://schemas.openxmlformats.org/markup-compatibility/2006" xmlns:aink="http://schemas.microsoft.com/office/drawing/2016/ink" xmlns:am3d="http://schemas.microsoft.com/office/drawing/2017/model3d" xmlns:o="urn:schemas-microsoft-com:office:office" xmlns:oel="http://schemas.microsoft.com/office/2019/extlst" xmlns:r="http://schemas.openxmlformats.org/officeDocument/2006/relationships" xmlns:m="http://schemas.openxmlformats.org/officeDocument/2006/math" xmlns:v="urn:schemas-microsoft-com:vml" xmlns:wp14="http://schemas.microsoft.com/office/word/2010/wordprocessingDrawing" xmlns:wp="http://schemas.openxmlformats.org/drawingml/2006/wordprocessingDrawing" xmlns:w10="urn:schemas-microsoft-com:office:word" xmlns:w="http://schemas.openxmlformats.org/wordprocessingml/2006/main" xmlns:w14="http://schemas.microsoft.com/office/word/2010/wordml" xmlns:w15="http://schemas.microsoft.com/office/word/2012/wordml" xmlns:w16cex="http://schemas.microsoft.com/office/word/2018/wordml/cex" xmlns:w16cid="http://schemas.microsoft.com/office/word/2016/wordml/cid" xmlns:w16="http://schemas.microsoft.com/office/word/2018/wordml" xmlns:w16sdtdh="http://schemas.microsoft.com/office/word/2020/wordml/sdtdatahash" xmlns:w16se="http://schemas.microsoft.com/office/word/2015/wordml/symex" xmlns:wpg="http://schemas.microsoft.com/office/word/2010/wordprocessingGroup" xmlns:wpi="http://schemas.microsoft.com/office/word/2010/wordprocessingInk" xmlns:wne="http://schemas.microsoft.com/office/word/2006/wordml" xmlns:wps="http://schemas.microsoft.com/office/word/2010/wordprocessingShape" mc:Ignorable="w14 w15 w16se w16cid w16 w16cex w16sdtdh wp14">
+<w:ftr xmlns:wpc="http://schemas.microsoft.com/office/word/2010/wordprocessingCanvas" xmlns:cx="http://schemas.microsoft.com/office/drawing/2014/chartex" xmlns:cx1="http://schemas.microsoft.com/office/drawing/2015/9/8/chartex" xmlns:cx2="http://schemas.microsoft.com/office/drawing/2015/10/21/chartex" xmlns:cx3="http://schemas.microsoft.com/office/drawing/2016/5/9/chartex" xmlns:cx4="http://schemas.microsoft.com/office/drawing/2016/5/10/chartex" xmlns:cx5="http://schemas.microsoft.com/office/drawing/2016/5/11/chartex" xmlns:cx6="http://schemas.microsoft.com/office/drawing/2016/5/12/chartex" xmlns:cx7="http://schemas.microsoft.com/office/drawing/2016/5/13/chartex" xmlns:cx8="http://schemas.microsoft.com/office/drawing/2016/5/14/chartex" xmlns:mc="http://schemas.openxmlformats.org/markup-compatibility/2006" xmlns:aink="http://schemas.microsoft.com/office/drawing/2016/ink" xmlns:am3d="http://schemas.microsoft.com/office/drawing/2017/model3d" xmlns:o="urn:schemas-microsoft-com:office:office" xmlns:oel="http://schemas.microsoft.com/office/2019/extlst" xmlns:r="http://schemas.openxmlformats.org/officeDocument/2006/relationships" xmlns:m="http://schemas.openxmlformats.org/officeDocument/2006/math" xmlns:v="urn:schemas-microsoft-com:vml" xmlns:wp14="http://schemas.microsoft.com/office/word/2010/wordprocessingDrawing" xmlns:wp="http://schemas.openxmlformats.org/drawingml/2006/wordprocessingDrawing" xmlns:w10="urn:schemas-microsoft-com:office:word" xmlns:w="http://schemas.openxmlformats.org/wordprocessingml/2006/main" xmlns:w14="http://schemas.microsoft.com/office/word/2010/wordml" xmlns:w15="http://schemas.microsoft.com/office/word/2012/wordml" xmlns:w16cex="http://schemas.microsoft.com/office/word/2018/wordml/cex" xmlns:w16cid="http://schemas.microsoft.com/office/word/2016/wordml/cid" xmlns:w16="http://schemas.microsoft.com/office/word/2018/wordml" xmlns:w16du="http://schemas.microsoft.com/office/word/2023/wordml/word16du" xmlns:w16sdtdh="http://schemas.microsoft.com/office/word/2020/wordml/sdtdatahash" xmlns:w16se="http://schemas.microsoft.com/office/word/2015/wordml/symex" xmlns:wpg="http://schemas.microsoft.com/office/word/2010/wordprocessingGroup" xmlns:wpi="http://schemas.microsoft.com/office/word/2010/wordprocessingInk" xmlns:wne="http://schemas.microsoft.com/office/word/2006/wordml" xmlns:wps="http://schemas.microsoft.com/office/word/2010/wordprocessingShape" mc:Ignorable="w14 w15 w16se w16cid w16 w16cex w16sdtdh w16du wp14">
   <w:p>
     <w:pPr>
       <w:pStyle w:val="Footer"/>
@@ -20768,7 +19514,7 @@
 </file>
 
 <file path=word/footer5.xml><?xml version="1.0" encoding="utf-8"?>
-<w:ftr xmlns:wpc="http://schemas.microsoft.com/office/word/2010/wordprocessingCanvas" xmlns:cx="http://schemas.microsoft.com/office/drawing/2014/chartex" xmlns:cx1="http://schemas.microsoft.com/office/drawing/2015/9/8/chartex" xmlns:cx2="http://schemas.microsoft.com/office/drawing/2015/10/21/chartex" xmlns:cx3="http://schemas.microsoft.com/office/drawing/2016/5/9/chartex" xmlns:cx4="http://schemas.microsoft.com/office/drawing/2016/5/10/chartex" xmlns:cx5="http://schemas.microsoft.com/office/drawing/2016/5/11/chartex" xmlns:cx6="http://schemas.microsoft.com/office/drawing/2016/5/12/chartex" xmlns:cx7="http://schemas.microsoft.com/office/drawing/2016/5/13/chartex" xmlns:cx8="http://schemas.microsoft.com/office/drawing/2016/5/14/chartex" xmlns:mc="http://schemas.openxmlformats.org/markup-compatibility/2006" xmlns:aink="http://schemas.microsoft.com/office/drawing/2016/ink" xmlns:am3d="http://schemas.microsoft.com/office/drawing/2017/model3d" xmlns:o="urn:schemas-microsoft-com:office:office" xmlns:oel="http://schemas.microsoft.com/office/2019/extlst" xmlns:r="http://schemas.openxmlformats.org/officeDocument/2006/relationships" xmlns:m="http://schemas.openxmlformats.org/officeDocument/2006/math" xmlns:v="urn:schemas-microsoft-com:vml" xmlns:wp14="http://schemas.microsoft.com/office/word/2010/wordprocessingDrawing" xmlns:wp="http://schemas.openxmlformats.org/drawingml/2006/wordprocessingDrawing" xmlns:w10="urn:schemas-microsoft-com:office:word" xmlns:w="http://schemas.openxmlformats.org/wordprocessingml/2006/main" xmlns:w14="http://schemas.microsoft.com/office/word/2010/wordml" xmlns:w15="http://schemas.microsoft.com/office/word/2012/wordml" xmlns:w16cex="http://schemas.microsoft.com/office/word/2018/wordml/cex" xmlns:w16cid="http://schemas.microsoft.com/office/word/2016/wordml/cid" xmlns:w16="http://schemas.microsoft.com/office/word/2018/wordml" xmlns:w16sdtdh="http://schemas.microsoft.com/office/word/2020/wordml/sdtdatahash" xmlns:w16se="http://schemas.microsoft.com/office/word/2015/wordml/symex" xmlns:wpg="http://schemas.microsoft.com/office/word/2010/wordprocessingGroup" xmlns:wpi="http://schemas.microsoft.com/office/word/2010/wordprocessingInk" xmlns:wne="http://schemas.microsoft.com/office/word/2006/wordml" xmlns:wps="http://schemas.microsoft.com/office/word/2010/wordprocessingShape" mc:Ignorable="w14 w15 w16se w16cid w16 w16cex w16sdtdh wp14">
+<w:ftr xmlns:wpc="http://schemas.microsoft.com/office/word/2010/wordprocessingCanvas" xmlns:cx="http://schemas.microsoft.com/office/drawing/2014/chartex" xmlns:cx1="http://schemas.microsoft.com/office/drawing/2015/9/8/chartex" xmlns:cx2="http://schemas.microsoft.com/office/drawing/2015/10/21/chartex" xmlns:cx3="http://schemas.microsoft.com/office/drawing/2016/5/9/chartex" xmlns:cx4="http://schemas.microsoft.com/office/drawing/2016/5/10/chartex" xmlns:cx5="http://schemas.microsoft.com/office/drawing/2016/5/11/chartex" xmlns:cx6="http://schemas.microsoft.com/office/drawing/2016/5/12/chartex" xmlns:cx7="http://schemas.microsoft.com/office/drawing/2016/5/13/chartex" xmlns:cx8="http://schemas.microsoft.com/office/drawing/2016/5/14/chartex" xmlns:mc="http://schemas.openxmlformats.org/markup-compatibility/2006" xmlns:aink="http://schemas.microsoft.com/office/drawing/2016/ink" xmlns:am3d="http://schemas.microsoft.com/office/drawing/2017/model3d" xmlns:o="urn:schemas-microsoft-com:office:office" xmlns:oel="http://schemas.microsoft.com/office/2019/extlst" xmlns:r="http://schemas.openxmlformats.org/officeDocument/2006/relationships" xmlns:m="http://schemas.openxmlformats.org/officeDocument/2006/math" xmlns:v="urn:schemas-microsoft-com:vml" xmlns:wp14="http://schemas.microsoft.com/office/word/2010/wordprocessingDrawing" xmlns:wp="http://schemas.openxmlformats.org/drawingml/2006/wordprocessingDrawing" xmlns:w10="urn:schemas-microsoft-com:office:word" xmlns:w="http://schemas.openxmlformats.org/wordprocessingml/2006/main" xmlns:w14="http://schemas.microsoft.com/office/word/2010/wordml" xmlns:w15="http://schemas.microsoft.com/office/word/2012/wordml" xmlns:w16cex="http://schemas.microsoft.com/office/word/2018/wordml/cex" xmlns:w16cid="http://schemas.microsoft.com/office/word/2016/wordml/cid" xmlns:w16="http://schemas.microsoft.com/office/word/2018/wordml" xmlns:w16du="http://schemas.microsoft.com/office/word/2023/wordml/word16du" xmlns:w16sdtdh="http://schemas.microsoft.com/office/word/2020/wordml/sdtdatahash" xmlns:w16se="http://schemas.microsoft.com/office/word/2015/wordml/symex" xmlns:wpg="http://schemas.microsoft.com/office/word/2010/wordprocessingGroup" xmlns:wpi="http://schemas.microsoft.com/office/word/2010/wordprocessingInk" xmlns:wne="http://schemas.microsoft.com/office/word/2006/wordml" xmlns:wps="http://schemas.microsoft.com/office/word/2010/wordprocessingShape" mc:Ignorable="w14 w15 w16se w16cid w16 w16cex w16sdtdh w16du wp14">
   <w:p>
     <w:pPr>
       <w:pStyle w:val="Footer"/>
@@ -20830,7 +19576,7 @@
 </file>
 
 <file path=word/footer6.xml><?xml version="1.0" encoding="utf-8"?>
-<w:ftr xmlns:wpc="http://schemas.microsoft.com/office/word/2010/wordprocessingCanvas" xmlns:cx="http://schemas.microsoft.com/office/drawing/2014/chartex" xmlns:cx1="http://schemas.microsoft.com/office/drawing/2015/9/8/chartex" xmlns:cx2="http://schemas.microsoft.com/office/drawing/2015/10/21/chartex" xmlns:cx3="http://schemas.microsoft.com/office/drawing/2016/5/9/chartex" xmlns:cx4="http://schemas.microsoft.com/office/drawing/2016/5/10/chartex" xmlns:cx5="http://schemas.microsoft.com/office/drawing/2016/5/11/chartex" xmlns:cx6="http://schemas.microsoft.com/office/drawing/2016/5/12/chartex" xmlns:cx7="http://schemas.microsoft.com/office/drawing/2016/5/13/chartex" xmlns:cx8="http://schemas.microsoft.com/office/drawing/2016/5/14/chartex" xmlns:mc="http://schemas.openxmlformats.org/markup-compatibility/2006" xmlns:aink="http://schemas.microsoft.com/office/drawing/2016/ink" xmlns:am3d="http://schemas.microsoft.com/office/drawing/2017/model3d" xmlns:o="urn:schemas-microsoft-com:office:office" xmlns:oel="http://schemas.microsoft.com/office/2019/extlst" xmlns:r="http://schemas.openxmlformats.org/officeDocument/2006/relationships" xmlns:m="http://schemas.openxmlformats.org/officeDocument/2006/math" xmlns:v="urn:schemas-microsoft-com:vml" xmlns:wp14="http://schemas.microsoft.com/office/word/2010/wordprocessingDrawing" xmlns:wp="http://schemas.openxmlformats.org/drawingml/2006/wordprocessingDrawing" xmlns:w10="urn:schemas-microsoft-com:office:word" xmlns:w="http://schemas.openxmlformats.org/wordprocessingml/2006/main" xmlns:w14="http://schemas.microsoft.com/office/word/2010/wordml" xmlns:w15="http://schemas.microsoft.com/office/word/2012/wordml" xmlns:w16cex="http://schemas.microsoft.com/office/word/2018/wordml/cex" xmlns:w16cid="http://schemas.microsoft.com/office/word/2016/wordml/cid" xmlns:w16="http://schemas.microsoft.com/office/word/2018/wordml" xmlns:w16sdtdh="http://schemas.microsoft.com/office/word/2020/wordml/sdtdatahash" xmlns:w16se="http://schemas.microsoft.com/office/word/2015/wordml/symex" xmlns:wpg="http://schemas.microsoft.com/office/word/2010/wordprocessingGroup" xmlns:wpi="http://schemas.microsoft.com/office/word/2010/wordprocessingInk" xmlns:wne="http://schemas.microsoft.com/office/word/2006/wordml" xmlns:wps="http://schemas.microsoft.com/office/word/2010/wordprocessingShape" mc:Ignorable="w14 w15 w16se w16cid w16 w16cex w16sdtdh wp14">
+<w:ftr xmlns:wpc="http://schemas.microsoft.com/office/word/2010/wordprocessingCanvas" xmlns:cx="http://schemas.microsoft.com/office/drawing/2014/chartex" xmlns:cx1="http://schemas.microsoft.com/office/drawing/2015/9/8/chartex" xmlns:cx2="http://schemas.microsoft.com/office/drawing/2015/10/21/chartex" xmlns:cx3="http://schemas.microsoft.com/office/drawing/2016/5/9/chartex" xmlns:cx4="http://schemas.microsoft.com/office/drawing/2016/5/10/chartex" xmlns:cx5="http://schemas.microsoft.com/office/drawing/2016/5/11/chartex" xmlns:cx6="http://schemas.microsoft.com/office/drawing/2016/5/12/chartex" xmlns:cx7="http://schemas.microsoft.com/office/drawing/2016/5/13/chartex" xmlns:cx8="http://schemas.microsoft.com/office/drawing/2016/5/14/chartex" xmlns:mc="http://schemas.openxmlformats.org/markup-compatibility/2006" xmlns:aink="http://schemas.microsoft.com/office/drawing/2016/ink" xmlns:am3d="http://schemas.microsoft.com/office/drawing/2017/model3d" xmlns:o="urn:schemas-microsoft-com:office:office" xmlns:oel="http://schemas.microsoft.com/office/2019/extlst" xmlns:r="http://schemas.openxmlformats.org/officeDocument/2006/relationships" xmlns:m="http://schemas.openxmlformats.org/officeDocument/2006/math" xmlns:v="urn:schemas-microsoft-com:vml" xmlns:wp14="http://schemas.microsoft.com/office/word/2010/wordprocessingDrawing" xmlns:wp="http://schemas.openxmlformats.org/drawingml/2006/wordprocessingDrawing" xmlns:w10="urn:schemas-microsoft-com:office:word" xmlns:w="http://schemas.openxmlformats.org/wordprocessingml/2006/main" xmlns:w14="http://schemas.microsoft.com/office/word/2010/wordml" xmlns:w15="http://schemas.microsoft.com/office/word/2012/wordml" xmlns:w16cex="http://schemas.microsoft.com/office/word/2018/wordml/cex" xmlns:w16cid="http://schemas.microsoft.com/office/word/2016/wordml/cid" xmlns:w16="http://schemas.microsoft.com/office/word/2018/wordml" xmlns:w16du="http://schemas.microsoft.com/office/word/2023/wordml/word16du" xmlns:w16sdtdh="http://schemas.microsoft.com/office/word/2020/wordml/sdtdatahash" xmlns:w16se="http://schemas.microsoft.com/office/word/2015/wordml/symex" xmlns:wpg="http://schemas.microsoft.com/office/word/2010/wordprocessingGroup" xmlns:wpi="http://schemas.microsoft.com/office/word/2010/wordprocessingInk" xmlns:wne="http://schemas.microsoft.com/office/word/2006/wordml" xmlns:wps="http://schemas.microsoft.com/office/word/2010/wordprocessingShape" mc:Ignorable="w14 w15 w16se w16cid w16 w16cex w16sdtdh w16du wp14">
   <w:p>
     <w:pPr>
       <w:ind w:left="540" w:right="180"/>
@@ -20869,7 +19615,7 @@
         <v:shape id="_x0000_i1026" type="#_x0000_t75" alt="" style="width:429pt;height:56.25pt;mso-width-percent:0;mso-height-percent:0;mso-width-percent:0;mso-height-percent:0">
           <v:imagedata r:id="rId1" o:title=""/>
         </v:shape>
-        <o:OLEObject Type="Embed" ProgID="MSPhotoEd.3" ShapeID="_x0000_i1026" DrawAspect="Content" ObjectID="_1772546770" r:id="rId2"/>
+        <o:OLEObject Type="Embed" ProgID="MSPhotoEd.3" ShapeID="_x0000_i1026" DrawAspect="Content" ObjectID="_1772620887" r:id="rId2"/>
       </w:object>
     </w:r>
     <w:r>
@@ -20880,7 +19626,7 @@
 </file>
 
 <file path=word/footnotes.xml><?xml version="1.0" encoding="utf-8"?>
-<w:footnotes xmlns:wpc="http://schemas.microsoft.com/office/word/2010/wordprocessingCanvas" xmlns:cx="http://schemas.microsoft.com/office/drawing/2014/chartex" xmlns:cx1="http://schemas.microsoft.com/office/drawing/2015/9/8/chartex" xmlns:cx2="http://schemas.microsoft.com/office/drawing/2015/10/21/chartex" xmlns:cx3="http://schemas.microsoft.com/office/drawing/2016/5/9/chartex" xmlns:cx4="http://schemas.microsoft.com/office/drawing/2016/5/10/chartex" xmlns:cx5="http://schemas.microsoft.com/office/drawing/2016/5/11/chartex" xmlns:cx6="http://schemas.microsoft.com/office/drawing/2016/5/12/chartex" xmlns:cx7="http://schemas.microsoft.com/office/drawing/2016/5/13/chartex" xmlns:cx8="http://schemas.microsoft.com/office/drawing/2016/5/14/chartex" xmlns:mc="http://schemas.openxmlformats.org/markup-compatibility/2006" xmlns:aink="http://schemas.microsoft.com/office/drawing/2016/ink" xmlns:am3d="http://schemas.microsoft.com/office/drawing/2017/model3d" xmlns:o="urn:schemas-microsoft-com:office:office" xmlns:oel="http://schemas.microsoft.com/office/2019/extlst" xmlns:r="http://schemas.openxmlformats.org/officeDocument/2006/relationships" xmlns:m="http://schemas.openxmlformats.org/officeDocument/2006/math" xmlns:v="urn:schemas-microsoft-com:vml" xmlns:wp14="http://schemas.microsoft.com/office/word/2010/wordprocessingDrawing" xmlns:wp="http://schemas.openxmlformats.org/drawingml/2006/wordprocessingDrawing" xmlns:w10="urn:schemas-microsoft-com:office:word" xmlns:w="http://schemas.openxmlformats.org/wordprocessingml/2006/main" xmlns:w14="http://schemas.microsoft.com/office/word/2010/wordml" xmlns:w15="http://schemas.microsoft.com/office/word/2012/wordml" xmlns:w16cex="http://schemas.microsoft.com/office/word/2018/wordml/cex" xmlns:w16cid="http://schemas.microsoft.com/office/word/2016/wordml/cid" xmlns:w16="http://schemas.microsoft.com/office/word/2018/wordml" xmlns:w16sdtdh="http://schemas.microsoft.com/office/word/2020/wordml/sdtdatahash" xmlns:w16se="http://schemas.microsoft.com/office/word/2015/wordml/symex" xmlns:wpg="http://schemas.microsoft.com/office/word/2010/wordprocessingGroup" xmlns:wpi="http://schemas.microsoft.com/office/word/2010/wordprocessingInk" xmlns:wne="http://schemas.microsoft.com/office/word/2006/wordml" xmlns:wps="http://schemas.microsoft.com/office/word/2010/wordprocessingShape" mc:Ignorable="w14 w15 w16se w16cid w16 w16cex w16sdtdh wp14">
+<w:footnotes xmlns:wpc="http://schemas.microsoft.com/office/word/2010/wordprocessingCanvas" xmlns:cx="http://schemas.microsoft.com/office/drawing/2014/chartex" xmlns:cx1="http://schemas.microsoft.com/office/drawing/2015/9/8/chartex" xmlns:cx2="http://schemas.microsoft.com/office/drawing/2015/10/21/chartex" xmlns:cx3="http://schemas.microsoft.com/office/drawing/2016/5/9/chartex" xmlns:cx4="http://schemas.microsoft.com/office/drawing/2016/5/10/chartex" xmlns:cx5="http://schemas.microsoft.com/office/drawing/2016/5/11/chartex" xmlns:cx6="http://schemas.microsoft.com/office/drawing/2016/5/12/chartex" xmlns:cx7="http://schemas.microsoft.com/office/drawing/2016/5/13/chartex" xmlns:cx8="http://schemas.microsoft.com/office/drawing/2016/5/14/chartex" xmlns:mc="http://schemas.openxmlformats.org/markup-compatibility/2006" xmlns:aink="http://schemas.microsoft.com/office/drawing/2016/ink" xmlns:am3d="http://schemas.microsoft.com/office/drawing/2017/model3d" xmlns:o="urn:schemas-microsoft-com:office:office" xmlns:oel="http://schemas.microsoft.com/office/2019/extlst" xmlns:r="http://schemas.openxmlformats.org/officeDocument/2006/relationships" xmlns:m="http://schemas.openxmlformats.org/officeDocument/2006/math" xmlns:v="urn:schemas-microsoft-com:vml" xmlns:wp14="http://schemas.microsoft.com/office/word/2010/wordprocessingDrawing" xmlns:wp="http://schemas.openxmlformats.org/drawingml/2006/wordprocessingDrawing" xmlns:w10="urn:schemas-microsoft-com:office:word" xmlns:w="http://schemas.openxmlformats.org/wordprocessingml/2006/main" xmlns:w14="http://schemas.microsoft.com/office/word/2010/wordml" xmlns:w15="http://schemas.microsoft.com/office/word/2012/wordml" xmlns:w16cex="http://schemas.microsoft.com/office/word/2018/wordml/cex" xmlns:w16cid="http://schemas.microsoft.com/office/word/2016/wordml/cid" xmlns:w16="http://schemas.microsoft.com/office/word/2018/wordml" xmlns:w16du="http://schemas.microsoft.com/office/word/2023/wordml/word16du" xmlns:w16sdtdh="http://schemas.microsoft.com/office/word/2020/wordml/sdtdatahash" xmlns:w16se="http://schemas.microsoft.com/office/word/2015/wordml/symex" xmlns:wpg="http://schemas.microsoft.com/office/word/2010/wordprocessingGroup" xmlns:wpi="http://schemas.microsoft.com/office/word/2010/wordprocessingInk" xmlns:wne="http://schemas.microsoft.com/office/word/2006/wordml" xmlns:wps="http://schemas.microsoft.com/office/word/2010/wordprocessingShape" mc:Ignorable="w14 w15 w16se w16cid w16 w16cex w16sdtdh w16du wp14">
   <w:footnote w:type="separator" w:id="-1">
     <w:p>
       <w:r>
@@ -20930,76 +19676,6 @@
         <w:rPr>
           <w:color w:val="FF0000"/>
         </w:rPr>
-        <w:t xml:space="preserve"> Ενδεικτικός τίτλος</w:t>
-      </w:r>
-      <w:r>
-        <w:rPr>
-          <w:color w:val="FF0000"/>
-        </w:rPr>
-        <w:t xml:space="preserve"> ΕΕ</w:t>
-      </w:r>
-      <w:r>
-        <w:rPr>
-          <w:color w:val="FF0000"/>
-        </w:rPr>
-        <w:t xml:space="preserve">. Αναθεωρήστε το διάγραμμα με βάση τις ανάγκες τις πρότασης </w:t>
-      </w:r>
-      <w:r>
-        <w:rPr>
-          <w:color w:val="FF0000"/>
-        </w:rPr>
-        <w:t>σας.</w:t>
-      </w:r>
-    </w:p>
-  </w:footnote>
-  <w:footnote w:id="3">
-    <w:p>
-      <w:pPr>
-        <w:pStyle w:val="FootnoteText"/>
-        <w:rPr>
-          <w:color w:val="FF0000"/>
-        </w:rPr>
-      </w:pPr>
-      <w:r>
-        <w:rPr>
-          <w:rStyle w:val="FootnoteReference"/>
-          <w:color w:val="FF0000"/>
-        </w:rPr>
-        <w:footnoteRef/>
-      </w:r>
-      <w:r>
-        <w:rPr>
-          <w:color w:val="FF0000"/>
-        </w:rPr>
-        <w:t xml:space="preserve"> Σύμβολο παραδοτέου, μπορείτε να το τροποποιήσετε ανάλογα με τις ανάγκες </w:t>
-      </w:r>
-      <w:r>
-        <w:rPr>
-          <w:color w:val="FF0000"/>
-        </w:rPr>
-        <w:t>σας.</w:t>
-      </w:r>
-    </w:p>
-  </w:footnote>
-  <w:footnote w:id="4">
-    <w:p>
-      <w:pPr>
-        <w:pStyle w:val="FootnoteText"/>
-        <w:rPr>
-          <w:color w:val="FF0000"/>
-        </w:rPr>
-      </w:pPr>
-      <w:r>
-        <w:rPr>
-          <w:rStyle w:val="FootnoteReference"/>
-          <w:color w:val="FF0000"/>
-        </w:rPr>
-        <w:footnoteRef/>
-      </w:r>
-      <w:r>
-        <w:rPr>
-          <w:color w:val="FF0000"/>
-        </w:rPr>
         <w:t xml:space="preserve"> οι τιμές εξοπλισμού</w:t>
       </w:r>
       <w:r>
@@ -21019,7 +19695,7 @@
 </file>
 
 <file path=word/header1.xml><?xml version="1.0" encoding="utf-8"?>
-<w:hdr xmlns:wpc="http://schemas.microsoft.com/office/word/2010/wordprocessingCanvas" xmlns:cx="http://schemas.microsoft.com/office/drawing/2014/chartex" xmlns:cx1="http://schemas.microsoft.com/office/drawing/2015/9/8/chartex" xmlns:cx2="http://schemas.microsoft.com/office/drawing/2015/10/21/chartex" xmlns:cx3="http://schemas.microsoft.com/office/drawing/2016/5/9/chartex" xmlns:cx4="http://schemas.microsoft.com/office/drawing/2016/5/10/chartex" xmlns:cx5="http://schemas.microsoft.com/office/drawing/2016/5/11/chartex" xmlns:cx6="http://schemas.microsoft.com/office/drawing/2016/5/12/chartex" xmlns:cx7="http://schemas.microsoft.com/office/drawing/2016/5/13/chartex" xmlns:cx8="http://schemas.microsoft.com/office/drawing/2016/5/14/chartex" xmlns:mc="http://schemas.openxmlformats.org/markup-compatibility/2006" xmlns:aink="http://schemas.microsoft.com/office/drawing/2016/ink" xmlns:am3d="http://schemas.microsoft.com/office/drawing/2017/model3d" xmlns:o="urn:schemas-microsoft-com:office:office" xmlns:oel="http://schemas.microsoft.com/office/2019/extlst" xmlns:r="http://schemas.openxmlformats.org/officeDocument/2006/relationships" xmlns:m="http://schemas.openxmlformats.org/officeDocument/2006/math" xmlns:v="urn:schemas-microsoft-com:vml" xmlns:wp14="http://schemas.microsoft.com/office/word/2010/wordprocessingDrawing" xmlns:wp="http://schemas.openxmlformats.org/drawingml/2006/wordprocessingDrawing" xmlns:w10="urn:schemas-microsoft-com:office:word" xmlns:w="http://schemas.openxmlformats.org/wordprocessingml/2006/main" xmlns:w14="http://schemas.microsoft.com/office/word/2010/wordml" xmlns:w15="http://schemas.microsoft.com/office/word/2012/wordml" xmlns:w16cex="http://schemas.microsoft.com/office/word/2018/wordml/cex" xmlns:w16cid="http://schemas.microsoft.com/office/word/2016/wordml/cid" xmlns:w16="http://schemas.microsoft.com/office/word/2018/wordml" xmlns:w16sdtdh="http://schemas.microsoft.com/office/word/2020/wordml/sdtdatahash" xmlns:w16se="http://schemas.microsoft.com/office/word/2015/wordml/symex" xmlns:wpg="http://schemas.microsoft.com/office/word/2010/wordprocessingGroup" xmlns:wpi="http://schemas.microsoft.com/office/word/2010/wordprocessingInk" xmlns:wne="http://schemas.microsoft.com/office/word/2006/wordml" xmlns:wps="http://schemas.microsoft.com/office/word/2010/wordprocessingShape" mc:Ignorable="w14 w15 w16se w16cid w16 w16cex w16sdtdh wp14">
+<w:hdr xmlns:wpc="http://schemas.microsoft.com/office/word/2010/wordprocessingCanvas" xmlns:cx="http://schemas.microsoft.com/office/drawing/2014/chartex" xmlns:cx1="http://schemas.microsoft.com/office/drawing/2015/9/8/chartex" xmlns:cx2="http://schemas.microsoft.com/office/drawing/2015/10/21/chartex" xmlns:cx3="http://schemas.microsoft.com/office/drawing/2016/5/9/chartex" xmlns:cx4="http://schemas.microsoft.com/office/drawing/2016/5/10/chartex" xmlns:cx5="http://schemas.microsoft.com/office/drawing/2016/5/11/chartex" xmlns:cx6="http://schemas.microsoft.com/office/drawing/2016/5/12/chartex" xmlns:cx7="http://schemas.microsoft.com/office/drawing/2016/5/13/chartex" xmlns:cx8="http://schemas.microsoft.com/office/drawing/2016/5/14/chartex" xmlns:mc="http://schemas.openxmlformats.org/markup-compatibility/2006" xmlns:aink="http://schemas.microsoft.com/office/drawing/2016/ink" xmlns:am3d="http://schemas.microsoft.com/office/drawing/2017/model3d" xmlns:o="urn:schemas-microsoft-com:office:office" xmlns:oel="http://schemas.microsoft.com/office/2019/extlst" xmlns:r="http://schemas.openxmlformats.org/officeDocument/2006/relationships" xmlns:m="http://schemas.openxmlformats.org/officeDocument/2006/math" xmlns:v="urn:schemas-microsoft-com:vml" xmlns:wp14="http://schemas.microsoft.com/office/word/2010/wordprocessingDrawing" xmlns:wp="http://schemas.openxmlformats.org/drawingml/2006/wordprocessingDrawing" xmlns:w10="urn:schemas-microsoft-com:office:word" xmlns:w="http://schemas.openxmlformats.org/wordprocessingml/2006/main" xmlns:w14="http://schemas.microsoft.com/office/word/2010/wordml" xmlns:w15="http://schemas.microsoft.com/office/word/2012/wordml" xmlns:w16cex="http://schemas.microsoft.com/office/word/2018/wordml/cex" xmlns:w16cid="http://schemas.microsoft.com/office/word/2016/wordml/cid" xmlns:w16="http://schemas.microsoft.com/office/word/2018/wordml" xmlns:w16du="http://schemas.microsoft.com/office/word/2023/wordml/word16du" xmlns:w16sdtdh="http://schemas.microsoft.com/office/word/2020/wordml/sdtdatahash" xmlns:w16se="http://schemas.microsoft.com/office/word/2015/wordml/symex" xmlns:wpg="http://schemas.microsoft.com/office/word/2010/wordprocessingGroup" xmlns:wpi="http://schemas.microsoft.com/office/word/2010/wordprocessingInk" xmlns:wne="http://schemas.microsoft.com/office/word/2006/wordml" xmlns:wps="http://schemas.microsoft.com/office/word/2010/wordprocessingShape" mc:Ignorable="w14 w15 w16se w16cid w16 w16cex w16sdtdh w16du wp14">
   <w:tbl>
     <w:tblPr>
       <w:tblW w:w="9180" w:type="dxa"/>
@@ -21263,7 +19939,7 @@
 </file>
 
 <file path=word/header2.xml><?xml version="1.0" encoding="utf-8"?>
-<w:hdr xmlns:wpc="http://schemas.microsoft.com/office/word/2010/wordprocessingCanvas" xmlns:cx="http://schemas.microsoft.com/office/drawing/2014/chartex" xmlns:cx1="http://schemas.microsoft.com/office/drawing/2015/9/8/chartex" xmlns:cx2="http://schemas.microsoft.com/office/drawing/2015/10/21/chartex" xmlns:cx3="http://schemas.microsoft.com/office/drawing/2016/5/9/chartex" xmlns:cx4="http://schemas.microsoft.com/office/drawing/2016/5/10/chartex" xmlns:cx5="http://schemas.microsoft.com/office/drawing/2016/5/11/chartex" xmlns:cx6="http://schemas.microsoft.com/office/drawing/2016/5/12/chartex" xmlns:cx7="http://schemas.microsoft.com/office/drawing/2016/5/13/chartex" xmlns:cx8="http://schemas.microsoft.com/office/drawing/2016/5/14/chartex" xmlns:mc="http://schemas.openxmlformats.org/markup-compatibility/2006" xmlns:aink="http://schemas.microsoft.com/office/drawing/2016/ink" xmlns:am3d="http://schemas.microsoft.com/office/drawing/2017/model3d" xmlns:o="urn:schemas-microsoft-com:office:office" xmlns:oel="http://schemas.microsoft.com/office/2019/extlst" xmlns:r="http://schemas.openxmlformats.org/officeDocument/2006/relationships" xmlns:m="http://schemas.openxmlformats.org/officeDocument/2006/math" xmlns:v="urn:schemas-microsoft-com:vml" xmlns:wp14="http://schemas.microsoft.com/office/word/2010/wordprocessingDrawing" xmlns:wp="http://schemas.openxmlformats.org/drawingml/2006/wordprocessingDrawing" xmlns:w10="urn:schemas-microsoft-com:office:word" xmlns:w="http://schemas.openxmlformats.org/wordprocessingml/2006/main" xmlns:w14="http://schemas.microsoft.com/office/word/2010/wordml" xmlns:w15="http://schemas.microsoft.com/office/word/2012/wordml" xmlns:w16cex="http://schemas.microsoft.com/office/word/2018/wordml/cex" xmlns:w16cid="http://schemas.microsoft.com/office/word/2016/wordml/cid" xmlns:w16="http://schemas.microsoft.com/office/word/2018/wordml" xmlns:w16sdtdh="http://schemas.microsoft.com/office/word/2020/wordml/sdtdatahash" xmlns:w16se="http://schemas.microsoft.com/office/word/2015/wordml/symex" xmlns:wpg="http://schemas.microsoft.com/office/word/2010/wordprocessingGroup" xmlns:wpi="http://schemas.microsoft.com/office/word/2010/wordprocessingInk" xmlns:wne="http://schemas.microsoft.com/office/word/2006/wordml" xmlns:wps="http://schemas.microsoft.com/office/word/2010/wordprocessingShape" mc:Ignorable="w14 w15 w16se w16cid w16 w16cex w16sdtdh wp14">
+<w:hdr xmlns:wpc="http://schemas.microsoft.com/office/word/2010/wordprocessingCanvas" xmlns:cx="http://schemas.microsoft.com/office/drawing/2014/chartex" xmlns:cx1="http://schemas.microsoft.com/office/drawing/2015/9/8/chartex" xmlns:cx2="http://schemas.microsoft.com/office/drawing/2015/10/21/chartex" xmlns:cx3="http://schemas.microsoft.com/office/drawing/2016/5/9/chartex" xmlns:cx4="http://schemas.microsoft.com/office/drawing/2016/5/10/chartex" xmlns:cx5="http://schemas.microsoft.com/office/drawing/2016/5/11/chartex" xmlns:cx6="http://schemas.microsoft.com/office/drawing/2016/5/12/chartex" xmlns:cx7="http://schemas.microsoft.com/office/drawing/2016/5/13/chartex" xmlns:cx8="http://schemas.microsoft.com/office/drawing/2016/5/14/chartex" xmlns:mc="http://schemas.openxmlformats.org/markup-compatibility/2006" xmlns:aink="http://schemas.microsoft.com/office/drawing/2016/ink" xmlns:am3d="http://schemas.microsoft.com/office/drawing/2017/model3d" xmlns:o="urn:schemas-microsoft-com:office:office" xmlns:oel="http://schemas.microsoft.com/office/2019/extlst" xmlns:r="http://schemas.openxmlformats.org/officeDocument/2006/relationships" xmlns:m="http://schemas.openxmlformats.org/officeDocument/2006/math" xmlns:v="urn:schemas-microsoft-com:vml" xmlns:wp14="http://schemas.microsoft.com/office/word/2010/wordprocessingDrawing" xmlns:wp="http://schemas.openxmlformats.org/drawingml/2006/wordprocessingDrawing" xmlns:w10="urn:schemas-microsoft-com:office:word" xmlns:w="http://schemas.openxmlformats.org/wordprocessingml/2006/main" xmlns:w14="http://schemas.microsoft.com/office/word/2010/wordml" xmlns:w15="http://schemas.microsoft.com/office/word/2012/wordml" xmlns:w16cex="http://schemas.microsoft.com/office/word/2018/wordml/cex" xmlns:w16cid="http://schemas.microsoft.com/office/word/2016/wordml/cid" xmlns:w16="http://schemas.microsoft.com/office/word/2018/wordml" xmlns:w16du="http://schemas.microsoft.com/office/word/2023/wordml/word16du" xmlns:w16sdtdh="http://schemas.microsoft.com/office/word/2020/wordml/sdtdatahash" xmlns:w16se="http://schemas.microsoft.com/office/word/2015/wordml/symex" xmlns:wpg="http://schemas.microsoft.com/office/word/2010/wordprocessingGroup" xmlns:wpi="http://schemas.microsoft.com/office/word/2010/wordprocessingInk" xmlns:wne="http://schemas.microsoft.com/office/word/2006/wordml" xmlns:wps="http://schemas.microsoft.com/office/word/2010/wordprocessingShape" mc:Ignorable="w14 w15 w16se w16cid w16 w16cex w16sdtdh w16du wp14">
   <w:tbl>
     <w:tblPr>
       <w:tblW w:w="9720" w:type="dxa"/>
@@ -21447,7 +20123,7 @@
 </file>
 
 <file path=word/header3.xml><?xml version="1.0" encoding="utf-8"?>
-<w:hdr xmlns:wpc="http://schemas.microsoft.com/office/word/2010/wordprocessingCanvas" xmlns:cx="http://schemas.microsoft.com/office/drawing/2014/chartex" xmlns:cx1="http://schemas.microsoft.com/office/drawing/2015/9/8/chartex" xmlns:cx2="http://schemas.microsoft.com/office/drawing/2015/10/21/chartex" xmlns:cx3="http://schemas.microsoft.com/office/drawing/2016/5/9/chartex" xmlns:cx4="http://schemas.microsoft.com/office/drawing/2016/5/10/chartex" xmlns:cx5="http://schemas.microsoft.com/office/drawing/2016/5/11/chartex" xmlns:cx6="http://schemas.microsoft.com/office/drawing/2016/5/12/chartex" xmlns:cx7="http://schemas.microsoft.com/office/drawing/2016/5/13/chartex" xmlns:cx8="http://schemas.microsoft.com/office/drawing/2016/5/14/chartex" xmlns:mc="http://schemas.openxmlformats.org/markup-compatibility/2006" xmlns:aink="http://schemas.microsoft.com/office/drawing/2016/ink" xmlns:am3d="http://schemas.microsoft.com/office/drawing/2017/model3d" xmlns:o="urn:schemas-microsoft-com:office:office" xmlns:oel="http://schemas.microsoft.com/office/2019/extlst" xmlns:r="http://schemas.openxmlformats.org/officeDocument/2006/relationships" xmlns:m="http://schemas.openxmlformats.org/officeDocument/2006/math" xmlns:v="urn:schemas-microsoft-com:vml" xmlns:wp14="http://schemas.microsoft.com/office/word/2010/wordprocessingDrawing" xmlns:wp="http://schemas.openxmlformats.org/drawingml/2006/wordprocessingDrawing" xmlns:w10="urn:schemas-microsoft-com:office:word" xmlns:w="http://schemas.openxmlformats.org/wordprocessingml/2006/main" xmlns:w14="http://schemas.microsoft.com/office/word/2010/wordml" xmlns:w15="http://schemas.microsoft.com/office/word/2012/wordml" xmlns:w16cex="http://schemas.microsoft.com/office/word/2018/wordml/cex" xmlns:w16cid="http://schemas.microsoft.com/office/word/2016/wordml/cid" xmlns:w16="http://schemas.microsoft.com/office/word/2018/wordml" xmlns:w16sdtdh="http://schemas.microsoft.com/office/word/2020/wordml/sdtdatahash" xmlns:w16se="http://schemas.microsoft.com/office/word/2015/wordml/symex" xmlns:wpg="http://schemas.microsoft.com/office/word/2010/wordprocessingGroup" xmlns:wpi="http://schemas.microsoft.com/office/word/2010/wordprocessingInk" xmlns:wne="http://schemas.microsoft.com/office/word/2006/wordml" xmlns:wps="http://schemas.microsoft.com/office/word/2010/wordprocessingShape" mc:Ignorable="w14 w15 w16se w16cid w16 w16cex w16sdtdh wp14">
+<w:hdr xmlns:wpc="http://schemas.microsoft.com/office/word/2010/wordprocessingCanvas" xmlns:cx="http://schemas.microsoft.com/office/drawing/2014/chartex" xmlns:cx1="http://schemas.microsoft.com/office/drawing/2015/9/8/chartex" xmlns:cx2="http://schemas.microsoft.com/office/drawing/2015/10/21/chartex" xmlns:cx3="http://schemas.microsoft.com/office/drawing/2016/5/9/chartex" xmlns:cx4="http://schemas.microsoft.com/office/drawing/2016/5/10/chartex" xmlns:cx5="http://schemas.microsoft.com/office/drawing/2016/5/11/chartex" xmlns:cx6="http://schemas.microsoft.com/office/drawing/2016/5/12/chartex" xmlns:cx7="http://schemas.microsoft.com/office/drawing/2016/5/13/chartex" xmlns:cx8="http://schemas.microsoft.com/office/drawing/2016/5/14/chartex" xmlns:mc="http://schemas.openxmlformats.org/markup-compatibility/2006" xmlns:aink="http://schemas.microsoft.com/office/drawing/2016/ink" xmlns:am3d="http://schemas.microsoft.com/office/drawing/2017/model3d" xmlns:o="urn:schemas-microsoft-com:office:office" xmlns:oel="http://schemas.microsoft.com/office/2019/extlst" xmlns:r="http://schemas.openxmlformats.org/officeDocument/2006/relationships" xmlns:m="http://schemas.openxmlformats.org/officeDocument/2006/math" xmlns:v="urn:schemas-microsoft-com:vml" xmlns:wp14="http://schemas.microsoft.com/office/word/2010/wordprocessingDrawing" xmlns:wp="http://schemas.openxmlformats.org/drawingml/2006/wordprocessingDrawing" xmlns:w10="urn:schemas-microsoft-com:office:word" xmlns:w="http://schemas.openxmlformats.org/wordprocessingml/2006/main" xmlns:w14="http://schemas.microsoft.com/office/word/2010/wordml" xmlns:w15="http://schemas.microsoft.com/office/word/2012/wordml" xmlns:w16cex="http://schemas.microsoft.com/office/word/2018/wordml/cex" xmlns:w16cid="http://schemas.microsoft.com/office/word/2016/wordml/cid" xmlns:w16="http://schemas.microsoft.com/office/word/2018/wordml" xmlns:w16du="http://schemas.microsoft.com/office/word/2023/wordml/word16du" xmlns:w16sdtdh="http://schemas.microsoft.com/office/word/2020/wordml/sdtdatahash" xmlns:w16se="http://schemas.microsoft.com/office/word/2015/wordml/symex" xmlns:wpg="http://schemas.microsoft.com/office/word/2010/wordprocessingGroup" xmlns:wpi="http://schemas.microsoft.com/office/word/2010/wordprocessingInk" xmlns:wne="http://schemas.microsoft.com/office/word/2006/wordml" xmlns:wps="http://schemas.microsoft.com/office/word/2010/wordprocessingShape" mc:Ignorable="w14 w15 w16se w16cid w16 w16cex w16sdtdh w16du wp14">
   <w:tbl>
     <w:tblPr>
       <w:tblW w:w="9180" w:type="dxa"/>
@@ -21639,7 +20315,7 @@
 </file>
 
 <file path=word/header4.xml><?xml version="1.0" encoding="utf-8"?>
-<w:hdr xmlns:wpc="http://schemas.microsoft.com/office/word/2010/wordprocessingCanvas" xmlns:cx="http://schemas.microsoft.com/office/drawing/2014/chartex" xmlns:cx1="http://schemas.microsoft.com/office/drawing/2015/9/8/chartex" xmlns:cx2="http://schemas.microsoft.com/office/drawing/2015/10/21/chartex" xmlns:cx3="http://schemas.microsoft.com/office/drawing/2016/5/9/chartex" xmlns:cx4="http://schemas.microsoft.com/office/drawing/2016/5/10/chartex" xmlns:cx5="http://schemas.microsoft.com/office/drawing/2016/5/11/chartex" xmlns:cx6="http://schemas.microsoft.com/office/drawing/2016/5/12/chartex" xmlns:cx7="http://schemas.microsoft.com/office/drawing/2016/5/13/chartex" xmlns:cx8="http://schemas.microsoft.com/office/drawing/2016/5/14/chartex" xmlns:mc="http://schemas.openxmlformats.org/markup-compatibility/2006" xmlns:aink="http://schemas.microsoft.com/office/drawing/2016/ink" xmlns:am3d="http://schemas.microsoft.com/office/drawing/2017/model3d" xmlns:o="urn:schemas-microsoft-com:office:office" xmlns:oel="http://schemas.microsoft.com/office/2019/extlst" xmlns:r="http://schemas.openxmlformats.org/officeDocument/2006/relationships" xmlns:m="http://schemas.openxmlformats.org/officeDocument/2006/math" xmlns:v="urn:schemas-microsoft-com:vml" xmlns:wp14="http://schemas.microsoft.com/office/word/2010/wordprocessingDrawing" xmlns:wp="http://schemas.openxmlformats.org/drawingml/2006/wordprocessingDrawing" xmlns:w10="urn:schemas-microsoft-com:office:word" xmlns:w="http://schemas.openxmlformats.org/wordprocessingml/2006/main" xmlns:w14="http://schemas.microsoft.com/office/word/2010/wordml" xmlns:w15="http://schemas.microsoft.com/office/word/2012/wordml" xmlns:w16cex="http://schemas.microsoft.com/office/word/2018/wordml/cex" xmlns:w16cid="http://schemas.microsoft.com/office/word/2016/wordml/cid" xmlns:w16="http://schemas.microsoft.com/office/word/2018/wordml" xmlns:w16sdtdh="http://schemas.microsoft.com/office/word/2020/wordml/sdtdatahash" xmlns:w16se="http://schemas.microsoft.com/office/word/2015/wordml/symex" xmlns:wpg="http://schemas.microsoft.com/office/word/2010/wordprocessingGroup" xmlns:wpi="http://schemas.microsoft.com/office/word/2010/wordprocessingInk" xmlns:wne="http://schemas.microsoft.com/office/word/2006/wordml" xmlns:wps="http://schemas.microsoft.com/office/word/2010/wordprocessingShape" mc:Ignorable="w14 w15 w16se w16cid w16 w16cex w16sdtdh wp14">
+<w:hdr xmlns:wpc="http://schemas.microsoft.com/office/word/2010/wordprocessingCanvas" xmlns:cx="http://schemas.microsoft.com/office/drawing/2014/chartex" xmlns:cx1="http://schemas.microsoft.com/office/drawing/2015/9/8/chartex" xmlns:cx2="http://schemas.microsoft.com/office/drawing/2015/10/21/chartex" xmlns:cx3="http://schemas.microsoft.com/office/drawing/2016/5/9/chartex" xmlns:cx4="http://schemas.microsoft.com/office/drawing/2016/5/10/chartex" xmlns:cx5="http://schemas.microsoft.com/office/drawing/2016/5/11/chartex" xmlns:cx6="http://schemas.microsoft.com/office/drawing/2016/5/12/chartex" xmlns:cx7="http://schemas.microsoft.com/office/drawing/2016/5/13/chartex" xmlns:cx8="http://schemas.microsoft.com/office/drawing/2016/5/14/chartex" xmlns:mc="http://schemas.openxmlformats.org/markup-compatibility/2006" xmlns:aink="http://schemas.microsoft.com/office/drawing/2016/ink" xmlns:am3d="http://schemas.microsoft.com/office/drawing/2017/model3d" xmlns:o="urn:schemas-microsoft-com:office:office" xmlns:oel="http://schemas.microsoft.com/office/2019/extlst" xmlns:r="http://schemas.openxmlformats.org/officeDocument/2006/relationships" xmlns:m="http://schemas.openxmlformats.org/officeDocument/2006/math" xmlns:v="urn:schemas-microsoft-com:vml" xmlns:wp14="http://schemas.microsoft.com/office/word/2010/wordprocessingDrawing" xmlns:wp="http://schemas.openxmlformats.org/drawingml/2006/wordprocessingDrawing" xmlns:w10="urn:schemas-microsoft-com:office:word" xmlns:w="http://schemas.openxmlformats.org/wordprocessingml/2006/main" xmlns:w14="http://schemas.microsoft.com/office/word/2010/wordml" xmlns:w15="http://schemas.microsoft.com/office/word/2012/wordml" xmlns:w16cex="http://schemas.microsoft.com/office/word/2018/wordml/cex" xmlns:w16cid="http://schemas.microsoft.com/office/word/2016/wordml/cid" xmlns:w16="http://schemas.microsoft.com/office/word/2018/wordml" xmlns:w16du="http://schemas.microsoft.com/office/word/2023/wordml/word16du" xmlns:w16sdtdh="http://schemas.microsoft.com/office/word/2020/wordml/sdtdatahash" xmlns:w16se="http://schemas.microsoft.com/office/word/2015/wordml/symex" xmlns:wpg="http://schemas.microsoft.com/office/word/2010/wordprocessingGroup" xmlns:wpi="http://schemas.microsoft.com/office/word/2010/wordprocessingInk" xmlns:wne="http://schemas.microsoft.com/office/word/2006/wordml" xmlns:wps="http://schemas.microsoft.com/office/word/2010/wordprocessingShape" mc:Ignorable="w14 w15 w16se w16cid w16 w16cex w16sdtdh w16du wp14">
   <w:tbl>
     <w:tblPr>
       <w:tblW w:w="9720" w:type="dxa"/>
@@ -21823,7 +20499,7 @@
 </file>
 
 <file path=word/numbering.xml><?xml version="1.0" encoding="utf-8"?>
-<w:numbering xmlns:wpc="http://schemas.microsoft.com/office/word/2010/wordprocessingCanvas" xmlns:cx="http://schemas.microsoft.com/office/drawing/2014/chartex" xmlns:cx1="http://schemas.microsoft.com/office/drawing/2015/9/8/chartex" xmlns:cx2="http://schemas.microsoft.com/office/drawing/2015/10/21/chartex" xmlns:cx3="http://schemas.microsoft.com/office/drawing/2016/5/9/chartex" xmlns:cx4="http://schemas.microsoft.com/office/drawing/2016/5/10/chartex" xmlns:cx5="http://schemas.microsoft.com/office/drawing/2016/5/11/chartex" xmlns:cx6="http://schemas.microsoft.com/office/drawing/2016/5/12/chartex" xmlns:cx7="http://schemas.microsoft.com/office/drawing/2016/5/13/chartex" xmlns:cx8="http://schemas.microsoft.com/office/drawing/2016/5/14/chartex" xmlns:mc="http://schemas.openxmlformats.org/markup-compatibility/2006" xmlns:aink="http://schemas.microsoft.com/office/drawing/2016/ink" xmlns:am3d="http://schemas.microsoft.com/office/drawing/2017/model3d" xmlns:o="urn:schemas-microsoft-com:office:office" xmlns:oel="http://schemas.microsoft.com/office/2019/extlst" xmlns:r="http://schemas.openxmlformats.org/officeDocument/2006/relationships" xmlns:m="http://schemas.openxmlformats.org/officeDocument/2006/math" xmlns:v="urn:schemas-microsoft-com:vml" xmlns:wp14="http://schemas.microsoft.com/office/word/2010/wordprocessingDrawing" xmlns:wp="http://schemas.openxmlformats.org/drawingml/2006/wordprocessingDrawing" xmlns:w10="urn:schemas-microsoft-com:office:word" xmlns:w="http://schemas.openxmlformats.org/wordprocessingml/2006/main" xmlns:w14="http://schemas.microsoft.com/office/word/2010/wordml" xmlns:w15="http://schemas.microsoft.com/office/word/2012/wordml" xmlns:w16cex="http://schemas.microsoft.com/office/word/2018/wordml/cex" xmlns:w16cid="http://schemas.microsoft.com/office/word/2016/wordml/cid" xmlns:w16="http://schemas.microsoft.com/office/word/2018/wordml" xmlns:w16sdtdh="http://schemas.microsoft.com/office/word/2020/wordml/sdtdatahash" xmlns:w16se="http://schemas.microsoft.com/office/word/2015/wordml/symex" xmlns:wpg="http://schemas.microsoft.com/office/word/2010/wordprocessingGroup" xmlns:wpi="http://schemas.microsoft.com/office/word/2010/wordprocessingInk" xmlns:wne="http://schemas.microsoft.com/office/word/2006/wordml" xmlns:wps="http://schemas.microsoft.com/office/word/2010/wordprocessingShape" mc:Ignorable="w14 w15 w16se w16cid w16 w16cex w16sdtdh wp14">
+<w:numbering xmlns:wpc="http://schemas.microsoft.com/office/word/2010/wordprocessingCanvas" xmlns:cx="http://schemas.microsoft.com/office/drawing/2014/chartex" xmlns:cx1="http://schemas.microsoft.com/office/drawing/2015/9/8/chartex" xmlns:cx2="http://schemas.microsoft.com/office/drawing/2015/10/21/chartex" xmlns:cx3="http://schemas.microsoft.com/office/drawing/2016/5/9/chartex" xmlns:cx4="http://schemas.microsoft.com/office/drawing/2016/5/10/chartex" xmlns:cx5="http://schemas.microsoft.com/office/drawing/2016/5/11/chartex" xmlns:cx6="http://schemas.microsoft.com/office/drawing/2016/5/12/chartex" xmlns:cx7="http://schemas.microsoft.com/office/drawing/2016/5/13/chartex" xmlns:cx8="http://schemas.microsoft.com/office/drawing/2016/5/14/chartex" xmlns:mc="http://schemas.openxmlformats.org/markup-compatibility/2006" xmlns:aink="http://schemas.microsoft.com/office/drawing/2016/ink" xmlns:am3d="http://schemas.microsoft.com/office/drawing/2017/model3d" xmlns:o="urn:schemas-microsoft-com:office:office" xmlns:oel="http://schemas.microsoft.com/office/2019/extlst" xmlns:r="http://schemas.openxmlformats.org/officeDocument/2006/relationships" xmlns:m="http://schemas.openxmlformats.org/officeDocument/2006/math" xmlns:v="urn:schemas-microsoft-com:vml" xmlns:wp14="http://schemas.microsoft.com/office/word/2010/wordprocessingDrawing" xmlns:wp="http://schemas.openxmlformats.org/drawingml/2006/wordprocessingDrawing" xmlns:w10="urn:schemas-microsoft-com:office:word" xmlns:w="http://schemas.openxmlformats.org/wordprocessingml/2006/main" xmlns:w14="http://schemas.microsoft.com/office/word/2010/wordml" xmlns:w15="http://schemas.microsoft.com/office/word/2012/wordml" xmlns:w16cex="http://schemas.microsoft.com/office/word/2018/wordml/cex" xmlns:w16cid="http://schemas.microsoft.com/office/word/2016/wordml/cid" xmlns:w16="http://schemas.microsoft.com/office/word/2018/wordml" xmlns:w16du="http://schemas.microsoft.com/office/word/2023/wordml/word16du" xmlns:w16sdtdh="http://schemas.microsoft.com/office/word/2020/wordml/sdtdatahash" xmlns:w16se="http://schemas.microsoft.com/office/word/2015/wordml/symex" xmlns:wpg="http://schemas.microsoft.com/office/word/2010/wordprocessingGroup" xmlns:wpi="http://schemas.microsoft.com/office/word/2010/wordprocessingInk" xmlns:wne="http://schemas.microsoft.com/office/word/2006/wordml" xmlns:wps="http://schemas.microsoft.com/office/word/2010/wordprocessingShape" mc:Ignorable="w14 w15 w16se w16cid w16 w16cex w16sdtdh w16du wp14">
   <w:abstractNum w:abstractNumId="0" w15:restartNumberingAfterBreak="0">
     <w:nsid w:val="0000000A"/>
     <w:multiLevelType w:val="multilevel"/>
@@ -23342,7 +22018,7 @@
 </file>
 
 <file path=word/styles.xml><?xml version="1.0" encoding="utf-8"?>
-<w:styles xmlns:mc="http://schemas.openxmlformats.org/markup-compatibility/2006" xmlns:r="http://schemas.openxmlformats.org/officeDocument/2006/relationships" xmlns:w="http://schemas.openxmlformats.org/wordprocessingml/2006/main" xmlns:w14="http://schemas.microsoft.com/office/word/2010/wordml" xmlns:w15="http://schemas.microsoft.com/office/word/2012/wordml" xmlns:w16cex="http://schemas.microsoft.com/office/word/2018/wordml/cex" xmlns:w16cid="http://schemas.microsoft.com/office/word/2016/wordml/cid" xmlns:w16="http://schemas.microsoft.com/office/word/2018/wordml" xmlns:w16sdtdh="http://schemas.microsoft.com/office/word/2020/wordml/sdtdatahash" xmlns:w16se="http://schemas.microsoft.com/office/word/2015/wordml/symex" mc:Ignorable="w14 w15 w16se w16cid w16 w16cex w16sdtdh">
+<w:styles xmlns:mc="http://schemas.openxmlformats.org/markup-compatibility/2006" xmlns:r="http://schemas.openxmlformats.org/officeDocument/2006/relationships" xmlns:w="http://schemas.openxmlformats.org/wordprocessingml/2006/main" xmlns:w14="http://schemas.microsoft.com/office/word/2010/wordml" xmlns:w15="http://schemas.microsoft.com/office/word/2012/wordml" xmlns:w16cex="http://schemas.microsoft.com/office/word/2018/wordml/cex" xmlns:w16cid="http://schemas.microsoft.com/office/word/2016/wordml/cid" xmlns:w16="http://schemas.microsoft.com/office/word/2018/wordml" xmlns:w16du="http://schemas.microsoft.com/office/word/2023/wordml/word16du" xmlns:w16sdtdh="http://schemas.microsoft.com/office/word/2020/wordml/sdtdatahash" xmlns:w16se="http://schemas.microsoft.com/office/word/2015/wordml/symex" mc:Ignorable="w14 w15 w16se w16cid w16 w16cex w16sdtdh w16du">
   <w:docDefaults>
     <w:rPrDefault>
       <w:rPr>
